--- a/Sviluppo applicazione/Sviluppo applicazione.docx
+++ b/Sviluppo applicazione/Sviluppo applicazione.docx
@@ -1,6 +1,6 @@
 
 <file path=word/document.xml><?xml version="1.0" encoding="utf-8"?>
-<w:document xmlns:wpc="http://schemas.microsoft.com/office/word/2010/wordprocessingCanvas" xmlns:cx="http://schemas.microsoft.com/office/drawing/2014/chartex" xmlns:cx1="http://schemas.microsoft.com/office/drawing/2015/9/8/chartex" xmlns:cx2="http://schemas.microsoft.com/office/drawing/2015/10/21/chartex" xmlns:cx3="http://schemas.microsoft.com/office/drawing/2016/5/9/chartex" xmlns:cx4="http://schemas.microsoft.com/office/drawing/2016/5/10/chartex" xmlns:cx5="http://schemas.microsoft.com/office/drawing/2016/5/11/chartex" xmlns:cx6="http://schemas.microsoft.com/office/drawing/2016/5/12/chartex" xmlns:cx7="http://schemas.microsoft.com/office/drawing/2016/5/13/chartex" xmlns:cx8="http://schemas.microsoft.com/office/drawing/2016/5/14/chartex" xmlns:mc="http://schemas.openxmlformats.org/markup-compatibility/2006" xmlns:aink="http://schemas.microsoft.com/office/drawing/2016/ink" xmlns:am3d="http://schemas.microsoft.com/office/drawing/2017/model3d" xmlns:o="urn:schemas-microsoft-com:office:office" xmlns:oel="http://schemas.microsoft.com/office/2019/extlst" xmlns:r="http://schemas.openxmlformats.org/officeDocument/2006/relationships" xmlns:m="http://schemas.openxmlformats.org/officeDocument/2006/math" xmlns:v="urn:schemas-microsoft-com:vml" xmlns:wp14="http://schemas.microsoft.com/office/word/2010/wordprocessingDrawing" xmlns:wp="http://schemas.openxmlformats.org/drawingml/2006/wordprocessingDrawing" xmlns:w10="urn:schemas-microsoft-com:office:word" xmlns:w="http://schemas.openxmlformats.org/wordprocessingml/2006/main" xmlns:w14="http://schemas.microsoft.com/office/word/2010/wordml" xmlns:w15="http://schemas.microsoft.com/office/word/2012/wordml" xmlns:w16cex="http://schemas.microsoft.com/office/word/2018/wordml/cex" xmlns:w16cid="http://schemas.microsoft.com/office/word/2016/wordml/cid" xmlns:w16="http://schemas.microsoft.com/office/word/2018/wordml" xmlns:w16sdtdh="http://schemas.microsoft.com/office/word/2020/wordml/sdtdatahash" xmlns:w16se="http://schemas.microsoft.com/office/word/2015/wordml/symex" xmlns:wpg="http://schemas.microsoft.com/office/word/2010/wordprocessingGroup" xmlns:wpi="http://schemas.microsoft.com/office/word/2010/wordprocessingInk" xmlns:wne="http://schemas.microsoft.com/office/word/2006/wordml" xmlns:wps="http://schemas.microsoft.com/office/word/2010/wordprocessingShape" mc:Ignorable="w14 w15 w16se w16cid w16 w16cex w16sdtdh wp14">
+<w:document xmlns:wpc="http://schemas.microsoft.com/office/word/2010/wordprocessingCanvas" xmlns:cx="http://schemas.microsoft.com/office/drawing/2014/chartex" xmlns:cx1="http://schemas.microsoft.com/office/drawing/2015/9/8/chartex" xmlns:cx2="http://schemas.microsoft.com/office/drawing/2015/10/21/chartex" xmlns:cx3="http://schemas.microsoft.com/office/drawing/2016/5/9/chartex" xmlns:cx4="http://schemas.microsoft.com/office/drawing/2016/5/10/chartex" xmlns:cx5="http://schemas.microsoft.com/office/drawing/2016/5/11/chartex" xmlns:cx6="http://schemas.microsoft.com/office/drawing/2016/5/12/chartex" xmlns:cx7="http://schemas.microsoft.com/office/drawing/2016/5/13/chartex" xmlns:cx8="http://schemas.microsoft.com/office/drawing/2016/5/14/chartex" xmlns:mc="http://schemas.openxmlformats.org/markup-compatibility/2006" xmlns:aink="http://schemas.microsoft.com/office/drawing/2016/ink" xmlns:am3d="http://schemas.microsoft.com/office/drawing/2017/model3d" xmlns:o="urn:schemas-microsoft-com:office:office" xmlns:r="http://schemas.openxmlformats.org/officeDocument/2006/relationships" xmlns:m="http://schemas.openxmlformats.org/officeDocument/2006/math" xmlns:v="urn:schemas-microsoft-com:vml" xmlns:wp14="http://schemas.microsoft.com/office/word/2010/wordprocessingDrawing" xmlns:wp="http://schemas.openxmlformats.org/drawingml/2006/wordprocessingDrawing" xmlns:w10="urn:schemas-microsoft-com:office:word" xmlns:w="http://schemas.openxmlformats.org/wordprocessingml/2006/main" xmlns:w14="http://schemas.microsoft.com/office/word/2010/wordml" xmlns:w15="http://schemas.microsoft.com/office/word/2012/wordml" xmlns:w16cid="http://schemas.microsoft.com/office/word/2016/wordml/cid" xmlns:w16se="http://schemas.microsoft.com/office/word/2015/wordml/symex" xmlns:wpg="http://schemas.microsoft.com/office/word/2010/wordprocessingGroup" xmlns:wpi="http://schemas.microsoft.com/office/word/2010/wordprocessingInk" xmlns:wne="http://schemas.microsoft.com/office/word/2006/wordml" xmlns:wps="http://schemas.microsoft.com/office/word/2010/wordprocessingShape" mc:Ignorable="w14 w15 w16se w16cid wp14">
   <w:body>
     <w:p>
       <w:pPr>
@@ -602,7 +602,14 @@
           <w:iCs/>
           <w:u w:val="single"/>
         </w:rPr>
-        <w:t xml:space="preserve">dei dipendenti e dipartimenti dell’applicazione </w:t>
+        <w:t>dei dipendenti e dipartimenti dell’applicazione Ski Online</w:t>
+      </w:r>
+      <w:r>
+        <w:t>.</w:t>
+      </w:r>
+      <w:r>
+        <w:br/>
+        <w:t xml:space="preserve">Partendo dalla descrizione degli user flow legate </w:t>
       </w:r>
       <w:r>
         <w:rPr>
@@ -610,14 +617,7 @@
           <w:iCs/>
           <w:u w:val="single"/>
         </w:rPr>
-        <w:t>Ski Online</w:t>
-      </w:r>
-      <w:r>
-        <w:t>.</w:t>
-      </w:r>
-      <w:r>
-        <w:br/>
-        <w:t xml:space="preserve">Partendo dalla descrizione degli user flow legate </w:t>
+        <w:t>al ruolo del responsabile amministrativo (di</w:t>
       </w:r>
       <w:r>
         <w:rPr>
@@ -625,7 +625,15 @@
           <w:iCs/>
           <w:u w:val="single"/>
         </w:rPr>
-        <w:t>al ruolo del responsabile amministrativo (di</w:t>
+        <w:br/>
+        <w:t>seguito denominato RA) dell’applicazione</w:t>
+      </w:r>
+      <w:r>
+        <w:t>, il documento prosegue con la presentazione delle</w:t>
+      </w:r>
+      <w:r>
+        <w:br/>
+        <w:t xml:space="preserve">API necessarie (tramite l’API Model e il Modello delle risorse) per </w:t>
       </w:r>
       <w:r>
         <w:rPr>
@@ -633,15 +641,7 @@
           <w:iCs/>
           <w:u w:val="single"/>
         </w:rPr>
-        <w:br/>
-        <w:t>seguito denominato RA) dell’applicazione</w:t>
-      </w:r>
-      <w:r>
-        <w:t>, il documento prosegue con la presentazione delle</w:t>
-      </w:r>
-      <w:r>
-        <w:br/>
-        <w:t xml:space="preserve">API necessarie (tramite l’API Model e il Modello delle risorse) per </w:t>
+        <w:t>poter visualizzare, inserire e</w:t>
       </w:r>
       <w:r>
         <w:rPr>
@@ -649,14 +649,6 @@
           <w:iCs/>
           <w:u w:val="single"/>
         </w:rPr>
-        <w:t>poter visualizzare, inserire e</w:t>
-      </w:r>
-      <w:r>
-        <w:rPr>
-          <w:i/>
-          <w:iCs/>
-          <w:u w:val="single"/>
-        </w:rPr>
         <w:br/>
         <w:t>modificare sia i dipartimenti che i dipendenti</w:t>
       </w:r>
@@ -675,21 +667,7 @@
       </w:r>
       <w:r>
         <w:br/>
-        <w:t xml:space="preserve">presenta la sua documentazione e i test effettuati. </w:t>
-      </w:r>
-      <w:proofErr w:type="gramStart"/>
-      <w:r>
-        <w:t>Infine</w:t>
-      </w:r>
-      <w:proofErr w:type="gramEnd"/>
-      <w:r>
-        <w:t xml:space="preserve"> una sezione </w:t>
-      </w:r>
-      <w:r>
-        <w:t>è</w:t>
-      </w:r>
-      <w:r>
-        <w:t xml:space="preserve"> dedicata alle</w:t>
+        <w:t>presenta la sua documentazione e i test effettuati. Infine una sezione è dedicata alle</w:t>
       </w:r>
       <w:r>
         <w:br/>
@@ -710,6 +688,7 @@
         <w:rPr>
           <w:rFonts w:eastAsia="Calibri"/>
           <w:highlight w:val="white"/>
+          <w:lang w:val="en-GB"/>
         </w:rPr>
       </w:pPr>
       <w:bookmarkStart w:id="2" w:name="_Toc121132028"/>
@@ -717,19 +696,1024 @@
         <w:rPr>
           <w:rFonts w:eastAsia="Calibri"/>
           <w:highlight w:val="white"/>
+          <w:lang w:val="en-GB"/>
         </w:rPr>
         <w:t>User flows</w:t>
       </w:r>
       <w:bookmarkEnd w:id="2"/>
     </w:p>
     <w:p>
-      <w:r>
+      <w:pPr>
+        <w:spacing w:after="0"/>
+        <w:rPr>
+          <w:highlight w:val="white"/>
+        </w:rPr>
+      </w:pPr>
+      <w:r>
+        <w:rPr>
+          <w:highlight w:val="white"/>
+        </w:rPr>
+        <w:t>In questa sezione del</w:t>
+      </w:r>
+      <w:r>
+        <w:rPr>
+          <w:highlight w:val="white"/>
+        </w:rPr>
+        <w:t xml:space="preserve"> documento </w:t>
+      </w:r>
+      <w:r>
+        <w:rPr>
+          <w:highlight w:val="white"/>
+        </w:rPr>
+        <w:t xml:space="preserve">di sviluppo riportiamo gli “user </w:t>
+      </w:r>
+      <w:proofErr w:type="spellStart"/>
+      <w:r>
+        <w:rPr>
+          <w:highlight w:val="white"/>
+        </w:rPr>
+        <w:t>flows</w:t>
+      </w:r>
+      <w:proofErr w:type="spellEnd"/>
+      <w:r>
+        <w:rPr>
+          <w:highlight w:val="white"/>
+        </w:rPr>
+        <w:t xml:space="preserve">” per il ruolo sia dell’utente registrato che per quello anonimo. </w:t>
+      </w:r>
+    </w:p>
+    <w:p>
+      <w:pPr>
+        <w:spacing w:after="0"/>
+        <w:rPr>
+          <w:highlight w:val="white"/>
+        </w:rPr>
+      </w:pPr>
+      <w:r>
+        <w:rPr>
+          <w:highlight w:val="white"/>
+        </w:rPr>
+        <w:t xml:space="preserve">La prima figura descrive gli user </w:t>
+      </w:r>
+      <w:proofErr w:type="spellStart"/>
+      <w:r>
+        <w:rPr>
+          <w:highlight w:val="white"/>
+        </w:rPr>
+        <w:t>flows</w:t>
+      </w:r>
+      <w:proofErr w:type="spellEnd"/>
+      <w:r>
+        <w:rPr>
+          <w:highlight w:val="white"/>
+        </w:rPr>
+        <w:t xml:space="preserve"> relativi alle operazioni di log-in e registrazione da parte dell’utente anonimo. Diversamente, la seconda si riferisce all’utente registrato e alle azioni che può effettuare a partire dalla “Schermata Utente” a lui dedicata. </w:t>
+      </w:r>
+    </w:p>
+    <w:p>
+      <w:pPr>
+        <w:spacing w:after="0"/>
+        <w:rPr>
+          <w:highlight w:val="white"/>
+        </w:rPr>
+      </w:pPr>
+      <w:r>
+        <w:rPr>
+          <w:highlight w:val="white"/>
+        </w:rPr>
+        <w:t>&lt;varie descrizioni da aggiungere&gt;</w:t>
+      </w:r>
+      <w:bookmarkStart w:id="3" w:name="_GoBack"/>
+      <w:bookmarkEnd w:id="3"/>
+    </w:p>
+    <w:p>
+      <w:pPr>
+        <w:pStyle w:val="Titolo1"/>
+        <w:rPr>
+          <w:rFonts w:eastAsia="Calibri"/>
+          <w:highlight w:val="white"/>
+        </w:rPr>
+      </w:pPr>
+      <w:r>
+        <w:rPr>
+          <w:rFonts w:eastAsia="Calibri"/>
+          <w:highlight w:val="white"/>
+        </w:rPr>
+        <w:t xml:space="preserve">Application Implementation and </w:t>
+      </w:r>
+      <w:proofErr w:type="spellStart"/>
+      <w:r>
+        <w:rPr>
+          <w:rFonts w:eastAsia="Calibri"/>
+          <w:highlight w:val="white"/>
+        </w:rPr>
+        <w:t>Documentation</w:t>
+      </w:r>
+      <w:proofErr w:type="spellEnd"/>
+    </w:p>
+    <w:p>
+      <w:pPr>
+        <w:pStyle w:val="Titolo2"/>
+        <w:rPr>
+          <w:highlight w:val="white"/>
+          <w:lang w:val="en-GB"/>
+        </w:rPr>
+      </w:pPr>
+      <w:r>
+        <w:rPr>
+          <w:highlight w:val="white"/>
+          <w:lang w:val="en-GB"/>
+        </w:rPr>
+        <w:t>Project Structure</w:t>
+      </w:r>
+    </w:p>
+    <w:p>
+      <w:pPr>
+        <w:pStyle w:val="Titolo2"/>
+        <w:rPr>
+          <w:highlight w:val="white"/>
+          <w:lang w:val="en-GB"/>
+        </w:rPr>
+      </w:pPr>
+      <w:r>
+        <w:rPr>
+          <w:highlight w:val="white"/>
+          <w:lang w:val="en-GB"/>
+        </w:rPr>
+        <w:t xml:space="preserve">Project </w:t>
+      </w:r>
+      <w:r>
+        <w:rPr>
+          <w:highlight w:val="white"/>
+          <w:lang w:val="en-GB"/>
+        </w:rPr>
+        <w:t>Dependencies</w:t>
+      </w:r>
+    </w:p>
+    <w:p>
+      <w:pPr>
+        <w:pStyle w:val="Titolo2"/>
+        <w:rPr>
+          <w:highlight w:val="white"/>
+          <w:lang w:val="en-GB"/>
+        </w:rPr>
+      </w:pPr>
+      <w:r>
+        <w:rPr>
+          <w:highlight w:val="white"/>
+          <w:lang w:val="en-GB"/>
+        </w:rPr>
+        <w:t xml:space="preserve">Project </w:t>
+      </w:r>
+      <w:r>
+        <w:rPr>
+          <w:highlight w:val="white"/>
+          <w:lang w:val="en-GB"/>
+        </w:rPr>
+        <w:t>Data or DB</w:t>
+      </w:r>
+    </w:p>
+    <w:p>
+      <w:pPr>
+        <w:pStyle w:val="Titolo2"/>
+        <w:rPr>
+          <w:highlight w:val="white"/>
+          <w:lang w:val="en-GB"/>
+        </w:rPr>
+      </w:pPr>
+      <w:r>
+        <w:rPr>
+          <w:highlight w:val="white"/>
+          <w:lang w:val="en-GB"/>
+        </w:rPr>
+        <w:t xml:space="preserve">Project </w:t>
+      </w:r>
+      <w:r>
+        <w:rPr>
+          <w:highlight w:val="white"/>
+          <w:lang w:val="en-GB"/>
+        </w:rPr>
+        <w:t>APIs</w:t>
+      </w:r>
+    </w:p>
+    <w:p>
+      <w:pPr>
+        <w:pStyle w:val="Titolo3"/>
+        <w:rPr>
+          <w:highlight w:val="white"/>
+          <w:lang w:val="en-GB"/>
+        </w:rPr>
+      </w:pPr>
+      <w:bookmarkStart w:id="4" w:name="_Hlk122378238"/>
+      <w:r>
+        <w:rPr>
+          <w:highlight w:val="white"/>
+          <w:lang w:val="en-GB"/>
+        </w:rPr>
+        <w:t>R</w:t>
+      </w:r>
+      <w:bookmarkEnd w:id="4"/>
+      <w:r>
+        <w:rPr>
+          <w:highlight w:val="white"/>
+          <w:lang w:val="en-GB"/>
+        </w:rPr>
+        <w:t>ESOURCES EXTRACTION FROM THE CLASS DIAGRAM</w:t>
+      </w:r>
+    </w:p>
+    <w:p>
+      <w:pPr>
+        <w:pStyle w:val="Titolo3"/>
+        <w:rPr>
+          <w:highlight w:val="white"/>
+        </w:rPr>
+      </w:pPr>
+      <w:r>
+        <w:rPr>
+          <w:highlight w:val="white"/>
+        </w:rPr>
+        <w:t>RESOURCES MODELS</w:t>
+      </w:r>
+    </w:p>
+    <w:p>
+      <w:pPr>
+        <w:rPr>
+          <w:highlight w:val="white"/>
+        </w:rPr>
+      </w:pPr>
+      <w:r>
+        <w:rPr>
+          <w:highlight w:val="white"/>
+        </w:rPr>
+        <w:t xml:space="preserve">Basandoci sulla sezione precedente sono state realizzate cinque Resources </w:t>
+      </w:r>
+      <w:proofErr w:type="spellStart"/>
+      <w:r>
+        <w:rPr>
+          <w:highlight w:val="white"/>
+        </w:rPr>
+        <w:t>Models</w:t>
+      </w:r>
+      <w:proofErr w:type="spellEnd"/>
+      <w:r>
+        <w:rPr>
+          <w:highlight w:val="white"/>
+        </w:rPr>
+        <w:t xml:space="preserve"> suddivisi per tipologia.</w:t>
+      </w:r>
+    </w:p>
+    <w:p>
+      <w:pPr>
+        <w:pStyle w:val="Titolo4"/>
+        <w:rPr>
+          <w:highlight w:val="white"/>
+        </w:rPr>
+      </w:pPr>
+      <w:r>
+        <w:rPr>
+          <w:highlight w:val="white"/>
+        </w:rPr>
+        <w:t>UTENTI</w:t>
+      </w:r>
+    </w:p>
+    <w:p>
+      <w:pPr>
+        <w:rPr>
+          <w:highlight w:val="white"/>
+        </w:rPr>
+      </w:pPr>
+      <w:r>
+        <w:rPr>
+          <w:highlight w:val="white"/>
+        </w:rPr>
+        <w:t>&lt;descrizione&gt;</w:t>
+      </w:r>
+    </w:p>
+    <w:p>
+      <w:pPr>
+        <w:jc w:val="center"/>
+        <w:rPr>
+          <w:highlight w:val="white"/>
+        </w:rPr>
+      </w:pPr>
+      <w:r>
+        <w:rPr>
+          <w:noProof/>
+          <w:highlight w:val="white"/>
+        </w:rPr>
+        <w:lastRenderedPageBreak/>
+        <w:drawing>
+          <wp:inline distT="0" distB="0" distL="0" distR="0" wp14:anchorId="74351367" wp14:editId="2712FC03">
+            <wp:extent cx="6115050" cy="5143500"/>
+            <wp:effectExtent l="0" t="0" r="0" b="0"/>
+            <wp:docPr id="4" name="Immagine 4" descr="C:\Users\arypi\OneDrive\Desktop\UNI II-ANNO\Ingegneria\PROGETTO\resources models\utenti.png"/>
+            <wp:cNvGraphicFramePr>
+              <a:graphicFrameLocks xmlns:a="http://schemas.openxmlformats.org/drawingml/2006/main" noChangeAspect="1"/>
+            </wp:cNvGraphicFramePr>
+            <a:graphic xmlns:a="http://schemas.openxmlformats.org/drawingml/2006/main">
+              <a:graphicData uri="http://schemas.openxmlformats.org/drawingml/2006/picture">
+                <pic:pic xmlns:pic="http://schemas.openxmlformats.org/drawingml/2006/picture">
+                  <pic:nvPicPr>
+                    <pic:cNvPr id="0" name="Picture 2" descr="C:\Users\arypi\OneDrive\Desktop\UNI II-ANNO\Ingegneria\PROGETTO\resources models\utenti.png"/>
+                    <pic:cNvPicPr>
+                      <a:picLocks noChangeAspect="1" noChangeArrowheads="1"/>
+                    </pic:cNvPicPr>
+                  </pic:nvPicPr>
+                  <pic:blipFill>
+                    <a:blip r:embed="rId9" cstate="print">
+                      <a:extLst>
+                        <a:ext uri="{28A0092B-C50C-407E-A947-70E740481C1C}">
+                          <a14:useLocalDpi xmlns:a14="http://schemas.microsoft.com/office/drawing/2010/main" val="0"/>
+                        </a:ext>
+                      </a:extLst>
+                    </a:blip>
+                    <a:srcRect/>
+                    <a:stretch>
+                      <a:fillRect/>
+                    </a:stretch>
+                  </pic:blipFill>
+                  <pic:spPr bwMode="auto">
+                    <a:xfrm>
+                      <a:off x="0" y="0"/>
+                      <a:ext cx="6115050" cy="5143500"/>
+                    </a:xfrm>
+                    <a:prstGeom prst="rect">
+                      <a:avLst/>
+                    </a:prstGeom>
+                    <a:noFill/>
+                    <a:ln>
+                      <a:noFill/>
+                    </a:ln>
+                  </pic:spPr>
+                </pic:pic>
+              </a:graphicData>
+            </a:graphic>
+          </wp:inline>
+        </w:drawing>
+      </w:r>
+    </w:p>
+    <w:p>
+      <w:pPr>
+        <w:pStyle w:val="Nessunaspaziatura"/>
+        <w:rPr>
+          <w:highlight w:val="white"/>
+        </w:rPr>
+      </w:pPr>
+    </w:p>
+    <w:p>
+      <w:pPr>
+        <w:pStyle w:val="Titolo4"/>
+        <w:rPr>
+          <w:highlight w:val="white"/>
+        </w:rPr>
+      </w:pPr>
+      <w:r>
+        <w:rPr>
+          <w:highlight w:val="white"/>
+        </w:rPr>
+        <w:t>IMPIANTI</w:t>
+      </w:r>
+    </w:p>
+    <w:p>
+      <w:pPr>
+        <w:rPr>
+          <w:highlight w:val="white"/>
+        </w:rPr>
+      </w:pPr>
+      <w:r>
+        <w:rPr>
+          <w:highlight w:val="white"/>
+        </w:rPr>
+        <w:t>&lt;descrizione&gt;</w:t>
+      </w:r>
+    </w:p>
+    <w:p>
+      <w:pPr>
+        <w:jc w:val="center"/>
+        <w:rPr>
+          <w:highlight w:val="white"/>
+        </w:rPr>
+      </w:pPr>
+      <w:r>
+        <w:rPr>
+          <w:noProof/>
+          <w:highlight w:val="white"/>
+        </w:rPr>
+        <w:drawing>
+          <wp:inline distT="0" distB="0" distL="0" distR="0" wp14:anchorId="0AB78202" wp14:editId="74C68E0B">
+            <wp:extent cx="3084195" cy="2415540"/>
+            <wp:effectExtent l="0" t="0" r="1905" b="3810"/>
+            <wp:docPr id="6" name="Immagine 6" descr="C:\Users\arypi\OneDrive\Desktop\UNI II-ANNO\Ingegneria\PROGETTO\resources models\affollamento.png"/>
+            <wp:cNvGraphicFramePr>
+              <a:graphicFrameLocks xmlns:a="http://schemas.openxmlformats.org/drawingml/2006/main" noChangeAspect="1"/>
+            </wp:cNvGraphicFramePr>
+            <a:graphic xmlns:a="http://schemas.openxmlformats.org/drawingml/2006/main">
+              <a:graphicData uri="http://schemas.openxmlformats.org/drawingml/2006/picture">
+                <pic:pic xmlns:pic="http://schemas.openxmlformats.org/drawingml/2006/picture">
+                  <pic:nvPicPr>
+                    <pic:cNvPr id="0" name="Picture 4" descr="C:\Users\arypi\OneDrive\Desktop\UNI II-ANNO\Ingegneria\PROGETTO\resources models\affollamento.png"/>
+                    <pic:cNvPicPr>
+                      <a:picLocks noChangeAspect="1" noChangeArrowheads="1"/>
+                    </pic:cNvPicPr>
+                  </pic:nvPicPr>
+                  <pic:blipFill>
+                    <a:blip r:embed="rId10" cstate="print">
+                      <a:extLst>
+                        <a:ext uri="{28A0092B-C50C-407E-A947-70E740481C1C}">
+                          <a14:useLocalDpi xmlns:a14="http://schemas.microsoft.com/office/drawing/2010/main" val="0"/>
+                        </a:ext>
+                      </a:extLst>
+                    </a:blip>
+                    <a:srcRect/>
+                    <a:stretch>
+                      <a:fillRect/>
+                    </a:stretch>
+                  </pic:blipFill>
+                  <pic:spPr bwMode="auto">
+                    <a:xfrm>
+                      <a:off x="0" y="0"/>
+                      <a:ext cx="3084195" cy="2415540"/>
+                    </a:xfrm>
+                    <a:prstGeom prst="rect">
+                      <a:avLst/>
+                    </a:prstGeom>
+                    <a:noFill/>
+                    <a:ln>
+                      <a:noFill/>
+                    </a:ln>
+                  </pic:spPr>
+                </pic:pic>
+              </a:graphicData>
+            </a:graphic>
+          </wp:inline>
+        </w:drawing>
+      </w:r>
+    </w:p>
+    <w:p>
+      <w:pPr>
+        <w:jc w:val="center"/>
+        <w:rPr>
+          <w:highlight w:val="white"/>
+        </w:rPr>
+      </w:pPr>
+      <w:r>
+        <w:rPr>
+          <w:noProof/>
+          <w:highlight w:val="white"/>
+        </w:rPr>
+        <w:lastRenderedPageBreak/>
+        <w:drawing>
+          <wp:inline distT="0" distB="0" distL="0" distR="0" wp14:anchorId="771D69C3" wp14:editId="3606F98F">
+            <wp:extent cx="4105275" cy="3171825"/>
+            <wp:effectExtent l="0" t="0" r="9525" b="9525"/>
+            <wp:docPr id="3" name="Immagine 3" descr="C:\Users\arypi\OneDrive\Desktop\UNI II-ANNO\Ingegneria\PROGETTO\resources models\impianti.png"/>
+            <wp:cNvGraphicFramePr>
+              <a:graphicFrameLocks xmlns:a="http://schemas.openxmlformats.org/drawingml/2006/main" noChangeAspect="1"/>
+            </wp:cNvGraphicFramePr>
+            <a:graphic xmlns:a="http://schemas.openxmlformats.org/drawingml/2006/main">
+              <a:graphicData uri="http://schemas.openxmlformats.org/drawingml/2006/picture">
+                <pic:pic xmlns:pic="http://schemas.openxmlformats.org/drawingml/2006/picture">
+                  <pic:nvPicPr>
+                    <pic:cNvPr id="0" name="Picture 1" descr="C:\Users\arypi\OneDrive\Desktop\UNI II-ANNO\Ingegneria\PROGETTO\resources models\impianti.png"/>
+                    <pic:cNvPicPr>
+                      <a:picLocks noChangeAspect="1" noChangeArrowheads="1"/>
+                    </pic:cNvPicPr>
+                  </pic:nvPicPr>
+                  <pic:blipFill>
+                    <a:blip r:embed="rId11" cstate="print">
+                      <a:extLst>
+                        <a:ext uri="{28A0092B-C50C-407E-A947-70E740481C1C}">
+                          <a14:useLocalDpi xmlns:a14="http://schemas.microsoft.com/office/drawing/2010/main" val="0"/>
+                        </a:ext>
+                      </a:extLst>
+                    </a:blip>
+                    <a:srcRect/>
+                    <a:stretch>
+                      <a:fillRect/>
+                    </a:stretch>
+                  </pic:blipFill>
+                  <pic:spPr bwMode="auto">
+                    <a:xfrm>
+                      <a:off x="0" y="0"/>
+                      <a:ext cx="4105275" cy="3171825"/>
+                    </a:xfrm>
+                    <a:prstGeom prst="rect">
+                      <a:avLst/>
+                    </a:prstGeom>
+                    <a:noFill/>
+                    <a:ln>
+                      <a:noFill/>
+                    </a:ln>
+                  </pic:spPr>
+                </pic:pic>
+              </a:graphicData>
+            </a:graphic>
+          </wp:inline>
+        </w:drawing>
+      </w:r>
+    </w:p>
+    <w:p>
+      <w:pPr>
+        <w:rPr>
+          <w:highlight w:val="white"/>
+        </w:rPr>
+      </w:pPr>
+    </w:p>
+    <w:p>
+      <w:pPr>
+        <w:pStyle w:val="Titolo4"/>
+        <w:rPr>
+          <w:highlight w:val="white"/>
+        </w:rPr>
+      </w:pPr>
+      <w:r>
+        <w:rPr>
+          <w:highlight w:val="white"/>
+        </w:rPr>
+        <w:t>LOG</w:t>
+      </w:r>
+    </w:p>
+    <w:p>
+      <w:pPr>
+        <w:rPr>
+          <w:highlight w:val="white"/>
+        </w:rPr>
+      </w:pPr>
+      <w:r>
+        <w:rPr>
+          <w:highlight w:val="white"/>
+        </w:rPr>
+        <w:t>&lt;descrizione&gt;</w:t>
+      </w:r>
+    </w:p>
+    <w:p>
+      <w:pPr>
+        <w:jc w:val="center"/>
+        <w:rPr>
+          <w:highlight w:val="white"/>
+        </w:rPr>
+      </w:pPr>
+      <w:r>
+        <w:rPr>
+          <w:noProof/>
+          <w:highlight w:val="white"/>
+        </w:rPr>
+        <w:drawing>
+          <wp:inline distT="0" distB="0" distL="0" distR="0" wp14:anchorId="3CD1419B" wp14:editId="42CEB3D8">
+            <wp:extent cx="4626610" cy="2743200"/>
+            <wp:effectExtent l="0" t="0" r="2540" b="0"/>
+            <wp:docPr id="5" name="Immagine 5" descr="C:\Users\arypi\OneDrive\Desktop\UNI II-ANNO\Ingegneria\PROGETTO\resources models\log.png"/>
+            <wp:cNvGraphicFramePr>
+              <a:graphicFrameLocks xmlns:a="http://schemas.openxmlformats.org/drawingml/2006/main" noChangeAspect="1"/>
+            </wp:cNvGraphicFramePr>
+            <a:graphic xmlns:a="http://schemas.openxmlformats.org/drawingml/2006/main">
+              <a:graphicData uri="http://schemas.openxmlformats.org/drawingml/2006/picture">
+                <pic:pic xmlns:pic="http://schemas.openxmlformats.org/drawingml/2006/picture">
+                  <pic:nvPicPr>
+                    <pic:cNvPr id="0" name="Picture 3" descr="C:\Users\arypi\OneDrive\Desktop\UNI II-ANNO\Ingegneria\PROGETTO\resources models\log.png"/>
+                    <pic:cNvPicPr>
+                      <a:picLocks noChangeAspect="1" noChangeArrowheads="1"/>
+                    </pic:cNvPicPr>
+                  </pic:nvPicPr>
+                  <pic:blipFill>
+                    <a:blip r:embed="rId12" cstate="print">
+                      <a:extLst>
+                        <a:ext uri="{28A0092B-C50C-407E-A947-70E740481C1C}">
+                          <a14:useLocalDpi xmlns:a14="http://schemas.microsoft.com/office/drawing/2010/main" val="0"/>
+                        </a:ext>
+                      </a:extLst>
+                    </a:blip>
+                    <a:srcRect/>
+                    <a:stretch>
+                      <a:fillRect/>
+                    </a:stretch>
+                  </pic:blipFill>
+                  <pic:spPr bwMode="auto">
+                    <a:xfrm>
+                      <a:off x="0" y="0"/>
+                      <a:ext cx="4626610" cy="2743200"/>
+                    </a:xfrm>
+                    <a:prstGeom prst="rect">
+                      <a:avLst/>
+                    </a:prstGeom>
+                    <a:noFill/>
+                    <a:ln>
+                      <a:noFill/>
+                    </a:ln>
+                  </pic:spPr>
+                </pic:pic>
+              </a:graphicData>
+            </a:graphic>
+          </wp:inline>
+        </w:drawing>
+      </w:r>
+    </w:p>
+    <w:p>
+      <w:pPr>
+        <w:rPr>
+          <w:highlight w:val="white"/>
+        </w:rPr>
+      </w:pPr>
+    </w:p>
+    <w:p>
+      <w:pPr>
+        <w:pStyle w:val="Titolo4"/>
+        <w:rPr>
+          <w:highlight w:val="white"/>
+        </w:rPr>
+      </w:pPr>
+      <w:r>
+        <w:rPr>
+          <w:highlight w:val="white"/>
+        </w:rPr>
+        <w:t>AFFOLLAMENTO</w:t>
+      </w:r>
+    </w:p>
+    <w:p>
+      <w:pPr>
+        <w:rPr>
+          <w:highlight w:val="white"/>
+        </w:rPr>
+      </w:pPr>
+      <w:r>
+        <w:rPr>
+          <w:highlight w:val="white"/>
+        </w:rPr>
+        <w:t>&lt;descrizione&gt;</w:t>
+      </w:r>
+    </w:p>
+    <w:p>
+      <w:pPr>
+        <w:jc w:val="center"/>
+        <w:rPr>
+          <w:highlight w:val="white"/>
+        </w:rPr>
+      </w:pPr>
+      <w:r>
+        <w:rPr>
+          <w:noProof/>
+          <w:highlight w:val="white"/>
+        </w:rPr>
+        <w:lastRenderedPageBreak/>
+        <w:drawing>
+          <wp:inline distT="0" distB="0" distL="0" distR="0" wp14:anchorId="562AD8DE" wp14:editId="44CE9D02">
+            <wp:extent cx="3084195" cy="2415540"/>
+            <wp:effectExtent l="0" t="0" r="1905" b="3810"/>
+            <wp:docPr id="7" name="Immagine 7" descr="C:\Users\arypi\OneDrive\Desktop\UNI II-ANNO\Ingegneria\PROGETTO\resources models\affollamento.png"/>
+            <wp:cNvGraphicFramePr>
+              <a:graphicFrameLocks xmlns:a="http://schemas.openxmlformats.org/drawingml/2006/main" noChangeAspect="1"/>
+            </wp:cNvGraphicFramePr>
+            <a:graphic xmlns:a="http://schemas.openxmlformats.org/drawingml/2006/main">
+              <a:graphicData uri="http://schemas.openxmlformats.org/drawingml/2006/picture">
+                <pic:pic xmlns:pic="http://schemas.openxmlformats.org/drawingml/2006/picture">
+                  <pic:nvPicPr>
+                    <pic:cNvPr id="0" name="Picture 5" descr="C:\Users\arypi\OneDrive\Desktop\UNI II-ANNO\Ingegneria\PROGETTO\resources models\affollamento.png"/>
+                    <pic:cNvPicPr>
+                      <a:picLocks noChangeAspect="1" noChangeArrowheads="1"/>
+                    </pic:cNvPicPr>
+                  </pic:nvPicPr>
+                  <pic:blipFill>
+                    <a:blip r:embed="rId10" cstate="print">
+                      <a:extLst>
+                        <a:ext uri="{28A0092B-C50C-407E-A947-70E740481C1C}">
+                          <a14:useLocalDpi xmlns:a14="http://schemas.microsoft.com/office/drawing/2010/main" val="0"/>
+                        </a:ext>
+                      </a:extLst>
+                    </a:blip>
+                    <a:srcRect/>
+                    <a:stretch>
+                      <a:fillRect/>
+                    </a:stretch>
+                  </pic:blipFill>
+                  <pic:spPr bwMode="auto">
+                    <a:xfrm>
+                      <a:off x="0" y="0"/>
+                      <a:ext cx="3084195" cy="2415540"/>
+                    </a:xfrm>
+                    <a:prstGeom prst="rect">
+                      <a:avLst/>
+                    </a:prstGeom>
+                    <a:noFill/>
+                    <a:ln>
+                      <a:noFill/>
+                    </a:ln>
+                  </pic:spPr>
+                </pic:pic>
+              </a:graphicData>
+            </a:graphic>
+          </wp:inline>
+        </w:drawing>
+      </w:r>
+    </w:p>
+    <w:p>
+      <w:pPr>
+        <w:rPr>
+          <w:highlight w:val="white"/>
+        </w:rPr>
+      </w:pPr>
+    </w:p>
+    <w:p>
+      <w:pPr>
+        <w:pStyle w:val="Titolo2"/>
+        <w:rPr>
+          <w:highlight w:val="white"/>
+        </w:rPr>
+      </w:pPr>
+      <w:r>
+        <w:rPr>
+          <w:highlight w:val="white"/>
+        </w:rPr>
+        <w:t xml:space="preserve">Sviluppo </w:t>
+      </w:r>
+      <w:r>
+        <w:rPr>
+          <w:highlight w:val="white"/>
+        </w:rPr>
+        <w:t>API</w:t>
+      </w:r>
+    </w:p>
+    <w:p>
+      <w:pPr>
+        <w:pStyle w:val="Titolo3"/>
+        <w:rPr>
+          <w:highlight w:val="white"/>
+        </w:rPr>
+      </w:pPr>
+      <w:r>
+        <w:rPr>
+          <w:highlight w:val="white"/>
+        </w:rPr>
+        <w:t>UTENTE</w:t>
+      </w:r>
+    </w:p>
+    <w:p>
+      <w:pPr>
+        <w:rPr>
+          <w:highlight w:val="white"/>
+        </w:rPr>
+      </w:pPr>
+    </w:p>
+    <w:p>
+      <w:pPr>
+        <w:pStyle w:val="Titolo1"/>
+        <w:rPr>
+          <w:rFonts w:eastAsia="Calibri"/>
+          <w:highlight w:val="white"/>
+        </w:rPr>
+      </w:pPr>
+      <w:r>
+        <w:rPr>
+          <w:rFonts w:eastAsia="Calibri"/>
+          <w:highlight w:val="white"/>
+        </w:rPr>
+        <w:t xml:space="preserve">API </w:t>
+      </w:r>
+      <w:proofErr w:type="spellStart"/>
+      <w:r>
+        <w:rPr>
+          <w:rFonts w:eastAsia="Calibri"/>
+          <w:highlight w:val="white"/>
+        </w:rPr>
+        <w:t>documentation</w:t>
+      </w:r>
+      <w:proofErr w:type="spellEnd"/>
+    </w:p>
+    <w:p>
+      <w:pPr>
+        <w:rPr>
+          <w:highlight w:val="white"/>
+        </w:rPr>
+      </w:pPr>
+      <w:r>
+        <w:rPr>
+          <w:highlight w:val="white"/>
+        </w:rPr>
+        <w:t xml:space="preserve">Le API Locali fornite dall’applicazione </w:t>
+      </w:r>
+      <w:r>
+        <w:rPr>
+          <w:highlight w:val="white"/>
+        </w:rPr>
+        <w:t>Ski Online</w:t>
+      </w:r>
+      <w:r>
+        <w:rPr>
+          <w:highlight w:val="white"/>
+        </w:rPr>
+        <w:t xml:space="preserve"> e descritte nella sezione precedente sono state documentate utilizzando il modulo </w:t>
+      </w:r>
+      <w:proofErr w:type="spellStart"/>
+      <w:r>
+        <w:rPr>
+          <w:highlight w:val="white"/>
+        </w:rPr>
+        <w:t>NodeJS</w:t>
+      </w:r>
+      <w:proofErr w:type="spellEnd"/>
+      <w:r>
+        <w:rPr>
+          <w:highlight w:val="white"/>
+        </w:rPr>
+        <w:t xml:space="preserve"> chiamato </w:t>
+      </w:r>
+      <w:proofErr w:type="spellStart"/>
+      <w:r>
+        <w:rPr>
+          <w:highlight w:val="white"/>
+        </w:rPr>
+        <w:t>Swagger</w:t>
+      </w:r>
+      <w:proofErr w:type="spellEnd"/>
+      <w:r>
+        <w:rPr>
+          <w:highlight w:val="white"/>
+        </w:rPr>
+        <w:t xml:space="preserve"> UI Express. In questo modo la documentazione relativa alle API è direttamente disponibile a chiunque veda il codice sorgente. Per poter generare l’endpoint dedicato alla presentazione delle API abbiamo utilizzato </w:t>
+      </w:r>
+      <w:proofErr w:type="spellStart"/>
+      <w:r>
+        <w:rPr>
+          <w:highlight w:val="white"/>
+        </w:rPr>
+        <w:t>Swagger</w:t>
+      </w:r>
+      <w:proofErr w:type="spellEnd"/>
+      <w:r>
+        <w:rPr>
+          <w:highlight w:val="white"/>
+        </w:rPr>
         <w:t xml:space="preserve"> </w:t>
       </w:r>
+      <w:proofErr w:type="spellStart"/>
+      <w:r>
+        <w:rPr>
+          <w:highlight w:val="white"/>
+        </w:rPr>
+        <w:t>Swagger</w:t>
+      </w:r>
+      <w:proofErr w:type="spellEnd"/>
+      <w:r>
+        <w:rPr>
+          <w:highlight w:val="white"/>
+        </w:rPr>
+        <w:t xml:space="preserve"> UI in quanto crea una pagina web dalle definizioni delle specifiche </w:t>
+      </w:r>
+      <w:proofErr w:type="spellStart"/>
+      <w:r>
+        <w:rPr>
+          <w:highlight w:val="white"/>
+        </w:rPr>
+        <w:t>OpenAPI</w:t>
+      </w:r>
+      <w:proofErr w:type="spellEnd"/>
+      <w:r>
+        <w:rPr>
+          <w:highlight w:val="white"/>
+        </w:rPr>
+        <w:t xml:space="preserve">. In particolare, di seguito mostriamo la pagina web relativa alla documentazione che presenta le 3 API (GET, POST and DELETE) per la gestione dei dati della nostra applicazione. La GET viene utilizzata per visualizzare i dati in una pagina HTML. La POST per inserire un nuovo dato nel nostro sistema. La DELETE per cancellare un dato dal nostro sistema. L’endpoint da invocare per raggiungere la seguente documentazione </w:t>
+      </w:r>
+      <w:r>
+        <w:rPr>
+          <w:highlight w:val="white"/>
+        </w:rPr>
+        <w:t>è</w:t>
+      </w:r>
+      <w:r>
+        <w:rPr>
+          <w:highlight w:val="white"/>
+        </w:rPr>
+        <w:t xml:space="preserve">: </w:t>
+      </w:r>
+      <w:hyperlink r:id="rId13" w:history="1">
+        <w:r>
+          <w:rPr>
+            <w:rStyle w:val="Collegamentoipertestuale"/>
+            <w:highlight w:val="white"/>
+          </w:rPr>
+          <w:t>http://localhost:8080/api-docs</w:t>
+        </w:r>
+      </w:hyperlink>
+    </w:p>
+    <w:p>
+      <w:pPr>
+        <w:rPr>
+          <w:highlight w:val="white"/>
+        </w:rPr>
+      </w:pPr>
+      <w:r>
+        <w:lastRenderedPageBreak/>
+        <w:drawing>
+          <wp:inline distT="0" distB="0" distL="0" distR="0" wp14:anchorId="065D8B2E" wp14:editId="5A54133E">
+            <wp:extent cx="6120130" cy="7703185"/>
+            <wp:effectExtent l="0" t="0" r="0" b="0"/>
+            <wp:docPr id="2" name="Immagine 2"/>
+            <wp:cNvGraphicFramePr>
+              <a:graphicFrameLocks xmlns:a="http://schemas.openxmlformats.org/drawingml/2006/main" noChangeAspect="1"/>
+            </wp:cNvGraphicFramePr>
+            <a:graphic xmlns:a="http://schemas.openxmlformats.org/drawingml/2006/main">
+              <a:graphicData uri="http://schemas.openxmlformats.org/drawingml/2006/picture">
+                <pic:pic xmlns:pic="http://schemas.openxmlformats.org/drawingml/2006/picture">
+                  <pic:nvPicPr>
+                    <pic:cNvPr id="1" name=""/>
+                    <pic:cNvPicPr/>
+                  </pic:nvPicPr>
+                  <pic:blipFill>
+                    <a:blip r:embed="rId14"/>
+                    <a:stretch>
+                      <a:fillRect/>
+                    </a:stretch>
+                  </pic:blipFill>
+                  <pic:spPr>
+                    <a:xfrm>
+                      <a:off x="0" y="0"/>
+                      <a:ext cx="6120130" cy="7703185"/>
+                    </a:xfrm>
+                    <a:prstGeom prst="rect">
+                      <a:avLst/>
+                    </a:prstGeom>
+                  </pic:spPr>
+                </pic:pic>
+              </a:graphicData>
+            </a:graphic>
+          </wp:inline>
+        </w:drawing>
+      </w:r>
+    </w:p>
+    <w:p>
+      <w:pPr>
+        <w:pStyle w:val="Titolo1"/>
+        <w:rPr>
+          <w:rFonts w:eastAsia="Calibri"/>
+          <w:highlight w:val="white"/>
+          <w:lang w:val="en-GB"/>
+        </w:rPr>
+      </w:pPr>
+      <w:proofErr w:type="spellStart"/>
+      <w:r>
+        <w:rPr>
+          <w:rFonts w:eastAsia="Calibri"/>
+          <w:highlight w:val="white"/>
+          <w:lang w:val="en-GB"/>
+        </w:rPr>
+        <w:lastRenderedPageBreak/>
+        <w:t>FrontEnd</w:t>
+      </w:r>
+      <w:proofErr w:type="spellEnd"/>
+      <w:r>
+        <w:rPr>
+          <w:rFonts w:eastAsia="Calibri"/>
+          <w:highlight w:val="white"/>
+          <w:lang w:val="en-GB"/>
+        </w:rPr>
+        <w:t xml:space="preserve"> Implementation</w:t>
+      </w:r>
+    </w:p>
+    <w:p>
+      <w:pPr>
+        <w:pStyle w:val="Titolo1"/>
+        <w:rPr>
+          <w:rFonts w:eastAsia="Calibri"/>
+          <w:highlight w:val="white"/>
+          <w:lang w:val="en-GB"/>
+        </w:rPr>
+      </w:pPr>
+      <w:r>
+        <w:rPr>
+          <w:rFonts w:eastAsia="Calibri"/>
+          <w:highlight w:val="white"/>
+          <w:lang w:val="en-GB"/>
+        </w:rPr>
+        <w:t>GitHub Repository and Deployment info</w:t>
+      </w:r>
+    </w:p>
+    <w:p>
+      <w:pPr>
+        <w:pStyle w:val="Titolo1"/>
+        <w:rPr>
+          <w:rFonts w:eastAsia="Calibri"/>
+          <w:highlight w:val="white"/>
+          <w:lang w:val="en-GB"/>
+        </w:rPr>
+      </w:pPr>
+      <w:r>
+        <w:rPr>
+          <w:rFonts w:eastAsia="Calibri"/>
+          <w:highlight w:val="white"/>
+          <w:lang w:val="en-GB"/>
+        </w:rPr>
+        <w:t>Testing</w:t>
+      </w:r>
+    </w:p>
+    <w:p>
+      <w:pPr>
+        <w:rPr>
+          <w:lang w:val="en-GB"/>
+        </w:rPr>
+      </w:pPr>
     </w:p>
     <w:sectPr>
-      <w:headerReference w:type="default" r:id="rId9"/>
-      <w:footerReference w:type="default" r:id="rId10"/>
+      <w:headerReference w:type="default" r:id="rId15"/>
+      <w:footerReference w:type="default" r:id="rId16"/>
       <w:pgSz w:w="11906" w:h="16838"/>
       <w:pgMar w:top="1417" w:right="1134" w:bottom="1134" w:left="1134" w:header="708" w:footer="708" w:gutter="0"/>
       <w:cols w:space="708"/>
@@ -740,7 +1724,7 @@
 </file>
 
 <file path=word/endnotes.xml><?xml version="1.0" encoding="utf-8"?>
-<w:endnotes xmlns:wpc="http://schemas.microsoft.com/office/word/2010/wordprocessingCanvas" xmlns:cx="http://schemas.microsoft.com/office/drawing/2014/chartex" xmlns:cx1="http://schemas.microsoft.com/office/drawing/2015/9/8/chartex" xmlns:cx2="http://schemas.microsoft.com/office/drawing/2015/10/21/chartex" xmlns:cx3="http://schemas.microsoft.com/office/drawing/2016/5/9/chartex" xmlns:cx4="http://schemas.microsoft.com/office/drawing/2016/5/10/chartex" xmlns:cx5="http://schemas.microsoft.com/office/drawing/2016/5/11/chartex" xmlns:cx6="http://schemas.microsoft.com/office/drawing/2016/5/12/chartex" xmlns:cx7="http://schemas.microsoft.com/office/drawing/2016/5/13/chartex" xmlns:cx8="http://schemas.microsoft.com/office/drawing/2016/5/14/chartex" xmlns:mc="http://schemas.openxmlformats.org/markup-compatibility/2006" xmlns:aink="http://schemas.microsoft.com/office/drawing/2016/ink" xmlns:am3d="http://schemas.microsoft.com/office/drawing/2017/model3d" xmlns:o="urn:schemas-microsoft-com:office:office" xmlns:oel="http://schemas.microsoft.com/office/2019/extlst" xmlns:r="http://schemas.openxmlformats.org/officeDocument/2006/relationships" xmlns:m="http://schemas.openxmlformats.org/officeDocument/2006/math" xmlns:v="urn:schemas-microsoft-com:vml" xmlns:wp14="http://schemas.microsoft.com/office/word/2010/wordprocessingDrawing" xmlns:wp="http://schemas.openxmlformats.org/drawingml/2006/wordprocessingDrawing" xmlns:w10="urn:schemas-microsoft-com:office:word" xmlns:w="http://schemas.openxmlformats.org/wordprocessingml/2006/main" xmlns:w14="http://schemas.microsoft.com/office/word/2010/wordml" xmlns:w15="http://schemas.microsoft.com/office/word/2012/wordml" xmlns:w16cex="http://schemas.microsoft.com/office/word/2018/wordml/cex" xmlns:w16cid="http://schemas.microsoft.com/office/word/2016/wordml/cid" xmlns:w16="http://schemas.microsoft.com/office/word/2018/wordml" xmlns:w16sdtdh="http://schemas.microsoft.com/office/word/2020/wordml/sdtdatahash" xmlns:w16se="http://schemas.microsoft.com/office/word/2015/wordml/symex" xmlns:wpg="http://schemas.microsoft.com/office/word/2010/wordprocessingGroup" xmlns:wpi="http://schemas.microsoft.com/office/word/2010/wordprocessingInk" xmlns:wne="http://schemas.microsoft.com/office/word/2006/wordml" xmlns:wps="http://schemas.microsoft.com/office/word/2010/wordprocessingShape" mc:Ignorable="w14 w15 w16se w16cid w16 w16cex w16sdtdh wp14">
+<w:endnotes xmlns:wpc="http://schemas.microsoft.com/office/word/2010/wordprocessingCanvas" xmlns:cx="http://schemas.microsoft.com/office/drawing/2014/chartex" xmlns:cx1="http://schemas.microsoft.com/office/drawing/2015/9/8/chartex" xmlns:cx2="http://schemas.microsoft.com/office/drawing/2015/10/21/chartex" xmlns:cx3="http://schemas.microsoft.com/office/drawing/2016/5/9/chartex" xmlns:cx4="http://schemas.microsoft.com/office/drawing/2016/5/10/chartex" xmlns:cx5="http://schemas.microsoft.com/office/drawing/2016/5/11/chartex" xmlns:cx6="http://schemas.microsoft.com/office/drawing/2016/5/12/chartex" xmlns:cx7="http://schemas.microsoft.com/office/drawing/2016/5/13/chartex" xmlns:cx8="http://schemas.microsoft.com/office/drawing/2016/5/14/chartex" xmlns:mc="http://schemas.openxmlformats.org/markup-compatibility/2006" xmlns:aink="http://schemas.microsoft.com/office/drawing/2016/ink" xmlns:am3d="http://schemas.microsoft.com/office/drawing/2017/model3d" xmlns:o="urn:schemas-microsoft-com:office:office" xmlns:r="http://schemas.openxmlformats.org/officeDocument/2006/relationships" xmlns:m="http://schemas.openxmlformats.org/officeDocument/2006/math" xmlns:v="urn:schemas-microsoft-com:vml" xmlns:wp14="http://schemas.microsoft.com/office/word/2010/wordprocessingDrawing" xmlns:wp="http://schemas.openxmlformats.org/drawingml/2006/wordprocessingDrawing" xmlns:w10="urn:schemas-microsoft-com:office:word" xmlns:w="http://schemas.openxmlformats.org/wordprocessingml/2006/main" xmlns:w14="http://schemas.microsoft.com/office/word/2010/wordml" xmlns:w15="http://schemas.microsoft.com/office/word/2012/wordml" xmlns:w16cid="http://schemas.microsoft.com/office/word/2016/wordml/cid" xmlns:w16se="http://schemas.microsoft.com/office/word/2015/wordml/symex" xmlns:wpg="http://schemas.microsoft.com/office/word/2010/wordprocessingGroup" xmlns:wpi="http://schemas.microsoft.com/office/word/2010/wordprocessingInk" xmlns:wne="http://schemas.microsoft.com/office/word/2006/wordml" xmlns:wps="http://schemas.microsoft.com/office/word/2010/wordprocessingShape" mc:Ignorable="w14 w15 w16se w16cid wp14">
   <w:endnote w:type="separator" w:id="-1">
     <w:p>
       <w:pPr>
@@ -765,7 +1749,7 @@
 </file>
 
 <file path=word/footer1.xml><?xml version="1.0" encoding="utf-8"?>
-<w:ftr xmlns:wpc="http://schemas.microsoft.com/office/word/2010/wordprocessingCanvas" xmlns:cx="http://schemas.microsoft.com/office/drawing/2014/chartex" xmlns:cx1="http://schemas.microsoft.com/office/drawing/2015/9/8/chartex" xmlns:cx2="http://schemas.microsoft.com/office/drawing/2015/10/21/chartex" xmlns:cx3="http://schemas.microsoft.com/office/drawing/2016/5/9/chartex" xmlns:cx4="http://schemas.microsoft.com/office/drawing/2016/5/10/chartex" xmlns:cx5="http://schemas.microsoft.com/office/drawing/2016/5/11/chartex" xmlns:cx6="http://schemas.microsoft.com/office/drawing/2016/5/12/chartex" xmlns:cx7="http://schemas.microsoft.com/office/drawing/2016/5/13/chartex" xmlns:cx8="http://schemas.microsoft.com/office/drawing/2016/5/14/chartex" xmlns:mc="http://schemas.openxmlformats.org/markup-compatibility/2006" xmlns:aink="http://schemas.microsoft.com/office/drawing/2016/ink" xmlns:am3d="http://schemas.microsoft.com/office/drawing/2017/model3d" xmlns:o="urn:schemas-microsoft-com:office:office" xmlns:oel="http://schemas.microsoft.com/office/2019/extlst" xmlns:r="http://schemas.openxmlformats.org/officeDocument/2006/relationships" xmlns:m="http://schemas.openxmlformats.org/officeDocument/2006/math" xmlns:v="urn:schemas-microsoft-com:vml" xmlns:wp14="http://schemas.microsoft.com/office/word/2010/wordprocessingDrawing" xmlns:wp="http://schemas.openxmlformats.org/drawingml/2006/wordprocessingDrawing" xmlns:w10="urn:schemas-microsoft-com:office:word" xmlns:w="http://schemas.openxmlformats.org/wordprocessingml/2006/main" xmlns:w14="http://schemas.microsoft.com/office/word/2010/wordml" xmlns:w15="http://schemas.microsoft.com/office/word/2012/wordml" xmlns:w16cex="http://schemas.microsoft.com/office/word/2018/wordml/cex" xmlns:w16cid="http://schemas.microsoft.com/office/word/2016/wordml/cid" xmlns:w16="http://schemas.microsoft.com/office/word/2018/wordml" xmlns:w16sdtdh="http://schemas.microsoft.com/office/word/2020/wordml/sdtdatahash" xmlns:w16se="http://schemas.microsoft.com/office/word/2015/wordml/symex" xmlns:wpg="http://schemas.microsoft.com/office/word/2010/wordprocessingGroup" xmlns:wpi="http://schemas.microsoft.com/office/word/2010/wordprocessingInk" xmlns:wne="http://schemas.microsoft.com/office/word/2006/wordml" xmlns:wps="http://schemas.microsoft.com/office/word/2010/wordprocessingShape" mc:Ignorable="w14 w15 w16se w16cid w16 w16cex w16sdtdh wp14">
+<w:ftr xmlns:wpc="http://schemas.microsoft.com/office/word/2010/wordprocessingCanvas" xmlns:cx="http://schemas.microsoft.com/office/drawing/2014/chartex" xmlns:cx1="http://schemas.microsoft.com/office/drawing/2015/9/8/chartex" xmlns:cx2="http://schemas.microsoft.com/office/drawing/2015/10/21/chartex" xmlns:cx3="http://schemas.microsoft.com/office/drawing/2016/5/9/chartex" xmlns:cx4="http://schemas.microsoft.com/office/drawing/2016/5/10/chartex" xmlns:cx5="http://schemas.microsoft.com/office/drawing/2016/5/11/chartex" xmlns:cx6="http://schemas.microsoft.com/office/drawing/2016/5/12/chartex" xmlns:cx7="http://schemas.microsoft.com/office/drawing/2016/5/13/chartex" xmlns:cx8="http://schemas.microsoft.com/office/drawing/2016/5/14/chartex" xmlns:mc="http://schemas.openxmlformats.org/markup-compatibility/2006" xmlns:aink="http://schemas.microsoft.com/office/drawing/2016/ink" xmlns:am3d="http://schemas.microsoft.com/office/drawing/2017/model3d" xmlns:o="urn:schemas-microsoft-com:office:office" xmlns:r="http://schemas.openxmlformats.org/officeDocument/2006/relationships" xmlns:m="http://schemas.openxmlformats.org/officeDocument/2006/math" xmlns:v="urn:schemas-microsoft-com:vml" xmlns:wp14="http://schemas.microsoft.com/office/word/2010/wordprocessingDrawing" xmlns:wp="http://schemas.openxmlformats.org/drawingml/2006/wordprocessingDrawing" xmlns:w10="urn:schemas-microsoft-com:office:word" xmlns:w="http://schemas.openxmlformats.org/wordprocessingml/2006/main" xmlns:w14="http://schemas.microsoft.com/office/word/2010/wordml" xmlns:w15="http://schemas.microsoft.com/office/word/2012/wordml" xmlns:w16cid="http://schemas.microsoft.com/office/word/2016/wordml/cid" xmlns:w16se="http://schemas.microsoft.com/office/word/2015/wordml/symex" xmlns:wpg="http://schemas.microsoft.com/office/word/2010/wordprocessingGroup" xmlns:wpi="http://schemas.microsoft.com/office/word/2010/wordprocessingInk" xmlns:wne="http://schemas.microsoft.com/office/word/2006/wordml" xmlns:wps="http://schemas.microsoft.com/office/word/2010/wordprocessingShape" mc:Ignorable="w14 w15 w16se w16cid wp14">
   <w:sdt>
     <w:sdtPr>
       <w:id w:val="-636108188"/>
@@ -830,7 +1814,7 @@
 </file>
 
 <file path=word/footnotes.xml><?xml version="1.0" encoding="utf-8"?>
-<w:footnotes xmlns:wpc="http://schemas.microsoft.com/office/word/2010/wordprocessingCanvas" xmlns:cx="http://schemas.microsoft.com/office/drawing/2014/chartex" xmlns:cx1="http://schemas.microsoft.com/office/drawing/2015/9/8/chartex" xmlns:cx2="http://schemas.microsoft.com/office/drawing/2015/10/21/chartex" xmlns:cx3="http://schemas.microsoft.com/office/drawing/2016/5/9/chartex" xmlns:cx4="http://schemas.microsoft.com/office/drawing/2016/5/10/chartex" xmlns:cx5="http://schemas.microsoft.com/office/drawing/2016/5/11/chartex" xmlns:cx6="http://schemas.microsoft.com/office/drawing/2016/5/12/chartex" xmlns:cx7="http://schemas.microsoft.com/office/drawing/2016/5/13/chartex" xmlns:cx8="http://schemas.microsoft.com/office/drawing/2016/5/14/chartex" xmlns:mc="http://schemas.openxmlformats.org/markup-compatibility/2006" xmlns:aink="http://schemas.microsoft.com/office/drawing/2016/ink" xmlns:am3d="http://schemas.microsoft.com/office/drawing/2017/model3d" xmlns:o="urn:schemas-microsoft-com:office:office" xmlns:oel="http://schemas.microsoft.com/office/2019/extlst" xmlns:r="http://schemas.openxmlformats.org/officeDocument/2006/relationships" xmlns:m="http://schemas.openxmlformats.org/officeDocument/2006/math" xmlns:v="urn:schemas-microsoft-com:vml" xmlns:wp14="http://schemas.microsoft.com/office/word/2010/wordprocessingDrawing" xmlns:wp="http://schemas.openxmlformats.org/drawingml/2006/wordprocessingDrawing" xmlns:w10="urn:schemas-microsoft-com:office:word" xmlns:w="http://schemas.openxmlformats.org/wordprocessingml/2006/main" xmlns:w14="http://schemas.microsoft.com/office/word/2010/wordml" xmlns:w15="http://schemas.microsoft.com/office/word/2012/wordml" xmlns:w16cex="http://schemas.microsoft.com/office/word/2018/wordml/cex" xmlns:w16cid="http://schemas.microsoft.com/office/word/2016/wordml/cid" xmlns:w16="http://schemas.microsoft.com/office/word/2018/wordml" xmlns:w16sdtdh="http://schemas.microsoft.com/office/word/2020/wordml/sdtdatahash" xmlns:w16se="http://schemas.microsoft.com/office/word/2015/wordml/symex" xmlns:wpg="http://schemas.microsoft.com/office/word/2010/wordprocessingGroup" xmlns:wpi="http://schemas.microsoft.com/office/word/2010/wordprocessingInk" xmlns:wne="http://schemas.microsoft.com/office/word/2006/wordml" xmlns:wps="http://schemas.microsoft.com/office/word/2010/wordprocessingShape" mc:Ignorable="w14 w15 w16se w16cid w16 w16cex w16sdtdh wp14">
+<w:footnotes xmlns:wpc="http://schemas.microsoft.com/office/word/2010/wordprocessingCanvas" xmlns:cx="http://schemas.microsoft.com/office/drawing/2014/chartex" xmlns:cx1="http://schemas.microsoft.com/office/drawing/2015/9/8/chartex" xmlns:cx2="http://schemas.microsoft.com/office/drawing/2015/10/21/chartex" xmlns:cx3="http://schemas.microsoft.com/office/drawing/2016/5/9/chartex" xmlns:cx4="http://schemas.microsoft.com/office/drawing/2016/5/10/chartex" xmlns:cx5="http://schemas.microsoft.com/office/drawing/2016/5/11/chartex" xmlns:cx6="http://schemas.microsoft.com/office/drawing/2016/5/12/chartex" xmlns:cx7="http://schemas.microsoft.com/office/drawing/2016/5/13/chartex" xmlns:cx8="http://schemas.microsoft.com/office/drawing/2016/5/14/chartex" xmlns:mc="http://schemas.openxmlformats.org/markup-compatibility/2006" xmlns:aink="http://schemas.microsoft.com/office/drawing/2016/ink" xmlns:am3d="http://schemas.microsoft.com/office/drawing/2017/model3d" xmlns:o="urn:schemas-microsoft-com:office:office" xmlns:r="http://schemas.openxmlformats.org/officeDocument/2006/relationships" xmlns:m="http://schemas.openxmlformats.org/officeDocument/2006/math" xmlns:v="urn:schemas-microsoft-com:vml" xmlns:wp14="http://schemas.microsoft.com/office/word/2010/wordprocessingDrawing" xmlns:wp="http://schemas.openxmlformats.org/drawingml/2006/wordprocessingDrawing" xmlns:w10="urn:schemas-microsoft-com:office:word" xmlns:w="http://schemas.openxmlformats.org/wordprocessingml/2006/main" xmlns:w14="http://schemas.microsoft.com/office/word/2010/wordml" xmlns:w15="http://schemas.microsoft.com/office/word/2012/wordml" xmlns:w16cid="http://schemas.microsoft.com/office/word/2016/wordml/cid" xmlns:w16se="http://schemas.microsoft.com/office/word/2015/wordml/symex" xmlns:wpg="http://schemas.microsoft.com/office/word/2010/wordprocessingGroup" xmlns:wpi="http://schemas.microsoft.com/office/word/2010/wordprocessingInk" xmlns:wne="http://schemas.microsoft.com/office/word/2006/wordml" xmlns:wps="http://schemas.microsoft.com/office/word/2010/wordprocessingShape" mc:Ignorable="w14 w15 w16se w16cid wp14">
   <w:footnote w:type="separator" w:id="-1">
     <w:p>
       <w:pPr>
@@ -855,7 +1839,7 @@
 </file>
 
 <file path=word/header1.xml><?xml version="1.0" encoding="utf-8"?>
-<w:hdr xmlns:wpc="http://schemas.microsoft.com/office/word/2010/wordprocessingCanvas" xmlns:cx="http://schemas.microsoft.com/office/drawing/2014/chartex" xmlns:cx1="http://schemas.microsoft.com/office/drawing/2015/9/8/chartex" xmlns:cx2="http://schemas.microsoft.com/office/drawing/2015/10/21/chartex" xmlns:cx3="http://schemas.microsoft.com/office/drawing/2016/5/9/chartex" xmlns:cx4="http://schemas.microsoft.com/office/drawing/2016/5/10/chartex" xmlns:cx5="http://schemas.microsoft.com/office/drawing/2016/5/11/chartex" xmlns:cx6="http://schemas.microsoft.com/office/drawing/2016/5/12/chartex" xmlns:cx7="http://schemas.microsoft.com/office/drawing/2016/5/13/chartex" xmlns:cx8="http://schemas.microsoft.com/office/drawing/2016/5/14/chartex" xmlns:mc="http://schemas.openxmlformats.org/markup-compatibility/2006" xmlns:aink="http://schemas.microsoft.com/office/drawing/2016/ink" xmlns:am3d="http://schemas.microsoft.com/office/drawing/2017/model3d" xmlns:o="urn:schemas-microsoft-com:office:office" xmlns:oel="http://schemas.microsoft.com/office/2019/extlst" xmlns:r="http://schemas.openxmlformats.org/officeDocument/2006/relationships" xmlns:m="http://schemas.openxmlformats.org/officeDocument/2006/math" xmlns:v="urn:schemas-microsoft-com:vml" xmlns:wp14="http://schemas.microsoft.com/office/word/2010/wordprocessingDrawing" xmlns:wp="http://schemas.openxmlformats.org/drawingml/2006/wordprocessingDrawing" xmlns:w10="urn:schemas-microsoft-com:office:word" xmlns:w="http://schemas.openxmlformats.org/wordprocessingml/2006/main" xmlns:w14="http://schemas.microsoft.com/office/word/2010/wordml" xmlns:w15="http://schemas.microsoft.com/office/word/2012/wordml" xmlns:w16cex="http://schemas.microsoft.com/office/word/2018/wordml/cex" xmlns:w16cid="http://schemas.microsoft.com/office/word/2016/wordml/cid" xmlns:w16="http://schemas.microsoft.com/office/word/2018/wordml" xmlns:w16sdtdh="http://schemas.microsoft.com/office/word/2020/wordml/sdtdatahash" xmlns:w16se="http://schemas.microsoft.com/office/word/2015/wordml/symex" xmlns:wpg="http://schemas.microsoft.com/office/word/2010/wordprocessingGroup" xmlns:wpi="http://schemas.microsoft.com/office/word/2010/wordprocessingInk" xmlns:wne="http://schemas.microsoft.com/office/word/2006/wordml" xmlns:wps="http://schemas.microsoft.com/office/word/2010/wordprocessingShape" mc:Ignorable="w14 w15 w16se w16cid w16 w16cex w16sdtdh wp14">
+<w:hdr xmlns:wpc="http://schemas.microsoft.com/office/word/2010/wordprocessingCanvas" xmlns:cx="http://schemas.microsoft.com/office/drawing/2014/chartex" xmlns:cx1="http://schemas.microsoft.com/office/drawing/2015/9/8/chartex" xmlns:cx2="http://schemas.microsoft.com/office/drawing/2015/10/21/chartex" xmlns:cx3="http://schemas.microsoft.com/office/drawing/2016/5/9/chartex" xmlns:cx4="http://schemas.microsoft.com/office/drawing/2016/5/10/chartex" xmlns:cx5="http://schemas.microsoft.com/office/drawing/2016/5/11/chartex" xmlns:cx6="http://schemas.microsoft.com/office/drawing/2016/5/12/chartex" xmlns:cx7="http://schemas.microsoft.com/office/drawing/2016/5/13/chartex" xmlns:cx8="http://schemas.microsoft.com/office/drawing/2016/5/14/chartex" xmlns:mc="http://schemas.openxmlformats.org/markup-compatibility/2006" xmlns:aink="http://schemas.microsoft.com/office/drawing/2016/ink" xmlns:am3d="http://schemas.microsoft.com/office/drawing/2017/model3d" xmlns:o="urn:schemas-microsoft-com:office:office" xmlns:r="http://schemas.openxmlformats.org/officeDocument/2006/relationships" xmlns:m="http://schemas.openxmlformats.org/officeDocument/2006/math" xmlns:v="urn:schemas-microsoft-com:vml" xmlns:wp14="http://schemas.microsoft.com/office/word/2010/wordprocessingDrawing" xmlns:wp="http://schemas.openxmlformats.org/drawingml/2006/wordprocessingDrawing" xmlns:w10="urn:schemas-microsoft-com:office:word" xmlns:w="http://schemas.openxmlformats.org/wordprocessingml/2006/main" xmlns:w14="http://schemas.microsoft.com/office/word/2010/wordml" xmlns:w15="http://schemas.microsoft.com/office/word/2012/wordml" xmlns:w16cid="http://schemas.microsoft.com/office/word/2016/wordml/cid" xmlns:w16se="http://schemas.microsoft.com/office/word/2015/wordml/symex" xmlns:wpg="http://schemas.microsoft.com/office/word/2010/wordprocessingGroup" xmlns:wpi="http://schemas.microsoft.com/office/word/2010/wordprocessingInk" xmlns:wne="http://schemas.microsoft.com/office/word/2006/wordml" xmlns:wps="http://schemas.microsoft.com/office/word/2010/wordprocessingShape" mc:Ignorable="w14 w15 w16se w16cid wp14">
   <w:tbl>
     <w:tblPr>
       <w:tblW w:w="0" w:type="auto"/>
@@ -971,7 +1955,7 @@
 </file>
 
 <file path=word/numbering.xml><?xml version="1.0" encoding="utf-8"?>
-<w:numbering xmlns:wpc="http://schemas.microsoft.com/office/word/2010/wordprocessingCanvas" xmlns:cx="http://schemas.microsoft.com/office/drawing/2014/chartex" xmlns:cx1="http://schemas.microsoft.com/office/drawing/2015/9/8/chartex" xmlns:cx2="http://schemas.microsoft.com/office/drawing/2015/10/21/chartex" xmlns:cx3="http://schemas.microsoft.com/office/drawing/2016/5/9/chartex" xmlns:cx4="http://schemas.microsoft.com/office/drawing/2016/5/10/chartex" xmlns:cx5="http://schemas.microsoft.com/office/drawing/2016/5/11/chartex" xmlns:cx6="http://schemas.microsoft.com/office/drawing/2016/5/12/chartex" xmlns:cx7="http://schemas.microsoft.com/office/drawing/2016/5/13/chartex" xmlns:cx8="http://schemas.microsoft.com/office/drawing/2016/5/14/chartex" xmlns:mc="http://schemas.openxmlformats.org/markup-compatibility/2006" xmlns:aink="http://schemas.microsoft.com/office/drawing/2016/ink" xmlns:am3d="http://schemas.microsoft.com/office/drawing/2017/model3d" xmlns:o="urn:schemas-microsoft-com:office:office" xmlns:oel="http://schemas.microsoft.com/office/2019/extlst" xmlns:r="http://schemas.openxmlformats.org/officeDocument/2006/relationships" xmlns:m="http://schemas.openxmlformats.org/officeDocument/2006/math" xmlns:v="urn:schemas-microsoft-com:vml" xmlns:wp14="http://schemas.microsoft.com/office/word/2010/wordprocessingDrawing" xmlns:wp="http://schemas.openxmlformats.org/drawingml/2006/wordprocessingDrawing" xmlns:w10="urn:schemas-microsoft-com:office:word" xmlns:w="http://schemas.openxmlformats.org/wordprocessingml/2006/main" xmlns:w14="http://schemas.microsoft.com/office/word/2010/wordml" xmlns:w15="http://schemas.microsoft.com/office/word/2012/wordml" xmlns:w16cex="http://schemas.microsoft.com/office/word/2018/wordml/cex" xmlns:w16cid="http://schemas.microsoft.com/office/word/2016/wordml/cid" xmlns:w16="http://schemas.microsoft.com/office/word/2018/wordml" xmlns:w16sdtdh="http://schemas.microsoft.com/office/word/2020/wordml/sdtdatahash" xmlns:w16se="http://schemas.microsoft.com/office/word/2015/wordml/symex" xmlns:wpg="http://schemas.microsoft.com/office/word/2010/wordprocessingGroup" xmlns:wpi="http://schemas.microsoft.com/office/word/2010/wordprocessingInk" xmlns:wne="http://schemas.microsoft.com/office/word/2006/wordml" xmlns:wps="http://schemas.microsoft.com/office/word/2010/wordprocessingShape" mc:Ignorable="w14 w15 w16se w16cid w16 w16cex w16sdtdh wp14">
+<w:numbering xmlns:wpc="http://schemas.microsoft.com/office/word/2010/wordprocessingCanvas" xmlns:cx="http://schemas.microsoft.com/office/drawing/2014/chartex" xmlns:cx1="http://schemas.microsoft.com/office/drawing/2015/9/8/chartex" xmlns:cx2="http://schemas.microsoft.com/office/drawing/2015/10/21/chartex" xmlns:cx3="http://schemas.microsoft.com/office/drawing/2016/5/9/chartex" xmlns:cx4="http://schemas.microsoft.com/office/drawing/2016/5/10/chartex" xmlns:cx5="http://schemas.microsoft.com/office/drawing/2016/5/11/chartex" xmlns:cx6="http://schemas.microsoft.com/office/drawing/2016/5/12/chartex" xmlns:cx7="http://schemas.microsoft.com/office/drawing/2016/5/13/chartex" xmlns:cx8="http://schemas.microsoft.com/office/drawing/2016/5/14/chartex" xmlns:mc="http://schemas.openxmlformats.org/markup-compatibility/2006" xmlns:aink="http://schemas.microsoft.com/office/drawing/2016/ink" xmlns:am3d="http://schemas.microsoft.com/office/drawing/2017/model3d" xmlns:o="urn:schemas-microsoft-com:office:office" xmlns:r="http://schemas.openxmlformats.org/officeDocument/2006/relationships" xmlns:m="http://schemas.openxmlformats.org/officeDocument/2006/math" xmlns:v="urn:schemas-microsoft-com:vml" xmlns:wp14="http://schemas.microsoft.com/office/word/2010/wordprocessingDrawing" xmlns:wp="http://schemas.openxmlformats.org/drawingml/2006/wordprocessingDrawing" xmlns:w10="urn:schemas-microsoft-com:office:word" xmlns:w="http://schemas.openxmlformats.org/wordprocessingml/2006/main" xmlns:w14="http://schemas.microsoft.com/office/word/2010/wordml" xmlns:w15="http://schemas.microsoft.com/office/word/2012/wordml" xmlns:w16cid="http://schemas.microsoft.com/office/word/2016/wordml/cid" xmlns:w16se="http://schemas.microsoft.com/office/word/2015/wordml/symex" xmlns:wpg="http://schemas.microsoft.com/office/word/2010/wordprocessingGroup" xmlns:wpi="http://schemas.microsoft.com/office/word/2010/wordprocessingInk" xmlns:wne="http://schemas.microsoft.com/office/word/2006/wordml" xmlns:wps="http://schemas.microsoft.com/office/word/2010/wordprocessingShape" mc:Ignorable="w14 w15 w16se w16cid wp14">
   <w:abstractNum w:abstractNumId="0" w15:restartNumberingAfterBreak="0">
     <w:nsid w:val="608801AF"/>
     <w:multiLevelType w:val="hybridMultilevel"/>
@@ -1085,14 +2069,14 @@
       </w:rPr>
     </w:lvl>
   </w:abstractNum>
-  <w:num w:numId="1" w16cid:durableId="128984416">
+  <w:num w:numId="1">
     <w:abstractNumId w:val="0"/>
   </w:num>
 </w:numbering>
 </file>
 
 <file path=word/styles.xml><?xml version="1.0" encoding="utf-8"?>
-<w:styles xmlns:mc="http://schemas.openxmlformats.org/markup-compatibility/2006" xmlns:r="http://schemas.openxmlformats.org/officeDocument/2006/relationships" xmlns:w="http://schemas.openxmlformats.org/wordprocessingml/2006/main" xmlns:w14="http://schemas.microsoft.com/office/word/2010/wordml" xmlns:w15="http://schemas.microsoft.com/office/word/2012/wordml" xmlns:w16cex="http://schemas.microsoft.com/office/word/2018/wordml/cex" xmlns:w16cid="http://schemas.microsoft.com/office/word/2016/wordml/cid" xmlns:w16="http://schemas.microsoft.com/office/word/2018/wordml" xmlns:w16sdtdh="http://schemas.microsoft.com/office/word/2020/wordml/sdtdatahash" xmlns:w16se="http://schemas.microsoft.com/office/word/2015/wordml/symex" mc:Ignorable="w14 w15 w16se w16cid w16 w16cex w16sdtdh">
+<w:styles xmlns:mc="http://schemas.openxmlformats.org/markup-compatibility/2006" xmlns:r="http://schemas.openxmlformats.org/officeDocument/2006/relationships" xmlns:w="http://schemas.openxmlformats.org/wordprocessingml/2006/main" xmlns:w14="http://schemas.microsoft.com/office/word/2010/wordml" xmlns:w15="http://schemas.microsoft.com/office/word/2012/wordml" xmlns:w16cid="http://schemas.microsoft.com/office/word/2016/wordml/cid" xmlns:w16se="http://schemas.microsoft.com/office/word/2015/wordml/symex" mc:Ignorable="w14 w15 w16se w16cid">
   <w:docDefaults>
     <w:rPrDefault>
       <w:rPr>
@@ -1108,7 +2092,7 @@
       </w:pPr>
     </w:pPrDefault>
   </w:docDefaults>
-  <w:latentStyles w:defLockedState="0" w:defUIPriority="99" w:defSemiHidden="0" w:defUnhideWhenUsed="0" w:defQFormat="0" w:count="376">
+  <w:latentStyles w:defLockedState="0" w:defUIPriority="99" w:defSemiHidden="0" w:defUnhideWhenUsed="0" w:defQFormat="0" w:count="375">
     <w:lsdException w:name="Normal" w:uiPriority="0" w:qFormat="1"/>
     <w:lsdException w:name="heading 1" w:uiPriority="9" w:qFormat="1"/>
     <w:lsdException w:name="heading 2" w:semiHidden="1" w:uiPriority="9" w:unhideWhenUsed="1" w:qFormat="1"/>
@@ -1484,7 +2468,6 @@
     <w:lsdException w:name="Smart Hyperlink" w:semiHidden="1" w:unhideWhenUsed="1"/>
     <w:lsdException w:name="Hashtag" w:semiHidden="1" w:unhideWhenUsed="1"/>
     <w:lsdException w:name="Unresolved Mention" w:semiHidden="1" w:unhideWhenUsed="1"/>
-    <w:lsdException w:name="Smart Link" w:semiHidden="1" w:unhideWhenUsed="1"/>
   </w:latentStyles>
   <w:style w:type="paragraph" w:default="1" w:styleId="Normale">
     <w:name w:val="Normal"/>
@@ -1564,7 +2547,6 @@
     <w:next w:val="Normale"/>
     <w:link w:val="Titolo4Carattere"/>
     <w:uiPriority w:val="9"/>
-    <w:semiHidden/>
     <w:unhideWhenUsed/>
     <w:qFormat/>
     <w:rsid w:val="00F81E27"/>
@@ -1755,7 +2737,6 @@
     <w:basedOn w:val="Carpredefinitoparagrafo"/>
     <w:link w:val="Titolo4"/>
     <w:uiPriority w:val="9"/>
-    <w:semiHidden/>
     <w:rsid w:val="00F81E27"/>
     <w:rPr>
       <w:rFonts w:asciiTheme="majorHAnsi" w:eastAsiaTheme="majorEastAsia" w:hAnsiTheme="majorHAnsi" w:cstheme="majorBidi"/>
@@ -1842,6 +2823,26 @@
     <w:rPr>
       <w:color w:val="605E5C"/>
       <w:shd w:val="clear" w:color="auto" w:fill="E1DFDD"/>
+    </w:rPr>
+  </w:style>
+  <w:style w:type="paragraph" w:styleId="Didascalia">
+    <w:name w:val="caption"/>
+    <w:basedOn w:val="Normale"/>
+    <w:next w:val="Normale"/>
+    <w:uiPriority w:val="35"/>
+    <w:semiHidden/>
+    <w:unhideWhenUsed/>
+    <w:qFormat/>
+    <w:rsid w:val="009C383D"/>
+    <w:pPr>
+      <w:spacing w:after="200" w:line="240" w:lineRule="auto"/>
+    </w:pPr>
+    <w:rPr>
+      <w:i/>
+      <w:iCs/>
+      <w:color w:val="44546A" w:themeColor="text2"/>
+      <w:sz w:val="18"/>
+      <w:szCs w:val="18"/>
     </w:rPr>
   </w:style>
 </w:styles>
@@ -2147,7 +3148,7 @@
 </file>
 
 <file path=customXml/itemProps1.xml><?xml version="1.0" encoding="utf-8"?>
-<ds:datastoreItem xmlns:ds="http://schemas.openxmlformats.org/officeDocument/2006/customXml" ds:itemID="{729DFD4A-5DF7-4BF5-8B88-AAA3CC72134E}">
+<ds:datastoreItem xmlns:ds="http://schemas.openxmlformats.org/officeDocument/2006/customXml" ds:itemID="{536D2F03-4594-4692-A185-6357E83B5C82}">
   <ds:schemaRefs>
     <ds:schemaRef ds:uri="http://schemas.openxmlformats.org/officeDocument/2006/bibliography"/>
   </ds:schemaRefs>

--- a/Sviluppo applicazione/Sviluppo applicazione.docx
+++ b/Sviluppo applicazione/Sviluppo applicazione.docx
@@ -1,6 +1,6 @@
 
 <file path=word/document.xml><?xml version="1.0" encoding="utf-8"?>
-<w:document xmlns:wpc="http://schemas.microsoft.com/office/word/2010/wordprocessingCanvas" xmlns:cx="http://schemas.microsoft.com/office/drawing/2014/chartex" xmlns:cx1="http://schemas.microsoft.com/office/drawing/2015/9/8/chartex" xmlns:cx2="http://schemas.microsoft.com/office/drawing/2015/10/21/chartex" xmlns:cx3="http://schemas.microsoft.com/office/drawing/2016/5/9/chartex" xmlns:cx4="http://schemas.microsoft.com/office/drawing/2016/5/10/chartex" xmlns:cx5="http://schemas.microsoft.com/office/drawing/2016/5/11/chartex" xmlns:cx6="http://schemas.microsoft.com/office/drawing/2016/5/12/chartex" xmlns:cx7="http://schemas.microsoft.com/office/drawing/2016/5/13/chartex" xmlns:cx8="http://schemas.microsoft.com/office/drawing/2016/5/14/chartex" xmlns:mc="http://schemas.openxmlformats.org/markup-compatibility/2006" xmlns:aink="http://schemas.microsoft.com/office/drawing/2016/ink" xmlns:am3d="http://schemas.microsoft.com/office/drawing/2017/model3d" xmlns:o="urn:schemas-microsoft-com:office:office" xmlns:r="http://schemas.openxmlformats.org/officeDocument/2006/relationships" xmlns:m="http://schemas.openxmlformats.org/officeDocument/2006/math" xmlns:v="urn:schemas-microsoft-com:vml" xmlns:wp14="http://schemas.microsoft.com/office/word/2010/wordprocessingDrawing" xmlns:wp="http://schemas.openxmlformats.org/drawingml/2006/wordprocessingDrawing" xmlns:w10="urn:schemas-microsoft-com:office:word" xmlns:w="http://schemas.openxmlformats.org/wordprocessingml/2006/main" xmlns:w14="http://schemas.microsoft.com/office/word/2010/wordml" xmlns:w15="http://schemas.microsoft.com/office/word/2012/wordml" xmlns:w16cid="http://schemas.microsoft.com/office/word/2016/wordml/cid" xmlns:w16se="http://schemas.microsoft.com/office/word/2015/wordml/symex" xmlns:wpg="http://schemas.microsoft.com/office/word/2010/wordprocessingGroup" xmlns:wpi="http://schemas.microsoft.com/office/word/2010/wordprocessingInk" xmlns:wne="http://schemas.microsoft.com/office/word/2006/wordml" xmlns:wps="http://schemas.microsoft.com/office/word/2010/wordprocessingShape" mc:Ignorable="w14 w15 w16se w16cid wp14">
+<w:document xmlns:wpc="http://schemas.microsoft.com/office/word/2010/wordprocessingCanvas" xmlns:cx="http://schemas.microsoft.com/office/drawing/2014/chartex" xmlns:cx1="http://schemas.microsoft.com/office/drawing/2015/9/8/chartex" xmlns:cx2="http://schemas.microsoft.com/office/drawing/2015/10/21/chartex" xmlns:cx3="http://schemas.microsoft.com/office/drawing/2016/5/9/chartex" xmlns:cx4="http://schemas.microsoft.com/office/drawing/2016/5/10/chartex" xmlns:cx5="http://schemas.microsoft.com/office/drawing/2016/5/11/chartex" xmlns:cx6="http://schemas.microsoft.com/office/drawing/2016/5/12/chartex" xmlns:cx7="http://schemas.microsoft.com/office/drawing/2016/5/13/chartex" xmlns:cx8="http://schemas.microsoft.com/office/drawing/2016/5/14/chartex" xmlns:mc="http://schemas.openxmlformats.org/markup-compatibility/2006" xmlns:aink="http://schemas.microsoft.com/office/drawing/2016/ink" xmlns:am3d="http://schemas.microsoft.com/office/drawing/2017/model3d" xmlns:o="urn:schemas-microsoft-com:office:office" xmlns:oel="http://schemas.microsoft.com/office/2019/extlst" xmlns:r="http://schemas.openxmlformats.org/officeDocument/2006/relationships" xmlns:m="http://schemas.openxmlformats.org/officeDocument/2006/math" xmlns:v="urn:schemas-microsoft-com:vml" xmlns:wp14="http://schemas.microsoft.com/office/word/2010/wordprocessingDrawing" xmlns:wp="http://schemas.openxmlformats.org/drawingml/2006/wordprocessingDrawing" xmlns:w10="urn:schemas-microsoft-com:office:word" xmlns:w="http://schemas.openxmlformats.org/wordprocessingml/2006/main" xmlns:w14="http://schemas.microsoft.com/office/word/2010/wordml" xmlns:w15="http://schemas.microsoft.com/office/word/2012/wordml" xmlns:w16cex="http://schemas.microsoft.com/office/word/2018/wordml/cex" xmlns:w16cid="http://schemas.microsoft.com/office/word/2016/wordml/cid" xmlns:w16="http://schemas.microsoft.com/office/word/2018/wordml" xmlns:w16sdtdh="http://schemas.microsoft.com/office/word/2020/wordml/sdtdatahash" xmlns:w16se="http://schemas.microsoft.com/office/word/2015/wordml/symex" xmlns:wpg="http://schemas.microsoft.com/office/word/2010/wordprocessingGroup" xmlns:wpi="http://schemas.microsoft.com/office/word/2010/wordprocessingInk" xmlns:wne="http://schemas.microsoft.com/office/word/2006/wordml" xmlns:wps="http://schemas.microsoft.com/office/word/2010/wordprocessingShape" mc:Ignorable="w14 w15 w16se w16cid w16 w16cex w16sdtdh wp14">
   <w:body>
     <w:p>
       <w:pPr>
@@ -265,7 +265,7 @@
           <w:sz w:val="36"/>
         </w:rPr>
       </w:pPr>
-      <w:bookmarkStart w:id="0" w:name="_Toc121132026"/>
+      <w:bookmarkStart w:id="0" w:name="_Toc122646042"/>
       <w:r>
         <w:rPr>
           <w:sz w:val="36"/>
@@ -310,7 +310,7 @@
         </w:rPr>
         <w:fldChar w:fldCharType="separate"/>
       </w:r>
-      <w:hyperlink w:anchor="_Toc121132026" w:history="1">
+      <w:hyperlink w:anchor="_Toc122646042" w:history="1">
         <w:r>
           <w:rPr>
             <w:rStyle w:val="Collegamentoipertestuale"/>
@@ -337,7 +337,7 @@
             <w:noProof/>
             <w:webHidden/>
           </w:rPr>
-          <w:instrText xml:space="preserve"> PAGEREF _Toc121132026 \h </w:instrText>
+          <w:instrText xml:space="preserve"> PAGEREF _Toc122646042 \h </w:instrText>
         </w:r>
         <w:r>
           <w:rPr>
@@ -385,7 +385,7 @@
           <w:lang w:eastAsia="it-IT"/>
         </w:rPr>
       </w:pPr>
-      <w:hyperlink w:anchor="_Toc121132027" w:history="1">
+      <w:hyperlink w:anchor="_Toc122646043" w:history="1">
         <w:r>
           <w:rPr>
             <w:rStyle w:val="Collegamentoipertestuale"/>
@@ -413,7 +413,7 @@
             <w:noProof/>
             <w:webHidden/>
           </w:rPr>
-          <w:instrText xml:space="preserve"> PAGEREF _Toc121132027 \h </w:instrText>
+          <w:instrText xml:space="preserve"> PAGEREF _Toc122646043 \h </w:instrText>
         </w:r>
         <w:r>
           <w:rPr>
@@ -461,7 +461,7 @@
           <w:lang w:eastAsia="it-IT"/>
         </w:rPr>
       </w:pPr>
-      <w:hyperlink w:anchor="_Toc121132028" w:history="1">
+      <w:hyperlink w:anchor="_Toc122646044" w:history="1">
         <w:r>
           <w:rPr>
             <w:rStyle w:val="Collegamentoipertestuale"/>
@@ -490,7 +490,7 @@
             <w:noProof/>
             <w:webHidden/>
           </w:rPr>
-          <w:instrText xml:space="preserve"> PAGEREF _Toc121132028 \h </w:instrText>
+          <w:instrText xml:space="preserve"> PAGEREF _Toc122646044 \h </w:instrText>
         </w:r>
         <w:r>
           <w:rPr>
@@ -511,6 +511,988 @@
             <w:webHidden/>
           </w:rPr>
           <w:t>2</w:t>
+        </w:r>
+        <w:r>
+          <w:rPr>
+            <w:noProof/>
+            <w:webHidden/>
+          </w:rPr>
+          <w:fldChar w:fldCharType="end"/>
+        </w:r>
+      </w:hyperlink>
+    </w:p>
+    <w:p>
+      <w:pPr>
+        <w:pStyle w:val="Sommario1"/>
+        <w:tabs>
+          <w:tab w:val="right" w:leader="dot" w:pos="9628"/>
+        </w:tabs>
+        <w:rPr>
+          <w:rFonts w:asciiTheme="minorHAnsi" w:eastAsiaTheme="minorEastAsia" w:hAnsiTheme="minorHAnsi" w:cstheme="minorBidi"/>
+          <w:b w:val="0"/>
+          <w:bCs w:val="0"/>
+          <w:caps w:val="0"/>
+          <w:noProof/>
+          <w:sz w:val="24"/>
+          <w:szCs w:val="24"/>
+          <w:lang w:eastAsia="it-IT"/>
+        </w:rPr>
+      </w:pPr>
+      <w:hyperlink w:anchor="_Toc122646045" w:history="1">
+        <w:r>
+          <w:rPr>
+            <w:rStyle w:val="Collegamentoipertestuale"/>
+            <w:rFonts w:eastAsia="Calibri"/>
+            <w:noProof/>
+            <w:highlight w:val="white"/>
+          </w:rPr>
+          <w:t>Application Implementation and Documentation</w:t>
+        </w:r>
+        <w:r>
+          <w:rPr>
+            <w:noProof/>
+            <w:webHidden/>
+          </w:rPr>
+          <w:tab/>
+        </w:r>
+        <w:r>
+          <w:rPr>
+            <w:noProof/>
+            <w:webHidden/>
+          </w:rPr>
+          <w:fldChar w:fldCharType="begin"/>
+        </w:r>
+        <w:r>
+          <w:rPr>
+            <w:noProof/>
+            <w:webHidden/>
+          </w:rPr>
+          <w:instrText xml:space="preserve"> PAGEREF _Toc122646045 \h </w:instrText>
+        </w:r>
+        <w:r>
+          <w:rPr>
+            <w:noProof/>
+            <w:webHidden/>
+          </w:rPr>
+        </w:r>
+        <w:r>
+          <w:rPr>
+            <w:noProof/>
+            <w:webHidden/>
+          </w:rPr>
+          <w:fldChar w:fldCharType="separate"/>
+        </w:r>
+        <w:r>
+          <w:rPr>
+            <w:noProof/>
+            <w:webHidden/>
+          </w:rPr>
+          <w:t>4</w:t>
+        </w:r>
+        <w:r>
+          <w:rPr>
+            <w:noProof/>
+            <w:webHidden/>
+          </w:rPr>
+          <w:fldChar w:fldCharType="end"/>
+        </w:r>
+      </w:hyperlink>
+    </w:p>
+    <w:p>
+      <w:pPr>
+        <w:pStyle w:val="Sommario2"/>
+        <w:tabs>
+          <w:tab w:val="right" w:leader="dot" w:pos="9628"/>
+        </w:tabs>
+        <w:rPr>
+          <w:rFonts w:asciiTheme="minorHAnsi" w:eastAsiaTheme="minorEastAsia" w:hAnsiTheme="minorHAnsi" w:cstheme="minorBidi"/>
+          <w:smallCaps w:val="0"/>
+          <w:noProof/>
+          <w:sz w:val="24"/>
+          <w:szCs w:val="24"/>
+          <w:lang w:eastAsia="it-IT"/>
+        </w:rPr>
+      </w:pPr>
+      <w:hyperlink w:anchor="_Toc122646046" w:history="1">
+        <w:r>
+          <w:rPr>
+            <w:rStyle w:val="Collegamentoipertestuale"/>
+            <w:noProof/>
+            <w:highlight w:val="white"/>
+            <w:lang w:val="en-GB"/>
+          </w:rPr>
+          <w:t>Project Structure</w:t>
+        </w:r>
+        <w:r>
+          <w:rPr>
+            <w:noProof/>
+            <w:webHidden/>
+          </w:rPr>
+          <w:tab/>
+        </w:r>
+        <w:r>
+          <w:rPr>
+            <w:noProof/>
+            <w:webHidden/>
+          </w:rPr>
+          <w:fldChar w:fldCharType="begin"/>
+        </w:r>
+        <w:r>
+          <w:rPr>
+            <w:noProof/>
+            <w:webHidden/>
+          </w:rPr>
+          <w:instrText xml:space="preserve"> PAGEREF _Toc122646046 \h </w:instrText>
+        </w:r>
+        <w:r>
+          <w:rPr>
+            <w:noProof/>
+            <w:webHidden/>
+          </w:rPr>
+        </w:r>
+        <w:r>
+          <w:rPr>
+            <w:noProof/>
+            <w:webHidden/>
+          </w:rPr>
+          <w:fldChar w:fldCharType="separate"/>
+        </w:r>
+        <w:r>
+          <w:rPr>
+            <w:noProof/>
+            <w:webHidden/>
+          </w:rPr>
+          <w:t>4</w:t>
+        </w:r>
+        <w:r>
+          <w:rPr>
+            <w:noProof/>
+            <w:webHidden/>
+          </w:rPr>
+          <w:fldChar w:fldCharType="end"/>
+        </w:r>
+      </w:hyperlink>
+    </w:p>
+    <w:p>
+      <w:pPr>
+        <w:pStyle w:val="Sommario2"/>
+        <w:tabs>
+          <w:tab w:val="right" w:leader="dot" w:pos="9628"/>
+        </w:tabs>
+        <w:rPr>
+          <w:rFonts w:asciiTheme="minorHAnsi" w:eastAsiaTheme="minorEastAsia" w:hAnsiTheme="minorHAnsi" w:cstheme="minorBidi"/>
+          <w:smallCaps w:val="0"/>
+          <w:noProof/>
+          <w:sz w:val="24"/>
+          <w:szCs w:val="24"/>
+          <w:lang w:eastAsia="it-IT"/>
+        </w:rPr>
+      </w:pPr>
+      <w:hyperlink w:anchor="_Toc122646047" w:history="1">
+        <w:r>
+          <w:rPr>
+            <w:rStyle w:val="Collegamentoipertestuale"/>
+            <w:noProof/>
+            <w:highlight w:val="white"/>
+            <w:lang w:val="en-GB"/>
+          </w:rPr>
+          <w:t>Project Dependencies</w:t>
+        </w:r>
+        <w:r>
+          <w:rPr>
+            <w:noProof/>
+            <w:webHidden/>
+          </w:rPr>
+          <w:tab/>
+        </w:r>
+        <w:r>
+          <w:rPr>
+            <w:noProof/>
+            <w:webHidden/>
+          </w:rPr>
+          <w:fldChar w:fldCharType="begin"/>
+        </w:r>
+        <w:r>
+          <w:rPr>
+            <w:noProof/>
+            <w:webHidden/>
+          </w:rPr>
+          <w:instrText xml:space="preserve"> PAGEREF _Toc122646047 \h </w:instrText>
+        </w:r>
+        <w:r>
+          <w:rPr>
+            <w:noProof/>
+            <w:webHidden/>
+          </w:rPr>
+        </w:r>
+        <w:r>
+          <w:rPr>
+            <w:noProof/>
+            <w:webHidden/>
+          </w:rPr>
+          <w:fldChar w:fldCharType="separate"/>
+        </w:r>
+        <w:r>
+          <w:rPr>
+            <w:noProof/>
+            <w:webHidden/>
+          </w:rPr>
+          <w:t>5</w:t>
+        </w:r>
+        <w:r>
+          <w:rPr>
+            <w:noProof/>
+            <w:webHidden/>
+          </w:rPr>
+          <w:fldChar w:fldCharType="end"/>
+        </w:r>
+      </w:hyperlink>
+    </w:p>
+    <w:p>
+      <w:pPr>
+        <w:pStyle w:val="Sommario2"/>
+        <w:tabs>
+          <w:tab w:val="right" w:leader="dot" w:pos="9628"/>
+        </w:tabs>
+        <w:rPr>
+          <w:rFonts w:asciiTheme="minorHAnsi" w:eastAsiaTheme="minorEastAsia" w:hAnsiTheme="minorHAnsi" w:cstheme="minorBidi"/>
+          <w:smallCaps w:val="0"/>
+          <w:noProof/>
+          <w:sz w:val="24"/>
+          <w:szCs w:val="24"/>
+          <w:lang w:eastAsia="it-IT"/>
+        </w:rPr>
+      </w:pPr>
+      <w:hyperlink w:anchor="_Toc122646048" w:history="1">
+        <w:r>
+          <w:rPr>
+            <w:rStyle w:val="Collegamentoipertestuale"/>
+            <w:noProof/>
+            <w:highlight w:val="white"/>
+            <w:lang w:val="en-GB"/>
+          </w:rPr>
+          <w:t>Project Data or DB</w:t>
+        </w:r>
+        <w:r>
+          <w:rPr>
+            <w:noProof/>
+            <w:webHidden/>
+          </w:rPr>
+          <w:tab/>
+        </w:r>
+        <w:r>
+          <w:rPr>
+            <w:noProof/>
+            <w:webHidden/>
+          </w:rPr>
+          <w:fldChar w:fldCharType="begin"/>
+        </w:r>
+        <w:r>
+          <w:rPr>
+            <w:noProof/>
+            <w:webHidden/>
+          </w:rPr>
+          <w:instrText xml:space="preserve"> PAGEREF _Toc122646048 \h </w:instrText>
+        </w:r>
+        <w:r>
+          <w:rPr>
+            <w:noProof/>
+            <w:webHidden/>
+          </w:rPr>
+        </w:r>
+        <w:r>
+          <w:rPr>
+            <w:noProof/>
+            <w:webHidden/>
+          </w:rPr>
+          <w:fldChar w:fldCharType="separate"/>
+        </w:r>
+        <w:r>
+          <w:rPr>
+            <w:noProof/>
+            <w:webHidden/>
+          </w:rPr>
+          <w:t>5</w:t>
+        </w:r>
+        <w:r>
+          <w:rPr>
+            <w:noProof/>
+            <w:webHidden/>
+          </w:rPr>
+          <w:fldChar w:fldCharType="end"/>
+        </w:r>
+      </w:hyperlink>
+    </w:p>
+    <w:p>
+      <w:pPr>
+        <w:pStyle w:val="Sommario2"/>
+        <w:tabs>
+          <w:tab w:val="right" w:leader="dot" w:pos="9628"/>
+        </w:tabs>
+        <w:rPr>
+          <w:rFonts w:asciiTheme="minorHAnsi" w:eastAsiaTheme="minorEastAsia" w:hAnsiTheme="minorHAnsi" w:cstheme="minorBidi"/>
+          <w:smallCaps w:val="0"/>
+          <w:noProof/>
+          <w:sz w:val="24"/>
+          <w:szCs w:val="24"/>
+          <w:lang w:eastAsia="it-IT"/>
+        </w:rPr>
+      </w:pPr>
+      <w:hyperlink w:anchor="_Toc122646049" w:history="1">
+        <w:r>
+          <w:rPr>
+            <w:rStyle w:val="Collegamentoipertestuale"/>
+            <w:noProof/>
+            <w:highlight w:val="white"/>
+            <w:lang w:val="en-GB"/>
+          </w:rPr>
+          <w:t>Project APIs</w:t>
+        </w:r>
+        <w:r>
+          <w:rPr>
+            <w:noProof/>
+            <w:webHidden/>
+          </w:rPr>
+          <w:tab/>
+        </w:r>
+        <w:r>
+          <w:rPr>
+            <w:noProof/>
+            <w:webHidden/>
+          </w:rPr>
+          <w:fldChar w:fldCharType="begin"/>
+        </w:r>
+        <w:r>
+          <w:rPr>
+            <w:noProof/>
+            <w:webHidden/>
+          </w:rPr>
+          <w:instrText xml:space="preserve"> PAGEREF _Toc122646049 \h </w:instrText>
+        </w:r>
+        <w:r>
+          <w:rPr>
+            <w:noProof/>
+            <w:webHidden/>
+          </w:rPr>
+        </w:r>
+        <w:r>
+          <w:rPr>
+            <w:noProof/>
+            <w:webHidden/>
+          </w:rPr>
+          <w:fldChar w:fldCharType="separate"/>
+        </w:r>
+        <w:r>
+          <w:rPr>
+            <w:noProof/>
+            <w:webHidden/>
+          </w:rPr>
+          <w:t>7</w:t>
+        </w:r>
+        <w:r>
+          <w:rPr>
+            <w:noProof/>
+            <w:webHidden/>
+          </w:rPr>
+          <w:fldChar w:fldCharType="end"/>
+        </w:r>
+      </w:hyperlink>
+    </w:p>
+    <w:p>
+      <w:pPr>
+        <w:pStyle w:val="Sommario3"/>
+        <w:tabs>
+          <w:tab w:val="right" w:leader="dot" w:pos="9628"/>
+        </w:tabs>
+        <w:rPr>
+          <w:rFonts w:asciiTheme="minorHAnsi" w:eastAsiaTheme="minorEastAsia" w:hAnsiTheme="minorHAnsi"/>
+          <w:noProof/>
+          <w:sz w:val="24"/>
+          <w:szCs w:val="24"/>
+          <w:lang w:eastAsia="it-IT"/>
+        </w:rPr>
+      </w:pPr>
+      <w:hyperlink w:anchor="_Toc122646050" w:history="1">
+        <w:r>
+          <w:rPr>
+            <w:rStyle w:val="Collegamentoipertestuale"/>
+            <w:noProof/>
+            <w:highlight w:val="white"/>
+            <w:lang w:val="en-GB"/>
+          </w:rPr>
+          <w:t>RESOURCES EXTRACTION FROM THE CLASS DIAGRAM</w:t>
+        </w:r>
+        <w:r>
+          <w:rPr>
+            <w:noProof/>
+            <w:webHidden/>
+          </w:rPr>
+          <w:tab/>
+        </w:r>
+        <w:r>
+          <w:rPr>
+            <w:noProof/>
+            <w:webHidden/>
+          </w:rPr>
+          <w:fldChar w:fldCharType="begin"/>
+        </w:r>
+        <w:r>
+          <w:rPr>
+            <w:noProof/>
+            <w:webHidden/>
+          </w:rPr>
+          <w:instrText xml:space="preserve"> PAGEREF _Toc122646050 \h </w:instrText>
+        </w:r>
+        <w:r>
+          <w:rPr>
+            <w:noProof/>
+            <w:webHidden/>
+          </w:rPr>
+        </w:r>
+        <w:r>
+          <w:rPr>
+            <w:noProof/>
+            <w:webHidden/>
+          </w:rPr>
+          <w:fldChar w:fldCharType="separate"/>
+        </w:r>
+        <w:r>
+          <w:rPr>
+            <w:noProof/>
+            <w:webHidden/>
+          </w:rPr>
+          <w:t>7</w:t>
+        </w:r>
+        <w:r>
+          <w:rPr>
+            <w:noProof/>
+            <w:webHidden/>
+          </w:rPr>
+          <w:fldChar w:fldCharType="end"/>
+        </w:r>
+      </w:hyperlink>
+    </w:p>
+    <w:p>
+      <w:pPr>
+        <w:pStyle w:val="Sommario3"/>
+        <w:tabs>
+          <w:tab w:val="right" w:leader="dot" w:pos="9628"/>
+        </w:tabs>
+        <w:rPr>
+          <w:rFonts w:asciiTheme="minorHAnsi" w:eastAsiaTheme="minorEastAsia" w:hAnsiTheme="minorHAnsi"/>
+          <w:noProof/>
+          <w:sz w:val="24"/>
+          <w:szCs w:val="24"/>
+          <w:lang w:eastAsia="it-IT"/>
+        </w:rPr>
+      </w:pPr>
+      <w:hyperlink w:anchor="_Toc122646051" w:history="1">
+        <w:r>
+          <w:rPr>
+            <w:rStyle w:val="Collegamentoipertestuale"/>
+            <w:noProof/>
+            <w:highlight w:val="white"/>
+          </w:rPr>
+          <w:t>RESOURCES MODELS</w:t>
+        </w:r>
+        <w:r>
+          <w:rPr>
+            <w:noProof/>
+            <w:webHidden/>
+          </w:rPr>
+          <w:tab/>
+        </w:r>
+        <w:r>
+          <w:rPr>
+            <w:noProof/>
+            <w:webHidden/>
+          </w:rPr>
+          <w:fldChar w:fldCharType="begin"/>
+        </w:r>
+        <w:r>
+          <w:rPr>
+            <w:noProof/>
+            <w:webHidden/>
+          </w:rPr>
+          <w:instrText xml:space="preserve"> PAGEREF _Toc122646051 \h </w:instrText>
+        </w:r>
+        <w:r>
+          <w:rPr>
+            <w:noProof/>
+            <w:webHidden/>
+          </w:rPr>
+        </w:r>
+        <w:r>
+          <w:rPr>
+            <w:noProof/>
+            <w:webHidden/>
+          </w:rPr>
+          <w:fldChar w:fldCharType="separate"/>
+        </w:r>
+        <w:r>
+          <w:rPr>
+            <w:noProof/>
+            <w:webHidden/>
+          </w:rPr>
+          <w:t>7</w:t>
+        </w:r>
+        <w:r>
+          <w:rPr>
+            <w:noProof/>
+            <w:webHidden/>
+          </w:rPr>
+          <w:fldChar w:fldCharType="end"/>
+        </w:r>
+      </w:hyperlink>
+    </w:p>
+    <w:p>
+      <w:pPr>
+        <w:pStyle w:val="Sommario2"/>
+        <w:tabs>
+          <w:tab w:val="right" w:leader="dot" w:pos="9628"/>
+        </w:tabs>
+        <w:rPr>
+          <w:rFonts w:asciiTheme="minorHAnsi" w:eastAsiaTheme="minorEastAsia" w:hAnsiTheme="minorHAnsi" w:cstheme="minorBidi"/>
+          <w:smallCaps w:val="0"/>
+          <w:noProof/>
+          <w:sz w:val="24"/>
+          <w:szCs w:val="24"/>
+          <w:lang w:eastAsia="it-IT"/>
+        </w:rPr>
+      </w:pPr>
+      <w:hyperlink w:anchor="_Toc122646052" w:history="1">
+        <w:r>
+          <w:rPr>
+            <w:rStyle w:val="Collegamentoipertestuale"/>
+            <w:noProof/>
+            <w:highlight w:val="white"/>
+          </w:rPr>
+          <w:t>Sviluppo API</w:t>
+        </w:r>
+        <w:r>
+          <w:rPr>
+            <w:noProof/>
+            <w:webHidden/>
+          </w:rPr>
+          <w:tab/>
+        </w:r>
+        <w:r>
+          <w:rPr>
+            <w:noProof/>
+            <w:webHidden/>
+          </w:rPr>
+          <w:fldChar w:fldCharType="begin"/>
+        </w:r>
+        <w:r>
+          <w:rPr>
+            <w:noProof/>
+            <w:webHidden/>
+          </w:rPr>
+          <w:instrText xml:space="preserve"> PAGEREF _Toc122646052 \h </w:instrText>
+        </w:r>
+        <w:r>
+          <w:rPr>
+            <w:noProof/>
+            <w:webHidden/>
+          </w:rPr>
+        </w:r>
+        <w:r>
+          <w:rPr>
+            <w:noProof/>
+            <w:webHidden/>
+          </w:rPr>
+          <w:fldChar w:fldCharType="separate"/>
+        </w:r>
+        <w:r>
+          <w:rPr>
+            <w:noProof/>
+            <w:webHidden/>
+          </w:rPr>
+          <w:t>10</w:t>
+        </w:r>
+        <w:r>
+          <w:rPr>
+            <w:noProof/>
+            <w:webHidden/>
+          </w:rPr>
+          <w:fldChar w:fldCharType="end"/>
+        </w:r>
+      </w:hyperlink>
+    </w:p>
+    <w:p>
+      <w:pPr>
+        <w:pStyle w:val="Sommario3"/>
+        <w:tabs>
+          <w:tab w:val="right" w:leader="dot" w:pos="9628"/>
+        </w:tabs>
+        <w:rPr>
+          <w:rFonts w:asciiTheme="minorHAnsi" w:eastAsiaTheme="minorEastAsia" w:hAnsiTheme="minorHAnsi"/>
+          <w:noProof/>
+          <w:sz w:val="24"/>
+          <w:szCs w:val="24"/>
+          <w:lang w:eastAsia="it-IT"/>
+        </w:rPr>
+      </w:pPr>
+      <w:hyperlink w:anchor="_Toc122646053" w:history="1">
+        <w:r>
+          <w:rPr>
+            <w:rStyle w:val="Collegamentoipertestuale"/>
+            <w:noProof/>
+            <w:highlight w:val="white"/>
+          </w:rPr>
+          <w:t>UTENTE</w:t>
+        </w:r>
+        <w:r>
+          <w:rPr>
+            <w:noProof/>
+            <w:webHidden/>
+          </w:rPr>
+          <w:tab/>
+        </w:r>
+        <w:r>
+          <w:rPr>
+            <w:noProof/>
+            <w:webHidden/>
+          </w:rPr>
+          <w:fldChar w:fldCharType="begin"/>
+        </w:r>
+        <w:r>
+          <w:rPr>
+            <w:noProof/>
+            <w:webHidden/>
+          </w:rPr>
+          <w:instrText xml:space="preserve"> PAGEREF _Toc122646053 \h </w:instrText>
+        </w:r>
+        <w:r>
+          <w:rPr>
+            <w:noProof/>
+            <w:webHidden/>
+          </w:rPr>
+        </w:r>
+        <w:r>
+          <w:rPr>
+            <w:noProof/>
+            <w:webHidden/>
+          </w:rPr>
+          <w:fldChar w:fldCharType="separate"/>
+        </w:r>
+        <w:r>
+          <w:rPr>
+            <w:noProof/>
+            <w:webHidden/>
+          </w:rPr>
+          <w:t>10</w:t>
+        </w:r>
+        <w:r>
+          <w:rPr>
+            <w:noProof/>
+            <w:webHidden/>
+          </w:rPr>
+          <w:fldChar w:fldCharType="end"/>
+        </w:r>
+      </w:hyperlink>
+    </w:p>
+    <w:p>
+      <w:pPr>
+        <w:pStyle w:val="Sommario1"/>
+        <w:tabs>
+          <w:tab w:val="right" w:leader="dot" w:pos="9628"/>
+        </w:tabs>
+        <w:rPr>
+          <w:rFonts w:asciiTheme="minorHAnsi" w:eastAsiaTheme="minorEastAsia" w:hAnsiTheme="minorHAnsi" w:cstheme="minorBidi"/>
+          <w:b w:val="0"/>
+          <w:bCs w:val="0"/>
+          <w:caps w:val="0"/>
+          <w:noProof/>
+          <w:sz w:val="24"/>
+          <w:szCs w:val="24"/>
+          <w:lang w:eastAsia="it-IT"/>
+        </w:rPr>
+      </w:pPr>
+      <w:hyperlink w:anchor="_Toc122646054" w:history="1">
+        <w:r>
+          <w:rPr>
+            <w:rStyle w:val="Collegamentoipertestuale"/>
+            <w:rFonts w:eastAsia="Calibri"/>
+            <w:noProof/>
+            <w:highlight w:val="white"/>
+          </w:rPr>
+          <w:t>API documentation</w:t>
+        </w:r>
+        <w:r>
+          <w:rPr>
+            <w:noProof/>
+            <w:webHidden/>
+          </w:rPr>
+          <w:tab/>
+        </w:r>
+        <w:r>
+          <w:rPr>
+            <w:noProof/>
+            <w:webHidden/>
+          </w:rPr>
+          <w:fldChar w:fldCharType="begin"/>
+        </w:r>
+        <w:r>
+          <w:rPr>
+            <w:noProof/>
+            <w:webHidden/>
+          </w:rPr>
+          <w:instrText xml:space="preserve"> PAGEREF _Toc122646054 \h </w:instrText>
+        </w:r>
+        <w:r>
+          <w:rPr>
+            <w:noProof/>
+            <w:webHidden/>
+          </w:rPr>
+        </w:r>
+        <w:r>
+          <w:rPr>
+            <w:noProof/>
+            <w:webHidden/>
+          </w:rPr>
+          <w:fldChar w:fldCharType="separate"/>
+        </w:r>
+        <w:r>
+          <w:rPr>
+            <w:noProof/>
+            <w:webHidden/>
+          </w:rPr>
+          <w:t>10</w:t>
+        </w:r>
+        <w:r>
+          <w:rPr>
+            <w:noProof/>
+            <w:webHidden/>
+          </w:rPr>
+          <w:fldChar w:fldCharType="end"/>
+        </w:r>
+      </w:hyperlink>
+    </w:p>
+    <w:p>
+      <w:pPr>
+        <w:pStyle w:val="Sommario1"/>
+        <w:tabs>
+          <w:tab w:val="right" w:leader="dot" w:pos="9628"/>
+        </w:tabs>
+        <w:rPr>
+          <w:rFonts w:asciiTheme="minorHAnsi" w:eastAsiaTheme="minorEastAsia" w:hAnsiTheme="minorHAnsi" w:cstheme="minorBidi"/>
+          <w:b w:val="0"/>
+          <w:bCs w:val="0"/>
+          <w:caps w:val="0"/>
+          <w:noProof/>
+          <w:sz w:val="24"/>
+          <w:szCs w:val="24"/>
+          <w:lang w:eastAsia="it-IT"/>
+        </w:rPr>
+      </w:pPr>
+      <w:hyperlink w:anchor="_Toc122646055" w:history="1">
+        <w:r>
+          <w:rPr>
+            <w:rStyle w:val="Collegamentoipertestuale"/>
+            <w:rFonts w:eastAsia="Calibri"/>
+            <w:noProof/>
+            <w:highlight w:val="white"/>
+            <w:lang w:val="en-GB"/>
+          </w:rPr>
+          <w:t>FrontEnd Implementation</w:t>
+        </w:r>
+        <w:r>
+          <w:rPr>
+            <w:noProof/>
+            <w:webHidden/>
+          </w:rPr>
+          <w:tab/>
+        </w:r>
+        <w:r>
+          <w:rPr>
+            <w:noProof/>
+            <w:webHidden/>
+          </w:rPr>
+          <w:fldChar w:fldCharType="begin"/>
+        </w:r>
+        <w:r>
+          <w:rPr>
+            <w:noProof/>
+            <w:webHidden/>
+          </w:rPr>
+          <w:instrText xml:space="preserve"> PAGEREF _Toc122646055 \h </w:instrText>
+        </w:r>
+        <w:r>
+          <w:rPr>
+            <w:noProof/>
+            <w:webHidden/>
+          </w:rPr>
+        </w:r>
+        <w:r>
+          <w:rPr>
+            <w:noProof/>
+            <w:webHidden/>
+          </w:rPr>
+          <w:fldChar w:fldCharType="separate"/>
+        </w:r>
+        <w:r>
+          <w:rPr>
+            <w:noProof/>
+            <w:webHidden/>
+          </w:rPr>
+          <w:t>12</w:t>
+        </w:r>
+        <w:r>
+          <w:rPr>
+            <w:noProof/>
+            <w:webHidden/>
+          </w:rPr>
+          <w:fldChar w:fldCharType="end"/>
+        </w:r>
+      </w:hyperlink>
+    </w:p>
+    <w:p>
+      <w:pPr>
+        <w:pStyle w:val="Sommario1"/>
+        <w:tabs>
+          <w:tab w:val="right" w:leader="dot" w:pos="9628"/>
+        </w:tabs>
+        <w:rPr>
+          <w:rFonts w:asciiTheme="minorHAnsi" w:eastAsiaTheme="minorEastAsia" w:hAnsiTheme="minorHAnsi" w:cstheme="minorBidi"/>
+          <w:b w:val="0"/>
+          <w:bCs w:val="0"/>
+          <w:caps w:val="0"/>
+          <w:noProof/>
+          <w:sz w:val="24"/>
+          <w:szCs w:val="24"/>
+          <w:lang w:eastAsia="it-IT"/>
+        </w:rPr>
+      </w:pPr>
+      <w:hyperlink w:anchor="_Toc122646056" w:history="1">
+        <w:r>
+          <w:rPr>
+            <w:rStyle w:val="Collegamentoipertestuale"/>
+            <w:rFonts w:eastAsia="Calibri"/>
+            <w:noProof/>
+            <w:highlight w:val="white"/>
+            <w:lang w:val="en-GB"/>
+          </w:rPr>
+          <w:t>GitHub Repository and Deployment info</w:t>
+        </w:r>
+        <w:r>
+          <w:rPr>
+            <w:noProof/>
+            <w:webHidden/>
+          </w:rPr>
+          <w:tab/>
+        </w:r>
+        <w:r>
+          <w:rPr>
+            <w:noProof/>
+            <w:webHidden/>
+          </w:rPr>
+          <w:fldChar w:fldCharType="begin"/>
+        </w:r>
+        <w:r>
+          <w:rPr>
+            <w:noProof/>
+            <w:webHidden/>
+          </w:rPr>
+          <w:instrText xml:space="preserve"> PAGEREF _Toc122646056 \h </w:instrText>
+        </w:r>
+        <w:r>
+          <w:rPr>
+            <w:noProof/>
+            <w:webHidden/>
+          </w:rPr>
+        </w:r>
+        <w:r>
+          <w:rPr>
+            <w:noProof/>
+            <w:webHidden/>
+          </w:rPr>
+          <w:fldChar w:fldCharType="separate"/>
+        </w:r>
+        <w:r>
+          <w:rPr>
+            <w:noProof/>
+            <w:webHidden/>
+          </w:rPr>
+          <w:t>12</w:t>
+        </w:r>
+        <w:r>
+          <w:rPr>
+            <w:noProof/>
+            <w:webHidden/>
+          </w:rPr>
+          <w:fldChar w:fldCharType="end"/>
+        </w:r>
+      </w:hyperlink>
+    </w:p>
+    <w:p>
+      <w:pPr>
+        <w:pStyle w:val="Sommario1"/>
+        <w:tabs>
+          <w:tab w:val="right" w:leader="dot" w:pos="9628"/>
+        </w:tabs>
+        <w:rPr>
+          <w:rFonts w:asciiTheme="minorHAnsi" w:eastAsiaTheme="minorEastAsia" w:hAnsiTheme="minorHAnsi" w:cstheme="minorBidi"/>
+          <w:b w:val="0"/>
+          <w:bCs w:val="0"/>
+          <w:caps w:val="0"/>
+          <w:noProof/>
+          <w:sz w:val="24"/>
+          <w:szCs w:val="24"/>
+          <w:lang w:eastAsia="it-IT"/>
+        </w:rPr>
+      </w:pPr>
+      <w:hyperlink w:anchor="_Toc122646057" w:history="1">
+        <w:r>
+          <w:rPr>
+            <w:rStyle w:val="Collegamentoipertestuale"/>
+            <w:rFonts w:eastAsia="Calibri"/>
+            <w:noProof/>
+            <w:highlight w:val="white"/>
+            <w:lang w:val="en-GB"/>
+          </w:rPr>
+          <w:t>Testing</w:t>
+        </w:r>
+        <w:r>
+          <w:rPr>
+            <w:noProof/>
+            <w:webHidden/>
+          </w:rPr>
+          <w:tab/>
+        </w:r>
+        <w:r>
+          <w:rPr>
+            <w:noProof/>
+            <w:webHidden/>
+          </w:rPr>
+          <w:fldChar w:fldCharType="begin"/>
+        </w:r>
+        <w:r>
+          <w:rPr>
+            <w:noProof/>
+            <w:webHidden/>
+          </w:rPr>
+          <w:instrText xml:space="preserve"> PAGEREF _Toc122646057 \h </w:instrText>
+        </w:r>
+        <w:r>
+          <w:rPr>
+            <w:noProof/>
+            <w:webHidden/>
+          </w:rPr>
+        </w:r>
+        <w:r>
+          <w:rPr>
+            <w:noProof/>
+            <w:webHidden/>
+          </w:rPr>
+          <w:fldChar w:fldCharType="separate"/>
+        </w:r>
+        <w:r>
+          <w:rPr>
+            <w:noProof/>
+            <w:webHidden/>
+          </w:rPr>
+          <w:t>12</w:t>
         </w:r>
         <w:r>
           <w:rPr>
@@ -549,7 +1531,7 @@
           <w:szCs w:val="32"/>
         </w:rPr>
       </w:pPr>
-      <w:bookmarkStart w:id="1" w:name="_Toc121132027"/>
+      <w:bookmarkStart w:id="1" w:name="_Toc122646043"/>
       <w:r>
         <w:rPr>
           <w:rFonts w:ascii="Calibri" w:eastAsia="MS Gothic" w:hAnsi="Calibri" w:cs="Times New Roman"/>
@@ -602,14 +1584,7 @@
           <w:iCs/>
           <w:u w:val="single"/>
         </w:rPr>
-        <w:t>dei dipendenti e dipartimenti dell’applicazione Ski Online</w:t>
-      </w:r>
-      <w:r>
-        <w:t>.</w:t>
-      </w:r>
-      <w:r>
-        <w:br/>
-        <w:t xml:space="preserve">Partendo dalla descrizione degli user flow legate </w:t>
+        <w:t>degli utenti e degli impianti di risalita</w:t>
       </w:r>
       <w:r>
         <w:rPr>
@@ -617,7 +1592,14 @@
           <w:iCs/>
           <w:u w:val="single"/>
         </w:rPr>
-        <w:t>al ruolo del responsabile amministrativo (di</w:t>
+        <w:t xml:space="preserve"> dell’applicazione Ski Online</w:t>
+      </w:r>
+      <w:r>
+        <w:t>.</w:t>
+      </w:r>
+      <w:r>
+        <w:br/>
+        <w:t xml:space="preserve">Partendo dalla descrizione degli user flow legate </w:t>
       </w:r>
       <w:r>
         <w:rPr>
@@ -625,8 +1607,7 @@
           <w:iCs/>
           <w:u w:val="single"/>
         </w:rPr>
-        <w:br/>
-        <w:t>seguito denominato RA) dell’applicazione</w:t>
+        <w:t>alle azioni eseguibili dagli utenti anonimi, dagli utenti registrati e dagli utenti di sistema (operatore e gestore)</w:t>
       </w:r>
       <w:r>
         <w:t>, il documento prosegue con la presentazione delle</w:t>
@@ -641,16 +1622,7 @@
           <w:iCs/>
           <w:u w:val="single"/>
         </w:rPr>
-        <w:t>poter visualizzare, inserire e</w:t>
-      </w:r>
-      <w:r>
-        <w:rPr>
-          <w:i/>
-          <w:iCs/>
-          <w:u w:val="single"/>
-        </w:rPr>
-        <w:br/>
-        <w:t>modificare sia i dipartimenti che i dipendenti</w:t>
+        <w:t>effettuare il login, registrazione, cancellazione di un account, visualizzare lo stato di affollamento degli impianti e lo storico dei log degli accessi agli stessi</w:t>
       </w:r>
       <w:r>
         <w:t xml:space="preserve"> necessari all’applicazione </w:t>
@@ -688,128 +1660,527 @@
         <w:rPr>
           <w:rFonts w:eastAsia="Calibri"/>
           <w:highlight w:val="white"/>
+        </w:rPr>
+      </w:pPr>
+      <w:bookmarkStart w:id="2" w:name="_Toc122646044"/>
+      <w:r>
+        <w:rPr>
+          <w:rFonts w:eastAsia="Calibri"/>
+          <w:highlight w:val="white"/>
+        </w:rPr>
+        <w:t>User flows</w:t>
+      </w:r>
+      <w:bookmarkEnd w:id="2"/>
+    </w:p>
+    <w:p>
+      <w:pPr>
+        <w:spacing w:after="0"/>
+        <w:rPr>
+          <w:highlight w:val="white"/>
+        </w:rPr>
+      </w:pPr>
+      <w:r>
+        <w:rPr>
+          <w:highlight w:val="white"/>
+        </w:rPr>
+        <w:t>In questa sezione del</w:t>
+      </w:r>
+      <w:r>
+        <w:rPr>
+          <w:highlight w:val="white"/>
+        </w:rPr>
+        <w:t xml:space="preserve"> documento </w:t>
+      </w:r>
+      <w:r>
+        <w:rPr>
+          <w:highlight w:val="white"/>
+        </w:rPr>
+        <w:t xml:space="preserve">di sviluppo riportiamo gli “user flows” per il ruolo sia dell’utente registrato che per quello anonimo. </w:t>
+      </w:r>
+    </w:p>
+    <w:p>
+      <w:pPr>
+        <w:spacing w:after="0"/>
+        <w:rPr>
+          <w:highlight w:val="white"/>
+        </w:rPr>
+      </w:pPr>
+      <w:r>
+        <w:rPr>
+          <w:highlight w:val="white"/>
+        </w:rPr>
+        <w:t>La prima figura descrive gli user flows relativi alle operazioni di log-in e registrazione da parte dell’utente anonimo. Diversamente, la seconda si riferisce all’utente registrato e alle azioni che può effettuare a partire dalla “Schermata Utente” a lui dedicata</w:t>
+      </w:r>
+      <w:r>
+        <w:rPr>
+          <w:highlight w:val="white"/>
+        </w:rPr>
+        <w:t>; mentre, la terza descrive lo stato di apertura degli impianti gestita dall’Utente Gestore o Operatore.</w:t>
+      </w:r>
+    </w:p>
+    <w:p>
+      <w:pPr>
+        <w:spacing w:after="0"/>
+        <w:rPr>
+          <w:highlight w:val="white"/>
+        </w:rPr>
+      </w:pPr>
+      <w:r>
+        <w:rPr>
+          <w:noProof/>
+        </w:rPr>
+        <w:lastRenderedPageBreak/>
+        <w:drawing>
+          <wp:inline distT="0" distB="0" distL="0" distR="0" wp14:anchorId="481B8B14" wp14:editId="19F4132F">
+            <wp:extent cx="5886923" cy="6516050"/>
+            <wp:effectExtent l="0" t="0" r="6350" b="0"/>
+            <wp:docPr id="8" name="Elemento grafico 8"/>
+            <wp:cNvGraphicFramePr>
+              <a:graphicFrameLocks xmlns:a="http://schemas.openxmlformats.org/drawingml/2006/main" noChangeAspect="1"/>
+            </wp:cNvGraphicFramePr>
+            <a:graphic xmlns:a="http://schemas.openxmlformats.org/drawingml/2006/main">
+              <a:graphicData uri="http://schemas.openxmlformats.org/drawingml/2006/picture">
+                <pic:pic xmlns:pic="http://schemas.openxmlformats.org/drawingml/2006/picture">
+                  <pic:nvPicPr>
+                    <pic:cNvPr id="8" name="Elemento grafico 8"/>
+                    <pic:cNvPicPr/>
+                  </pic:nvPicPr>
+                  <pic:blipFill>
+                    <a:blip r:embed="rId9" cstate="print">
+                      <a:extLst>
+                        <a:ext uri="{28A0092B-C50C-407E-A947-70E740481C1C}">
+                          <a14:useLocalDpi xmlns:a14="http://schemas.microsoft.com/office/drawing/2010/main" val="0"/>
+                        </a:ext>
+                        <a:ext uri="{96DAC541-7B7A-43D3-8B79-37D633B846F1}">
+                          <asvg:svgBlip xmlns:asvg="http://schemas.microsoft.com/office/drawing/2016/SVG/main" r:embed="rId10"/>
+                        </a:ext>
+                      </a:extLst>
+                    </a:blip>
+                    <a:stretch>
+                      <a:fillRect/>
+                    </a:stretch>
+                  </pic:blipFill>
+                  <pic:spPr>
+                    <a:xfrm>
+                      <a:off x="0" y="0"/>
+                      <a:ext cx="5894448" cy="6524379"/>
+                    </a:xfrm>
+                    <a:prstGeom prst="rect">
+                      <a:avLst/>
+                    </a:prstGeom>
+                  </pic:spPr>
+                </pic:pic>
+              </a:graphicData>
+            </a:graphic>
+          </wp:inline>
+        </w:drawing>
+      </w:r>
+    </w:p>
+    <w:p>
+      <w:pPr>
+        <w:spacing w:after="0"/>
+        <w:rPr>
+          <w:highlight w:val="white"/>
+        </w:rPr>
+      </w:pPr>
+      <w:r>
+        <w:rPr>
+          <w:noProof/>
+        </w:rPr>
+        <w:lastRenderedPageBreak/>
+        <w:drawing>
+          <wp:inline distT="0" distB="0" distL="0" distR="0" wp14:anchorId="1F61468B" wp14:editId="40E22419">
+            <wp:extent cx="5985164" cy="3332267"/>
+            <wp:effectExtent l="0" t="0" r="0" b="0"/>
+            <wp:docPr id="9" name="Elemento grafico 9"/>
+            <wp:cNvGraphicFramePr>
+              <a:graphicFrameLocks xmlns:a="http://schemas.openxmlformats.org/drawingml/2006/main" noChangeAspect="1"/>
+            </wp:cNvGraphicFramePr>
+            <a:graphic xmlns:a="http://schemas.openxmlformats.org/drawingml/2006/main">
+              <a:graphicData uri="http://schemas.openxmlformats.org/drawingml/2006/picture">
+                <pic:pic xmlns:pic="http://schemas.openxmlformats.org/drawingml/2006/picture">
+                  <pic:nvPicPr>
+                    <pic:cNvPr id="9" name="Elemento grafico 9"/>
+                    <pic:cNvPicPr/>
+                  </pic:nvPicPr>
+                  <pic:blipFill>
+                    <a:blip r:embed="rId11" cstate="print">
+                      <a:extLst>
+                        <a:ext uri="{28A0092B-C50C-407E-A947-70E740481C1C}">
+                          <a14:useLocalDpi xmlns:a14="http://schemas.microsoft.com/office/drawing/2010/main" val="0"/>
+                        </a:ext>
+                        <a:ext uri="{96DAC541-7B7A-43D3-8B79-37D633B846F1}">
+                          <asvg:svgBlip xmlns:asvg="http://schemas.microsoft.com/office/drawing/2016/SVG/main" r:embed="rId12"/>
+                        </a:ext>
+                      </a:extLst>
+                    </a:blip>
+                    <a:stretch>
+                      <a:fillRect/>
+                    </a:stretch>
+                  </pic:blipFill>
+                  <pic:spPr>
+                    <a:xfrm>
+                      <a:off x="0" y="0"/>
+                      <a:ext cx="5987223" cy="3333413"/>
+                    </a:xfrm>
+                    <a:prstGeom prst="rect">
+                      <a:avLst/>
+                    </a:prstGeom>
+                  </pic:spPr>
+                </pic:pic>
+              </a:graphicData>
+            </a:graphic>
+          </wp:inline>
+        </w:drawing>
+      </w:r>
+    </w:p>
+    <w:p>
+      <w:pPr>
+        <w:spacing w:after="0"/>
+        <w:rPr>
+          <w:highlight w:val="white"/>
+        </w:rPr>
+      </w:pPr>
+    </w:p>
+    <w:p>
+      <w:pPr>
+        <w:spacing w:after="0"/>
+        <w:rPr>
+          <w:highlight w:val="white"/>
+        </w:rPr>
+      </w:pPr>
+      <w:r>
+        <w:rPr>
+          <w:noProof/>
+        </w:rPr>
+        <w:drawing>
+          <wp:inline distT="0" distB="0" distL="0" distR="0" wp14:anchorId="19FADD64" wp14:editId="5CED45F7">
+            <wp:extent cx="4977857" cy="2954796"/>
+            <wp:effectExtent l="0" t="0" r="635" b="4445"/>
+            <wp:docPr id="10" name="Elemento grafico 10"/>
+            <wp:cNvGraphicFramePr>
+              <a:graphicFrameLocks xmlns:a="http://schemas.openxmlformats.org/drawingml/2006/main" noChangeAspect="1"/>
+            </wp:cNvGraphicFramePr>
+            <a:graphic xmlns:a="http://schemas.openxmlformats.org/drawingml/2006/main">
+              <a:graphicData uri="http://schemas.openxmlformats.org/drawingml/2006/picture">
+                <pic:pic xmlns:pic="http://schemas.openxmlformats.org/drawingml/2006/picture">
+                  <pic:nvPicPr>
+                    <pic:cNvPr id="10" name="Elemento grafico 10"/>
+                    <pic:cNvPicPr/>
+                  </pic:nvPicPr>
+                  <pic:blipFill>
+                    <a:blip r:embed="rId13" cstate="print">
+                      <a:extLst>
+                        <a:ext uri="{28A0092B-C50C-407E-A947-70E740481C1C}">
+                          <a14:useLocalDpi xmlns:a14="http://schemas.microsoft.com/office/drawing/2010/main" val="0"/>
+                        </a:ext>
+                        <a:ext uri="{96DAC541-7B7A-43D3-8B79-37D633B846F1}">
+                          <asvg:svgBlip xmlns:asvg="http://schemas.microsoft.com/office/drawing/2016/SVG/main" r:embed="rId14"/>
+                        </a:ext>
+                      </a:extLst>
+                    </a:blip>
+                    <a:stretch>
+                      <a:fillRect/>
+                    </a:stretch>
+                  </pic:blipFill>
+                  <pic:spPr>
+                    <a:xfrm>
+                      <a:off x="0" y="0"/>
+                      <a:ext cx="4995801" cy="2965448"/>
+                    </a:xfrm>
+                    <a:prstGeom prst="rect">
+                      <a:avLst/>
+                    </a:prstGeom>
+                  </pic:spPr>
+                </pic:pic>
+              </a:graphicData>
+            </a:graphic>
+          </wp:inline>
+        </w:drawing>
+      </w:r>
+    </w:p>
+    <w:p>
+      <w:pPr>
+        <w:pStyle w:val="Titolo1"/>
+        <w:rPr>
+          <w:rFonts w:eastAsia="Calibri"/>
+          <w:highlight w:val="white"/>
+        </w:rPr>
+      </w:pPr>
+      <w:bookmarkStart w:id="3" w:name="_Toc122646045"/>
+      <w:r>
+        <w:rPr>
+          <w:rFonts w:eastAsia="Calibri"/>
+          <w:highlight w:val="white"/>
+        </w:rPr>
+        <w:t xml:space="preserve">Application </w:t>
+      </w:r>
+      <w:proofErr w:type="spellStart"/>
+      <w:r>
+        <w:rPr>
+          <w:rFonts w:eastAsia="Calibri"/>
+          <w:highlight w:val="white"/>
+        </w:rPr>
+        <w:t>Implementation</w:t>
+      </w:r>
+      <w:proofErr w:type="spellEnd"/>
+      <w:r>
+        <w:rPr>
+          <w:rFonts w:eastAsia="Calibri"/>
+          <w:highlight w:val="white"/>
+        </w:rPr>
+        <w:t xml:space="preserve"> and </w:t>
+      </w:r>
+      <w:proofErr w:type="spellStart"/>
+      <w:r>
+        <w:rPr>
+          <w:rFonts w:eastAsia="Calibri"/>
+          <w:highlight w:val="white"/>
+        </w:rPr>
+        <w:t>Documentation</w:t>
+      </w:r>
+      <w:bookmarkEnd w:id="3"/>
+      <w:proofErr w:type="spellEnd"/>
+    </w:p>
+    <w:p>
+      <w:pPr>
+        <w:pStyle w:val="Titolo2"/>
+        <w:rPr>
+          <w:highlight w:val="white"/>
           <w:lang w:val="en-GB"/>
         </w:rPr>
       </w:pPr>
-      <w:bookmarkStart w:id="2" w:name="_Toc121132028"/>
-      <w:r>
-        <w:rPr>
-          <w:rFonts w:eastAsia="Calibri"/>
+      <w:bookmarkStart w:id="4" w:name="_Toc122646046"/>
+      <w:r>
+        <w:rPr>
           <w:highlight w:val="white"/>
           <w:lang w:val="en-GB"/>
         </w:rPr>
-        <w:t>User flows</w:t>
-      </w:r>
-      <w:bookmarkEnd w:id="2"/>
-    </w:p>
-    <w:p>
-      <w:pPr>
-        <w:spacing w:after="0"/>
-        <w:rPr>
-          <w:highlight w:val="white"/>
-        </w:rPr>
-      </w:pPr>
-      <w:r>
-        <w:rPr>
-          <w:highlight w:val="white"/>
-        </w:rPr>
-        <w:t>In questa sezione del</w:t>
-      </w:r>
-      <w:r>
-        <w:rPr>
-          <w:highlight w:val="white"/>
-        </w:rPr>
-        <w:t xml:space="preserve"> documento </w:t>
-      </w:r>
-      <w:r>
-        <w:rPr>
-          <w:highlight w:val="white"/>
-        </w:rPr>
-        <w:t xml:space="preserve">di sviluppo riportiamo gli “user </w:t>
+        <w:t>Project Structure</w:t>
+      </w:r>
+      <w:bookmarkEnd w:id="4"/>
+    </w:p>
+    <w:p>
+      <w:pPr>
+        <w:rPr>
+          <w:highlight w:val="white"/>
+        </w:rPr>
+      </w:pPr>
+      <w:r>
+        <w:rPr>
+          <w:highlight w:val="white"/>
+        </w:rPr>
+        <w:t xml:space="preserve">La struttura del progetto è presentata in </w:t>
+      </w:r>
+      <w:r>
+        <w:rPr>
+          <w:highlight w:val="white"/>
+        </w:rPr>
+        <w:t>figura</w:t>
+      </w:r>
+      <w:r>
+        <w:rPr>
+          <w:highlight w:val="white"/>
+        </w:rPr>
+        <w:t xml:space="preserve"> ed è compost</w:t>
+      </w:r>
+      <w:r>
+        <w:rPr>
+          <w:highlight w:val="white"/>
+        </w:rPr>
+        <w:t>a</w:t>
+      </w:r>
+      <w:r>
+        <w:rPr>
+          <w:highlight w:val="white"/>
+        </w:rPr>
+        <w:t xml:space="preserve"> di una cartella </w:t>
+      </w:r>
+      <w:r>
+        <w:rPr>
+          <w:highlight w:val="white"/>
+        </w:rPr>
+        <w:t>API</w:t>
+      </w:r>
+      <w:r>
+        <w:rPr>
+          <w:highlight w:val="white"/>
+        </w:rPr>
+        <w:t xml:space="preserve"> per la</w:t>
+      </w:r>
+      <w:r>
+        <w:rPr>
+          <w:highlight w:val="white"/>
+        </w:rPr>
+        <w:br/>
+        <w:t xml:space="preserve">gestione delle </w:t>
+      </w:r>
+      <w:r>
+        <w:rPr>
+          <w:highlight w:val="white"/>
+        </w:rPr>
+        <w:t>API</w:t>
+      </w:r>
+      <w:r>
+        <w:rPr>
+          <w:highlight w:val="white"/>
+        </w:rPr>
+        <w:t xml:space="preserve"> locali, di una cartella </w:t>
       </w:r>
       <w:proofErr w:type="spellStart"/>
       <w:r>
         <w:rPr>
           <w:highlight w:val="white"/>
         </w:rPr>
-        <w:t>flows</w:t>
+        <w:t>static</w:t>
       </w:r>
       <w:proofErr w:type="spellEnd"/>
       <w:r>
         <w:rPr>
           <w:highlight w:val="white"/>
         </w:rPr>
-        <w:t xml:space="preserve">” per il ruolo sia dell’utente registrato che per quello anonimo. </w:t>
-      </w:r>
-    </w:p>
-    <w:p>
-      <w:pPr>
-        <w:spacing w:after="0"/>
-        <w:rPr>
-          <w:highlight w:val="white"/>
-        </w:rPr>
-      </w:pPr>
-      <w:r>
-        <w:rPr>
-          <w:highlight w:val="white"/>
-        </w:rPr>
-        <w:t xml:space="preserve">La prima figura descrive gli user </w:t>
+        <w:t xml:space="preserve"> per la parte del front-end, </w:t>
+      </w:r>
+      <w:r>
+        <w:rPr>
+          <w:highlight w:val="white"/>
+        </w:rPr>
+        <w:t xml:space="preserve">dei file di sistema come </w:t>
+      </w:r>
+      <w:r>
+        <w:rPr>
+          <w:highlight w:val="white"/>
+        </w:rPr>
+        <w:t xml:space="preserve">il </w:t>
+      </w:r>
+      <w:proofErr w:type="gramStart"/>
+      <w:r>
+        <w:rPr>
+          <w:highlight w:val="white"/>
+        </w:rPr>
+        <w:t>file .</w:t>
       </w:r>
       <w:proofErr w:type="spellStart"/>
       <w:r>
         <w:rPr>
           <w:highlight w:val="white"/>
         </w:rPr>
-        <w:t>flows</w:t>
+        <w:t>env</w:t>
       </w:r>
       <w:proofErr w:type="spellEnd"/>
-      <w:r>
-        <w:rPr>
-          <w:highlight w:val="white"/>
-        </w:rPr>
-        <w:t xml:space="preserve"> relativi alle operazioni di log-in e registrazione da parte dell’utente anonimo. Diversamente, la seconda si riferisce all’utente registrato e alle azioni che può effettuare a partire dalla “Schermata Utente” a lui dedicata. </w:t>
-      </w:r>
-    </w:p>
-    <w:p>
-      <w:pPr>
-        <w:spacing w:after="0"/>
-        <w:rPr>
-          <w:highlight w:val="white"/>
-        </w:rPr>
-      </w:pPr>
-      <w:r>
-        <w:rPr>
-          <w:highlight w:val="white"/>
-        </w:rPr>
-        <w:t>&lt;varie descrizioni da aggiungere&gt;</w:t>
-      </w:r>
-      <w:bookmarkStart w:id="3" w:name="_GoBack"/>
-      <w:bookmarkEnd w:id="3"/>
-    </w:p>
-    <w:p>
-      <w:pPr>
-        <w:pStyle w:val="Titolo1"/>
-        <w:rPr>
-          <w:rFonts w:eastAsia="Calibri"/>
-          <w:highlight w:val="white"/>
-        </w:rPr>
-      </w:pPr>
-      <w:r>
-        <w:rPr>
-          <w:rFonts w:eastAsia="Calibri"/>
-          <w:highlight w:val="white"/>
-        </w:rPr>
-        <w:t xml:space="preserve">Application Implementation and </w:t>
+      <w:proofErr w:type="gramEnd"/>
+      <w:r>
+        <w:rPr>
+          <w:highlight w:val="white"/>
+        </w:rPr>
+        <w:t>, .</w:t>
       </w:r>
       <w:proofErr w:type="spellStart"/>
       <w:r>
         <w:rPr>
-          <w:rFonts w:eastAsia="Calibri"/>
-          <w:highlight w:val="white"/>
-        </w:rPr>
-        <w:t>Documentation</w:t>
+          <w:highlight w:val="white"/>
+        </w:rPr>
+        <w:t>gitignore</w:t>
       </w:r>
       <w:proofErr w:type="spellEnd"/>
+      <w:r>
+        <w:rPr>
+          <w:highlight w:val="white"/>
+        </w:rPr>
+        <w:t xml:space="preserve"> e </w:t>
+      </w:r>
+      <w:proofErr w:type="spellStart"/>
+      <w:r>
+        <w:rPr>
+          <w:highlight w:val="white"/>
+        </w:rPr>
+        <w:t>package.json</w:t>
+      </w:r>
+      <w:proofErr w:type="spellEnd"/>
+      <w:r>
+        <w:rPr>
+          <w:highlight w:val="white"/>
+        </w:rPr>
+        <w:t xml:space="preserve"> e del file </w:t>
+      </w:r>
+      <w:proofErr w:type="spellStart"/>
+      <w:r>
+        <w:rPr>
+          <w:highlight w:val="white"/>
+        </w:rPr>
+        <w:t>swagger.json</w:t>
+      </w:r>
+      <w:proofErr w:type="spellEnd"/>
+      <w:r>
+        <w:rPr>
+          <w:highlight w:val="white"/>
+        </w:rPr>
+        <w:t xml:space="preserve"> per la documentazione delle API che verrà discussa in </w:t>
+      </w:r>
+      <w:proofErr w:type="spellStart"/>
+      <w:r>
+        <w:rPr>
+          <w:highlight w:val="white"/>
+        </w:rPr>
+        <w:t>seguto</w:t>
+      </w:r>
+      <w:proofErr w:type="spellEnd"/>
+    </w:p>
+    <w:p>
+      <w:pPr>
+        <w:rPr>
+          <w:highlight w:val="white"/>
+          <w:lang w:val="en-GB"/>
+        </w:rPr>
+      </w:pPr>
+      <w:r>
+        <w:rPr>
+          <w:noProof/>
+          <w:lang w:val="en-GB"/>
+        </w:rPr>
+        <w:lastRenderedPageBreak/>
+        <w:drawing>
+          <wp:inline distT="0" distB="0" distL="0" distR="0" wp14:anchorId="43CD462A" wp14:editId="19F7DE00">
+            <wp:extent cx="1441535" cy="4005223"/>
+            <wp:effectExtent l="0" t="0" r="0" b="0"/>
+            <wp:docPr id="11" name="Immagine 11" descr="Immagine che contiene testo&#10;&#10;Descrizione generata automaticamente"/>
+            <wp:cNvGraphicFramePr>
+              <a:graphicFrameLocks xmlns:a="http://schemas.openxmlformats.org/drawingml/2006/main" noChangeAspect="1"/>
+            </wp:cNvGraphicFramePr>
+            <a:graphic xmlns:a="http://schemas.openxmlformats.org/drawingml/2006/main">
+              <a:graphicData uri="http://schemas.openxmlformats.org/drawingml/2006/picture">
+                <pic:pic xmlns:pic="http://schemas.openxmlformats.org/drawingml/2006/picture">
+                  <pic:nvPicPr>
+                    <pic:cNvPr id="11" name="Immagine 11" descr="Immagine che contiene testo&#10;&#10;Descrizione generata automaticamente"/>
+                    <pic:cNvPicPr/>
+                  </pic:nvPicPr>
+                  <pic:blipFill>
+                    <a:blip r:embed="rId15">
+                      <a:extLst>
+                        <a:ext uri="{28A0092B-C50C-407E-A947-70E740481C1C}">
+                          <a14:useLocalDpi xmlns:a14="http://schemas.microsoft.com/office/drawing/2010/main" val="0"/>
+                        </a:ext>
+                      </a:extLst>
+                    </a:blip>
+                    <a:stretch>
+                      <a:fillRect/>
+                    </a:stretch>
+                  </pic:blipFill>
+                  <pic:spPr>
+                    <a:xfrm>
+                      <a:off x="0" y="0"/>
+                      <a:ext cx="1456220" cy="4046025"/>
+                    </a:xfrm>
+                    <a:prstGeom prst="rect">
+                      <a:avLst/>
+                    </a:prstGeom>
+                  </pic:spPr>
+                </pic:pic>
+              </a:graphicData>
+            </a:graphic>
+          </wp:inline>
+        </w:drawing>
+      </w:r>
     </w:p>
     <w:p>
       <w:pPr>
@@ -819,12 +2190,228 @@
           <w:lang w:val="en-GB"/>
         </w:rPr>
       </w:pPr>
+      <w:bookmarkStart w:id="5" w:name="_Toc122646047"/>
       <w:r>
         <w:rPr>
           <w:highlight w:val="white"/>
           <w:lang w:val="en-GB"/>
         </w:rPr>
-        <w:t>Project Structure</w:t>
+        <w:t>Project Dependencies</w:t>
+      </w:r>
+      <w:bookmarkEnd w:id="5"/>
+    </w:p>
+    <w:p>
+      <w:pPr>
+        <w:rPr>
+          <w:highlight w:val="white"/>
+        </w:rPr>
+      </w:pPr>
+      <w:r>
+        <w:rPr>
+          <w:highlight w:val="white"/>
+        </w:rPr>
+        <w:t xml:space="preserve">I seguenti moduli </w:t>
+      </w:r>
+      <w:proofErr w:type="spellStart"/>
+      <w:r>
+        <w:rPr>
+          <w:highlight w:val="white"/>
+        </w:rPr>
+        <w:t>Node</w:t>
+      </w:r>
+      <w:proofErr w:type="spellEnd"/>
+      <w:r>
+        <w:rPr>
+          <w:highlight w:val="white"/>
+        </w:rPr>
+        <w:t xml:space="preserve"> sono stati utilizzati e aggiunti al file </w:t>
+      </w:r>
+      <w:proofErr w:type="spellStart"/>
+      <w:proofErr w:type="gramStart"/>
+      <w:r>
+        <w:rPr>
+          <w:highlight w:val="white"/>
+        </w:rPr>
+        <w:t>p</w:t>
+      </w:r>
+      <w:r>
+        <w:rPr>
+          <w:highlight w:val="white"/>
+        </w:rPr>
+        <w:t>ackage.Json</w:t>
+      </w:r>
+      <w:proofErr w:type="spellEnd"/>
+      <w:proofErr w:type="gramEnd"/>
+    </w:p>
+    <w:p>
+      <w:pPr>
+        <w:pStyle w:val="Paragrafoelenco"/>
+        <w:numPr>
+          <w:ilvl w:val="0"/>
+          <w:numId w:val="2"/>
+        </w:numPr>
+        <w:rPr>
+          <w:highlight w:val="white"/>
+          <w:lang w:val="en-US"/>
+        </w:rPr>
+      </w:pPr>
+      <w:proofErr w:type="spellStart"/>
+      <w:r>
+        <w:rPr>
+          <w:highlight w:val="white"/>
+          <w:lang w:val="en-US"/>
+        </w:rPr>
+        <w:t>Bcrypt</w:t>
+      </w:r>
+      <w:proofErr w:type="spellEnd"/>
+    </w:p>
+    <w:p>
+      <w:pPr>
+        <w:pStyle w:val="Paragrafoelenco"/>
+        <w:numPr>
+          <w:ilvl w:val="0"/>
+          <w:numId w:val="2"/>
+        </w:numPr>
+        <w:rPr>
+          <w:highlight w:val="white"/>
+          <w:lang w:val="en-US"/>
+        </w:rPr>
+      </w:pPr>
+      <w:proofErr w:type="spellStart"/>
+      <w:r>
+        <w:rPr>
+          <w:highlight w:val="white"/>
+          <w:lang w:val="en-US"/>
+        </w:rPr>
+        <w:t>Dotenv</w:t>
+      </w:r>
+      <w:proofErr w:type="spellEnd"/>
+    </w:p>
+    <w:p>
+      <w:pPr>
+        <w:pStyle w:val="Paragrafoelenco"/>
+        <w:numPr>
+          <w:ilvl w:val="0"/>
+          <w:numId w:val="2"/>
+        </w:numPr>
+        <w:rPr>
+          <w:highlight w:val="white"/>
+          <w:lang w:val="en-US"/>
+        </w:rPr>
+      </w:pPr>
+      <w:r>
+        <w:rPr>
+          <w:highlight w:val="white"/>
+          <w:lang w:val="en-US"/>
+        </w:rPr>
+        <w:t>Express</w:t>
+      </w:r>
+    </w:p>
+    <w:p>
+      <w:pPr>
+        <w:pStyle w:val="Paragrafoelenco"/>
+        <w:numPr>
+          <w:ilvl w:val="0"/>
+          <w:numId w:val="2"/>
+        </w:numPr>
+        <w:rPr>
+          <w:highlight w:val="white"/>
+          <w:lang w:val="en-US"/>
+        </w:rPr>
+      </w:pPr>
+      <w:proofErr w:type="spellStart"/>
+      <w:r>
+        <w:rPr>
+          <w:highlight w:val="white"/>
+          <w:lang w:val="en-US"/>
+        </w:rPr>
+        <w:t>Jsonwebtoken</w:t>
+      </w:r>
+      <w:proofErr w:type="spellEnd"/>
+    </w:p>
+    <w:p>
+      <w:pPr>
+        <w:pStyle w:val="Paragrafoelenco"/>
+        <w:numPr>
+          <w:ilvl w:val="0"/>
+          <w:numId w:val="2"/>
+        </w:numPr>
+        <w:rPr>
+          <w:highlight w:val="white"/>
+          <w:lang w:val="en-US"/>
+        </w:rPr>
+      </w:pPr>
+      <w:r>
+        <w:rPr>
+          <w:highlight w:val="white"/>
+          <w:lang w:val="en-US"/>
+        </w:rPr>
+        <w:t>Mongoose</w:t>
+      </w:r>
+    </w:p>
+    <w:p>
+      <w:pPr>
+        <w:pStyle w:val="Paragrafoelenco"/>
+        <w:numPr>
+          <w:ilvl w:val="0"/>
+          <w:numId w:val="2"/>
+        </w:numPr>
+        <w:rPr>
+          <w:highlight w:val="white"/>
+          <w:lang w:val="en-US"/>
+        </w:rPr>
+      </w:pPr>
+      <w:r>
+        <w:rPr>
+          <w:highlight w:val="white"/>
+          <w:lang w:val="en-US"/>
+        </w:rPr>
+        <w:t>Mongoose-express-</w:t>
+      </w:r>
+      <w:proofErr w:type="spellStart"/>
+      <w:r>
+        <w:rPr>
+          <w:highlight w:val="white"/>
+          <w:lang w:val="en-US"/>
+        </w:rPr>
+        <w:t>api</w:t>
+      </w:r>
+      <w:proofErr w:type="spellEnd"/>
+    </w:p>
+    <w:p>
+      <w:pPr>
+        <w:pStyle w:val="Paragrafoelenco"/>
+        <w:numPr>
+          <w:ilvl w:val="0"/>
+          <w:numId w:val="2"/>
+        </w:numPr>
+        <w:rPr>
+          <w:highlight w:val="white"/>
+          <w:lang w:val="en-US"/>
+        </w:rPr>
+      </w:pPr>
+      <w:r>
+        <w:rPr>
+          <w:highlight w:val="white"/>
+          <w:lang w:val="en-US"/>
+        </w:rPr>
+        <w:t>Swagger-</w:t>
+      </w:r>
+      <w:proofErr w:type="spellStart"/>
+      <w:r>
+        <w:rPr>
+          <w:highlight w:val="white"/>
+          <w:lang w:val="en-US"/>
+        </w:rPr>
+        <w:t>ui</w:t>
+      </w:r>
+      <w:proofErr w:type="spellEnd"/>
+      <w:r>
+        <w:rPr>
+          <w:highlight w:val="white"/>
+          <w:lang w:val="en-US"/>
+        </w:rPr>
+        <w:t>-express</w:t>
       </w:r>
     </w:p>
     <w:p>
@@ -835,20 +2422,510 @@
           <w:lang w:val="en-GB"/>
         </w:rPr>
       </w:pPr>
+      <w:bookmarkStart w:id="6" w:name="_Toc122646048"/>
       <w:r>
         <w:rPr>
           <w:highlight w:val="white"/>
           <w:lang w:val="en-GB"/>
         </w:rPr>
-        <w:t xml:space="preserve">Project </w:t>
-      </w:r>
-      <w:r>
+        <w:t>Project Data or DB</w:t>
+      </w:r>
+      <w:bookmarkEnd w:id="6"/>
+    </w:p>
+    <w:p>
+      <w:pPr>
+        <w:rPr>
+          <w:highlight w:val="white"/>
+        </w:rPr>
+      </w:pPr>
+      <w:r>
+        <w:rPr>
+          <w:highlight w:val="white"/>
+        </w:rPr>
+        <w:t xml:space="preserve">Per la gestione dei dati utili all’applicazione abbiamo definito </w:t>
+      </w:r>
+      <w:r>
+        <w:rPr>
+          <w:highlight w:val="white"/>
+        </w:rPr>
+        <w:t>tre</w:t>
+      </w:r>
+      <w:r>
+        <w:rPr>
+          <w:highlight w:val="white"/>
+        </w:rPr>
+        <w:t xml:space="preserve"> principali strutture dati</w:t>
+      </w:r>
+      <w:r>
+        <w:rPr>
+          <w:highlight w:val="white"/>
+        </w:rPr>
+        <w:t xml:space="preserve"> </w:t>
+      </w:r>
+      <w:r>
+        <w:rPr>
+          <w:highlight w:val="white"/>
+        </w:rPr>
+        <w:t xml:space="preserve">come illustrato in </w:t>
+      </w:r>
+      <w:r>
+        <w:rPr>
+          <w:highlight w:val="white"/>
+        </w:rPr>
+        <w:t>figura</w:t>
+      </w:r>
+      <w:r>
+        <w:rPr>
+          <w:highlight w:val="white"/>
+        </w:rPr>
+        <w:t>. Una collezione di “</w:t>
+      </w:r>
+      <w:r>
+        <w:rPr>
+          <w:highlight w:val="white"/>
+        </w:rPr>
+        <w:t>Utenti</w:t>
+      </w:r>
+      <w:r>
+        <w:rPr>
+          <w:highlight w:val="white"/>
+        </w:rPr>
+        <w:t>”</w:t>
+      </w:r>
+      <w:r>
+        <w:rPr>
+          <w:highlight w:val="white"/>
+        </w:rPr>
+        <w:t xml:space="preserve">, una </w:t>
+      </w:r>
+      <w:r>
+        <w:rPr>
+          <w:highlight w:val="white"/>
+        </w:rPr>
+        <w:t>collezion</w:t>
+      </w:r>
+      <w:r>
+        <w:rPr>
+          <w:highlight w:val="white"/>
+        </w:rPr>
+        <w:t>e</w:t>
+      </w:r>
+      <w:r>
+        <w:rPr>
+          <w:highlight w:val="white"/>
+        </w:rPr>
+        <w:t xml:space="preserve"> di “</w:t>
+      </w:r>
+      <w:r>
+        <w:rPr>
+          <w:highlight w:val="white"/>
+        </w:rPr>
+        <w:t>Impianti</w:t>
+      </w:r>
+      <w:r>
+        <w:rPr>
+          <w:highlight w:val="white"/>
+        </w:rPr>
+        <w:t>”</w:t>
+      </w:r>
+      <w:r>
+        <w:rPr>
+          <w:highlight w:val="white"/>
+        </w:rPr>
+        <w:t xml:space="preserve"> e una </w:t>
+      </w:r>
+      <w:proofErr w:type="gramStart"/>
+      <w:r>
+        <w:rPr>
+          <w:highlight w:val="white"/>
+        </w:rPr>
+        <w:t>collezione  di</w:t>
+      </w:r>
+      <w:proofErr w:type="gramEnd"/>
+      <w:r>
+        <w:rPr>
+          <w:highlight w:val="white"/>
+        </w:rPr>
+        <w:t xml:space="preserve"> “Log” che lega il passaggio di un Utente per un Impianto</w:t>
+      </w:r>
+      <w:r>
+        <w:rPr>
+          <w:highlight w:val="white"/>
+        </w:rPr>
+        <w:t>.</w:t>
+      </w:r>
+    </w:p>
+    <w:p>
+      <w:pPr>
+        <w:rPr>
+          <w:highlight w:val="white"/>
+        </w:rPr>
+      </w:pPr>
+      <w:r>
+        <w:rPr>
+          <w:noProof/>
+        </w:rPr>
+        <w:drawing>
+          <wp:inline distT="0" distB="0" distL="0" distR="0" wp14:anchorId="1DAC0677" wp14:editId="15D4F9F7">
+            <wp:extent cx="5161448" cy="1519837"/>
+            <wp:effectExtent l="0" t="0" r="0" b="4445"/>
+            <wp:docPr id="12" name="Immagine 12" descr="Immagine che contiene tavolo&#10;&#10;Descrizione generata automaticamente"/>
+            <wp:cNvGraphicFramePr>
+              <a:graphicFrameLocks xmlns:a="http://schemas.openxmlformats.org/drawingml/2006/main" noChangeAspect="1"/>
+            </wp:cNvGraphicFramePr>
+            <a:graphic xmlns:a="http://schemas.openxmlformats.org/drawingml/2006/main">
+              <a:graphicData uri="http://schemas.openxmlformats.org/drawingml/2006/picture">
+                <pic:pic xmlns:pic="http://schemas.openxmlformats.org/drawingml/2006/picture">
+                  <pic:nvPicPr>
+                    <pic:cNvPr id="12" name="Immagine 12" descr="Immagine che contiene tavolo&#10;&#10;Descrizione generata automaticamente"/>
+                    <pic:cNvPicPr/>
+                  </pic:nvPicPr>
+                  <pic:blipFill>
+                    <a:blip r:embed="rId16" cstate="print">
+                      <a:extLst>
+                        <a:ext uri="{28A0092B-C50C-407E-A947-70E740481C1C}">
+                          <a14:useLocalDpi xmlns:a14="http://schemas.microsoft.com/office/drawing/2010/main" val="0"/>
+                        </a:ext>
+                      </a:extLst>
+                    </a:blip>
+                    <a:stretch>
+                      <a:fillRect/>
+                    </a:stretch>
+                  </pic:blipFill>
+                  <pic:spPr>
+                    <a:xfrm>
+                      <a:off x="0" y="0"/>
+                      <a:ext cx="5187871" cy="1527617"/>
+                    </a:xfrm>
+                    <a:prstGeom prst="rect">
+                      <a:avLst/>
+                    </a:prstGeom>
+                  </pic:spPr>
+                </pic:pic>
+              </a:graphicData>
+            </a:graphic>
+          </wp:inline>
+        </w:drawing>
+      </w:r>
+    </w:p>
+    <w:p>
+      <w:pPr>
+        <w:rPr>
+          <w:highlight w:val="white"/>
+        </w:rPr>
+      </w:pPr>
+      <w:r>
+        <w:rPr>
+          <w:highlight w:val="white"/>
+        </w:rPr>
+        <w:lastRenderedPageBreak/>
+        <w:t xml:space="preserve">Per rappresentare </w:t>
+      </w:r>
+      <w:r>
+        <w:rPr>
+          <w:highlight w:val="white"/>
+        </w:rPr>
+        <w:t>gli Utenti, Impianti e Log</w:t>
+      </w:r>
+      <w:r>
+        <w:rPr>
+          <w:highlight w:val="white"/>
+        </w:rPr>
+        <w:t xml:space="preserve"> abbiamo definito i seguenti tipi di dati </w:t>
+      </w:r>
+      <w:r>
+        <w:rPr>
+          <w:highlight w:val="white"/>
+        </w:rPr>
+        <w:t>di esempio:</w:t>
+      </w:r>
+    </w:p>
+    <w:p>
+      <w:pPr>
+        <w:rPr>
+          <w:highlight w:val="white"/>
+        </w:rPr>
+      </w:pPr>
+      <w:r>
+        <w:rPr>
+          <w:noProof/>
+        </w:rPr>
+        <w:drawing>
+          <wp:inline distT="0" distB="0" distL="0" distR="0" wp14:anchorId="2303804E" wp14:editId="0D3AA9CE">
+            <wp:extent cx="5221904" cy="1204430"/>
+            <wp:effectExtent l="0" t="0" r="0" b="2540"/>
+            <wp:docPr id="13" name="Immagine 13" descr="Immagine che contiene testo&#10;&#10;Descrizione generata automaticamente"/>
+            <wp:cNvGraphicFramePr>
+              <a:graphicFrameLocks xmlns:a="http://schemas.openxmlformats.org/drawingml/2006/main" noChangeAspect="1"/>
+            </wp:cNvGraphicFramePr>
+            <a:graphic xmlns:a="http://schemas.openxmlformats.org/drawingml/2006/main">
+              <a:graphicData uri="http://schemas.openxmlformats.org/drawingml/2006/picture">
+                <pic:pic xmlns:pic="http://schemas.openxmlformats.org/drawingml/2006/picture">
+                  <pic:nvPicPr>
+                    <pic:cNvPr id="13" name="Immagine 13" descr="Immagine che contiene testo&#10;&#10;Descrizione generata automaticamente"/>
+                    <pic:cNvPicPr/>
+                  </pic:nvPicPr>
+                  <pic:blipFill>
+                    <a:blip r:embed="rId17">
+                      <a:extLst>
+                        <a:ext uri="{28A0092B-C50C-407E-A947-70E740481C1C}">
+                          <a14:useLocalDpi xmlns:a14="http://schemas.microsoft.com/office/drawing/2010/main" val="0"/>
+                        </a:ext>
+                      </a:extLst>
+                    </a:blip>
+                    <a:stretch>
+                      <a:fillRect/>
+                    </a:stretch>
+                  </pic:blipFill>
+                  <pic:spPr>
+                    <a:xfrm>
+                      <a:off x="0" y="0"/>
+                      <a:ext cx="5264262" cy="1214200"/>
+                    </a:xfrm>
+                    <a:prstGeom prst="rect">
+                      <a:avLst/>
+                    </a:prstGeom>
+                  </pic:spPr>
+                </pic:pic>
+              </a:graphicData>
+            </a:graphic>
+          </wp:inline>
+        </w:drawing>
+      </w:r>
+    </w:p>
+    <w:p>
+      <w:pPr>
+        <w:rPr>
+          <w:highlight w:val="white"/>
+        </w:rPr>
+      </w:pPr>
+      <w:r>
+        <w:rPr>
+          <w:noProof/>
+        </w:rPr>
+        <w:drawing>
+          <wp:inline distT="0" distB="0" distL="0" distR="0" wp14:anchorId="37A53AF3" wp14:editId="26E751E6">
+            <wp:extent cx="3128609" cy="886771"/>
+            <wp:effectExtent l="0" t="0" r="0" b="2540"/>
+            <wp:docPr id="14" name="Immagine 14" descr="Immagine che contiene testo&#10;&#10;Descrizione generata automaticamente"/>
+            <wp:cNvGraphicFramePr>
+              <a:graphicFrameLocks xmlns:a="http://schemas.openxmlformats.org/drawingml/2006/main" noChangeAspect="1"/>
+            </wp:cNvGraphicFramePr>
+            <a:graphic xmlns:a="http://schemas.openxmlformats.org/drawingml/2006/main">
+              <a:graphicData uri="http://schemas.openxmlformats.org/drawingml/2006/picture">
+                <pic:pic xmlns:pic="http://schemas.openxmlformats.org/drawingml/2006/picture">
+                  <pic:nvPicPr>
+                    <pic:cNvPr id="14" name="Immagine 14" descr="Immagine che contiene testo&#10;&#10;Descrizione generata automaticamente"/>
+                    <pic:cNvPicPr/>
+                  </pic:nvPicPr>
+                  <pic:blipFill>
+                    <a:blip r:embed="rId18">
+                      <a:extLst>
+                        <a:ext uri="{28A0092B-C50C-407E-A947-70E740481C1C}">
+                          <a14:useLocalDpi xmlns:a14="http://schemas.microsoft.com/office/drawing/2010/main" val="0"/>
+                        </a:ext>
+                      </a:extLst>
+                    </a:blip>
+                    <a:stretch>
+                      <a:fillRect/>
+                    </a:stretch>
+                  </pic:blipFill>
+                  <pic:spPr>
+                    <a:xfrm>
+                      <a:off x="0" y="0"/>
+                      <a:ext cx="3213768" cy="910908"/>
+                    </a:xfrm>
+                    <a:prstGeom prst="rect">
+                      <a:avLst/>
+                    </a:prstGeom>
+                  </pic:spPr>
+                </pic:pic>
+              </a:graphicData>
+            </a:graphic>
+          </wp:inline>
+        </w:drawing>
+      </w:r>
+    </w:p>
+    <w:p>
+      <w:pPr>
+        <w:rPr>
+          <w:highlight w:val="white"/>
+        </w:rPr>
+      </w:pPr>
+      <w:r>
+        <w:rPr>
+          <w:noProof/>
+        </w:rPr>
+        <w:drawing>
+          <wp:inline distT="0" distB="0" distL="0" distR="0" wp14:anchorId="08696872" wp14:editId="1F7B7F96">
+            <wp:extent cx="3128010" cy="884898"/>
+            <wp:effectExtent l="0" t="0" r="0" b="4445"/>
+            <wp:docPr id="15" name="Immagine 15"/>
+            <wp:cNvGraphicFramePr>
+              <a:graphicFrameLocks xmlns:a="http://schemas.openxmlformats.org/drawingml/2006/main" noChangeAspect="1"/>
+            </wp:cNvGraphicFramePr>
+            <a:graphic xmlns:a="http://schemas.openxmlformats.org/drawingml/2006/main">
+              <a:graphicData uri="http://schemas.openxmlformats.org/drawingml/2006/picture">
+                <pic:pic xmlns:pic="http://schemas.openxmlformats.org/drawingml/2006/picture">
+                  <pic:nvPicPr>
+                    <pic:cNvPr id="15" name="Immagine 15"/>
+                    <pic:cNvPicPr/>
+                  </pic:nvPicPr>
+                  <pic:blipFill>
+                    <a:blip r:embed="rId19">
+                      <a:extLst>
+                        <a:ext uri="{28A0092B-C50C-407E-A947-70E740481C1C}">
+                          <a14:useLocalDpi xmlns:a14="http://schemas.microsoft.com/office/drawing/2010/main" val="0"/>
+                        </a:ext>
+                      </a:extLst>
+                    </a:blip>
+                    <a:stretch>
+                      <a:fillRect/>
+                    </a:stretch>
+                  </pic:blipFill>
+                  <pic:spPr>
+                    <a:xfrm>
+                      <a:off x="0" y="0"/>
+                      <a:ext cx="3190262" cy="902509"/>
+                    </a:xfrm>
+                    <a:prstGeom prst="rect">
+                      <a:avLst/>
+                    </a:prstGeom>
+                  </pic:spPr>
+                </pic:pic>
+              </a:graphicData>
+            </a:graphic>
+          </wp:inline>
+        </w:drawing>
+      </w:r>
+    </w:p>
+    <w:p>
+      <w:pPr>
         <w:rPr>
           <w:highlight w:val="white"/>
           <w:lang w:val="en-GB"/>
         </w:rPr>
-        <w:t>Dependencies</w:t>
-      </w:r>
+      </w:pPr>
+    </w:p>
+    <w:p>
+      <w:pPr>
+        <w:rPr>
+          <w:highlight w:val="white"/>
+          <w:lang w:val="en-GB"/>
+        </w:rPr>
+      </w:pPr>
+    </w:p>
+    <w:p>
+      <w:pPr>
+        <w:rPr>
+          <w:highlight w:val="white"/>
+          <w:lang w:val="en-GB"/>
+        </w:rPr>
+      </w:pPr>
+    </w:p>
+    <w:p>
+      <w:pPr>
+        <w:rPr>
+          <w:highlight w:val="white"/>
+          <w:lang w:val="en-GB"/>
+        </w:rPr>
+      </w:pPr>
+    </w:p>
+    <w:p>
+      <w:pPr>
+        <w:rPr>
+          <w:highlight w:val="white"/>
+          <w:lang w:val="en-GB"/>
+        </w:rPr>
+      </w:pPr>
+    </w:p>
+    <w:p>
+      <w:pPr>
+        <w:rPr>
+          <w:highlight w:val="white"/>
+          <w:lang w:val="en-GB"/>
+        </w:rPr>
+      </w:pPr>
+    </w:p>
+    <w:p>
+      <w:pPr>
+        <w:rPr>
+          <w:highlight w:val="white"/>
+          <w:lang w:val="en-GB"/>
+        </w:rPr>
+      </w:pPr>
+    </w:p>
+    <w:p>
+      <w:pPr>
+        <w:rPr>
+          <w:highlight w:val="white"/>
+          <w:lang w:val="en-GB"/>
+        </w:rPr>
+      </w:pPr>
+    </w:p>
+    <w:p>
+      <w:pPr>
+        <w:rPr>
+          <w:highlight w:val="white"/>
+          <w:lang w:val="en-GB"/>
+        </w:rPr>
+      </w:pPr>
+    </w:p>
+    <w:p>
+      <w:pPr>
+        <w:rPr>
+          <w:highlight w:val="white"/>
+          <w:lang w:val="en-GB"/>
+        </w:rPr>
+      </w:pPr>
+    </w:p>
+    <w:p>
+      <w:pPr>
+        <w:rPr>
+          <w:highlight w:val="white"/>
+          <w:lang w:val="en-GB"/>
+        </w:rPr>
+      </w:pPr>
+    </w:p>
+    <w:p>
+      <w:pPr>
+        <w:rPr>
+          <w:highlight w:val="white"/>
+          <w:lang w:val="en-GB"/>
+        </w:rPr>
+      </w:pPr>
+    </w:p>
+    <w:p>
+      <w:pPr>
+        <w:rPr>
+          <w:highlight w:val="white"/>
+          <w:lang w:val="en-GB"/>
+        </w:rPr>
+      </w:pPr>
+    </w:p>
+    <w:p>
+      <w:pPr>
+        <w:rPr>
+          <w:highlight w:val="white"/>
+          <w:lang w:val="en-GB"/>
+        </w:rPr>
+      </w:pPr>
+    </w:p>
+    <w:p>
+      <w:pPr>
+        <w:rPr>
+          <w:highlight w:val="white"/>
+          <w:lang w:val="en-GB"/>
+        </w:rPr>
+      </w:pPr>
+    </w:p>
+    <w:p>
+      <w:pPr>
+        <w:rPr>
+          <w:highlight w:val="white"/>
+          <w:lang w:val="en-GB"/>
+        </w:rPr>
+      </w:pPr>
     </w:p>
     <w:p>
       <w:pPr>
@@ -858,42 +2935,153 @@
           <w:lang w:val="en-GB"/>
         </w:rPr>
       </w:pPr>
+      <w:bookmarkStart w:id="7" w:name="_Toc122646049"/>
       <w:r>
         <w:rPr>
           <w:highlight w:val="white"/>
           <w:lang w:val="en-GB"/>
         </w:rPr>
-        <w:t xml:space="preserve">Project </w:t>
-      </w:r>
-      <w:r>
+        <w:lastRenderedPageBreak/>
+        <w:t>Project APIs</w:t>
+      </w:r>
+      <w:bookmarkEnd w:id="7"/>
+    </w:p>
+    <w:p>
+      <w:pPr>
+        <w:pStyle w:val="Titolo3"/>
         <w:rPr>
           <w:highlight w:val="white"/>
           <w:lang w:val="en-GB"/>
         </w:rPr>
-        <w:t>Data or DB</w:t>
-      </w:r>
-    </w:p>
-    <w:p>
-      <w:pPr>
-        <w:pStyle w:val="Titolo2"/>
+      </w:pPr>
+      <w:bookmarkStart w:id="8" w:name="_Hlk122378238"/>
+      <w:bookmarkStart w:id="9" w:name="_Toc122646050"/>
+      <w:r>
         <w:rPr>
           <w:highlight w:val="white"/>
           <w:lang w:val="en-GB"/>
         </w:rPr>
-      </w:pPr>
+        <w:t>R</w:t>
+      </w:r>
+      <w:bookmarkEnd w:id="8"/>
       <w:r>
         <w:rPr>
           <w:highlight w:val="white"/>
           <w:lang w:val="en-GB"/>
         </w:rPr>
-        <w:t xml:space="preserve">Project </w:t>
-      </w:r>
-      <w:r>
+        <w:t>ESOURCES EXTRACTION FROM THE CLASS DIAGRAM</w:t>
+      </w:r>
+      <w:bookmarkEnd w:id="9"/>
+    </w:p>
+    <w:p>
+      <w:pPr>
         <w:rPr>
           <w:highlight w:val="white"/>
           <w:lang w:val="en-GB"/>
         </w:rPr>
-        <w:t>APIs</w:t>
+      </w:pPr>
+    </w:p>
+    <w:p>
+      <w:pPr>
+        <w:rPr>
+          <w:highlight w:val="white"/>
+          <w:lang w:val="en-GB"/>
+        </w:rPr>
+      </w:pPr>
+      <w:r>
+        <w:rPr>
+          <w:noProof/>
+          <w:lang w:val="en-GB"/>
+        </w:rPr>
+        <w:drawing>
+          <wp:inline distT="0" distB="0" distL="0" distR="0" wp14:anchorId="38EF07A2" wp14:editId="6C994528">
+            <wp:extent cx="4589805" cy="5010307"/>
+            <wp:effectExtent l="0" t="0" r="0" b="6350"/>
+            <wp:docPr id="16" name="Elemento grafico 16"/>
+            <wp:cNvGraphicFramePr>
+              <a:graphicFrameLocks xmlns:a="http://schemas.openxmlformats.org/drawingml/2006/main" noChangeAspect="1"/>
+            </wp:cNvGraphicFramePr>
+            <a:graphic xmlns:a="http://schemas.openxmlformats.org/drawingml/2006/main">
+              <a:graphicData uri="http://schemas.openxmlformats.org/drawingml/2006/picture">
+                <pic:pic xmlns:pic="http://schemas.openxmlformats.org/drawingml/2006/picture">
+                  <pic:nvPicPr>
+                    <pic:cNvPr id="16" name="Elemento grafico 16"/>
+                    <pic:cNvPicPr/>
+                  </pic:nvPicPr>
+                  <pic:blipFill>
+                    <a:blip r:embed="rId20" cstate="print">
+                      <a:extLst>
+                        <a:ext uri="{28A0092B-C50C-407E-A947-70E740481C1C}">
+                          <a14:useLocalDpi xmlns:a14="http://schemas.microsoft.com/office/drawing/2010/main" val="0"/>
+                        </a:ext>
+                        <a:ext uri="{96DAC541-7B7A-43D3-8B79-37D633B846F1}">
+                          <asvg:svgBlip xmlns:asvg="http://schemas.microsoft.com/office/drawing/2016/SVG/main" r:embed="rId21"/>
+                        </a:ext>
+                      </a:extLst>
+                    </a:blip>
+                    <a:stretch>
+                      <a:fillRect/>
+                    </a:stretch>
+                  </pic:blipFill>
+                  <pic:spPr>
+                    <a:xfrm>
+                      <a:off x="0" y="0"/>
+                      <a:ext cx="4596362" cy="5017464"/>
+                    </a:xfrm>
+                    <a:prstGeom prst="rect">
+                      <a:avLst/>
+                    </a:prstGeom>
+                  </pic:spPr>
+                </pic:pic>
+              </a:graphicData>
+            </a:graphic>
+          </wp:inline>
+        </w:drawing>
+      </w:r>
+    </w:p>
+    <w:p>
+      <w:pPr>
+        <w:rPr>
+          <w:highlight w:val="white"/>
+        </w:rPr>
+      </w:pPr>
+      <w:r>
+        <w:rPr>
+          <w:highlight w:val="white"/>
+        </w:rPr>
+        <w:t xml:space="preserve">Nota bene: il </w:t>
+      </w:r>
+      <w:r>
+        <w:rPr>
+          <w:highlight w:val="white"/>
+        </w:rPr>
+        <w:t>parametro</w:t>
+      </w:r>
+      <w:r>
+        <w:rPr>
+          <w:highlight w:val="white"/>
+        </w:rPr>
+        <w:t xml:space="preserve"> </w:t>
+      </w:r>
+      <w:r>
+        <w:rPr>
+          <w:highlight w:val="white"/>
+        </w:rPr>
+        <w:t xml:space="preserve">_id indicato nelle risorse si riferisce all’identificativo univoco generato da </w:t>
+      </w:r>
+      <w:proofErr w:type="spellStart"/>
+      <w:r>
+        <w:rPr>
+          <w:highlight w:val="white"/>
+        </w:rPr>
+        <w:t>MongoDB</w:t>
+      </w:r>
+      <w:proofErr w:type="spellEnd"/>
+      <w:r>
+        <w:rPr>
+          <w:highlight w:val="white"/>
+        </w:rPr>
+        <w:t xml:space="preserve"> all’atto di registrazione dei dati</w:t>
       </w:r>
     </w:p>
     <w:p>
@@ -901,65 +3089,42 @@
         <w:pStyle w:val="Titolo3"/>
         <w:rPr>
           <w:highlight w:val="white"/>
-          <w:lang w:val="en-GB"/>
-        </w:rPr>
-      </w:pPr>
-      <w:bookmarkStart w:id="4" w:name="_Hlk122378238"/>
-      <w:r>
-        <w:rPr>
-          <w:highlight w:val="white"/>
-          <w:lang w:val="en-GB"/>
-        </w:rPr>
-        <w:t>R</w:t>
-      </w:r>
-      <w:bookmarkEnd w:id="4"/>
-      <w:r>
-        <w:rPr>
-          <w:highlight w:val="white"/>
-          <w:lang w:val="en-GB"/>
-        </w:rPr>
-        <w:t>ESOURCES EXTRACTION FROM THE CLASS DIAGRAM</w:t>
-      </w:r>
-    </w:p>
-    <w:p>
-      <w:pPr>
-        <w:pStyle w:val="Titolo3"/>
-        <w:rPr>
-          <w:highlight w:val="white"/>
-        </w:rPr>
-      </w:pPr>
+        </w:rPr>
+      </w:pPr>
+      <w:bookmarkStart w:id="10" w:name="_Toc122646051"/>
       <w:r>
         <w:rPr>
           <w:highlight w:val="white"/>
         </w:rPr>
         <w:t>RESOURCES MODELS</w:t>
       </w:r>
-    </w:p>
-    <w:p>
-      <w:pPr>
-        <w:rPr>
-          <w:highlight w:val="white"/>
-        </w:rPr>
-      </w:pPr>
-      <w:r>
-        <w:rPr>
-          <w:highlight w:val="white"/>
-        </w:rPr>
-        <w:t xml:space="preserve">Basandoci sulla sezione precedente sono state realizzate cinque Resources </w:t>
+      <w:bookmarkEnd w:id="10"/>
+    </w:p>
+    <w:p>
+      <w:pPr>
+        <w:rPr>
+          <w:highlight w:val="white"/>
+        </w:rPr>
+      </w:pPr>
+      <w:r>
+        <w:rPr>
+          <w:highlight w:val="white"/>
+        </w:rPr>
+        <w:t xml:space="preserve">Basandoci sulla sezione precedente sono state realizzate cinque </w:t>
       </w:r>
       <w:proofErr w:type="spellStart"/>
       <w:r>
         <w:rPr>
           <w:highlight w:val="white"/>
         </w:rPr>
-        <w:t>Models</w:t>
+        <w:t>Resources</w:t>
       </w:r>
       <w:proofErr w:type="spellEnd"/>
       <w:r>
         <w:rPr>
           <w:highlight w:val="white"/>
         </w:rPr>
-        <w:t xml:space="preserve"> suddivisi per tipologia.</w:t>
+        <w:t xml:space="preserve"> Models suddivisi per tipologia.</w:t>
       </w:r>
     </w:p>
     <w:p>
@@ -1020,7 +3185,7 @@
                     </pic:cNvPicPr>
                   </pic:nvPicPr>
                   <pic:blipFill>
-                    <a:blip r:embed="rId9" cstate="print">
+                    <a:blip r:embed="rId22" cstate="print">
                       <a:extLst>
                         <a:ext uri="{28A0092B-C50C-407E-A947-70E740481C1C}">
                           <a14:useLocalDpi xmlns:a14="http://schemas.microsoft.com/office/drawing/2010/main" val="0"/>
@@ -1117,7 +3282,7 @@
                     </pic:cNvPicPr>
                   </pic:nvPicPr>
                   <pic:blipFill>
-                    <a:blip r:embed="rId10" cstate="print">
+                    <a:blip r:embed="rId23" cstate="print">
                       <a:extLst>
                         <a:ext uri="{28A0092B-C50C-407E-A947-70E740481C1C}">
                           <a14:useLocalDpi xmlns:a14="http://schemas.microsoft.com/office/drawing/2010/main" val="0"/>
@@ -1180,7 +3345,7 @@
                     </pic:cNvPicPr>
                   </pic:nvPicPr>
                   <pic:blipFill>
-                    <a:blip r:embed="rId11" cstate="print">
+                    <a:blip r:embed="rId24" cstate="print">
                       <a:extLst>
                         <a:ext uri="{28A0092B-C50C-407E-A947-70E740481C1C}">
                           <a14:useLocalDpi xmlns:a14="http://schemas.microsoft.com/office/drawing/2010/main" val="0"/>
@@ -1276,7 +3441,7 @@
                     </pic:cNvPicPr>
                   </pic:nvPicPr>
                   <pic:blipFill>
-                    <a:blip r:embed="rId12" cstate="print">
+                    <a:blip r:embed="rId25" cstate="print">
                       <a:extLst>
                         <a:ext uri="{28A0092B-C50C-407E-A947-70E740481C1C}">
                           <a14:useLocalDpi xmlns:a14="http://schemas.microsoft.com/office/drawing/2010/main" val="0"/>
@@ -1373,7 +3538,7 @@
                     </pic:cNvPicPr>
                   </pic:nvPicPr>
                   <pic:blipFill>
-                    <a:blip r:embed="rId10" cstate="print">
+                    <a:blip r:embed="rId23" cstate="print">
                       <a:extLst>
                         <a:ext uri="{28A0092B-C50C-407E-A947-70E740481C1C}">
                           <a14:useLocalDpi xmlns:a14="http://schemas.microsoft.com/office/drawing/2010/main" val="0"/>
@@ -1419,18 +3584,14 @@
           <w:highlight w:val="white"/>
         </w:rPr>
       </w:pPr>
-      <w:r>
-        <w:rPr>
-          <w:highlight w:val="white"/>
-        </w:rPr>
-        <w:t xml:space="preserve">Sviluppo </w:t>
-      </w:r>
-      <w:r>
-        <w:rPr>
-          <w:highlight w:val="white"/>
-        </w:rPr>
-        <w:t>API</w:t>
-      </w:r>
+      <w:bookmarkStart w:id="11" w:name="_Toc122646052"/>
+      <w:r>
+        <w:rPr>
+          <w:highlight w:val="white"/>
+        </w:rPr>
+        <w:t>Sviluppo API</w:t>
+      </w:r>
+      <w:bookmarkEnd w:id="11"/>
     </w:p>
     <w:p>
       <w:pPr>
@@ -1439,12 +3600,14 @@
           <w:highlight w:val="white"/>
         </w:rPr>
       </w:pPr>
+      <w:bookmarkStart w:id="12" w:name="_Toc122646053"/>
       <w:r>
         <w:rPr>
           <w:highlight w:val="white"/>
         </w:rPr>
         <w:t>UTENTE</w:t>
       </w:r>
+      <w:bookmarkEnd w:id="12"/>
     </w:p>
     <w:p>
       <w:pPr>
@@ -1461,6 +3624,7 @@
           <w:highlight w:val="white"/>
         </w:rPr>
       </w:pPr>
+      <w:bookmarkStart w:id="13" w:name="_Toc122646054"/>
       <w:r>
         <w:rPr>
           <w:rFonts w:eastAsia="Calibri"/>
@@ -1476,6 +3640,7 @@
         </w:rPr>
         <w:t>documentation</w:t>
       </w:r>
+      <w:bookmarkEnd w:id="13"/>
       <w:proofErr w:type="spellEnd"/>
     </w:p>
     <w:p>
@@ -1542,35 +3707,81 @@
         <w:rPr>
           <w:highlight w:val="white"/>
         </w:rPr>
-        <w:t xml:space="preserve"> </w:t>
+        <w:t xml:space="preserve"> UI in quanto crea una pagina web dalle definizioni delle specifiche </w:t>
       </w:r>
       <w:proofErr w:type="spellStart"/>
       <w:r>
         <w:rPr>
           <w:highlight w:val="white"/>
         </w:rPr>
-        <w:t>Swagger</w:t>
+        <w:t>OpenAPI</w:t>
       </w:r>
       <w:proofErr w:type="spellEnd"/>
       <w:r>
         <w:rPr>
           <w:highlight w:val="white"/>
         </w:rPr>
-        <w:t xml:space="preserve"> UI in quanto crea una pagina web dalle definizioni delle specifiche </w:t>
-      </w:r>
-      <w:proofErr w:type="spellStart"/>
-      <w:r>
-        <w:rPr>
-          <w:highlight w:val="white"/>
-        </w:rPr>
-        <w:t>OpenAPI</w:t>
-      </w:r>
-      <w:proofErr w:type="spellEnd"/>
-      <w:r>
-        <w:rPr>
-          <w:highlight w:val="white"/>
-        </w:rPr>
-        <w:t xml:space="preserve">. In particolare, di seguito mostriamo la pagina web relativa alla documentazione che presenta le 3 API (GET, POST and DELETE) per la gestione dei dati della nostra applicazione. La GET viene utilizzata per visualizzare i dati in una pagina HTML. La POST per inserire un nuovo dato nel nostro sistema. La DELETE per cancellare un dato dal nostro sistema. L’endpoint da invocare per raggiungere la seguente documentazione </w:t>
+        <w:t xml:space="preserve">. In particolare, di seguito mostriamo la pagina web relativa alla documentazione che presenta le </w:t>
+      </w:r>
+      <w:r>
+        <w:rPr>
+          <w:highlight w:val="white"/>
+        </w:rPr>
+        <w:t>11</w:t>
+      </w:r>
+      <w:r>
+        <w:rPr>
+          <w:highlight w:val="white"/>
+        </w:rPr>
+        <w:t xml:space="preserve"> API (GET, POST</w:t>
+      </w:r>
+      <w:r>
+        <w:rPr>
+          <w:highlight w:val="white"/>
+        </w:rPr>
+        <w:t xml:space="preserve">, </w:t>
+      </w:r>
+      <w:r>
+        <w:rPr>
+          <w:highlight w:val="white"/>
+        </w:rPr>
+        <w:t>DELETE</w:t>
+      </w:r>
+      <w:r>
+        <w:rPr>
+          <w:highlight w:val="white"/>
+        </w:rPr>
+        <w:t xml:space="preserve"> e PUT</w:t>
+      </w:r>
+      <w:r>
+        <w:rPr>
+          <w:highlight w:val="white"/>
+        </w:rPr>
+        <w:t>) per la gestione dei dati della nostra applicazione. La GET viene utilizzata per visualizzare i dati in una pagina HTML. La POST per inserire un nuovo dato nel nostro sistema</w:t>
+      </w:r>
+      <w:r>
+        <w:rPr>
+          <w:highlight w:val="white"/>
+        </w:rPr>
+        <w:t xml:space="preserve"> o per l’operazione di login</w:t>
+      </w:r>
+      <w:r>
+        <w:rPr>
+          <w:highlight w:val="white"/>
+        </w:rPr>
+        <w:t>. La DELETE per cancellare un dato dal nostro sistema.</w:t>
+      </w:r>
+      <w:r>
+        <w:rPr>
+          <w:highlight w:val="white"/>
+        </w:rPr>
+        <w:t xml:space="preserve"> La PUT per modificare un dato già presente nel nostro sistema.</w:t>
+      </w:r>
+      <w:r>
+        <w:rPr>
+          <w:highlight w:val="white"/>
+        </w:rPr>
+        <w:t xml:space="preserve"> L’endpoint da invocare per raggiungere la seguente documentazione </w:t>
       </w:r>
       <w:r>
         <w:rPr>
@@ -1584,7 +3795,7 @@
         </w:rPr>
         <w:t xml:space="preserve">: </w:t>
       </w:r>
-      <w:hyperlink r:id="rId13" w:history="1">
+      <w:hyperlink r:id="rId26" w:history="1">
         <w:r>
           <w:rPr>
             <w:rStyle w:val="Collegamentoipertestuale"/>
@@ -1601,12 +3812,15 @@
         </w:rPr>
       </w:pPr>
       <w:r>
+        <w:rPr>
+          <w:noProof/>
+        </w:rPr>
         <w:lastRenderedPageBreak/>
         <w:drawing>
-          <wp:inline distT="0" distB="0" distL="0" distR="0" wp14:anchorId="065D8B2E" wp14:editId="5A54133E">
-            <wp:extent cx="6120130" cy="7703185"/>
-            <wp:effectExtent l="0" t="0" r="0" b="0"/>
-            <wp:docPr id="2" name="Immagine 2"/>
+          <wp:inline distT="0" distB="0" distL="0" distR="0" wp14:anchorId="00E6D85C" wp14:editId="37B6AD04">
+            <wp:extent cx="6120130" cy="5653405"/>
+            <wp:effectExtent l="0" t="0" r="1270" b="0"/>
+            <wp:docPr id="17" name="Immagine 17"/>
             <wp:cNvGraphicFramePr>
               <a:graphicFrameLocks xmlns:a="http://schemas.openxmlformats.org/drawingml/2006/main" noChangeAspect="1"/>
             </wp:cNvGraphicFramePr>
@@ -1614,11 +3828,17 @@
               <a:graphicData uri="http://schemas.openxmlformats.org/drawingml/2006/picture">
                 <pic:pic xmlns:pic="http://schemas.openxmlformats.org/drawingml/2006/picture">
                   <pic:nvPicPr>
-                    <pic:cNvPr id="1" name=""/>
+                    <pic:cNvPr id="17" name="Immagine 17"/>
                     <pic:cNvPicPr/>
                   </pic:nvPicPr>
                   <pic:blipFill>
-                    <a:blip r:embed="rId14"/>
+                    <a:blip r:embed="rId27" cstate="print">
+                      <a:extLst>
+                        <a:ext uri="{28A0092B-C50C-407E-A947-70E740481C1C}">
+                          <a14:useLocalDpi xmlns:a14="http://schemas.microsoft.com/office/drawing/2010/main" val="0"/>
+                        </a:ext>
+                      </a:extLst>
+                    </a:blip>
                     <a:stretch>
                       <a:fillRect/>
                     </a:stretch>
@@ -1626,7 +3846,7 @@
                   <pic:spPr>
                     <a:xfrm>
                       <a:off x="0" y="0"/>
-                      <a:ext cx="6120130" cy="7703185"/>
+                      <a:ext cx="6120130" cy="5653405"/>
                     </a:xfrm>
                     <a:prstGeom prst="rect">
                       <a:avLst/>
@@ -1648,6 +3868,7 @@
           <w:lang w:val="en-GB"/>
         </w:rPr>
       </w:pPr>
+      <w:bookmarkStart w:id="14" w:name="_Toc122646055"/>
       <w:proofErr w:type="spellStart"/>
       <w:r>
         <w:rPr>
@@ -1655,7 +3876,6 @@
           <w:highlight w:val="white"/>
           <w:lang w:val="en-GB"/>
         </w:rPr>
-        <w:lastRenderedPageBreak/>
         <w:t>FrontEnd</w:t>
       </w:r>
       <w:proofErr w:type="spellEnd"/>
@@ -1667,6 +3887,7 @@
         </w:rPr>
         <w:t xml:space="preserve"> Implementation</w:t>
       </w:r>
+      <w:bookmarkEnd w:id="14"/>
     </w:p>
     <w:p>
       <w:pPr>
@@ -1677,6 +3898,7 @@
           <w:lang w:val="en-GB"/>
         </w:rPr>
       </w:pPr>
+      <w:bookmarkStart w:id="15" w:name="_Toc122646056"/>
       <w:r>
         <w:rPr>
           <w:rFonts w:eastAsia="Calibri"/>
@@ -1685,6 +3907,7 @@
         </w:rPr>
         <w:t>GitHub Repository and Deployment info</w:t>
       </w:r>
+      <w:bookmarkEnd w:id="15"/>
     </w:p>
     <w:p>
       <w:pPr>
@@ -1695,6 +3918,7 @@
           <w:lang w:val="en-GB"/>
         </w:rPr>
       </w:pPr>
+      <w:bookmarkStart w:id="16" w:name="_Toc122646057"/>
       <w:r>
         <w:rPr>
           <w:rFonts w:eastAsia="Calibri"/>
@@ -1703,6 +3927,7 @@
         </w:rPr>
         <w:t>Testing</w:t>
       </w:r>
+      <w:bookmarkEnd w:id="16"/>
     </w:p>
     <w:p>
       <w:pPr>
@@ -1712,8 +3937,8 @@
       </w:pPr>
     </w:p>
     <w:sectPr>
-      <w:headerReference w:type="default" r:id="rId15"/>
-      <w:footerReference w:type="default" r:id="rId16"/>
+      <w:headerReference w:type="default" r:id="rId28"/>
+      <w:footerReference w:type="default" r:id="rId29"/>
       <w:pgSz w:w="11906" w:h="16838"/>
       <w:pgMar w:top="1417" w:right="1134" w:bottom="1134" w:left="1134" w:header="708" w:footer="708" w:gutter="0"/>
       <w:cols w:space="708"/>
@@ -1724,7 +3949,7 @@
 </file>
 
 <file path=word/endnotes.xml><?xml version="1.0" encoding="utf-8"?>
-<w:endnotes xmlns:wpc="http://schemas.microsoft.com/office/word/2010/wordprocessingCanvas" xmlns:cx="http://schemas.microsoft.com/office/drawing/2014/chartex" xmlns:cx1="http://schemas.microsoft.com/office/drawing/2015/9/8/chartex" xmlns:cx2="http://schemas.microsoft.com/office/drawing/2015/10/21/chartex" xmlns:cx3="http://schemas.microsoft.com/office/drawing/2016/5/9/chartex" xmlns:cx4="http://schemas.microsoft.com/office/drawing/2016/5/10/chartex" xmlns:cx5="http://schemas.microsoft.com/office/drawing/2016/5/11/chartex" xmlns:cx6="http://schemas.microsoft.com/office/drawing/2016/5/12/chartex" xmlns:cx7="http://schemas.microsoft.com/office/drawing/2016/5/13/chartex" xmlns:cx8="http://schemas.microsoft.com/office/drawing/2016/5/14/chartex" xmlns:mc="http://schemas.openxmlformats.org/markup-compatibility/2006" xmlns:aink="http://schemas.microsoft.com/office/drawing/2016/ink" xmlns:am3d="http://schemas.microsoft.com/office/drawing/2017/model3d" xmlns:o="urn:schemas-microsoft-com:office:office" xmlns:r="http://schemas.openxmlformats.org/officeDocument/2006/relationships" xmlns:m="http://schemas.openxmlformats.org/officeDocument/2006/math" xmlns:v="urn:schemas-microsoft-com:vml" xmlns:wp14="http://schemas.microsoft.com/office/word/2010/wordprocessingDrawing" xmlns:wp="http://schemas.openxmlformats.org/drawingml/2006/wordprocessingDrawing" xmlns:w10="urn:schemas-microsoft-com:office:word" xmlns:w="http://schemas.openxmlformats.org/wordprocessingml/2006/main" xmlns:w14="http://schemas.microsoft.com/office/word/2010/wordml" xmlns:w15="http://schemas.microsoft.com/office/word/2012/wordml" xmlns:w16cid="http://schemas.microsoft.com/office/word/2016/wordml/cid" xmlns:w16se="http://schemas.microsoft.com/office/word/2015/wordml/symex" xmlns:wpg="http://schemas.microsoft.com/office/word/2010/wordprocessingGroup" xmlns:wpi="http://schemas.microsoft.com/office/word/2010/wordprocessingInk" xmlns:wne="http://schemas.microsoft.com/office/word/2006/wordml" xmlns:wps="http://schemas.microsoft.com/office/word/2010/wordprocessingShape" mc:Ignorable="w14 w15 w16se w16cid wp14">
+<w:endnotes xmlns:wpc="http://schemas.microsoft.com/office/word/2010/wordprocessingCanvas" xmlns:cx="http://schemas.microsoft.com/office/drawing/2014/chartex" xmlns:cx1="http://schemas.microsoft.com/office/drawing/2015/9/8/chartex" xmlns:cx2="http://schemas.microsoft.com/office/drawing/2015/10/21/chartex" xmlns:cx3="http://schemas.microsoft.com/office/drawing/2016/5/9/chartex" xmlns:cx4="http://schemas.microsoft.com/office/drawing/2016/5/10/chartex" xmlns:cx5="http://schemas.microsoft.com/office/drawing/2016/5/11/chartex" xmlns:cx6="http://schemas.microsoft.com/office/drawing/2016/5/12/chartex" xmlns:cx7="http://schemas.microsoft.com/office/drawing/2016/5/13/chartex" xmlns:cx8="http://schemas.microsoft.com/office/drawing/2016/5/14/chartex" xmlns:mc="http://schemas.openxmlformats.org/markup-compatibility/2006" xmlns:aink="http://schemas.microsoft.com/office/drawing/2016/ink" xmlns:am3d="http://schemas.microsoft.com/office/drawing/2017/model3d" xmlns:o="urn:schemas-microsoft-com:office:office" xmlns:oel="http://schemas.microsoft.com/office/2019/extlst" xmlns:r="http://schemas.openxmlformats.org/officeDocument/2006/relationships" xmlns:m="http://schemas.openxmlformats.org/officeDocument/2006/math" xmlns:v="urn:schemas-microsoft-com:vml" xmlns:wp14="http://schemas.microsoft.com/office/word/2010/wordprocessingDrawing" xmlns:wp="http://schemas.openxmlformats.org/drawingml/2006/wordprocessingDrawing" xmlns:w10="urn:schemas-microsoft-com:office:word" xmlns:w="http://schemas.openxmlformats.org/wordprocessingml/2006/main" xmlns:w14="http://schemas.microsoft.com/office/word/2010/wordml" xmlns:w15="http://schemas.microsoft.com/office/word/2012/wordml" xmlns:w16cex="http://schemas.microsoft.com/office/word/2018/wordml/cex" xmlns:w16cid="http://schemas.microsoft.com/office/word/2016/wordml/cid" xmlns:w16="http://schemas.microsoft.com/office/word/2018/wordml" xmlns:w16sdtdh="http://schemas.microsoft.com/office/word/2020/wordml/sdtdatahash" xmlns:w16se="http://schemas.microsoft.com/office/word/2015/wordml/symex" xmlns:wpg="http://schemas.microsoft.com/office/word/2010/wordprocessingGroup" xmlns:wpi="http://schemas.microsoft.com/office/word/2010/wordprocessingInk" xmlns:wne="http://schemas.microsoft.com/office/word/2006/wordml" xmlns:wps="http://schemas.microsoft.com/office/word/2010/wordprocessingShape" mc:Ignorable="w14 w15 w16se w16cid w16 w16cex w16sdtdh wp14">
   <w:endnote w:type="separator" w:id="-1">
     <w:p>
       <w:pPr>
@@ -1749,7 +3974,7 @@
 </file>
 
 <file path=word/footer1.xml><?xml version="1.0" encoding="utf-8"?>
-<w:ftr xmlns:wpc="http://schemas.microsoft.com/office/word/2010/wordprocessingCanvas" xmlns:cx="http://schemas.microsoft.com/office/drawing/2014/chartex" xmlns:cx1="http://schemas.microsoft.com/office/drawing/2015/9/8/chartex" xmlns:cx2="http://schemas.microsoft.com/office/drawing/2015/10/21/chartex" xmlns:cx3="http://schemas.microsoft.com/office/drawing/2016/5/9/chartex" xmlns:cx4="http://schemas.microsoft.com/office/drawing/2016/5/10/chartex" xmlns:cx5="http://schemas.microsoft.com/office/drawing/2016/5/11/chartex" xmlns:cx6="http://schemas.microsoft.com/office/drawing/2016/5/12/chartex" xmlns:cx7="http://schemas.microsoft.com/office/drawing/2016/5/13/chartex" xmlns:cx8="http://schemas.microsoft.com/office/drawing/2016/5/14/chartex" xmlns:mc="http://schemas.openxmlformats.org/markup-compatibility/2006" xmlns:aink="http://schemas.microsoft.com/office/drawing/2016/ink" xmlns:am3d="http://schemas.microsoft.com/office/drawing/2017/model3d" xmlns:o="urn:schemas-microsoft-com:office:office" xmlns:r="http://schemas.openxmlformats.org/officeDocument/2006/relationships" xmlns:m="http://schemas.openxmlformats.org/officeDocument/2006/math" xmlns:v="urn:schemas-microsoft-com:vml" xmlns:wp14="http://schemas.microsoft.com/office/word/2010/wordprocessingDrawing" xmlns:wp="http://schemas.openxmlformats.org/drawingml/2006/wordprocessingDrawing" xmlns:w10="urn:schemas-microsoft-com:office:word" xmlns:w="http://schemas.openxmlformats.org/wordprocessingml/2006/main" xmlns:w14="http://schemas.microsoft.com/office/word/2010/wordml" xmlns:w15="http://schemas.microsoft.com/office/word/2012/wordml" xmlns:w16cid="http://schemas.microsoft.com/office/word/2016/wordml/cid" xmlns:w16se="http://schemas.microsoft.com/office/word/2015/wordml/symex" xmlns:wpg="http://schemas.microsoft.com/office/word/2010/wordprocessingGroup" xmlns:wpi="http://schemas.microsoft.com/office/word/2010/wordprocessingInk" xmlns:wne="http://schemas.microsoft.com/office/word/2006/wordml" xmlns:wps="http://schemas.microsoft.com/office/word/2010/wordprocessingShape" mc:Ignorable="w14 w15 w16se w16cid wp14">
+<w:ftr xmlns:wpc="http://schemas.microsoft.com/office/word/2010/wordprocessingCanvas" xmlns:cx="http://schemas.microsoft.com/office/drawing/2014/chartex" xmlns:cx1="http://schemas.microsoft.com/office/drawing/2015/9/8/chartex" xmlns:cx2="http://schemas.microsoft.com/office/drawing/2015/10/21/chartex" xmlns:cx3="http://schemas.microsoft.com/office/drawing/2016/5/9/chartex" xmlns:cx4="http://schemas.microsoft.com/office/drawing/2016/5/10/chartex" xmlns:cx5="http://schemas.microsoft.com/office/drawing/2016/5/11/chartex" xmlns:cx6="http://schemas.microsoft.com/office/drawing/2016/5/12/chartex" xmlns:cx7="http://schemas.microsoft.com/office/drawing/2016/5/13/chartex" xmlns:cx8="http://schemas.microsoft.com/office/drawing/2016/5/14/chartex" xmlns:mc="http://schemas.openxmlformats.org/markup-compatibility/2006" xmlns:aink="http://schemas.microsoft.com/office/drawing/2016/ink" xmlns:am3d="http://schemas.microsoft.com/office/drawing/2017/model3d" xmlns:o="urn:schemas-microsoft-com:office:office" xmlns:oel="http://schemas.microsoft.com/office/2019/extlst" xmlns:r="http://schemas.openxmlformats.org/officeDocument/2006/relationships" xmlns:m="http://schemas.openxmlformats.org/officeDocument/2006/math" xmlns:v="urn:schemas-microsoft-com:vml" xmlns:wp14="http://schemas.microsoft.com/office/word/2010/wordprocessingDrawing" xmlns:wp="http://schemas.openxmlformats.org/drawingml/2006/wordprocessingDrawing" xmlns:w10="urn:schemas-microsoft-com:office:word" xmlns:w="http://schemas.openxmlformats.org/wordprocessingml/2006/main" xmlns:w14="http://schemas.microsoft.com/office/word/2010/wordml" xmlns:w15="http://schemas.microsoft.com/office/word/2012/wordml" xmlns:w16cex="http://schemas.microsoft.com/office/word/2018/wordml/cex" xmlns:w16cid="http://schemas.microsoft.com/office/word/2016/wordml/cid" xmlns:w16="http://schemas.microsoft.com/office/word/2018/wordml" xmlns:w16sdtdh="http://schemas.microsoft.com/office/word/2020/wordml/sdtdatahash" xmlns:w16se="http://schemas.microsoft.com/office/word/2015/wordml/symex" xmlns:wpg="http://schemas.microsoft.com/office/word/2010/wordprocessingGroup" xmlns:wpi="http://schemas.microsoft.com/office/word/2010/wordprocessingInk" xmlns:wne="http://schemas.microsoft.com/office/word/2006/wordml" xmlns:wps="http://schemas.microsoft.com/office/word/2010/wordprocessingShape" mc:Ignorable="w14 w15 w16se w16cid w16 w16cex w16sdtdh wp14">
   <w:sdt>
     <w:sdtPr>
       <w:id w:val="-636108188"/>
@@ -1814,7 +4039,7 @@
 </file>
 
 <file path=word/footnotes.xml><?xml version="1.0" encoding="utf-8"?>
-<w:footnotes xmlns:wpc="http://schemas.microsoft.com/office/word/2010/wordprocessingCanvas" xmlns:cx="http://schemas.microsoft.com/office/drawing/2014/chartex" xmlns:cx1="http://schemas.microsoft.com/office/drawing/2015/9/8/chartex" xmlns:cx2="http://schemas.microsoft.com/office/drawing/2015/10/21/chartex" xmlns:cx3="http://schemas.microsoft.com/office/drawing/2016/5/9/chartex" xmlns:cx4="http://schemas.microsoft.com/office/drawing/2016/5/10/chartex" xmlns:cx5="http://schemas.microsoft.com/office/drawing/2016/5/11/chartex" xmlns:cx6="http://schemas.microsoft.com/office/drawing/2016/5/12/chartex" xmlns:cx7="http://schemas.microsoft.com/office/drawing/2016/5/13/chartex" xmlns:cx8="http://schemas.microsoft.com/office/drawing/2016/5/14/chartex" xmlns:mc="http://schemas.openxmlformats.org/markup-compatibility/2006" xmlns:aink="http://schemas.microsoft.com/office/drawing/2016/ink" xmlns:am3d="http://schemas.microsoft.com/office/drawing/2017/model3d" xmlns:o="urn:schemas-microsoft-com:office:office" xmlns:r="http://schemas.openxmlformats.org/officeDocument/2006/relationships" xmlns:m="http://schemas.openxmlformats.org/officeDocument/2006/math" xmlns:v="urn:schemas-microsoft-com:vml" xmlns:wp14="http://schemas.microsoft.com/office/word/2010/wordprocessingDrawing" xmlns:wp="http://schemas.openxmlformats.org/drawingml/2006/wordprocessingDrawing" xmlns:w10="urn:schemas-microsoft-com:office:word" xmlns:w="http://schemas.openxmlformats.org/wordprocessingml/2006/main" xmlns:w14="http://schemas.microsoft.com/office/word/2010/wordml" xmlns:w15="http://schemas.microsoft.com/office/word/2012/wordml" xmlns:w16cid="http://schemas.microsoft.com/office/word/2016/wordml/cid" xmlns:w16se="http://schemas.microsoft.com/office/word/2015/wordml/symex" xmlns:wpg="http://schemas.microsoft.com/office/word/2010/wordprocessingGroup" xmlns:wpi="http://schemas.microsoft.com/office/word/2010/wordprocessingInk" xmlns:wne="http://schemas.microsoft.com/office/word/2006/wordml" xmlns:wps="http://schemas.microsoft.com/office/word/2010/wordprocessingShape" mc:Ignorable="w14 w15 w16se w16cid wp14">
+<w:footnotes xmlns:wpc="http://schemas.microsoft.com/office/word/2010/wordprocessingCanvas" xmlns:cx="http://schemas.microsoft.com/office/drawing/2014/chartex" xmlns:cx1="http://schemas.microsoft.com/office/drawing/2015/9/8/chartex" xmlns:cx2="http://schemas.microsoft.com/office/drawing/2015/10/21/chartex" xmlns:cx3="http://schemas.microsoft.com/office/drawing/2016/5/9/chartex" xmlns:cx4="http://schemas.microsoft.com/office/drawing/2016/5/10/chartex" xmlns:cx5="http://schemas.microsoft.com/office/drawing/2016/5/11/chartex" xmlns:cx6="http://schemas.microsoft.com/office/drawing/2016/5/12/chartex" xmlns:cx7="http://schemas.microsoft.com/office/drawing/2016/5/13/chartex" xmlns:cx8="http://schemas.microsoft.com/office/drawing/2016/5/14/chartex" xmlns:mc="http://schemas.openxmlformats.org/markup-compatibility/2006" xmlns:aink="http://schemas.microsoft.com/office/drawing/2016/ink" xmlns:am3d="http://schemas.microsoft.com/office/drawing/2017/model3d" xmlns:o="urn:schemas-microsoft-com:office:office" xmlns:oel="http://schemas.microsoft.com/office/2019/extlst" xmlns:r="http://schemas.openxmlformats.org/officeDocument/2006/relationships" xmlns:m="http://schemas.openxmlformats.org/officeDocument/2006/math" xmlns:v="urn:schemas-microsoft-com:vml" xmlns:wp14="http://schemas.microsoft.com/office/word/2010/wordprocessingDrawing" xmlns:wp="http://schemas.openxmlformats.org/drawingml/2006/wordprocessingDrawing" xmlns:w10="urn:schemas-microsoft-com:office:word" xmlns:w="http://schemas.openxmlformats.org/wordprocessingml/2006/main" xmlns:w14="http://schemas.microsoft.com/office/word/2010/wordml" xmlns:w15="http://schemas.microsoft.com/office/word/2012/wordml" xmlns:w16cex="http://schemas.microsoft.com/office/word/2018/wordml/cex" xmlns:w16cid="http://schemas.microsoft.com/office/word/2016/wordml/cid" xmlns:w16="http://schemas.microsoft.com/office/word/2018/wordml" xmlns:w16sdtdh="http://schemas.microsoft.com/office/word/2020/wordml/sdtdatahash" xmlns:w16se="http://schemas.microsoft.com/office/word/2015/wordml/symex" xmlns:wpg="http://schemas.microsoft.com/office/word/2010/wordprocessingGroup" xmlns:wpi="http://schemas.microsoft.com/office/word/2010/wordprocessingInk" xmlns:wne="http://schemas.microsoft.com/office/word/2006/wordml" xmlns:wps="http://schemas.microsoft.com/office/word/2010/wordprocessingShape" mc:Ignorable="w14 w15 w16se w16cid w16 w16cex w16sdtdh wp14">
   <w:footnote w:type="separator" w:id="-1">
     <w:p>
       <w:pPr>
@@ -1839,7 +4064,7 @@
 </file>
 
 <file path=word/header1.xml><?xml version="1.0" encoding="utf-8"?>
-<w:hdr xmlns:wpc="http://schemas.microsoft.com/office/word/2010/wordprocessingCanvas" xmlns:cx="http://schemas.microsoft.com/office/drawing/2014/chartex" xmlns:cx1="http://schemas.microsoft.com/office/drawing/2015/9/8/chartex" xmlns:cx2="http://schemas.microsoft.com/office/drawing/2015/10/21/chartex" xmlns:cx3="http://schemas.microsoft.com/office/drawing/2016/5/9/chartex" xmlns:cx4="http://schemas.microsoft.com/office/drawing/2016/5/10/chartex" xmlns:cx5="http://schemas.microsoft.com/office/drawing/2016/5/11/chartex" xmlns:cx6="http://schemas.microsoft.com/office/drawing/2016/5/12/chartex" xmlns:cx7="http://schemas.microsoft.com/office/drawing/2016/5/13/chartex" xmlns:cx8="http://schemas.microsoft.com/office/drawing/2016/5/14/chartex" xmlns:mc="http://schemas.openxmlformats.org/markup-compatibility/2006" xmlns:aink="http://schemas.microsoft.com/office/drawing/2016/ink" xmlns:am3d="http://schemas.microsoft.com/office/drawing/2017/model3d" xmlns:o="urn:schemas-microsoft-com:office:office" xmlns:r="http://schemas.openxmlformats.org/officeDocument/2006/relationships" xmlns:m="http://schemas.openxmlformats.org/officeDocument/2006/math" xmlns:v="urn:schemas-microsoft-com:vml" xmlns:wp14="http://schemas.microsoft.com/office/word/2010/wordprocessingDrawing" xmlns:wp="http://schemas.openxmlformats.org/drawingml/2006/wordprocessingDrawing" xmlns:w10="urn:schemas-microsoft-com:office:word" xmlns:w="http://schemas.openxmlformats.org/wordprocessingml/2006/main" xmlns:w14="http://schemas.microsoft.com/office/word/2010/wordml" xmlns:w15="http://schemas.microsoft.com/office/word/2012/wordml" xmlns:w16cid="http://schemas.microsoft.com/office/word/2016/wordml/cid" xmlns:w16se="http://schemas.microsoft.com/office/word/2015/wordml/symex" xmlns:wpg="http://schemas.microsoft.com/office/word/2010/wordprocessingGroup" xmlns:wpi="http://schemas.microsoft.com/office/word/2010/wordprocessingInk" xmlns:wne="http://schemas.microsoft.com/office/word/2006/wordml" xmlns:wps="http://schemas.microsoft.com/office/word/2010/wordprocessingShape" mc:Ignorable="w14 w15 w16se w16cid wp14">
+<w:hdr xmlns:wpc="http://schemas.microsoft.com/office/word/2010/wordprocessingCanvas" xmlns:cx="http://schemas.microsoft.com/office/drawing/2014/chartex" xmlns:cx1="http://schemas.microsoft.com/office/drawing/2015/9/8/chartex" xmlns:cx2="http://schemas.microsoft.com/office/drawing/2015/10/21/chartex" xmlns:cx3="http://schemas.microsoft.com/office/drawing/2016/5/9/chartex" xmlns:cx4="http://schemas.microsoft.com/office/drawing/2016/5/10/chartex" xmlns:cx5="http://schemas.microsoft.com/office/drawing/2016/5/11/chartex" xmlns:cx6="http://schemas.microsoft.com/office/drawing/2016/5/12/chartex" xmlns:cx7="http://schemas.microsoft.com/office/drawing/2016/5/13/chartex" xmlns:cx8="http://schemas.microsoft.com/office/drawing/2016/5/14/chartex" xmlns:mc="http://schemas.openxmlformats.org/markup-compatibility/2006" xmlns:aink="http://schemas.microsoft.com/office/drawing/2016/ink" xmlns:am3d="http://schemas.microsoft.com/office/drawing/2017/model3d" xmlns:o="urn:schemas-microsoft-com:office:office" xmlns:oel="http://schemas.microsoft.com/office/2019/extlst" xmlns:r="http://schemas.openxmlformats.org/officeDocument/2006/relationships" xmlns:m="http://schemas.openxmlformats.org/officeDocument/2006/math" xmlns:v="urn:schemas-microsoft-com:vml" xmlns:wp14="http://schemas.microsoft.com/office/word/2010/wordprocessingDrawing" xmlns:wp="http://schemas.openxmlformats.org/drawingml/2006/wordprocessingDrawing" xmlns:w10="urn:schemas-microsoft-com:office:word" xmlns:w="http://schemas.openxmlformats.org/wordprocessingml/2006/main" xmlns:w14="http://schemas.microsoft.com/office/word/2010/wordml" xmlns:w15="http://schemas.microsoft.com/office/word/2012/wordml" xmlns:w16cex="http://schemas.microsoft.com/office/word/2018/wordml/cex" xmlns:w16cid="http://schemas.microsoft.com/office/word/2016/wordml/cid" xmlns:w16="http://schemas.microsoft.com/office/word/2018/wordml" xmlns:w16sdtdh="http://schemas.microsoft.com/office/word/2020/wordml/sdtdatahash" xmlns:w16se="http://schemas.microsoft.com/office/word/2015/wordml/symex" xmlns:wpg="http://schemas.microsoft.com/office/word/2010/wordprocessingGroup" xmlns:wpi="http://schemas.microsoft.com/office/word/2010/wordprocessingInk" xmlns:wne="http://schemas.microsoft.com/office/word/2006/wordml" xmlns:wps="http://schemas.microsoft.com/office/word/2010/wordprocessingShape" mc:Ignorable="w14 w15 w16se w16cid w16 w16cex w16sdtdh wp14">
   <w:tbl>
     <w:tblPr>
       <w:tblW w:w="0" w:type="auto"/>
@@ -1955,11 +4180,11 @@
 </file>
 
 <file path=word/numbering.xml><?xml version="1.0" encoding="utf-8"?>
-<w:numbering xmlns:wpc="http://schemas.microsoft.com/office/word/2010/wordprocessingCanvas" xmlns:cx="http://schemas.microsoft.com/office/drawing/2014/chartex" xmlns:cx1="http://schemas.microsoft.com/office/drawing/2015/9/8/chartex" xmlns:cx2="http://schemas.microsoft.com/office/drawing/2015/10/21/chartex" xmlns:cx3="http://schemas.microsoft.com/office/drawing/2016/5/9/chartex" xmlns:cx4="http://schemas.microsoft.com/office/drawing/2016/5/10/chartex" xmlns:cx5="http://schemas.microsoft.com/office/drawing/2016/5/11/chartex" xmlns:cx6="http://schemas.microsoft.com/office/drawing/2016/5/12/chartex" xmlns:cx7="http://schemas.microsoft.com/office/drawing/2016/5/13/chartex" xmlns:cx8="http://schemas.microsoft.com/office/drawing/2016/5/14/chartex" xmlns:mc="http://schemas.openxmlformats.org/markup-compatibility/2006" xmlns:aink="http://schemas.microsoft.com/office/drawing/2016/ink" xmlns:am3d="http://schemas.microsoft.com/office/drawing/2017/model3d" xmlns:o="urn:schemas-microsoft-com:office:office" xmlns:r="http://schemas.openxmlformats.org/officeDocument/2006/relationships" xmlns:m="http://schemas.openxmlformats.org/officeDocument/2006/math" xmlns:v="urn:schemas-microsoft-com:vml" xmlns:wp14="http://schemas.microsoft.com/office/word/2010/wordprocessingDrawing" xmlns:wp="http://schemas.openxmlformats.org/drawingml/2006/wordprocessingDrawing" xmlns:w10="urn:schemas-microsoft-com:office:word" xmlns:w="http://schemas.openxmlformats.org/wordprocessingml/2006/main" xmlns:w14="http://schemas.microsoft.com/office/word/2010/wordml" xmlns:w15="http://schemas.microsoft.com/office/word/2012/wordml" xmlns:w16cid="http://schemas.microsoft.com/office/word/2016/wordml/cid" xmlns:w16se="http://schemas.microsoft.com/office/word/2015/wordml/symex" xmlns:wpg="http://schemas.microsoft.com/office/word/2010/wordprocessingGroup" xmlns:wpi="http://schemas.microsoft.com/office/word/2010/wordprocessingInk" xmlns:wne="http://schemas.microsoft.com/office/word/2006/wordml" xmlns:wps="http://schemas.microsoft.com/office/word/2010/wordprocessingShape" mc:Ignorable="w14 w15 w16se w16cid wp14">
+<w:numbering xmlns:wpc="http://schemas.microsoft.com/office/word/2010/wordprocessingCanvas" xmlns:cx="http://schemas.microsoft.com/office/drawing/2014/chartex" xmlns:cx1="http://schemas.microsoft.com/office/drawing/2015/9/8/chartex" xmlns:cx2="http://schemas.microsoft.com/office/drawing/2015/10/21/chartex" xmlns:cx3="http://schemas.microsoft.com/office/drawing/2016/5/9/chartex" xmlns:cx4="http://schemas.microsoft.com/office/drawing/2016/5/10/chartex" xmlns:cx5="http://schemas.microsoft.com/office/drawing/2016/5/11/chartex" xmlns:cx6="http://schemas.microsoft.com/office/drawing/2016/5/12/chartex" xmlns:cx7="http://schemas.microsoft.com/office/drawing/2016/5/13/chartex" xmlns:cx8="http://schemas.microsoft.com/office/drawing/2016/5/14/chartex" xmlns:mc="http://schemas.openxmlformats.org/markup-compatibility/2006" xmlns:aink="http://schemas.microsoft.com/office/drawing/2016/ink" xmlns:am3d="http://schemas.microsoft.com/office/drawing/2017/model3d" xmlns:o="urn:schemas-microsoft-com:office:office" xmlns:oel="http://schemas.microsoft.com/office/2019/extlst" xmlns:r="http://schemas.openxmlformats.org/officeDocument/2006/relationships" xmlns:m="http://schemas.openxmlformats.org/officeDocument/2006/math" xmlns:v="urn:schemas-microsoft-com:vml" xmlns:wp14="http://schemas.microsoft.com/office/word/2010/wordprocessingDrawing" xmlns:wp="http://schemas.openxmlformats.org/drawingml/2006/wordprocessingDrawing" xmlns:w10="urn:schemas-microsoft-com:office:word" xmlns:w="http://schemas.openxmlformats.org/wordprocessingml/2006/main" xmlns:w14="http://schemas.microsoft.com/office/word/2010/wordml" xmlns:w15="http://schemas.microsoft.com/office/word/2012/wordml" xmlns:w16cex="http://schemas.microsoft.com/office/word/2018/wordml/cex" xmlns:w16cid="http://schemas.microsoft.com/office/word/2016/wordml/cid" xmlns:w16="http://schemas.microsoft.com/office/word/2018/wordml" xmlns:w16sdtdh="http://schemas.microsoft.com/office/word/2020/wordml/sdtdatahash" xmlns:w16se="http://schemas.microsoft.com/office/word/2015/wordml/symex" xmlns:wpg="http://schemas.microsoft.com/office/word/2010/wordprocessingGroup" xmlns:wpi="http://schemas.microsoft.com/office/word/2010/wordprocessingInk" xmlns:wne="http://schemas.microsoft.com/office/word/2006/wordml" xmlns:wps="http://schemas.microsoft.com/office/word/2010/wordprocessingShape" mc:Ignorable="w14 w15 w16se w16cid w16 w16cex w16sdtdh wp14">
   <w:abstractNum w:abstractNumId="0" w15:restartNumberingAfterBreak="0">
-    <w:nsid w:val="608801AF"/>
+    <w:nsid w:val="45087B85"/>
     <w:multiLevelType w:val="hybridMultilevel"/>
-    <w:tmpl w:val="7A3A6802"/>
+    <w:tmpl w:val="01545A20"/>
     <w:lvl w:ilvl="0" w:tplc="04100001">
       <w:start w:val="1"/>
       <w:numFmt w:val="bullet"/>
@@ -2069,14 +4294,130 @@
       </w:rPr>
     </w:lvl>
   </w:abstractNum>
-  <w:num w:numId="1">
+  <w:abstractNum w:abstractNumId="1" w15:restartNumberingAfterBreak="0">
+    <w:nsid w:val="608801AF"/>
+    <w:multiLevelType w:val="hybridMultilevel"/>
+    <w:tmpl w:val="7A3A6802"/>
+    <w:lvl w:ilvl="0" w:tplc="04100001">
+      <w:start w:val="1"/>
+      <w:numFmt w:val="bullet"/>
+      <w:lvlText w:val=""/>
+      <w:lvlJc w:val="left"/>
+      <w:pPr>
+        <w:ind w:left="720" w:hanging="360"/>
+      </w:pPr>
+      <w:rPr>
+        <w:rFonts w:ascii="Symbol" w:hAnsi="Symbol" w:hint="default"/>
+      </w:rPr>
+    </w:lvl>
+    <w:lvl w:ilvl="1" w:tplc="04100003" w:tentative="1">
+      <w:start w:val="1"/>
+      <w:numFmt w:val="bullet"/>
+      <w:lvlText w:val="o"/>
+      <w:lvlJc w:val="left"/>
+      <w:pPr>
+        <w:ind w:left="1440" w:hanging="360"/>
+      </w:pPr>
+      <w:rPr>
+        <w:rFonts w:ascii="Courier New" w:hAnsi="Courier New" w:cs="Courier New" w:hint="default"/>
+      </w:rPr>
+    </w:lvl>
+    <w:lvl w:ilvl="2" w:tplc="04100005" w:tentative="1">
+      <w:start w:val="1"/>
+      <w:numFmt w:val="bullet"/>
+      <w:lvlText w:val=""/>
+      <w:lvlJc w:val="left"/>
+      <w:pPr>
+        <w:ind w:left="2160" w:hanging="360"/>
+      </w:pPr>
+      <w:rPr>
+        <w:rFonts w:ascii="Wingdings" w:hAnsi="Wingdings" w:hint="default"/>
+      </w:rPr>
+    </w:lvl>
+    <w:lvl w:ilvl="3" w:tplc="04100001" w:tentative="1">
+      <w:start w:val="1"/>
+      <w:numFmt w:val="bullet"/>
+      <w:lvlText w:val=""/>
+      <w:lvlJc w:val="left"/>
+      <w:pPr>
+        <w:ind w:left="2880" w:hanging="360"/>
+      </w:pPr>
+      <w:rPr>
+        <w:rFonts w:ascii="Symbol" w:hAnsi="Symbol" w:hint="default"/>
+      </w:rPr>
+    </w:lvl>
+    <w:lvl w:ilvl="4" w:tplc="04100003" w:tentative="1">
+      <w:start w:val="1"/>
+      <w:numFmt w:val="bullet"/>
+      <w:lvlText w:val="o"/>
+      <w:lvlJc w:val="left"/>
+      <w:pPr>
+        <w:ind w:left="3600" w:hanging="360"/>
+      </w:pPr>
+      <w:rPr>
+        <w:rFonts w:ascii="Courier New" w:hAnsi="Courier New" w:cs="Courier New" w:hint="default"/>
+      </w:rPr>
+    </w:lvl>
+    <w:lvl w:ilvl="5" w:tplc="04100005" w:tentative="1">
+      <w:start w:val="1"/>
+      <w:numFmt w:val="bullet"/>
+      <w:lvlText w:val=""/>
+      <w:lvlJc w:val="left"/>
+      <w:pPr>
+        <w:ind w:left="4320" w:hanging="360"/>
+      </w:pPr>
+      <w:rPr>
+        <w:rFonts w:ascii="Wingdings" w:hAnsi="Wingdings" w:hint="default"/>
+      </w:rPr>
+    </w:lvl>
+    <w:lvl w:ilvl="6" w:tplc="04100001" w:tentative="1">
+      <w:start w:val="1"/>
+      <w:numFmt w:val="bullet"/>
+      <w:lvlText w:val=""/>
+      <w:lvlJc w:val="left"/>
+      <w:pPr>
+        <w:ind w:left="5040" w:hanging="360"/>
+      </w:pPr>
+      <w:rPr>
+        <w:rFonts w:ascii="Symbol" w:hAnsi="Symbol" w:hint="default"/>
+      </w:rPr>
+    </w:lvl>
+    <w:lvl w:ilvl="7" w:tplc="04100003" w:tentative="1">
+      <w:start w:val="1"/>
+      <w:numFmt w:val="bullet"/>
+      <w:lvlText w:val="o"/>
+      <w:lvlJc w:val="left"/>
+      <w:pPr>
+        <w:ind w:left="5760" w:hanging="360"/>
+      </w:pPr>
+      <w:rPr>
+        <w:rFonts w:ascii="Courier New" w:hAnsi="Courier New" w:cs="Courier New" w:hint="default"/>
+      </w:rPr>
+    </w:lvl>
+    <w:lvl w:ilvl="8" w:tplc="04100005" w:tentative="1">
+      <w:start w:val="1"/>
+      <w:numFmt w:val="bullet"/>
+      <w:lvlText w:val=""/>
+      <w:lvlJc w:val="left"/>
+      <w:pPr>
+        <w:ind w:left="6480" w:hanging="360"/>
+      </w:pPr>
+      <w:rPr>
+        <w:rFonts w:ascii="Wingdings" w:hAnsi="Wingdings" w:hint="default"/>
+      </w:rPr>
+    </w:lvl>
+  </w:abstractNum>
+  <w:num w:numId="1" w16cid:durableId="1798646428">
+    <w:abstractNumId w:val="1"/>
+  </w:num>
+  <w:num w:numId="2" w16cid:durableId="202062699">
     <w:abstractNumId w:val="0"/>
   </w:num>
 </w:numbering>
 </file>
 
 <file path=word/styles.xml><?xml version="1.0" encoding="utf-8"?>
-<w:styles xmlns:mc="http://schemas.openxmlformats.org/markup-compatibility/2006" xmlns:r="http://schemas.openxmlformats.org/officeDocument/2006/relationships" xmlns:w="http://schemas.openxmlformats.org/wordprocessingml/2006/main" xmlns:w14="http://schemas.microsoft.com/office/word/2010/wordml" xmlns:w15="http://schemas.microsoft.com/office/word/2012/wordml" xmlns:w16cid="http://schemas.microsoft.com/office/word/2016/wordml/cid" xmlns:w16se="http://schemas.microsoft.com/office/word/2015/wordml/symex" mc:Ignorable="w14 w15 w16se w16cid">
+<w:styles xmlns:mc="http://schemas.openxmlformats.org/markup-compatibility/2006" xmlns:r="http://schemas.openxmlformats.org/officeDocument/2006/relationships" xmlns:w="http://schemas.openxmlformats.org/wordprocessingml/2006/main" xmlns:w14="http://schemas.microsoft.com/office/word/2010/wordml" xmlns:w15="http://schemas.microsoft.com/office/word/2012/wordml" xmlns:w16cex="http://schemas.microsoft.com/office/word/2018/wordml/cex" xmlns:w16cid="http://schemas.microsoft.com/office/word/2016/wordml/cid" xmlns:w16="http://schemas.microsoft.com/office/word/2018/wordml" xmlns:w16sdtdh="http://schemas.microsoft.com/office/word/2020/wordml/sdtdatahash" xmlns:w16se="http://schemas.microsoft.com/office/word/2015/wordml/symex" mc:Ignorable="w14 w15 w16se w16cid w16 w16cex w16sdtdh">
   <w:docDefaults>
     <w:rPrDefault>
       <w:rPr>
@@ -2092,7 +4433,7 @@
       </w:pPr>
     </w:pPrDefault>
   </w:docDefaults>
-  <w:latentStyles w:defLockedState="0" w:defUIPriority="99" w:defSemiHidden="0" w:defUnhideWhenUsed="0" w:defQFormat="0" w:count="375">
+  <w:latentStyles w:defLockedState="0" w:defUIPriority="99" w:defSemiHidden="0" w:defUnhideWhenUsed="0" w:defQFormat="0" w:count="376">
     <w:lsdException w:name="Normal" w:uiPriority="0" w:qFormat="1"/>
     <w:lsdException w:name="heading 1" w:uiPriority="9" w:qFormat="1"/>
     <w:lsdException w:name="heading 2" w:semiHidden="1" w:uiPriority="9" w:unhideWhenUsed="1" w:qFormat="1"/>
@@ -2198,7 +4539,6 @@
     <w:lsdException w:name="HTML Sample" w:semiHidden="1" w:unhideWhenUsed="1"/>
     <w:lsdException w:name="HTML Typewriter" w:semiHidden="1" w:unhideWhenUsed="1"/>
     <w:lsdException w:name="HTML Variable" w:semiHidden="1" w:unhideWhenUsed="1"/>
-    <w:lsdException w:name="Normal Table" w:semiHidden="1" w:unhideWhenUsed="1"/>
     <w:lsdException w:name="annotation subject" w:semiHidden="1" w:unhideWhenUsed="1"/>
     <w:lsdException w:name="No List" w:semiHidden="1" w:unhideWhenUsed="1"/>
     <w:lsdException w:name="Outline List 1" w:semiHidden="1" w:unhideWhenUsed="1"/>
@@ -2245,10 +4585,8 @@
     <w:lsdException w:name="Table Subtle 2" w:semiHidden="1" w:unhideWhenUsed="1"/>
     <w:lsdException w:name="Table Web 1" w:semiHidden="1" w:unhideWhenUsed="1"/>
     <w:lsdException w:name="Table Web 2" w:semiHidden="1" w:unhideWhenUsed="1"/>
-    <w:lsdException w:name="Table Web 3" w:semiHidden="1" w:unhideWhenUsed="1"/>
     <w:lsdException w:name="Balloon Text" w:semiHidden="1" w:unhideWhenUsed="1"/>
     <w:lsdException w:name="Table Grid" w:uiPriority="39"/>
-    <w:lsdException w:name="Table Theme" w:semiHidden="1" w:unhideWhenUsed="1"/>
     <w:lsdException w:name="Placeholder Text" w:semiHidden="1"/>
     <w:lsdException w:name="No Spacing" w:uiPriority="1" w:qFormat="1"/>
     <w:lsdException w:name="Light Shading" w:uiPriority="60"/>
@@ -2468,6 +4806,7 @@
     <w:lsdException w:name="Smart Hyperlink" w:semiHidden="1" w:unhideWhenUsed="1"/>
     <w:lsdException w:name="Hashtag" w:semiHidden="1" w:unhideWhenUsed="1"/>
     <w:lsdException w:name="Unresolved Mention" w:semiHidden="1" w:unhideWhenUsed="1"/>
+    <w:lsdException w:name="Smart Link" w:semiHidden="1" w:unhideWhenUsed="1"/>
   </w:latentStyles>
   <w:style w:type="paragraph" w:default="1" w:styleId="Normale">
     <w:name w:val="Normal"/>

--- a/Sviluppo applicazione/Sviluppo applicazione.docx
+++ b/Sviluppo applicazione/Sviluppo applicazione.docx
@@ -1,6 +1,6 @@
 
 <file path=word/document.xml><?xml version="1.0" encoding="utf-8"?>
-<w:document xmlns:wpc="http://schemas.microsoft.com/office/word/2010/wordprocessingCanvas" xmlns:cx="http://schemas.microsoft.com/office/drawing/2014/chartex" xmlns:cx1="http://schemas.microsoft.com/office/drawing/2015/9/8/chartex" xmlns:cx2="http://schemas.microsoft.com/office/drawing/2015/10/21/chartex" xmlns:cx3="http://schemas.microsoft.com/office/drawing/2016/5/9/chartex" xmlns:cx4="http://schemas.microsoft.com/office/drawing/2016/5/10/chartex" xmlns:cx5="http://schemas.microsoft.com/office/drawing/2016/5/11/chartex" xmlns:cx6="http://schemas.microsoft.com/office/drawing/2016/5/12/chartex" xmlns:cx7="http://schemas.microsoft.com/office/drawing/2016/5/13/chartex" xmlns:cx8="http://schemas.microsoft.com/office/drawing/2016/5/14/chartex" xmlns:mc="http://schemas.openxmlformats.org/markup-compatibility/2006" xmlns:aink="http://schemas.microsoft.com/office/drawing/2016/ink" xmlns:am3d="http://schemas.microsoft.com/office/drawing/2017/model3d" xmlns:o="urn:schemas-microsoft-com:office:office" xmlns:oel="http://schemas.microsoft.com/office/2019/extlst" xmlns:r="http://schemas.openxmlformats.org/officeDocument/2006/relationships" xmlns:m="http://schemas.openxmlformats.org/officeDocument/2006/math" xmlns:v="urn:schemas-microsoft-com:vml" xmlns:wp14="http://schemas.microsoft.com/office/word/2010/wordprocessingDrawing" xmlns:wp="http://schemas.openxmlformats.org/drawingml/2006/wordprocessingDrawing" xmlns:w10="urn:schemas-microsoft-com:office:word" xmlns:w="http://schemas.openxmlformats.org/wordprocessingml/2006/main" xmlns:w14="http://schemas.microsoft.com/office/word/2010/wordml" xmlns:w15="http://schemas.microsoft.com/office/word/2012/wordml" xmlns:w16cex="http://schemas.microsoft.com/office/word/2018/wordml/cex" xmlns:w16cid="http://schemas.microsoft.com/office/word/2016/wordml/cid" xmlns:w16="http://schemas.microsoft.com/office/word/2018/wordml" xmlns:w16sdtdh="http://schemas.microsoft.com/office/word/2020/wordml/sdtdatahash" xmlns:w16se="http://schemas.microsoft.com/office/word/2015/wordml/symex" xmlns:wpg="http://schemas.microsoft.com/office/word/2010/wordprocessingGroup" xmlns:wpi="http://schemas.microsoft.com/office/word/2010/wordprocessingInk" xmlns:wne="http://schemas.microsoft.com/office/word/2006/wordml" xmlns:wps="http://schemas.microsoft.com/office/word/2010/wordprocessingShape" mc:Ignorable="w14 w15 w16se w16cid w16 w16cex w16sdtdh wp14">
+<w:document xmlns:wpc="http://schemas.microsoft.com/office/word/2010/wordprocessingCanvas" xmlns:cx="http://schemas.microsoft.com/office/drawing/2014/chartex" xmlns:cx1="http://schemas.microsoft.com/office/drawing/2015/9/8/chartex" xmlns:cx2="http://schemas.microsoft.com/office/drawing/2015/10/21/chartex" xmlns:cx3="http://schemas.microsoft.com/office/drawing/2016/5/9/chartex" xmlns:cx4="http://schemas.microsoft.com/office/drawing/2016/5/10/chartex" xmlns:cx5="http://schemas.microsoft.com/office/drawing/2016/5/11/chartex" xmlns:cx6="http://schemas.microsoft.com/office/drawing/2016/5/12/chartex" xmlns:cx7="http://schemas.microsoft.com/office/drawing/2016/5/13/chartex" xmlns:cx8="http://schemas.microsoft.com/office/drawing/2016/5/14/chartex" xmlns:mc="http://schemas.openxmlformats.org/markup-compatibility/2006" xmlns:aink="http://schemas.microsoft.com/office/drawing/2016/ink" xmlns:am3d="http://schemas.microsoft.com/office/drawing/2017/model3d" xmlns:o="urn:schemas-microsoft-com:office:office" xmlns:r="http://schemas.openxmlformats.org/officeDocument/2006/relationships" xmlns:m="http://schemas.openxmlformats.org/officeDocument/2006/math" xmlns:v="urn:schemas-microsoft-com:vml" xmlns:wp14="http://schemas.microsoft.com/office/word/2010/wordprocessingDrawing" xmlns:wp="http://schemas.openxmlformats.org/drawingml/2006/wordprocessingDrawing" xmlns:w10="urn:schemas-microsoft-com:office:word" xmlns:w="http://schemas.openxmlformats.org/wordprocessingml/2006/main" xmlns:w14="http://schemas.microsoft.com/office/word/2010/wordml" xmlns:w15="http://schemas.microsoft.com/office/word/2012/wordml" xmlns:w16cid="http://schemas.microsoft.com/office/word/2016/wordml/cid" xmlns:w16se="http://schemas.microsoft.com/office/word/2015/wordml/symex" xmlns:wpg="http://schemas.microsoft.com/office/word/2010/wordprocessingGroup" xmlns:wpi="http://schemas.microsoft.com/office/word/2010/wordprocessingInk" xmlns:wne="http://schemas.microsoft.com/office/word/2006/wordml" xmlns:wps="http://schemas.microsoft.com/office/word/2010/wordprocessingShape" mc:Ignorable="w14 w15 w16se w16cid wp14">
   <w:body>
     <w:p>
       <w:pPr>
@@ -265,7 +265,7 @@
           <w:sz w:val="36"/>
         </w:rPr>
       </w:pPr>
-      <w:bookmarkStart w:id="0" w:name="_Toc122646042"/>
+      <w:bookmarkStart w:id="0" w:name="_Toc122889298"/>
       <w:r>
         <w:rPr>
           <w:sz w:val="36"/>
@@ -287,8 +287,8 @@
           <w:bCs w:val="0"/>
           <w:caps w:val="0"/>
           <w:noProof/>
-          <w:sz w:val="24"/>
-          <w:szCs w:val="24"/>
+          <w:sz w:val="22"/>
+          <w:szCs w:val="22"/>
           <w:lang w:eastAsia="it-IT"/>
         </w:rPr>
       </w:pPr>
@@ -310,7 +310,7 @@
         </w:rPr>
         <w:fldChar w:fldCharType="separate"/>
       </w:r>
-      <w:hyperlink w:anchor="_Toc122646042" w:history="1">
+      <w:hyperlink w:anchor="_Toc122889298" w:history="1">
         <w:r>
           <w:rPr>
             <w:rStyle w:val="Collegamentoipertestuale"/>
@@ -337,7 +337,7 @@
             <w:noProof/>
             <w:webHidden/>
           </w:rPr>
-          <w:instrText xml:space="preserve"> PAGEREF _Toc122646042 \h </w:instrText>
+          <w:instrText xml:space="preserve"> PAGEREF _Toc122889298 \h </w:instrText>
         </w:r>
         <w:r>
           <w:rPr>
@@ -380,12 +380,12 @@
           <w:bCs w:val="0"/>
           <w:caps w:val="0"/>
           <w:noProof/>
-          <w:sz w:val="24"/>
-          <w:szCs w:val="24"/>
+          <w:sz w:val="22"/>
+          <w:szCs w:val="22"/>
           <w:lang w:eastAsia="it-IT"/>
         </w:rPr>
       </w:pPr>
-      <w:hyperlink w:anchor="_Toc122646043" w:history="1">
+      <w:hyperlink w:anchor="_Toc122889299" w:history="1">
         <w:r>
           <w:rPr>
             <w:rStyle w:val="Collegamentoipertestuale"/>
@@ -413,7 +413,7 @@
             <w:noProof/>
             <w:webHidden/>
           </w:rPr>
-          <w:instrText xml:space="preserve"> PAGEREF _Toc122646043 \h </w:instrText>
+          <w:instrText xml:space="preserve"> PAGEREF _Toc122889299 \h </w:instrText>
         </w:r>
         <w:r>
           <w:rPr>
@@ -433,7 +433,7 @@
             <w:noProof/>
             <w:webHidden/>
           </w:rPr>
-          <w:t>2</w:t>
+          <w:t>3</w:t>
         </w:r>
         <w:r>
           <w:rPr>
@@ -456,12 +456,12 @@
           <w:bCs w:val="0"/>
           <w:caps w:val="0"/>
           <w:noProof/>
-          <w:sz w:val="24"/>
-          <w:szCs w:val="24"/>
+          <w:sz w:val="22"/>
+          <w:szCs w:val="22"/>
           <w:lang w:eastAsia="it-IT"/>
         </w:rPr>
       </w:pPr>
-      <w:hyperlink w:anchor="_Toc122646044" w:history="1">
+      <w:hyperlink w:anchor="_Toc122889300" w:history="1">
         <w:r>
           <w:rPr>
             <w:rStyle w:val="Collegamentoipertestuale"/>
@@ -490,7 +490,7 @@
             <w:noProof/>
             <w:webHidden/>
           </w:rPr>
-          <w:instrText xml:space="preserve"> PAGEREF _Toc122646044 \h </w:instrText>
+          <w:instrText xml:space="preserve"> PAGEREF _Toc122889300 \h </w:instrText>
         </w:r>
         <w:r>
           <w:rPr>
@@ -510,7 +510,229 @@
             <w:noProof/>
             <w:webHidden/>
           </w:rPr>
-          <w:t>2</w:t>
+          <w:t>3</w:t>
+        </w:r>
+        <w:r>
+          <w:rPr>
+            <w:noProof/>
+            <w:webHidden/>
+          </w:rPr>
+          <w:fldChar w:fldCharType="end"/>
+        </w:r>
+      </w:hyperlink>
+    </w:p>
+    <w:p>
+      <w:pPr>
+        <w:pStyle w:val="Sommario2"/>
+        <w:tabs>
+          <w:tab w:val="right" w:leader="dot" w:pos="9628"/>
+        </w:tabs>
+        <w:rPr>
+          <w:rFonts w:asciiTheme="minorHAnsi" w:eastAsiaTheme="minorEastAsia" w:hAnsiTheme="minorHAnsi" w:cstheme="minorBidi"/>
+          <w:smallCaps w:val="0"/>
+          <w:noProof/>
+          <w:sz w:val="22"/>
+          <w:szCs w:val="22"/>
+          <w:lang w:eastAsia="it-IT"/>
+        </w:rPr>
+      </w:pPr>
+      <w:hyperlink w:anchor="_Toc122889301" w:history="1">
+        <w:r>
+          <w:rPr>
+            <w:rStyle w:val="Collegamentoipertestuale"/>
+            <w:noProof/>
+            <w:highlight w:val="white"/>
+          </w:rPr>
+          <w:t>Utente Anonimo</w:t>
+        </w:r>
+        <w:r>
+          <w:rPr>
+            <w:noProof/>
+            <w:webHidden/>
+          </w:rPr>
+          <w:tab/>
+        </w:r>
+        <w:r>
+          <w:rPr>
+            <w:noProof/>
+            <w:webHidden/>
+          </w:rPr>
+          <w:fldChar w:fldCharType="begin"/>
+        </w:r>
+        <w:r>
+          <w:rPr>
+            <w:noProof/>
+            <w:webHidden/>
+          </w:rPr>
+          <w:instrText xml:space="preserve"> PAGEREF _Toc122889301 \h </w:instrText>
+        </w:r>
+        <w:r>
+          <w:rPr>
+            <w:noProof/>
+            <w:webHidden/>
+          </w:rPr>
+        </w:r>
+        <w:r>
+          <w:rPr>
+            <w:noProof/>
+            <w:webHidden/>
+          </w:rPr>
+          <w:fldChar w:fldCharType="separate"/>
+        </w:r>
+        <w:r>
+          <w:rPr>
+            <w:noProof/>
+            <w:webHidden/>
+          </w:rPr>
+          <w:t>3</w:t>
+        </w:r>
+        <w:r>
+          <w:rPr>
+            <w:noProof/>
+            <w:webHidden/>
+          </w:rPr>
+          <w:fldChar w:fldCharType="end"/>
+        </w:r>
+      </w:hyperlink>
+    </w:p>
+    <w:p>
+      <w:pPr>
+        <w:pStyle w:val="Sommario2"/>
+        <w:tabs>
+          <w:tab w:val="right" w:leader="dot" w:pos="9628"/>
+        </w:tabs>
+        <w:rPr>
+          <w:rFonts w:asciiTheme="minorHAnsi" w:eastAsiaTheme="minorEastAsia" w:hAnsiTheme="minorHAnsi" w:cstheme="minorBidi"/>
+          <w:smallCaps w:val="0"/>
+          <w:noProof/>
+          <w:sz w:val="22"/>
+          <w:szCs w:val="22"/>
+          <w:lang w:eastAsia="it-IT"/>
+        </w:rPr>
+      </w:pPr>
+      <w:hyperlink w:anchor="_Toc122889302" w:history="1">
+        <w:r>
+          <w:rPr>
+            <w:rStyle w:val="Collegamentoipertestuale"/>
+            <w:noProof/>
+            <w:highlight w:val="white"/>
+          </w:rPr>
+          <w:t>Utente Registrato</w:t>
+        </w:r>
+        <w:r>
+          <w:rPr>
+            <w:noProof/>
+            <w:webHidden/>
+          </w:rPr>
+          <w:tab/>
+        </w:r>
+        <w:r>
+          <w:rPr>
+            <w:noProof/>
+            <w:webHidden/>
+          </w:rPr>
+          <w:fldChar w:fldCharType="begin"/>
+        </w:r>
+        <w:r>
+          <w:rPr>
+            <w:noProof/>
+            <w:webHidden/>
+          </w:rPr>
+          <w:instrText xml:space="preserve"> PAGEREF _Toc122889302 \h </w:instrText>
+        </w:r>
+        <w:r>
+          <w:rPr>
+            <w:noProof/>
+            <w:webHidden/>
+          </w:rPr>
+        </w:r>
+        <w:r>
+          <w:rPr>
+            <w:noProof/>
+            <w:webHidden/>
+          </w:rPr>
+          <w:fldChar w:fldCharType="separate"/>
+        </w:r>
+        <w:r>
+          <w:rPr>
+            <w:noProof/>
+            <w:webHidden/>
+          </w:rPr>
+          <w:t>4</w:t>
+        </w:r>
+        <w:r>
+          <w:rPr>
+            <w:noProof/>
+            <w:webHidden/>
+          </w:rPr>
+          <w:fldChar w:fldCharType="end"/>
+        </w:r>
+      </w:hyperlink>
+    </w:p>
+    <w:p>
+      <w:pPr>
+        <w:pStyle w:val="Sommario2"/>
+        <w:tabs>
+          <w:tab w:val="right" w:leader="dot" w:pos="9628"/>
+        </w:tabs>
+        <w:rPr>
+          <w:rFonts w:asciiTheme="minorHAnsi" w:eastAsiaTheme="minorEastAsia" w:hAnsiTheme="minorHAnsi" w:cstheme="minorBidi"/>
+          <w:smallCaps w:val="0"/>
+          <w:noProof/>
+          <w:sz w:val="22"/>
+          <w:szCs w:val="22"/>
+          <w:lang w:eastAsia="it-IT"/>
+        </w:rPr>
+      </w:pPr>
+      <w:hyperlink w:anchor="_Toc122889303" w:history="1">
+        <w:r>
+          <w:rPr>
+            <w:rStyle w:val="Collegamentoipertestuale"/>
+            <w:noProof/>
+            <w:highlight w:val="white"/>
+          </w:rPr>
+          <w:t>Utente Operatore/Gestore</w:t>
+        </w:r>
+        <w:r>
+          <w:rPr>
+            <w:noProof/>
+            <w:webHidden/>
+          </w:rPr>
+          <w:tab/>
+        </w:r>
+        <w:r>
+          <w:rPr>
+            <w:noProof/>
+            <w:webHidden/>
+          </w:rPr>
+          <w:fldChar w:fldCharType="begin"/>
+        </w:r>
+        <w:r>
+          <w:rPr>
+            <w:noProof/>
+            <w:webHidden/>
+          </w:rPr>
+          <w:instrText xml:space="preserve"> PAGEREF _Toc122889303 \h </w:instrText>
+        </w:r>
+        <w:r>
+          <w:rPr>
+            <w:noProof/>
+            <w:webHidden/>
+          </w:rPr>
+        </w:r>
+        <w:r>
+          <w:rPr>
+            <w:noProof/>
+            <w:webHidden/>
+          </w:rPr>
+          <w:fldChar w:fldCharType="separate"/>
+        </w:r>
+        <w:r>
+          <w:rPr>
+            <w:noProof/>
+            <w:webHidden/>
+          </w:rPr>
+          <w:t>5</w:t>
         </w:r>
         <w:r>
           <w:rPr>
@@ -533,18 +755,19 @@
           <w:bCs w:val="0"/>
           <w:caps w:val="0"/>
           <w:noProof/>
-          <w:sz w:val="24"/>
-          <w:szCs w:val="24"/>
+          <w:sz w:val="22"/>
+          <w:szCs w:val="22"/>
           <w:lang w:eastAsia="it-IT"/>
         </w:rPr>
       </w:pPr>
-      <w:hyperlink w:anchor="_Toc122646045" w:history="1">
+      <w:hyperlink w:anchor="_Toc122889304" w:history="1">
         <w:r>
           <w:rPr>
             <w:rStyle w:val="Collegamentoipertestuale"/>
             <w:rFonts w:eastAsia="Calibri"/>
             <w:noProof/>
             <w:highlight w:val="white"/>
+            <w:lang w:val="en-GB"/>
           </w:rPr>
           <w:t>Application Implementation and Documentation</w:t>
         </w:r>
@@ -567,7 +790,7 @@
             <w:noProof/>
             <w:webHidden/>
           </w:rPr>
-          <w:instrText xml:space="preserve"> PAGEREF _Toc122646045 \h </w:instrText>
+          <w:instrText xml:space="preserve"> PAGEREF _Toc122889304 \h </w:instrText>
         </w:r>
         <w:r>
           <w:rPr>
@@ -587,7 +810,7 @@
             <w:noProof/>
             <w:webHidden/>
           </w:rPr>
-          <w:t>4</w:t>
+          <w:t>6</w:t>
         </w:r>
         <w:r>
           <w:rPr>
@@ -608,12 +831,12 @@
           <w:rFonts w:asciiTheme="minorHAnsi" w:eastAsiaTheme="minorEastAsia" w:hAnsiTheme="minorHAnsi" w:cstheme="minorBidi"/>
           <w:smallCaps w:val="0"/>
           <w:noProof/>
-          <w:sz w:val="24"/>
-          <w:szCs w:val="24"/>
+          <w:sz w:val="22"/>
+          <w:szCs w:val="22"/>
           <w:lang w:eastAsia="it-IT"/>
         </w:rPr>
       </w:pPr>
-      <w:hyperlink w:anchor="_Toc122646046" w:history="1">
+      <w:hyperlink w:anchor="_Toc122889305" w:history="1">
         <w:r>
           <w:rPr>
             <w:rStyle w:val="Collegamentoipertestuale"/>
@@ -642,7 +865,7 @@
             <w:noProof/>
             <w:webHidden/>
           </w:rPr>
-          <w:instrText xml:space="preserve"> PAGEREF _Toc122646046 \h </w:instrText>
+          <w:instrText xml:space="preserve"> PAGEREF _Toc122889305 \h </w:instrText>
         </w:r>
         <w:r>
           <w:rPr>
@@ -662,7 +885,7 @@
             <w:noProof/>
             <w:webHidden/>
           </w:rPr>
-          <w:t>4</w:t>
+          <w:t>6</w:t>
         </w:r>
         <w:r>
           <w:rPr>
@@ -683,18 +906,17 @@
           <w:rFonts w:asciiTheme="minorHAnsi" w:eastAsiaTheme="minorEastAsia" w:hAnsiTheme="minorHAnsi" w:cstheme="minorBidi"/>
           <w:smallCaps w:val="0"/>
           <w:noProof/>
-          <w:sz w:val="24"/>
-          <w:szCs w:val="24"/>
+          <w:sz w:val="22"/>
+          <w:szCs w:val="22"/>
           <w:lang w:eastAsia="it-IT"/>
         </w:rPr>
       </w:pPr>
-      <w:hyperlink w:anchor="_Toc122646047" w:history="1">
+      <w:hyperlink w:anchor="_Toc122889306" w:history="1">
         <w:r>
           <w:rPr>
             <w:rStyle w:val="Collegamentoipertestuale"/>
             <w:noProof/>
             <w:highlight w:val="white"/>
-            <w:lang w:val="en-GB"/>
           </w:rPr>
           <w:t>Project Dependencies</w:t>
         </w:r>
@@ -717,7 +939,7 @@
             <w:noProof/>
             <w:webHidden/>
           </w:rPr>
-          <w:instrText xml:space="preserve"> PAGEREF _Toc122646047 \h </w:instrText>
+          <w:instrText xml:space="preserve"> PAGEREF _Toc122889306 \h </w:instrText>
         </w:r>
         <w:r>
           <w:rPr>
@@ -737,7 +959,7 @@
             <w:noProof/>
             <w:webHidden/>
           </w:rPr>
-          <w:t>5</w:t>
+          <w:t>6</w:t>
         </w:r>
         <w:r>
           <w:rPr>
@@ -758,18 +980,17 @@
           <w:rFonts w:asciiTheme="minorHAnsi" w:eastAsiaTheme="minorEastAsia" w:hAnsiTheme="minorHAnsi" w:cstheme="minorBidi"/>
           <w:smallCaps w:val="0"/>
           <w:noProof/>
-          <w:sz w:val="24"/>
-          <w:szCs w:val="24"/>
+          <w:sz w:val="22"/>
+          <w:szCs w:val="22"/>
           <w:lang w:eastAsia="it-IT"/>
         </w:rPr>
       </w:pPr>
-      <w:hyperlink w:anchor="_Toc122646048" w:history="1">
+      <w:hyperlink w:anchor="_Toc122889307" w:history="1">
         <w:r>
           <w:rPr>
             <w:rStyle w:val="Collegamentoipertestuale"/>
             <w:noProof/>
             <w:highlight w:val="white"/>
-            <w:lang w:val="en-GB"/>
           </w:rPr>
           <w:t>Project Data or DB</w:t>
         </w:r>
@@ -792,7 +1013,7 @@
             <w:noProof/>
             <w:webHidden/>
           </w:rPr>
-          <w:instrText xml:space="preserve"> PAGEREF _Toc122646048 \h </w:instrText>
+          <w:instrText xml:space="preserve"> PAGEREF _Toc122889307 \h </w:instrText>
         </w:r>
         <w:r>
           <w:rPr>
@@ -812,7 +1033,7 @@
             <w:noProof/>
             <w:webHidden/>
           </w:rPr>
-          <w:t>5</w:t>
+          <w:t>7</w:t>
         </w:r>
         <w:r>
           <w:rPr>
@@ -833,12 +1054,12 @@
           <w:rFonts w:asciiTheme="minorHAnsi" w:eastAsiaTheme="minorEastAsia" w:hAnsiTheme="minorHAnsi" w:cstheme="minorBidi"/>
           <w:smallCaps w:val="0"/>
           <w:noProof/>
-          <w:sz w:val="24"/>
-          <w:szCs w:val="24"/>
+          <w:sz w:val="22"/>
+          <w:szCs w:val="22"/>
           <w:lang w:eastAsia="it-IT"/>
         </w:rPr>
       </w:pPr>
-      <w:hyperlink w:anchor="_Toc122646049" w:history="1">
+      <w:hyperlink w:anchor="_Toc122889308" w:history="1">
         <w:r>
           <w:rPr>
             <w:rStyle w:val="Collegamentoipertestuale"/>
@@ -867,7 +1088,7 @@
             <w:noProof/>
             <w:webHidden/>
           </w:rPr>
-          <w:instrText xml:space="preserve"> PAGEREF _Toc122646049 \h </w:instrText>
+          <w:instrText xml:space="preserve"> PAGEREF _Toc122889308 \h </w:instrText>
         </w:r>
         <w:r>
           <w:rPr>
@@ -887,7 +1108,7 @@
             <w:noProof/>
             <w:webHidden/>
           </w:rPr>
-          <w:t>7</w:t>
+          <w:t>8</w:t>
         </w:r>
         <w:r>
           <w:rPr>
@@ -907,12 +1128,10 @@
         <w:rPr>
           <w:rFonts w:asciiTheme="minorHAnsi" w:eastAsiaTheme="minorEastAsia" w:hAnsiTheme="minorHAnsi"/>
           <w:noProof/>
-          <w:sz w:val="24"/>
-          <w:szCs w:val="24"/>
           <w:lang w:eastAsia="it-IT"/>
         </w:rPr>
       </w:pPr>
-      <w:hyperlink w:anchor="_Toc122646050" w:history="1">
+      <w:hyperlink w:anchor="_Toc122889309" w:history="1">
         <w:r>
           <w:rPr>
             <w:rStyle w:val="Collegamentoipertestuale"/>
@@ -920,7 +1139,7 @@
             <w:highlight w:val="white"/>
             <w:lang w:val="en-GB"/>
           </w:rPr>
-          <w:t>RESOURCES EXTRACTION FROM THE CLASS DIAGRAM</w:t>
+          <w:t>Resources extraction from the class diagram</w:t>
         </w:r>
         <w:r>
           <w:rPr>
@@ -941,7 +1160,7 @@
             <w:noProof/>
             <w:webHidden/>
           </w:rPr>
-          <w:instrText xml:space="preserve"> PAGEREF _Toc122646050 \h </w:instrText>
+          <w:instrText xml:space="preserve"> PAGEREF _Toc122889309 \h </w:instrText>
         </w:r>
         <w:r>
           <w:rPr>
@@ -961,7 +1180,7 @@
             <w:noProof/>
             <w:webHidden/>
           </w:rPr>
-          <w:t>7</w:t>
+          <w:t>8</w:t>
         </w:r>
         <w:r>
           <w:rPr>
@@ -981,19 +1200,17 @@
         <w:rPr>
           <w:rFonts w:asciiTheme="minorHAnsi" w:eastAsiaTheme="minorEastAsia" w:hAnsiTheme="minorHAnsi"/>
           <w:noProof/>
-          <w:sz w:val="24"/>
-          <w:szCs w:val="24"/>
           <w:lang w:eastAsia="it-IT"/>
         </w:rPr>
       </w:pPr>
-      <w:hyperlink w:anchor="_Toc122646051" w:history="1">
+      <w:hyperlink w:anchor="_Toc122889310" w:history="1">
         <w:r>
           <w:rPr>
             <w:rStyle w:val="Collegamentoipertestuale"/>
             <w:noProof/>
             <w:highlight w:val="white"/>
           </w:rPr>
-          <w:t>RESOURCES MODELS</w:t>
+          <w:t>Resources models</w:t>
         </w:r>
         <w:r>
           <w:rPr>
@@ -1014,7 +1231,7 @@
             <w:noProof/>
             <w:webHidden/>
           </w:rPr>
-          <w:instrText xml:space="preserve"> PAGEREF _Toc122646051 \h </w:instrText>
+          <w:instrText xml:space="preserve"> PAGEREF _Toc122889310 \h </w:instrText>
         </w:r>
         <w:r>
           <w:rPr>
@@ -1034,7 +1251,7 @@
             <w:noProof/>
             <w:webHidden/>
           </w:rPr>
-          <w:t>7</w:t>
+          <w:t>9</w:t>
         </w:r>
         <w:r>
           <w:rPr>
@@ -1055,12 +1272,12 @@
           <w:rFonts w:asciiTheme="minorHAnsi" w:eastAsiaTheme="minorEastAsia" w:hAnsiTheme="minorHAnsi" w:cstheme="minorBidi"/>
           <w:smallCaps w:val="0"/>
           <w:noProof/>
-          <w:sz w:val="24"/>
-          <w:szCs w:val="24"/>
+          <w:sz w:val="22"/>
+          <w:szCs w:val="22"/>
           <w:lang w:eastAsia="it-IT"/>
         </w:rPr>
       </w:pPr>
-      <w:hyperlink w:anchor="_Toc122646052" w:history="1">
+      <w:hyperlink w:anchor="_Toc122889311" w:history="1">
         <w:r>
           <w:rPr>
             <w:rStyle w:val="Collegamentoipertestuale"/>
@@ -1088,7 +1305,7 @@
             <w:noProof/>
             <w:webHidden/>
           </w:rPr>
-          <w:instrText xml:space="preserve"> PAGEREF _Toc122646052 \h </w:instrText>
+          <w:instrText xml:space="preserve"> PAGEREF _Toc122889311 \h </w:instrText>
         </w:r>
         <w:r>
           <w:rPr>
@@ -1108,7 +1325,7 @@
             <w:noProof/>
             <w:webHidden/>
           </w:rPr>
-          <w:t>10</w:t>
+          <w:t>12</w:t>
         </w:r>
         <w:r>
           <w:rPr>
@@ -1128,12 +1345,10 @@
         <w:rPr>
           <w:rFonts w:asciiTheme="minorHAnsi" w:eastAsiaTheme="minorEastAsia" w:hAnsiTheme="minorHAnsi"/>
           <w:noProof/>
-          <w:sz w:val="24"/>
-          <w:szCs w:val="24"/>
           <w:lang w:eastAsia="it-IT"/>
         </w:rPr>
       </w:pPr>
-      <w:hyperlink w:anchor="_Toc122646053" w:history="1">
+      <w:hyperlink w:anchor="_Toc122889312" w:history="1">
         <w:r>
           <w:rPr>
             <w:rStyle w:val="Collegamentoipertestuale"/>
@@ -1161,7 +1376,7 @@
             <w:noProof/>
             <w:webHidden/>
           </w:rPr>
-          <w:instrText xml:space="preserve"> PAGEREF _Toc122646053 \h </w:instrText>
+          <w:instrText xml:space="preserve"> PAGEREF _Toc122889312 \h </w:instrText>
         </w:r>
         <w:r>
           <w:rPr>
@@ -1181,7 +1396,7 @@
             <w:noProof/>
             <w:webHidden/>
           </w:rPr>
-          <w:t>10</w:t>
+          <w:t>12</w:t>
         </w:r>
         <w:r>
           <w:rPr>
@@ -1204,12 +1419,12 @@
           <w:bCs w:val="0"/>
           <w:caps w:val="0"/>
           <w:noProof/>
-          <w:sz w:val="24"/>
-          <w:szCs w:val="24"/>
+          <w:sz w:val="22"/>
+          <w:szCs w:val="22"/>
           <w:lang w:eastAsia="it-IT"/>
         </w:rPr>
       </w:pPr>
-      <w:hyperlink w:anchor="_Toc122646054" w:history="1">
+      <w:hyperlink w:anchor="_Toc122889313" w:history="1">
         <w:r>
           <w:rPr>
             <w:rStyle w:val="Collegamentoipertestuale"/>
@@ -1238,7 +1453,7 @@
             <w:noProof/>
             <w:webHidden/>
           </w:rPr>
-          <w:instrText xml:space="preserve"> PAGEREF _Toc122646054 \h </w:instrText>
+          <w:instrText xml:space="preserve"> PAGEREF _Toc122889313 \h </w:instrText>
         </w:r>
         <w:r>
           <w:rPr>
@@ -1258,7 +1473,7 @@
             <w:noProof/>
             <w:webHidden/>
           </w:rPr>
-          <w:t>10</w:t>
+          <w:t>12</w:t>
         </w:r>
         <w:r>
           <w:rPr>
@@ -1281,12 +1496,12 @@
           <w:bCs w:val="0"/>
           <w:caps w:val="0"/>
           <w:noProof/>
-          <w:sz w:val="24"/>
-          <w:szCs w:val="24"/>
+          <w:sz w:val="22"/>
+          <w:szCs w:val="22"/>
           <w:lang w:eastAsia="it-IT"/>
         </w:rPr>
       </w:pPr>
-      <w:hyperlink w:anchor="_Toc122646055" w:history="1">
+      <w:hyperlink w:anchor="_Toc122889314" w:history="1">
         <w:r>
           <w:rPr>
             <w:rStyle w:val="Collegamentoipertestuale"/>
@@ -1316,7 +1531,7 @@
             <w:noProof/>
             <w:webHidden/>
           </w:rPr>
-          <w:instrText xml:space="preserve"> PAGEREF _Toc122646055 \h </w:instrText>
+          <w:instrText xml:space="preserve"> PAGEREF _Toc122889314 \h </w:instrText>
         </w:r>
         <w:r>
           <w:rPr>
@@ -1336,7 +1551,7 @@
             <w:noProof/>
             <w:webHidden/>
           </w:rPr>
-          <w:t>12</w:t>
+          <w:t>13</w:t>
         </w:r>
         <w:r>
           <w:rPr>
@@ -1359,12 +1574,12 @@
           <w:bCs w:val="0"/>
           <w:caps w:val="0"/>
           <w:noProof/>
-          <w:sz w:val="24"/>
-          <w:szCs w:val="24"/>
+          <w:sz w:val="22"/>
+          <w:szCs w:val="22"/>
           <w:lang w:eastAsia="it-IT"/>
         </w:rPr>
       </w:pPr>
-      <w:hyperlink w:anchor="_Toc122646056" w:history="1">
+      <w:hyperlink w:anchor="_Toc122889315" w:history="1">
         <w:r>
           <w:rPr>
             <w:rStyle w:val="Collegamentoipertestuale"/>
@@ -1394,7 +1609,7 @@
             <w:noProof/>
             <w:webHidden/>
           </w:rPr>
-          <w:instrText xml:space="preserve"> PAGEREF _Toc122646056 \h </w:instrText>
+          <w:instrText xml:space="preserve"> PAGEREF _Toc122889315 \h </w:instrText>
         </w:r>
         <w:r>
           <w:rPr>
@@ -1414,7 +1629,7 @@
             <w:noProof/>
             <w:webHidden/>
           </w:rPr>
-          <w:t>12</w:t>
+          <w:t>13</w:t>
         </w:r>
         <w:r>
           <w:rPr>
@@ -1437,12 +1652,12 @@
           <w:bCs w:val="0"/>
           <w:caps w:val="0"/>
           <w:noProof/>
-          <w:sz w:val="24"/>
-          <w:szCs w:val="24"/>
+          <w:sz w:val="22"/>
+          <w:szCs w:val="22"/>
           <w:lang w:eastAsia="it-IT"/>
         </w:rPr>
       </w:pPr>
-      <w:hyperlink w:anchor="_Toc122646057" w:history="1">
+      <w:hyperlink w:anchor="_Toc122889316" w:history="1">
         <w:r>
           <w:rPr>
             <w:rStyle w:val="Collegamentoipertestuale"/>
@@ -1472,7 +1687,7 @@
             <w:noProof/>
             <w:webHidden/>
           </w:rPr>
-          <w:instrText xml:space="preserve"> PAGEREF _Toc122646057 \h </w:instrText>
+          <w:instrText xml:space="preserve"> PAGEREF _Toc122889316 \h </w:instrText>
         </w:r>
         <w:r>
           <w:rPr>
@@ -1492,7 +1707,7 @@
             <w:noProof/>
             <w:webHidden/>
           </w:rPr>
-          <w:t>12</w:t>
+          <w:t>13</w:t>
         </w:r>
         <w:r>
           <w:rPr>
@@ -1516,6 +1731,17 @@
         <w:fldChar w:fldCharType="end"/>
       </w:r>
     </w:p>
+    <w:p/>
+    <w:p/>
+    <w:p/>
+    <w:p/>
+    <w:p/>
+    <w:p/>
+    <w:p/>
+    <w:p/>
+    <w:p/>
+    <w:p/>
+    <w:p/>
     <w:p/>
     <w:p>
       <w:pPr>
@@ -1531,7 +1757,7 @@
           <w:szCs w:val="32"/>
         </w:rPr>
       </w:pPr>
-      <w:bookmarkStart w:id="1" w:name="_Toc122646043"/>
+      <w:bookmarkStart w:id="1" w:name="_Toc122889299"/>
       <w:r>
         <w:rPr>
           <w:rFonts w:ascii="Calibri" w:eastAsia="MS Gothic" w:hAnsi="Calibri" w:cs="Times New Roman"/>
@@ -1540,9 +1766,11 @@
           <w:sz w:val="32"/>
           <w:szCs w:val="32"/>
         </w:rPr>
-        <w:t>Scopo del documento</w:t>
-      </w:r>
-      <w:bookmarkEnd w:id="1"/>
+        <w:lastRenderedPageBreak/>
+        <w:t>Scop</w:t>
+      </w:r>
+      <w:bookmarkStart w:id="2" w:name="_GoBack"/>
+      <w:bookmarkEnd w:id="2"/>
       <w:r>
         <w:rPr>
           <w:rFonts w:ascii="Calibri" w:eastAsia="MS Gothic" w:hAnsi="Calibri" w:cs="Times New Roman"/>
@@ -1551,28 +1779,27 @@
           <w:sz w:val="32"/>
           <w:szCs w:val="32"/>
         </w:rPr>
+        <w:t>o del documento</w:t>
+      </w:r>
+      <w:bookmarkEnd w:id="1"/>
+      <w:r>
+        <w:rPr>
+          <w:rFonts w:ascii="Calibri" w:eastAsia="MS Gothic" w:hAnsi="Calibri" w:cs="Times New Roman"/>
+          <w:b/>
+          <w:color w:val="55748D"/>
+          <w:sz w:val="32"/>
+          <w:szCs w:val="32"/>
+        </w:rPr>
         <w:t xml:space="preserve"> </w:t>
       </w:r>
     </w:p>
     <w:p>
-      <w:pPr>
-        <w:rPr>
-          <w:rFonts w:ascii="Calibri Light" w:eastAsia="Calibri" w:hAnsi="Calibri Light" w:cs="Calibri Light"/>
-          <w:highlight w:val="white"/>
-        </w:rPr>
-      </w:pPr>
       <w:r>
         <w:t>Il presente documento riporta tutte le informazioni necessarie per lo sviluppo di una parte</w:t>
       </w:r>
       <w:r>
         <w:br/>
-        <w:t xml:space="preserve">dell’applicazione </w:t>
-      </w:r>
-      <w:r>
-        <w:t>Ski Online</w:t>
-      </w:r>
-      <w:r>
-        <w:t>. In particolare, presenta tutti gli artefatti necessari per</w:t>
+        <w:t>dell’applicazione Ski Online. In particolare, presenta tutti gli artefatti necessari per</w:t>
       </w:r>
       <w:r>
         <w:br/>
@@ -1582,7 +1809,6 @@
         <w:rPr>
           <w:i/>
           <w:iCs/>
-          <w:u w:val="single"/>
         </w:rPr>
         <w:t>degli utenti e degli impianti di risalita</w:t>
       </w:r>
@@ -1590,7 +1816,6 @@
         <w:rPr>
           <w:i/>
           <w:iCs/>
-          <w:u w:val="single"/>
         </w:rPr>
         <w:t xml:space="preserve"> dell’applicazione Ski Online</w:t>
       </w:r>
@@ -1605,7 +1830,6 @@
         <w:rPr>
           <w:i/>
           <w:iCs/>
-          <w:u w:val="single"/>
         </w:rPr>
         <w:t>alle azioni eseguibili dagli utenti anonimi, dagli utenti registrati e dagli utenti di sistema (operatore e gestore)</w:t>
       </w:r>
@@ -1620,18 +1844,11 @@
         <w:rPr>
           <w:i/>
           <w:iCs/>
-          <w:u w:val="single"/>
         </w:rPr>
         <w:t>effettuare il login, registrazione, cancellazione di un account, visualizzare lo stato di affollamento degli impianti e lo storico dei log degli accessi agli stessi</w:t>
       </w:r>
       <w:r>
-        <w:t xml:space="preserve"> necessari all’applicazione </w:t>
-      </w:r>
-      <w:r>
-        <w:t>Ski Online</w:t>
-      </w:r>
-      <w:r>
-        <w:t>.</w:t>
+        <w:t xml:space="preserve"> necessari all’applicazione Ski Online.</w:t>
       </w:r>
       <w:r>
         <w:br/>
@@ -1656,13 +1873,29 @@
     </w:p>
     <w:p>
       <w:pPr>
+        <w:rPr>
+          <w:rFonts w:ascii="Calibri Light" w:eastAsia="Calibri" w:hAnsi="Calibri Light" w:cs="Calibri Light"/>
+          <w:highlight w:val="white"/>
+        </w:rPr>
+      </w:pPr>
+    </w:p>
+    <w:p>
+      <w:pPr>
+        <w:rPr>
+          <w:rFonts w:ascii="Calibri Light" w:eastAsia="Calibri" w:hAnsi="Calibri Light" w:cs="Calibri Light"/>
+          <w:highlight w:val="white"/>
+        </w:rPr>
+      </w:pPr>
+    </w:p>
+    <w:p>
+      <w:pPr>
         <w:pStyle w:val="Titolo1"/>
         <w:rPr>
           <w:rFonts w:eastAsia="Calibri"/>
           <w:highlight w:val="white"/>
         </w:rPr>
       </w:pPr>
-      <w:bookmarkStart w:id="2" w:name="_Toc122646044"/>
+      <w:bookmarkStart w:id="3" w:name="_Toc122889300"/>
       <w:r>
         <w:rPr>
           <w:rFonts w:eastAsia="Calibri"/>
@@ -1670,7 +1903,7 @@
         </w:rPr>
         <w:t>User flows</w:t>
       </w:r>
-      <w:bookmarkEnd w:id="2"/>
+      <w:bookmarkEnd w:id="3"/>
     </w:p>
     <w:p>
       <w:pPr>
@@ -1725,16 +1958,51 @@
           <w:highlight w:val="white"/>
         </w:rPr>
       </w:pPr>
+    </w:p>
+    <w:p>
+      <w:pPr>
+        <w:pStyle w:val="Titolo2"/>
+        <w:rPr>
+          <w:highlight w:val="white"/>
+        </w:rPr>
+      </w:pPr>
+      <w:bookmarkStart w:id="4" w:name="_Toc122889301"/>
+      <w:r>
+        <w:rPr>
+          <w:highlight w:val="white"/>
+        </w:rPr>
+        <w:t>Utente Anonimo</w:t>
+      </w:r>
+      <w:bookmarkEnd w:id="4"/>
+    </w:p>
+    <w:p>
+      <w:pPr>
+        <w:rPr>
+          <w:highlight w:val="white"/>
+        </w:rPr>
+      </w:pPr>
+      <w:r>
+        <w:rPr>
+          <w:highlight w:val="white"/>
+        </w:rPr>
+        <w:t>Nel seguente User Flow l’Utente Anonimo, a meno di selezionare la voce “indietro”, tramite la corretta compilazione dei campi richiesti può proseguire con il log-in oppure la registrazione di un nuovo utente.</w:t>
+      </w:r>
+    </w:p>
+    <w:p>
+      <w:pPr>
+        <w:rPr>
+          <w:highlight w:val="white"/>
+        </w:rPr>
+      </w:pPr>
       <w:r>
         <w:rPr>
           <w:noProof/>
         </w:rPr>
-        <w:lastRenderedPageBreak/>
         <w:drawing>
-          <wp:inline distT="0" distB="0" distL="0" distR="0" wp14:anchorId="481B8B14" wp14:editId="19F4132F">
-            <wp:extent cx="5886923" cy="6516050"/>
-            <wp:effectExtent l="0" t="0" r="6350" b="0"/>
-            <wp:docPr id="8" name="Elemento grafico 8"/>
+          <wp:inline distT="0" distB="0" distL="0" distR="0" wp14:anchorId="5E601B85" wp14:editId="2EDCCAC7">
+            <wp:extent cx="6701254" cy="2438400"/>
+            <wp:effectExtent l="0" t="0" r="4445" b="0"/>
+            <wp:docPr id="194" name="Elemento grafico 194"/>
             <wp:cNvGraphicFramePr>
               <a:graphicFrameLocks xmlns:a="http://schemas.openxmlformats.org/drawingml/2006/main" noChangeAspect="1"/>
             </wp:cNvGraphicFramePr>
@@ -1742,7 +2010,7 @@
               <a:graphicData uri="http://schemas.openxmlformats.org/drawingml/2006/picture">
                 <pic:pic xmlns:pic="http://schemas.openxmlformats.org/drawingml/2006/picture">
                   <pic:nvPicPr>
-                    <pic:cNvPr id="8" name="Elemento grafico 8"/>
+                    <pic:cNvPr id="194" name="User Flow utente anonimo.svg"/>
                     <pic:cNvPicPr/>
                   </pic:nvPicPr>
                   <pic:blipFill>
@@ -1763,7 +2031,7 @@
                   <pic:spPr>
                     <a:xfrm>
                       <a:off x="0" y="0"/>
-                      <a:ext cx="5894448" cy="6524379"/>
+                      <a:ext cx="6712051" cy="2442329"/>
                     </a:xfrm>
                     <a:prstGeom prst="rect">
                       <a:avLst/>
@@ -1783,16 +2051,149 @@
           <w:highlight w:val="white"/>
         </w:rPr>
       </w:pPr>
+    </w:p>
+    <w:p>
+      <w:pPr>
+        <w:spacing w:after="0"/>
+        <w:rPr>
+          <w:highlight w:val="white"/>
+        </w:rPr>
+      </w:pPr>
+    </w:p>
+    <w:p>
+      <w:pPr>
+        <w:pStyle w:val="Titolo2"/>
+        <w:rPr>
+          <w:highlight w:val="white"/>
+        </w:rPr>
+      </w:pPr>
+      <w:bookmarkStart w:id="5" w:name="_Toc122889302"/>
+      <w:r>
+        <w:rPr>
+          <w:highlight w:val="white"/>
+        </w:rPr>
+        <w:lastRenderedPageBreak/>
+        <w:t>Utente Registrato</w:t>
+      </w:r>
+      <w:bookmarkEnd w:id="5"/>
+    </w:p>
+    <w:p>
+      <w:pPr>
+        <w:rPr>
+          <w:highlight w:val="white"/>
+        </w:rPr>
+      </w:pPr>
+      <w:r>
+        <w:rPr>
+          <w:highlight w:val="white"/>
+        </w:rPr>
+        <w:t>Nel seguente User Flow sono descritte le principali funzionalità a cui può accedere</w:t>
+      </w:r>
+      <w:r>
+        <w:rPr>
+          <w:highlight w:val="white"/>
+        </w:rPr>
+        <w:t>, dalla schermata dedicata alla gestione dell’account,</w:t>
+      </w:r>
+      <w:r>
+        <w:rPr>
+          <w:highlight w:val="white"/>
+        </w:rPr>
+        <w:t xml:space="preserve"> un </w:t>
+      </w:r>
+      <w:r>
+        <w:rPr>
+          <w:highlight w:val="white"/>
+        </w:rPr>
+        <w:t>u</w:t>
+      </w:r>
+      <w:r>
+        <w:rPr>
+          <w:highlight w:val="white"/>
+        </w:rPr>
+        <w:t>tente di livello</w:t>
+      </w:r>
+      <w:r>
+        <w:rPr>
+          <w:highlight w:val="white"/>
+        </w:rPr>
+        <w:t xml:space="preserve"> “Registrato”, “Gestore” oppure “Operatore”.</w:t>
+      </w:r>
+    </w:p>
+    <w:p>
+      <w:pPr>
+        <w:spacing w:after="0"/>
+        <w:rPr>
+          <w:highlight w:val="white"/>
+        </w:rPr>
+      </w:pPr>
+      <w:r>
+        <w:rPr>
+          <w:highlight w:val="white"/>
+        </w:rPr>
+        <w:t>Tramite due bottoni “Cancella Account” e “Cambia Password” può, come suggeriscono i nomi, eliminare definitivamente l’utenza oppure modificare la propria password.</w:t>
+      </w:r>
+    </w:p>
+    <w:p>
+      <w:pPr>
+        <w:spacing w:after="0"/>
+        <w:rPr>
+          <w:highlight w:val="white"/>
+        </w:rPr>
+      </w:pPr>
+      <w:r>
+        <w:rPr>
+          <w:highlight w:val="white"/>
+        </w:rPr>
+        <w:t xml:space="preserve">Inoltre, tramite un widget generale può visualizzare il meteo, lo stato degli impianti e la classifica globale. Queste ultime due funzioni sono accessibili anche dalla </w:t>
+      </w:r>
+      <w:proofErr w:type="spellStart"/>
+      <w:r>
+        <w:rPr>
+          <w:highlight w:val="white"/>
+        </w:rPr>
+        <w:t>navbar</w:t>
+      </w:r>
+      <w:proofErr w:type="spellEnd"/>
+      <w:r>
+        <w:rPr>
+          <w:highlight w:val="white"/>
+        </w:rPr>
+        <w:t>. In aggiunta, da quest’ultima è possibile effettuare il log-out ed essere reindirizzati alla pagina “Home”.</w:t>
+      </w:r>
+    </w:p>
+    <w:p>
+      <w:pPr>
+        <w:spacing w:after="0"/>
+        <w:rPr>
+          <w:highlight w:val="white"/>
+        </w:rPr>
+      </w:pPr>
+    </w:p>
+    <w:p>
+      <w:pPr>
+        <w:spacing w:after="0"/>
+        <w:rPr>
+          <w:highlight w:val="white"/>
+        </w:rPr>
+      </w:pPr>
+    </w:p>
+    <w:p>
+      <w:pPr>
+        <w:spacing w:after="0"/>
+        <w:rPr>
+          <w:highlight w:val="white"/>
+        </w:rPr>
+      </w:pPr>
       <w:r>
         <w:rPr>
           <w:noProof/>
         </w:rPr>
-        <w:lastRenderedPageBreak/>
         <w:drawing>
-          <wp:inline distT="0" distB="0" distL="0" distR="0" wp14:anchorId="1F61468B" wp14:editId="40E22419">
-            <wp:extent cx="5985164" cy="3332267"/>
-            <wp:effectExtent l="0" t="0" r="0" b="0"/>
-            <wp:docPr id="9" name="Elemento grafico 9"/>
+          <wp:inline distT="0" distB="0" distL="0" distR="0" wp14:anchorId="16386477" wp14:editId="10B30ED4">
+            <wp:extent cx="6888371" cy="4444779"/>
+            <wp:effectExtent l="0" t="0" r="8255" b="0"/>
+            <wp:docPr id="193" name="Elemento grafico 193"/>
             <wp:cNvGraphicFramePr>
               <a:graphicFrameLocks xmlns:a="http://schemas.openxmlformats.org/drawingml/2006/main" noChangeAspect="1"/>
             </wp:cNvGraphicFramePr>
@@ -1800,7 +2201,7 @@
               <a:graphicData uri="http://schemas.openxmlformats.org/drawingml/2006/picture">
                 <pic:pic xmlns:pic="http://schemas.openxmlformats.org/drawingml/2006/picture">
                   <pic:nvPicPr>
-                    <pic:cNvPr id="9" name="Elemento grafico 9"/>
+                    <pic:cNvPr id="193" name="User Flow - loggato.svg"/>
                     <pic:cNvPicPr/>
                   </pic:nvPicPr>
                   <pic:blipFill>
@@ -1821,7 +2222,7 @@
                   <pic:spPr>
                     <a:xfrm>
                       <a:off x="0" y="0"/>
-                      <a:ext cx="5987223" cy="3333413"/>
+                      <a:ext cx="6905856" cy="4456061"/>
                     </a:xfrm>
                     <a:prstGeom prst="rect">
                       <a:avLst/>
@@ -1849,15 +2250,135 @@
           <w:highlight w:val="white"/>
         </w:rPr>
       </w:pPr>
+    </w:p>
+    <w:p>
+      <w:pPr>
+        <w:spacing w:after="0"/>
+        <w:rPr>
+          <w:highlight w:val="white"/>
+        </w:rPr>
+      </w:pPr>
+    </w:p>
+    <w:p>
+      <w:pPr>
+        <w:spacing w:after="0"/>
+        <w:rPr>
+          <w:highlight w:val="white"/>
+        </w:rPr>
+      </w:pPr>
+    </w:p>
+    <w:p>
+      <w:pPr>
+        <w:spacing w:after="0"/>
+        <w:rPr>
+          <w:highlight w:val="white"/>
+        </w:rPr>
+      </w:pPr>
+    </w:p>
+    <w:p>
+      <w:pPr>
+        <w:spacing w:after="0"/>
+        <w:rPr>
+          <w:highlight w:val="white"/>
+        </w:rPr>
+      </w:pPr>
+    </w:p>
+    <w:p>
+      <w:pPr>
+        <w:spacing w:after="0"/>
+        <w:rPr>
+          <w:highlight w:val="white"/>
+        </w:rPr>
+      </w:pPr>
+    </w:p>
+    <w:p>
+      <w:pPr>
+        <w:spacing w:after="0"/>
+        <w:rPr>
+          <w:highlight w:val="white"/>
+        </w:rPr>
+      </w:pPr>
+    </w:p>
+    <w:p>
+      <w:pPr>
+        <w:spacing w:after="0"/>
+        <w:rPr>
+          <w:highlight w:val="white"/>
+        </w:rPr>
+      </w:pPr>
+    </w:p>
+    <w:p>
+      <w:pPr>
+        <w:spacing w:after="0"/>
+        <w:rPr>
+          <w:highlight w:val="white"/>
+        </w:rPr>
+      </w:pPr>
+    </w:p>
+    <w:p>
+      <w:pPr>
+        <w:pStyle w:val="Titolo2"/>
+        <w:rPr>
+          <w:highlight w:val="white"/>
+        </w:rPr>
+      </w:pPr>
+      <w:bookmarkStart w:id="6" w:name="_Toc122889303"/>
+      <w:r>
+        <w:rPr>
+          <w:highlight w:val="white"/>
+        </w:rPr>
+        <w:lastRenderedPageBreak/>
+        <w:t>Utente Operatore/Gestore</w:t>
+      </w:r>
+      <w:bookmarkEnd w:id="6"/>
+    </w:p>
+    <w:p>
+      <w:pPr>
+        <w:rPr>
+          <w:highlight w:val="white"/>
+        </w:rPr>
+      </w:pPr>
+      <w:r>
+        <w:rPr>
+          <w:highlight w:val="white"/>
+        </w:rPr>
+        <w:t xml:space="preserve">Nel seguente User Flow è descritta una delle funzionalità principali dell’Utente di livello “Operatore” e “Gestore” a cui solo loro possono accedere. </w:t>
+      </w:r>
+    </w:p>
+    <w:p>
+      <w:pPr>
+        <w:rPr>
+          <w:highlight w:val="white"/>
+        </w:rPr>
+      </w:pPr>
+      <w:r>
+        <w:rPr>
+          <w:highlight w:val="white"/>
+        </w:rPr>
+        <w:t>Tramite una schermata apposita l’utente, in seguito alla selezione di un impianto, può modificarne lo stato di apertura o chiusura</w:t>
+      </w:r>
+      <w:r>
+        <w:rPr>
+          <w:highlight w:val="white"/>
+        </w:rPr>
+        <w:t>.</w:t>
+      </w:r>
+    </w:p>
+    <w:p>
+      <w:pPr>
+        <w:rPr>
+          <w:highlight w:val="white"/>
+        </w:rPr>
+      </w:pPr>
       <w:r>
         <w:rPr>
           <w:noProof/>
         </w:rPr>
         <w:drawing>
-          <wp:inline distT="0" distB="0" distL="0" distR="0" wp14:anchorId="19FADD64" wp14:editId="5CED45F7">
-            <wp:extent cx="4977857" cy="2954796"/>
-            <wp:effectExtent l="0" t="0" r="635" b="4445"/>
-            <wp:docPr id="10" name="Elemento grafico 10"/>
+          <wp:inline distT="0" distB="0" distL="0" distR="0" wp14:anchorId="56FE090E" wp14:editId="7F3A11E3">
+            <wp:extent cx="6120130" cy="2234565"/>
+            <wp:effectExtent l="0" t="0" r="0" b="0"/>
+            <wp:docPr id="195" name="Elemento grafico 195"/>
             <wp:cNvGraphicFramePr>
               <a:graphicFrameLocks xmlns:a="http://schemas.openxmlformats.org/drawingml/2006/main" noChangeAspect="1"/>
             </wp:cNvGraphicFramePr>
@@ -1865,11 +2386,11 @@
               <a:graphicData uri="http://schemas.openxmlformats.org/drawingml/2006/picture">
                 <pic:pic xmlns:pic="http://schemas.openxmlformats.org/drawingml/2006/picture">
                   <pic:nvPicPr>
-                    <pic:cNvPr id="10" name="Elemento grafico 10"/>
+                    <pic:cNvPr id="195" name="User Flow utente operatore.svg"/>
                     <pic:cNvPicPr/>
                   </pic:nvPicPr>
                   <pic:blipFill>
-                    <a:blip r:embed="rId13" cstate="print">
+                    <a:blip r:embed="rId13">
                       <a:extLst>
                         <a:ext uri="{28A0092B-C50C-407E-A947-70E740481C1C}">
                           <a14:useLocalDpi xmlns:a14="http://schemas.microsoft.com/office/drawing/2010/main" val="0"/>
@@ -1886,7 +2407,7 @@
                   <pic:spPr>
                     <a:xfrm>
                       <a:off x="0" y="0"/>
-                      <a:ext cx="4995801" cy="2965448"/>
+                      <a:ext cx="6120130" cy="2234565"/>
                     </a:xfrm>
                     <a:prstGeom prst="rect">
                       <a:avLst/>
@@ -1901,46 +2422,208 @@
     </w:p>
     <w:p>
       <w:pPr>
+        <w:spacing w:after="0"/>
+        <w:rPr>
+          <w:highlight w:val="white"/>
+        </w:rPr>
+      </w:pPr>
+    </w:p>
+    <w:p>
+      <w:pPr>
+        <w:spacing w:after="0"/>
+        <w:rPr>
+          <w:highlight w:val="white"/>
+        </w:rPr>
+      </w:pPr>
+    </w:p>
+    <w:p>
+      <w:pPr>
+        <w:spacing w:after="0"/>
+        <w:rPr>
+          <w:highlight w:val="white"/>
+        </w:rPr>
+      </w:pPr>
+    </w:p>
+    <w:p>
+      <w:pPr>
+        <w:spacing w:after="0"/>
+        <w:rPr>
+          <w:highlight w:val="white"/>
+        </w:rPr>
+      </w:pPr>
+    </w:p>
+    <w:p>
+      <w:pPr>
+        <w:spacing w:after="0"/>
+        <w:rPr>
+          <w:highlight w:val="white"/>
+        </w:rPr>
+      </w:pPr>
+    </w:p>
+    <w:p>
+      <w:pPr>
+        <w:spacing w:after="0"/>
+        <w:rPr>
+          <w:highlight w:val="white"/>
+        </w:rPr>
+      </w:pPr>
+    </w:p>
+    <w:p>
+      <w:pPr>
+        <w:spacing w:after="0"/>
+        <w:rPr>
+          <w:highlight w:val="white"/>
+        </w:rPr>
+      </w:pPr>
+    </w:p>
+    <w:p>
+      <w:pPr>
+        <w:spacing w:after="0"/>
+        <w:rPr>
+          <w:highlight w:val="white"/>
+        </w:rPr>
+      </w:pPr>
+    </w:p>
+    <w:p>
+      <w:pPr>
+        <w:spacing w:after="0"/>
+        <w:rPr>
+          <w:highlight w:val="white"/>
+        </w:rPr>
+      </w:pPr>
+    </w:p>
+    <w:p>
+      <w:pPr>
+        <w:spacing w:after="0"/>
+        <w:rPr>
+          <w:highlight w:val="white"/>
+        </w:rPr>
+      </w:pPr>
+    </w:p>
+    <w:p>
+      <w:pPr>
+        <w:spacing w:after="0"/>
+        <w:rPr>
+          <w:highlight w:val="white"/>
+        </w:rPr>
+      </w:pPr>
+    </w:p>
+    <w:p>
+      <w:pPr>
+        <w:spacing w:after="0"/>
+        <w:rPr>
+          <w:highlight w:val="white"/>
+        </w:rPr>
+      </w:pPr>
+    </w:p>
+    <w:p>
+      <w:pPr>
+        <w:spacing w:after="0"/>
+        <w:rPr>
+          <w:highlight w:val="white"/>
+        </w:rPr>
+      </w:pPr>
+    </w:p>
+    <w:p>
+      <w:pPr>
+        <w:spacing w:after="0"/>
+        <w:rPr>
+          <w:highlight w:val="white"/>
+        </w:rPr>
+      </w:pPr>
+    </w:p>
+    <w:p>
+      <w:pPr>
+        <w:spacing w:after="0"/>
+        <w:rPr>
+          <w:highlight w:val="white"/>
+        </w:rPr>
+      </w:pPr>
+    </w:p>
+    <w:p>
+      <w:pPr>
+        <w:spacing w:after="0"/>
+        <w:rPr>
+          <w:highlight w:val="white"/>
+        </w:rPr>
+      </w:pPr>
+    </w:p>
+    <w:p>
+      <w:pPr>
+        <w:spacing w:after="0"/>
+        <w:rPr>
+          <w:highlight w:val="white"/>
+        </w:rPr>
+      </w:pPr>
+    </w:p>
+    <w:p>
+      <w:pPr>
+        <w:spacing w:after="0"/>
+        <w:rPr>
+          <w:highlight w:val="white"/>
+        </w:rPr>
+      </w:pPr>
+    </w:p>
+    <w:p>
+      <w:pPr>
+        <w:spacing w:after="0"/>
+        <w:rPr>
+          <w:highlight w:val="white"/>
+        </w:rPr>
+      </w:pPr>
+    </w:p>
+    <w:p>
+      <w:pPr>
+        <w:spacing w:after="0"/>
+        <w:rPr>
+          <w:highlight w:val="white"/>
+        </w:rPr>
+      </w:pPr>
+    </w:p>
+    <w:p>
+      <w:pPr>
+        <w:spacing w:after="0"/>
+        <w:rPr>
+          <w:highlight w:val="white"/>
+        </w:rPr>
+      </w:pPr>
+    </w:p>
+    <w:p>
+      <w:pPr>
+        <w:spacing w:after="0"/>
+        <w:rPr>
+          <w:highlight w:val="white"/>
+        </w:rPr>
+      </w:pPr>
+    </w:p>
+    <w:p>
+      <w:pPr>
+        <w:spacing w:after="0"/>
+        <w:rPr>
+          <w:highlight w:val="white"/>
+        </w:rPr>
+      </w:pPr>
+    </w:p>
+    <w:p>
+      <w:pPr>
         <w:pStyle w:val="Titolo1"/>
         <w:rPr>
           <w:rFonts w:eastAsia="Calibri"/>
           <w:highlight w:val="white"/>
-        </w:rPr>
-      </w:pPr>
-      <w:bookmarkStart w:id="3" w:name="_Toc122646045"/>
+          <w:lang w:val="en-GB"/>
+        </w:rPr>
+      </w:pPr>
+      <w:bookmarkStart w:id="7" w:name="_Toc122889304"/>
       <w:r>
         <w:rPr>
           <w:rFonts w:eastAsia="Calibri"/>
           <w:highlight w:val="white"/>
-        </w:rPr>
-        <w:t xml:space="preserve">Application </w:t>
-      </w:r>
-      <w:proofErr w:type="spellStart"/>
-      <w:r>
-        <w:rPr>
-          <w:rFonts w:eastAsia="Calibri"/>
-          <w:highlight w:val="white"/>
-        </w:rPr>
-        <w:t>Implementation</w:t>
-      </w:r>
-      <w:proofErr w:type="spellEnd"/>
-      <w:r>
-        <w:rPr>
-          <w:rFonts w:eastAsia="Calibri"/>
-          <w:highlight w:val="white"/>
-        </w:rPr>
-        <w:t xml:space="preserve"> and </w:t>
-      </w:r>
-      <w:proofErr w:type="spellStart"/>
-      <w:r>
-        <w:rPr>
-          <w:rFonts w:eastAsia="Calibri"/>
-          <w:highlight w:val="white"/>
-        </w:rPr>
-        <w:t>Documentation</w:t>
-      </w:r>
-      <w:bookmarkEnd w:id="3"/>
-      <w:proofErr w:type="spellEnd"/>
+          <w:lang w:val="en-GB"/>
+        </w:rPr>
+        <w:lastRenderedPageBreak/>
+        <w:t>Application Implementation and Documentation</w:t>
+      </w:r>
+      <w:bookmarkEnd w:id="7"/>
     </w:p>
     <w:p>
       <w:pPr>
@@ -1950,7 +2633,7 @@
           <w:lang w:val="en-GB"/>
         </w:rPr>
       </w:pPr>
-      <w:bookmarkStart w:id="4" w:name="_Toc122646046"/>
+      <w:bookmarkStart w:id="8" w:name="_Toc122889305"/>
       <w:r>
         <w:rPr>
           <w:highlight w:val="white"/>
@@ -1958,7 +2641,7 @@
         </w:rPr>
         <w:t>Project Structure</w:t>
       </w:r>
-      <w:bookmarkEnd w:id="4"/>
+      <w:bookmarkEnd w:id="8"/>
     </w:p>
     <w:p>
       <w:pPr>
@@ -2115,22 +2798,25 @@
         <w:rPr>
           <w:highlight w:val="white"/>
         </w:rPr>
-        <w:t xml:space="preserve"> per la documentazione delle API che verrà discussa in </w:t>
-      </w:r>
-      <w:proofErr w:type="spellStart"/>
-      <w:r>
-        <w:rPr>
-          <w:highlight w:val="white"/>
-        </w:rPr>
-        <w:t>seguto</w:t>
-      </w:r>
-      <w:proofErr w:type="spellEnd"/>
-    </w:p>
-    <w:p>
-      <w:pPr>
-        <w:rPr>
-          <w:highlight w:val="white"/>
-          <w:lang w:val="en-GB"/>
+        <w:t xml:space="preserve"> per la documentazione delle API che verrà discussa in segu</w:t>
+      </w:r>
+      <w:r>
+        <w:rPr>
+          <w:highlight w:val="white"/>
+        </w:rPr>
+        <w:t>i</w:t>
+      </w:r>
+      <w:r>
+        <w:rPr>
+          <w:highlight w:val="white"/>
+        </w:rPr>
+        <w:t>to</w:t>
+      </w:r>
+    </w:p>
+    <w:p>
+      <w:pPr>
+        <w:rPr>
+          <w:highlight w:val="white"/>
         </w:rPr>
       </w:pPr>
       <w:r>
@@ -2138,11 +2824,10 @@
           <w:noProof/>
           <w:lang w:val="en-GB"/>
         </w:rPr>
-        <w:lastRenderedPageBreak/>
         <w:drawing>
-          <wp:inline distT="0" distB="0" distL="0" distR="0" wp14:anchorId="43CD462A" wp14:editId="19F7DE00">
+          <wp:inline distT="0" distB="0" distL="0" distR="0" wp14:anchorId="43CD462A" wp14:editId="573210A8">
             <wp:extent cx="1441535" cy="4005223"/>
-            <wp:effectExtent l="0" t="0" r="0" b="0"/>
+            <wp:effectExtent l="38100" t="38100" r="101600" b="90805"/>
             <wp:docPr id="11" name="Immagine 11" descr="Immagine che contiene testo&#10;&#10;Descrizione generata automaticamente"/>
             <wp:cNvGraphicFramePr>
               <a:graphicFrameLocks xmlns:a="http://schemas.openxmlformats.org/drawingml/2006/main" noChangeAspect="1"/>
@@ -2169,11 +2854,18 @@
                   <pic:spPr>
                     <a:xfrm>
                       <a:off x="0" y="0"/>
-                      <a:ext cx="1456220" cy="4046025"/>
+                      <a:ext cx="1441535" cy="4005223"/>
                     </a:xfrm>
                     <a:prstGeom prst="rect">
                       <a:avLst/>
                     </a:prstGeom>
+                    <a:effectLst>
+                      <a:outerShdw blurRad="50800" dist="38100" dir="2700000" algn="tl" rotWithShape="0">
+                        <a:prstClr val="black">
+                          <a:alpha val="40000"/>
+                        </a:prstClr>
+                      </a:outerShdw>
+                    </a:effectLst>
                   </pic:spPr>
                 </pic:pic>
               </a:graphicData>
@@ -2184,21 +2876,34 @@
     </w:p>
     <w:p>
       <w:pPr>
+        <w:rPr>
+          <w:highlight w:val="white"/>
+        </w:rPr>
+      </w:pPr>
+    </w:p>
+    <w:p>
+      <w:pPr>
         <w:pStyle w:val="Titolo2"/>
         <w:rPr>
           <w:highlight w:val="white"/>
-          <w:lang w:val="en-GB"/>
-        </w:rPr>
-      </w:pPr>
-      <w:bookmarkStart w:id="5" w:name="_Toc122646047"/>
-      <w:r>
-        <w:rPr>
-          <w:highlight w:val="white"/>
-          <w:lang w:val="en-GB"/>
-        </w:rPr>
-        <w:t>Project Dependencies</w:t>
-      </w:r>
-      <w:bookmarkEnd w:id="5"/>
+        </w:rPr>
+      </w:pPr>
+      <w:bookmarkStart w:id="9" w:name="_Toc122889306"/>
+      <w:r>
+        <w:rPr>
+          <w:highlight w:val="white"/>
+        </w:rPr>
+        <w:t xml:space="preserve">Project </w:t>
+      </w:r>
+      <w:proofErr w:type="spellStart"/>
+      <w:r>
+        <w:rPr>
+          <w:highlight w:val="white"/>
+        </w:rPr>
+        <w:t>Dependencies</w:t>
+      </w:r>
+      <w:bookmarkEnd w:id="9"/>
+      <w:proofErr w:type="spellEnd"/>
     </w:p>
     <w:p>
       <w:pPr>
@@ -2416,21 +3121,28 @@
     </w:p>
     <w:p>
       <w:pPr>
+        <w:rPr>
+          <w:highlight w:val="white"/>
+          <w:lang w:val="en-US"/>
+        </w:rPr>
+      </w:pPr>
+    </w:p>
+    <w:p>
+      <w:pPr>
         <w:pStyle w:val="Titolo2"/>
         <w:rPr>
           <w:highlight w:val="white"/>
-          <w:lang w:val="en-GB"/>
-        </w:rPr>
-      </w:pPr>
-      <w:bookmarkStart w:id="6" w:name="_Toc122646048"/>
-      <w:r>
-        <w:rPr>
-          <w:highlight w:val="white"/>
-          <w:lang w:val="en-GB"/>
-        </w:rPr>
+        </w:rPr>
+      </w:pPr>
+      <w:bookmarkStart w:id="10" w:name="_Toc122889307"/>
+      <w:r>
+        <w:rPr>
+          <w:highlight w:val="white"/>
+        </w:rPr>
+        <w:lastRenderedPageBreak/>
         <w:t>Project Data or DB</w:t>
       </w:r>
-      <w:bookmarkEnd w:id="6"/>
+      <w:bookmarkEnd w:id="10"/>
     </w:p>
     <w:p>
       <w:pPr>
@@ -2532,21 +3244,7 @@
         <w:rPr>
           <w:highlight w:val="white"/>
         </w:rPr>
-        <w:t xml:space="preserve"> e una </w:t>
-      </w:r>
-      <w:proofErr w:type="gramStart"/>
-      <w:r>
-        <w:rPr>
-          <w:highlight w:val="white"/>
-        </w:rPr>
-        <w:t>collezione  di</w:t>
-      </w:r>
-      <w:proofErr w:type="gramEnd"/>
-      <w:r>
-        <w:rPr>
-          <w:highlight w:val="white"/>
-        </w:rPr>
-        <w:t xml:space="preserve"> “Log” che lega il passaggio di un Utente per un Impianto</w:t>
+        <w:t xml:space="preserve"> e una collezione di “Log” che lega il passaggio di un Utente per un Impianto</w:t>
       </w:r>
       <w:r>
         <w:rPr>
@@ -2566,9 +3264,9 @@
           <w:noProof/>
         </w:rPr>
         <w:drawing>
-          <wp:inline distT="0" distB="0" distL="0" distR="0" wp14:anchorId="1DAC0677" wp14:editId="15D4F9F7">
+          <wp:inline distT="0" distB="0" distL="0" distR="0" wp14:anchorId="1DAC0677" wp14:editId="3A7861F7">
             <wp:extent cx="5161448" cy="1519837"/>
-            <wp:effectExtent l="0" t="0" r="0" b="4445"/>
+            <wp:effectExtent l="38100" t="38100" r="96520" b="99695"/>
             <wp:docPr id="12" name="Immagine 12" descr="Immagine che contiene tavolo&#10;&#10;Descrizione generata automaticamente"/>
             <wp:cNvGraphicFramePr>
               <a:graphicFrameLocks xmlns:a="http://schemas.openxmlformats.org/drawingml/2006/main" noChangeAspect="1"/>
@@ -2600,6 +3298,13 @@
                     <a:prstGeom prst="rect">
                       <a:avLst/>
                     </a:prstGeom>
+                    <a:effectLst>
+                      <a:outerShdw blurRad="50800" dist="38100" dir="2700000" algn="tl" rotWithShape="0">
+                        <a:prstClr val="black">
+                          <a:alpha val="40000"/>
+                        </a:prstClr>
+                      </a:outerShdw>
+                    </a:effectLst>
                   </pic:spPr>
                 </pic:pic>
               </a:graphicData>
@@ -2614,31 +3319,6 @@
           <w:highlight w:val="white"/>
         </w:rPr>
       </w:pPr>
-      <w:r>
-        <w:rPr>
-          <w:highlight w:val="white"/>
-        </w:rPr>
-        <w:lastRenderedPageBreak/>
-        <w:t xml:space="preserve">Per rappresentare </w:t>
-      </w:r>
-      <w:r>
-        <w:rPr>
-          <w:highlight w:val="white"/>
-        </w:rPr>
-        <w:t>gli Utenti, Impianti e Log</w:t>
-      </w:r>
-      <w:r>
-        <w:rPr>
-          <w:highlight w:val="white"/>
-        </w:rPr>
-        <w:t xml:space="preserve"> abbiamo definito i seguenti tipi di dati </w:t>
-      </w:r>
-      <w:r>
-        <w:rPr>
-          <w:highlight w:val="white"/>
-        </w:rPr>
-        <w:t>di esempio:</w:t>
-      </w:r>
     </w:p>
     <w:p>
       <w:pPr>
@@ -2651,10 +3331,18 @@
           <w:noProof/>
         </w:rPr>
         <w:drawing>
-          <wp:inline distT="0" distB="0" distL="0" distR="0" wp14:anchorId="2303804E" wp14:editId="0D3AA9CE">
-            <wp:extent cx="5221904" cy="1204430"/>
-            <wp:effectExtent l="0" t="0" r="0" b="2540"/>
-            <wp:docPr id="13" name="Immagine 13" descr="Immagine che contiene testo&#10;&#10;Descrizione generata automaticamente"/>
+          <wp:anchor distT="0" distB="0" distL="114300" distR="114300" simplePos="0" relativeHeight="251660288" behindDoc="0" locked="0" layoutInCell="1" allowOverlap="1" wp14:anchorId="37A53AF3" wp14:editId="2FCDD3B2">
+            <wp:simplePos x="0" y="0"/>
+            <wp:positionH relativeFrom="margin">
+              <wp:align>left</wp:align>
+            </wp:positionH>
+            <wp:positionV relativeFrom="paragraph">
+              <wp:posOffset>1743962</wp:posOffset>
+            </wp:positionV>
+            <wp:extent cx="3128609" cy="886771"/>
+            <wp:effectExtent l="38100" t="38100" r="91440" b="104140"/>
+            <wp:wrapTopAndBottom/>
+            <wp:docPr id="14" name="Immagine 14" descr="Immagine che contiene testo&#10;&#10;Descrizione generata automaticamente"/>
             <wp:cNvGraphicFramePr>
               <a:graphicFrameLocks xmlns:a="http://schemas.openxmlformats.org/drawingml/2006/main" noChangeAspect="1"/>
             </wp:cNvGraphicFramePr>
@@ -2662,7 +3350,7 @@
               <a:graphicData uri="http://schemas.openxmlformats.org/drawingml/2006/picture">
                 <pic:pic xmlns:pic="http://schemas.openxmlformats.org/drawingml/2006/picture">
                   <pic:nvPicPr>
-                    <pic:cNvPr id="13" name="Immagine 13" descr="Immagine che contiene testo&#10;&#10;Descrizione generata automaticamente"/>
+                    <pic:cNvPr id="14" name="Immagine 14" descr="Immagine che contiene testo&#10;&#10;Descrizione generata automaticamente"/>
                     <pic:cNvPicPr/>
                   </pic:nvPicPr>
                   <pic:blipFill>
@@ -2680,34 +3368,42 @@
                   <pic:spPr>
                     <a:xfrm>
                       <a:off x="0" y="0"/>
-                      <a:ext cx="5264262" cy="1214200"/>
+                      <a:ext cx="3128609" cy="886771"/>
                     </a:xfrm>
                     <a:prstGeom prst="rect">
                       <a:avLst/>
                     </a:prstGeom>
+                    <a:effectLst>
+                      <a:outerShdw blurRad="50800" dist="38100" dir="2700000" algn="tl" rotWithShape="0">
+                        <a:prstClr val="black">
+                          <a:alpha val="40000"/>
+                        </a:prstClr>
+                      </a:outerShdw>
+                    </a:effectLst>
                   </pic:spPr>
                 </pic:pic>
               </a:graphicData>
             </a:graphic>
-          </wp:inline>
+          </wp:anchor>
         </w:drawing>
       </w:r>
-    </w:p>
-    <w:p>
-      <w:pPr>
-        <w:rPr>
-          <w:highlight w:val="white"/>
-        </w:rPr>
-      </w:pPr>
       <w:r>
         <w:rPr>
           <w:noProof/>
         </w:rPr>
         <w:drawing>
-          <wp:inline distT="0" distB="0" distL="0" distR="0" wp14:anchorId="37A53AF3" wp14:editId="26E751E6">
-            <wp:extent cx="3128609" cy="886771"/>
-            <wp:effectExtent l="0" t="0" r="0" b="2540"/>
-            <wp:docPr id="14" name="Immagine 14" descr="Immagine che contiene testo&#10;&#10;Descrizione generata automaticamente"/>
+          <wp:anchor distT="0" distB="0" distL="114300" distR="114300" simplePos="0" relativeHeight="251661312" behindDoc="0" locked="0" layoutInCell="1" allowOverlap="1" wp14:anchorId="2303804E" wp14:editId="481311FE">
+            <wp:simplePos x="0" y="0"/>
+            <wp:positionH relativeFrom="margin">
+              <wp:align>left</wp:align>
+            </wp:positionH>
+            <wp:positionV relativeFrom="paragraph">
+              <wp:posOffset>342277</wp:posOffset>
+            </wp:positionV>
+            <wp:extent cx="5221904" cy="1204430"/>
+            <wp:effectExtent l="38100" t="38100" r="93345" b="91440"/>
+            <wp:wrapTopAndBottom/>
+            <wp:docPr id="13" name="Immagine 13" descr="Immagine che contiene testo&#10;&#10;Descrizione generata automaticamente"/>
             <wp:cNvGraphicFramePr>
               <a:graphicFrameLocks xmlns:a="http://schemas.openxmlformats.org/drawingml/2006/main" noChangeAspect="1"/>
             </wp:cNvGraphicFramePr>
@@ -2715,7 +3411,7 @@
               <a:graphicData uri="http://schemas.openxmlformats.org/drawingml/2006/picture">
                 <pic:pic xmlns:pic="http://schemas.openxmlformats.org/drawingml/2006/picture">
                   <pic:nvPicPr>
-                    <pic:cNvPr id="14" name="Immagine 14" descr="Immagine che contiene testo&#10;&#10;Descrizione generata automaticamente"/>
+                    <pic:cNvPr id="13" name="Immagine 13" descr="Immagine che contiene testo&#10;&#10;Descrizione generata automaticamente"/>
                     <pic:cNvPicPr/>
                   </pic:nvPicPr>
                   <pic:blipFill>
@@ -2733,33 +3429,41 @@
                   <pic:spPr>
                     <a:xfrm>
                       <a:off x="0" y="0"/>
-                      <a:ext cx="3213768" cy="910908"/>
+                      <a:ext cx="5221904" cy="1204430"/>
                     </a:xfrm>
                     <a:prstGeom prst="rect">
                       <a:avLst/>
                     </a:prstGeom>
+                    <a:effectLst>
+                      <a:outerShdw blurRad="50800" dist="38100" dir="2700000" algn="tl" rotWithShape="0">
+                        <a:prstClr val="black">
+                          <a:alpha val="40000"/>
+                        </a:prstClr>
+                      </a:outerShdw>
+                    </a:effectLst>
                   </pic:spPr>
                 </pic:pic>
               </a:graphicData>
             </a:graphic>
-          </wp:inline>
+          </wp:anchor>
         </w:drawing>
       </w:r>
-    </w:p>
-    <w:p>
-      <w:pPr>
-        <w:rPr>
-          <w:highlight w:val="white"/>
-        </w:rPr>
-      </w:pPr>
       <w:r>
         <w:rPr>
           <w:noProof/>
         </w:rPr>
         <w:drawing>
-          <wp:inline distT="0" distB="0" distL="0" distR="0" wp14:anchorId="08696872" wp14:editId="1F7B7F96">
+          <wp:anchor distT="0" distB="0" distL="114300" distR="114300" simplePos="0" relativeHeight="251662336" behindDoc="0" locked="0" layoutInCell="1" allowOverlap="1" wp14:anchorId="752B1F45" wp14:editId="72CD9974">
+            <wp:simplePos x="0" y="0"/>
+            <wp:positionH relativeFrom="margin">
+              <wp:align>left</wp:align>
+            </wp:positionH>
+            <wp:positionV relativeFrom="paragraph">
+              <wp:posOffset>2835455</wp:posOffset>
+            </wp:positionV>
             <wp:extent cx="3128010" cy="884898"/>
-            <wp:effectExtent l="0" t="0" r="0" b="4445"/>
+            <wp:effectExtent l="38100" t="38100" r="91440" b="86995"/>
+            <wp:wrapTopAndBottom/>
             <wp:docPr id="15" name="Immagine 15"/>
             <wp:cNvGraphicFramePr>
               <a:graphicFrameLocks xmlns:a="http://schemas.openxmlformats.org/drawingml/2006/main" noChangeAspect="1"/>
@@ -2786,156 +3490,101 @@
                   <pic:spPr>
                     <a:xfrm>
                       <a:off x="0" y="0"/>
-                      <a:ext cx="3190262" cy="902509"/>
+                      <a:ext cx="3128010" cy="884898"/>
                     </a:xfrm>
                     <a:prstGeom prst="rect">
                       <a:avLst/>
                     </a:prstGeom>
+                    <a:effectLst>
+                      <a:outerShdw blurRad="50800" dist="38100" dir="2700000" algn="tl" rotWithShape="0">
+                        <a:prstClr val="black">
+                          <a:alpha val="40000"/>
+                        </a:prstClr>
+                      </a:outerShdw>
+                    </a:effectLst>
                   </pic:spPr>
                 </pic:pic>
               </a:graphicData>
             </a:graphic>
-          </wp:inline>
+          </wp:anchor>
         </w:drawing>
       </w:r>
-    </w:p>
-    <w:p>
-      <w:pPr>
+      <w:r>
+        <w:rPr>
+          <w:highlight w:val="white"/>
+        </w:rPr>
+        <w:t xml:space="preserve">Per rappresentare </w:t>
+      </w:r>
+      <w:r>
+        <w:rPr>
+          <w:highlight w:val="white"/>
+        </w:rPr>
+        <w:t>gli Utenti, Impianti e Log</w:t>
+      </w:r>
+      <w:r>
+        <w:rPr>
+          <w:highlight w:val="white"/>
+        </w:rPr>
+        <w:t xml:space="preserve"> abbiamo definito i seguenti tipi di dati </w:t>
+      </w:r>
+      <w:r>
+        <w:rPr>
+          <w:highlight w:val="white"/>
+        </w:rPr>
+        <w:t>di esempio:</w:t>
+      </w:r>
+    </w:p>
+    <w:p>
+      <w:pPr>
+        <w:rPr>
+          <w:highlight w:val="white"/>
+        </w:rPr>
+      </w:pPr>
+    </w:p>
+    <w:p>
+      <w:pPr>
+        <w:rPr>
+          <w:highlight w:val="white"/>
+        </w:rPr>
+      </w:pPr>
+    </w:p>
+    <w:p>
+      <w:pPr>
+        <w:rPr>
+          <w:highlight w:val="white"/>
+        </w:rPr>
+      </w:pPr>
+    </w:p>
+    <w:p>
+      <w:pPr>
+        <w:rPr>
+          <w:highlight w:val="white"/>
+        </w:rPr>
+      </w:pPr>
+    </w:p>
+    <w:p>
+      <w:pPr>
+        <w:rPr>
+          <w:highlight w:val="white"/>
+        </w:rPr>
+      </w:pPr>
+    </w:p>
+    <w:p>
+      <w:pPr>
+        <w:rPr>
+          <w:highlight w:val="white"/>
+        </w:rPr>
+      </w:pPr>
+    </w:p>
+    <w:p>
+      <w:pPr>
+        <w:pStyle w:val="Titolo2"/>
         <w:rPr>
           <w:highlight w:val="white"/>
           <w:lang w:val="en-GB"/>
         </w:rPr>
       </w:pPr>
-    </w:p>
-    <w:p>
-      <w:pPr>
-        <w:rPr>
-          <w:highlight w:val="white"/>
-          <w:lang w:val="en-GB"/>
-        </w:rPr>
-      </w:pPr>
-    </w:p>
-    <w:p>
-      <w:pPr>
-        <w:rPr>
-          <w:highlight w:val="white"/>
-          <w:lang w:val="en-GB"/>
-        </w:rPr>
-      </w:pPr>
-    </w:p>
-    <w:p>
-      <w:pPr>
-        <w:rPr>
-          <w:highlight w:val="white"/>
-          <w:lang w:val="en-GB"/>
-        </w:rPr>
-      </w:pPr>
-    </w:p>
-    <w:p>
-      <w:pPr>
-        <w:rPr>
-          <w:highlight w:val="white"/>
-          <w:lang w:val="en-GB"/>
-        </w:rPr>
-      </w:pPr>
-    </w:p>
-    <w:p>
-      <w:pPr>
-        <w:rPr>
-          <w:highlight w:val="white"/>
-          <w:lang w:val="en-GB"/>
-        </w:rPr>
-      </w:pPr>
-    </w:p>
-    <w:p>
-      <w:pPr>
-        <w:rPr>
-          <w:highlight w:val="white"/>
-          <w:lang w:val="en-GB"/>
-        </w:rPr>
-      </w:pPr>
-    </w:p>
-    <w:p>
-      <w:pPr>
-        <w:rPr>
-          <w:highlight w:val="white"/>
-          <w:lang w:val="en-GB"/>
-        </w:rPr>
-      </w:pPr>
-    </w:p>
-    <w:p>
-      <w:pPr>
-        <w:rPr>
-          <w:highlight w:val="white"/>
-          <w:lang w:val="en-GB"/>
-        </w:rPr>
-      </w:pPr>
-    </w:p>
-    <w:p>
-      <w:pPr>
-        <w:rPr>
-          <w:highlight w:val="white"/>
-          <w:lang w:val="en-GB"/>
-        </w:rPr>
-      </w:pPr>
-    </w:p>
-    <w:p>
-      <w:pPr>
-        <w:rPr>
-          <w:highlight w:val="white"/>
-          <w:lang w:val="en-GB"/>
-        </w:rPr>
-      </w:pPr>
-    </w:p>
-    <w:p>
-      <w:pPr>
-        <w:rPr>
-          <w:highlight w:val="white"/>
-          <w:lang w:val="en-GB"/>
-        </w:rPr>
-      </w:pPr>
-    </w:p>
-    <w:p>
-      <w:pPr>
-        <w:rPr>
-          <w:highlight w:val="white"/>
-          <w:lang w:val="en-GB"/>
-        </w:rPr>
-      </w:pPr>
-    </w:p>
-    <w:p>
-      <w:pPr>
-        <w:rPr>
-          <w:highlight w:val="white"/>
-          <w:lang w:val="en-GB"/>
-        </w:rPr>
-      </w:pPr>
-    </w:p>
-    <w:p>
-      <w:pPr>
-        <w:rPr>
-          <w:highlight w:val="white"/>
-          <w:lang w:val="en-GB"/>
-        </w:rPr>
-      </w:pPr>
-    </w:p>
-    <w:p>
-      <w:pPr>
-        <w:rPr>
-          <w:highlight w:val="white"/>
-          <w:lang w:val="en-GB"/>
-        </w:rPr>
-      </w:pPr>
-    </w:p>
-    <w:p>
-      <w:pPr>
-        <w:pStyle w:val="Titolo2"/>
-        <w:rPr>
-          <w:highlight w:val="white"/>
-          <w:lang w:val="en-GB"/>
-        </w:rPr>
-      </w:pPr>
-      <w:bookmarkStart w:id="7" w:name="_Toc122646049"/>
+      <w:bookmarkStart w:id="11" w:name="_Toc122889308"/>
       <w:r>
         <w:rPr>
           <w:highlight w:val="white"/>
@@ -2944,7 +3593,7 @@
         <w:lastRenderedPageBreak/>
         <w:t>Project APIs</w:t>
       </w:r>
-      <w:bookmarkEnd w:id="7"/>
+      <w:bookmarkEnd w:id="11"/>
     </w:p>
     <w:p>
       <w:pPr>
@@ -2954,8 +3603,8 @@
           <w:lang w:val="en-GB"/>
         </w:rPr>
       </w:pPr>
-      <w:bookmarkStart w:id="8" w:name="_Hlk122378238"/>
-      <w:bookmarkStart w:id="9" w:name="_Toc122646050"/>
+      <w:bookmarkStart w:id="12" w:name="_Hlk122378238"/>
+      <w:bookmarkStart w:id="13" w:name="_Toc122889309"/>
       <w:r>
         <w:rPr>
           <w:highlight w:val="white"/>
@@ -2963,26 +3612,182 @@
         </w:rPr>
         <w:t>R</w:t>
       </w:r>
-      <w:bookmarkEnd w:id="8"/>
+      <w:bookmarkEnd w:id="12"/>
       <w:r>
         <w:rPr>
           <w:highlight w:val="white"/>
           <w:lang w:val="en-GB"/>
         </w:rPr>
-        <w:t>ESOURCES EXTRACTION FROM THE CLASS DIAGRAM</w:t>
-      </w:r>
-      <w:bookmarkEnd w:id="9"/>
-    </w:p>
-    <w:p>
-      <w:pPr>
-        <w:rPr>
-          <w:highlight w:val="white"/>
-          <w:lang w:val="en-GB"/>
-        </w:rPr>
-      </w:pPr>
-    </w:p>
-    <w:p>
-      <w:pPr>
+        <w:t>esources extraction from the class diagram</w:t>
+      </w:r>
+      <w:bookmarkEnd w:id="13"/>
+    </w:p>
+    <w:p>
+      <w:pPr>
+        <w:rPr>
+          <w:highlight w:val="white"/>
+        </w:rPr>
+      </w:pPr>
+      <w:r>
+        <w:rPr>
+          <w:highlight w:val="white"/>
+        </w:rPr>
+        <w:t>Nel seguente digramma sono p</w:t>
+      </w:r>
+      <w:r>
+        <w:rPr>
+          <w:highlight w:val="white"/>
+        </w:rPr>
+        <w:t xml:space="preserve">resenti le risorse estratte dal Class </w:t>
+      </w:r>
+      <w:proofErr w:type="spellStart"/>
+      <w:r>
+        <w:rPr>
+          <w:highlight w:val="white"/>
+        </w:rPr>
+        <w:t>diag</w:t>
+      </w:r>
+      <w:r>
+        <w:rPr>
+          <w:highlight w:val="white"/>
+        </w:rPr>
+        <w:t>r</w:t>
+      </w:r>
+      <w:r>
+        <w:rPr>
+          <w:highlight w:val="white"/>
+        </w:rPr>
+        <w:t>am</w:t>
+      </w:r>
+      <w:proofErr w:type="spellEnd"/>
+      <w:r>
+        <w:rPr>
+          <w:highlight w:val="white"/>
+        </w:rPr>
+        <w:t xml:space="preserve"> realizzato nel documento precedente.</w:t>
+      </w:r>
+    </w:p>
+    <w:p>
+      <w:pPr>
+        <w:spacing w:after="0"/>
+        <w:rPr>
+          <w:highlight w:val="white"/>
+        </w:rPr>
+      </w:pPr>
+      <w:r>
+        <w:rPr>
+          <w:highlight w:val="white"/>
+        </w:rPr>
+        <w:t xml:space="preserve">A partire dal root del diagramma, dove è presente l’URL del nostro sito </w:t>
+      </w:r>
+      <w:r>
+        <w:rPr>
+          <w:highlight w:val="white"/>
+          <w:u w:val="single"/>
+        </w:rPr>
+        <w:t>skionline.com</w:t>
+      </w:r>
+      <w:r>
+        <w:rPr>
+          <w:highlight w:val="white"/>
+        </w:rPr>
+        <w:t xml:space="preserve">, si diramano </w:t>
+      </w:r>
+      <w:r>
+        <w:rPr>
+          <w:highlight w:val="white"/>
+        </w:rPr>
+        <w:t>tutte le relazioni che gestiamo a livello di API, ovvero le seguenti tre risorse:</w:t>
+      </w:r>
+      <w:r>
+        <w:rPr>
+          <w:highlight w:val="white"/>
+        </w:rPr>
+        <w:t xml:space="preserve"> </w:t>
+      </w:r>
+    </w:p>
+    <w:p>
+      <w:pPr>
+        <w:pStyle w:val="Paragrafoelenco"/>
+        <w:numPr>
+          <w:ilvl w:val="0"/>
+          <w:numId w:val="4"/>
+        </w:numPr>
+        <w:rPr>
+          <w:highlight w:val="white"/>
+        </w:rPr>
+      </w:pPr>
+      <w:r>
+        <w:rPr>
+          <w:highlight w:val="white"/>
+        </w:rPr>
+        <w:t>Utenti</w:t>
+      </w:r>
+      <w:r>
+        <w:rPr>
+          <w:highlight w:val="white"/>
+        </w:rPr>
+        <w:t>;</w:t>
+      </w:r>
+    </w:p>
+    <w:p>
+      <w:pPr>
+        <w:pStyle w:val="Paragrafoelenco"/>
+        <w:numPr>
+          <w:ilvl w:val="0"/>
+          <w:numId w:val="3"/>
+        </w:numPr>
+        <w:rPr>
+          <w:highlight w:val="white"/>
+        </w:rPr>
+      </w:pPr>
+      <w:r>
+        <w:rPr>
+          <w:highlight w:val="white"/>
+        </w:rPr>
+        <w:t>Impianto</w:t>
+      </w:r>
+      <w:r>
+        <w:rPr>
+          <w:highlight w:val="white"/>
+        </w:rPr>
+        <w:t>;</w:t>
+      </w:r>
+    </w:p>
+    <w:p>
+      <w:pPr>
+        <w:pStyle w:val="Paragrafoelenco"/>
+        <w:numPr>
+          <w:ilvl w:val="0"/>
+          <w:numId w:val="3"/>
+        </w:numPr>
+        <w:rPr>
+          <w:highlight w:val="white"/>
+        </w:rPr>
+      </w:pPr>
+      <w:r>
+        <w:rPr>
+          <w:highlight w:val="white"/>
+        </w:rPr>
+        <w:t>Log</w:t>
+      </w:r>
+      <w:r>
+        <w:rPr>
+          <w:highlight w:val="white"/>
+        </w:rPr>
+        <w:t>.</w:t>
+      </w:r>
+    </w:p>
+    <w:p>
+      <w:pPr>
+        <w:rPr>
+          <w:highlight w:val="white"/>
+        </w:rPr>
+      </w:pPr>
+    </w:p>
+    <w:p>
+      <w:pPr>
+        <w:jc w:val="center"/>
         <w:rPr>
           <w:highlight w:val="white"/>
           <w:lang w:val="en-GB"/>
@@ -2994,9 +3799,9 @@
           <w:lang w:val="en-GB"/>
         </w:rPr>
         <w:drawing>
-          <wp:inline distT="0" distB="0" distL="0" distR="0" wp14:anchorId="38EF07A2" wp14:editId="6C994528">
-            <wp:extent cx="4589805" cy="5010307"/>
-            <wp:effectExtent l="0" t="0" r="0" b="6350"/>
+          <wp:inline distT="0" distB="0" distL="0" distR="0" wp14:anchorId="38EF07A2" wp14:editId="0145AA95">
+            <wp:extent cx="5106838" cy="5574708"/>
+            <wp:effectExtent l="0" t="0" r="0" b="6985"/>
             <wp:docPr id="16" name="Elemento grafico 16"/>
             <wp:cNvGraphicFramePr>
               <a:graphicFrameLocks xmlns:a="http://schemas.openxmlformats.org/drawingml/2006/main" noChangeAspect="1"/>
@@ -3026,7 +3831,7 @@
                   <pic:spPr>
                     <a:xfrm>
                       <a:off x="0" y="0"/>
-                      <a:ext cx="4596362" cy="5017464"/>
+                      <a:ext cx="5118364" cy="5587290"/>
                     </a:xfrm>
                     <a:prstGeom prst="rect">
                       <a:avLst/>
@@ -3041,24 +3846,132 @@
     </w:p>
     <w:p>
       <w:pPr>
-        <w:rPr>
-          <w:highlight w:val="white"/>
-        </w:rPr>
-      </w:pPr>
-      <w:r>
-        <w:rPr>
+        <w:jc w:val="center"/>
+        <w:rPr>
+          <w:i/>
+          <w:color w:val="767171" w:themeColor="background2" w:themeShade="80"/>
+          <w:sz w:val="20"/>
+          <w:highlight w:val="white"/>
+        </w:rPr>
+      </w:pPr>
+      <w:r>
+        <w:rPr>
+          <w:i/>
+          <w:color w:val="767171" w:themeColor="background2" w:themeShade="80"/>
+          <w:sz w:val="20"/>
           <w:highlight w:val="white"/>
         </w:rPr>
         <w:t xml:space="preserve">Nota bene: il </w:t>
       </w:r>
       <w:r>
         <w:rPr>
+          <w:i/>
+          <w:color w:val="767171" w:themeColor="background2" w:themeShade="80"/>
+          <w:sz w:val="20"/>
           <w:highlight w:val="white"/>
         </w:rPr>
         <w:t>parametro</w:t>
       </w:r>
       <w:r>
         <w:rPr>
+          <w:i/>
+          <w:color w:val="767171" w:themeColor="background2" w:themeShade="80"/>
+          <w:sz w:val="20"/>
+          <w:highlight w:val="white"/>
+        </w:rPr>
+        <w:t xml:space="preserve"> _id indicato nelle risorse si riferisce all’identificativo univoco generato da </w:t>
+      </w:r>
+      <w:proofErr w:type="spellStart"/>
+      <w:r>
+        <w:rPr>
+          <w:i/>
+          <w:color w:val="767171" w:themeColor="background2" w:themeShade="80"/>
+          <w:sz w:val="20"/>
+          <w:highlight w:val="white"/>
+        </w:rPr>
+        <w:t>MongoDB</w:t>
+      </w:r>
+      <w:proofErr w:type="spellEnd"/>
+      <w:r>
+        <w:rPr>
+          <w:i/>
+          <w:color w:val="767171" w:themeColor="background2" w:themeShade="80"/>
+          <w:sz w:val="20"/>
+          <w:highlight w:val="white"/>
+        </w:rPr>
+        <w:t xml:space="preserve"> all’atto di registrazione dei dati</w:t>
+      </w:r>
+    </w:p>
+    <w:p>
+      <w:pPr>
+        <w:rPr>
+          <w:highlight w:val="white"/>
+        </w:rPr>
+      </w:pPr>
+    </w:p>
+    <w:p>
+      <w:pPr>
+        <w:pStyle w:val="Titolo3"/>
+        <w:rPr>
+          <w:highlight w:val="white"/>
+        </w:rPr>
+      </w:pPr>
+      <w:bookmarkStart w:id="14" w:name="_Toc122889310"/>
+      <w:r>
+        <w:rPr>
+          <w:highlight w:val="white"/>
+        </w:rPr>
+        <w:lastRenderedPageBreak/>
+        <w:t>R</w:t>
+      </w:r>
+      <w:r>
+        <w:rPr>
+          <w:highlight w:val="white"/>
+        </w:rPr>
+        <w:t xml:space="preserve">esources </w:t>
+      </w:r>
+      <w:proofErr w:type="spellStart"/>
+      <w:r>
+        <w:rPr>
+          <w:highlight w:val="white"/>
+        </w:rPr>
+        <w:t>models</w:t>
+      </w:r>
+      <w:bookmarkEnd w:id="14"/>
+      <w:proofErr w:type="spellEnd"/>
+    </w:p>
+    <w:p>
+      <w:pPr>
+        <w:rPr>
+          <w:highlight w:val="white"/>
+        </w:rPr>
+      </w:pPr>
+      <w:r>
+        <w:rPr>
+          <w:highlight w:val="white"/>
+        </w:rPr>
+        <w:t>Basandoci sulla sezione precedente sono stat</w:t>
+      </w:r>
+      <w:r>
+        <w:rPr>
+          <w:highlight w:val="white"/>
+        </w:rPr>
+        <w:t>i</w:t>
+      </w:r>
+      <w:r>
+        <w:rPr>
+          <w:highlight w:val="white"/>
+        </w:rPr>
+        <w:t xml:space="preserve"> realizzat</w:t>
+      </w:r>
+      <w:r>
+        <w:rPr>
+          <w:highlight w:val="white"/>
+        </w:rPr>
+        <w:t>i</w:t>
+      </w:r>
+      <w:r>
+        <w:rPr>
           <w:highlight w:val="white"/>
         </w:rPr>
         <w:t xml:space="preserve"> </w:t>
@@ -3067,64 +3980,39 @@
         <w:rPr>
           <w:highlight w:val="white"/>
         </w:rPr>
-        <w:t xml:space="preserve">_id indicato nelle risorse si riferisce all’identificativo univoco generato da </w:t>
+        <w:t>quattro</w:t>
+      </w:r>
+      <w:r>
+        <w:rPr>
+          <w:highlight w:val="white"/>
+        </w:rPr>
+        <w:t xml:space="preserve"> Resources </w:t>
       </w:r>
       <w:proofErr w:type="spellStart"/>
       <w:r>
         <w:rPr>
           <w:highlight w:val="white"/>
         </w:rPr>
-        <w:t>MongoDB</w:t>
+        <w:t>Models</w:t>
       </w:r>
       <w:proofErr w:type="spellEnd"/>
       <w:r>
         <w:rPr>
           <w:highlight w:val="white"/>
         </w:rPr>
-        <w:t xml:space="preserve"> all’atto di registrazione dei dati</w:t>
-      </w:r>
-    </w:p>
-    <w:p>
-      <w:pPr>
-        <w:pStyle w:val="Titolo3"/>
-        <w:rPr>
-          <w:highlight w:val="white"/>
-        </w:rPr>
-      </w:pPr>
-      <w:bookmarkStart w:id="10" w:name="_Toc122646051"/>
-      <w:r>
-        <w:rPr>
-          <w:highlight w:val="white"/>
-        </w:rPr>
-        <w:t>RESOURCES MODELS</w:t>
-      </w:r>
-      <w:bookmarkEnd w:id="10"/>
-    </w:p>
-    <w:p>
-      <w:pPr>
-        <w:rPr>
-          <w:highlight w:val="white"/>
-        </w:rPr>
-      </w:pPr>
-      <w:r>
-        <w:rPr>
-          <w:highlight w:val="white"/>
-        </w:rPr>
-        <w:t xml:space="preserve">Basandoci sulla sezione precedente sono state realizzate cinque </w:t>
-      </w:r>
-      <w:proofErr w:type="spellStart"/>
-      <w:r>
-        <w:rPr>
-          <w:highlight w:val="white"/>
-        </w:rPr>
-        <w:t>Resources</w:t>
-      </w:r>
-      <w:proofErr w:type="spellEnd"/>
-      <w:r>
-        <w:rPr>
-          <w:highlight w:val="white"/>
-        </w:rPr>
-        <w:t xml:space="preserve"> Models suddivisi per tipologia.</w:t>
+        <w:t xml:space="preserve"> suddivisi per </w:t>
+      </w:r>
+      <w:r>
+        <w:rPr>
+          <w:highlight w:val="white"/>
+        </w:rPr>
+        <w:t>risorsa</w:t>
+      </w:r>
+      <w:r>
+        <w:rPr>
+          <w:highlight w:val="white"/>
+        </w:rPr>
+        <w:t>.</w:t>
       </w:r>
     </w:p>
     <w:p>
@@ -3138,21 +4026,46 @@
         <w:rPr>
           <w:highlight w:val="white"/>
         </w:rPr>
-        <w:t>UTENTI</w:t>
-      </w:r>
-    </w:p>
-    <w:p>
-      <w:pPr>
-        <w:rPr>
-          <w:highlight w:val="white"/>
-        </w:rPr>
-      </w:pPr>
-      <w:r>
-        <w:rPr>
-          <w:highlight w:val="white"/>
-        </w:rPr>
-        <w:t>&lt;descrizione&gt;</w:t>
-      </w:r>
+        <w:t>U</w:t>
+      </w:r>
+      <w:r>
+        <w:rPr>
+          <w:highlight w:val="white"/>
+        </w:rPr>
+        <w:t>tenti</w:t>
+      </w:r>
+    </w:p>
+    <w:p>
+      <w:pPr>
+        <w:rPr>
+          <w:highlight w:val="white"/>
+        </w:rPr>
+      </w:pPr>
+      <w:r>
+        <w:rPr>
+          <w:highlight w:val="white"/>
+        </w:rPr>
+        <w:t>Nel seguente diagramma sono presenti le risorse precedentemente descritte per “Utenti</w:t>
+      </w:r>
+      <w:r>
+        <w:rPr>
+          <w:highlight w:val="white"/>
+        </w:rPr>
+        <w:t>”</w:t>
+      </w:r>
+      <w:r>
+        <w:rPr>
+          <w:highlight w:val="white"/>
+        </w:rPr>
+        <w:t xml:space="preserve"> attraverso l’API resource. Ognuna, oltre al nome e al metodo, presenta anche l’URI tramite il quale è possibile accedere al servizio specifico.</w:t>
+      </w:r>
+    </w:p>
+    <w:p>
+      <w:pPr>
+        <w:rPr>
+          <w:highlight w:val="white"/>
+        </w:rPr>
+      </w:pPr>
     </w:p>
     <w:p>
       <w:pPr>
@@ -3164,14 +4077,12 @@
       <w:r>
         <w:rPr>
           <w:noProof/>
-          <w:highlight w:val="white"/>
-        </w:rPr>
-        <w:lastRenderedPageBreak/>
+        </w:rPr>
         <w:drawing>
-          <wp:inline distT="0" distB="0" distL="0" distR="0" wp14:anchorId="74351367" wp14:editId="2712FC03">
-            <wp:extent cx="6115050" cy="5143500"/>
-            <wp:effectExtent l="0" t="0" r="0" b="0"/>
-            <wp:docPr id="4" name="Immagine 4" descr="C:\Users\arypi\OneDrive\Desktop\UNI II-ANNO\Ingegneria\PROGETTO\resources models\utenti.png"/>
+          <wp:inline distT="0" distB="0" distL="0" distR="0" wp14:anchorId="5FFB6DA4" wp14:editId="6171FCD0">
+            <wp:extent cx="6158854" cy="5426015"/>
+            <wp:effectExtent l="0" t="0" r="0" b="3810"/>
+            <wp:docPr id="199" name="Elemento grafico 199"/>
             <wp:cNvGraphicFramePr>
               <a:graphicFrameLocks xmlns:a="http://schemas.openxmlformats.org/drawingml/2006/main" noChangeAspect="1"/>
             </wp:cNvGraphicFramePr>
@@ -3179,10 +4090,8 @@
               <a:graphicData uri="http://schemas.openxmlformats.org/drawingml/2006/picture">
                 <pic:pic xmlns:pic="http://schemas.openxmlformats.org/drawingml/2006/picture">
                   <pic:nvPicPr>
-                    <pic:cNvPr id="0" name="Picture 2" descr="C:\Users\arypi\OneDrive\Desktop\UNI II-ANNO\Ingegneria\PROGETTO\resources models\utenti.png"/>
-                    <pic:cNvPicPr>
-                      <a:picLocks noChangeAspect="1" noChangeArrowheads="1"/>
-                    </pic:cNvPicPr>
+                    <pic:cNvPr id="199" name="API resource utenti.svg"/>
+                    <pic:cNvPicPr/>
                   </pic:nvPicPr>
                   <pic:blipFill>
                     <a:blip r:embed="rId22" cstate="print">
@@ -3190,25 +4099,23 @@
                         <a:ext uri="{28A0092B-C50C-407E-A947-70E740481C1C}">
                           <a14:useLocalDpi xmlns:a14="http://schemas.microsoft.com/office/drawing/2010/main" val="0"/>
                         </a:ext>
+                        <a:ext uri="{96DAC541-7B7A-43D3-8B79-37D633B846F1}">
+                          <asvg:svgBlip xmlns:asvg="http://schemas.microsoft.com/office/drawing/2016/SVG/main" r:embed="rId23"/>
+                        </a:ext>
                       </a:extLst>
                     </a:blip>
-                    <a:srcRect/>
                     <a:stretch>
                       <a:fillRect/>
                     </a:stretch>
                   </pic:blipFill>
-                  <pic:spPr bwMode="auto">
+                  <pic:spPr>
                     <a:xfrm>
                       <a:off x="0" y="0"/>
-                      <a:ext cx="6115050" cy="5143500"/>
+                      <a:ext cx="6166226" cy="5432510"/>
                     </a:xfrm>
                     <a:prstGeom prst="rect">
                       <a:avLst/>
                     </a:prstGeom>
-                    <a:noFill/>
-                    <a:ln>
-                      <a:noFill/>
-                    </a:ln>
                   </pic:spPr>
                 </pic:pic>
               </a:graphicData>
@@ -3219,12 +4126,369 @@
     </w:p>
     <w:p>
       <w:pPr>
-        <w:pStyle w:val="Nessunaspaziatura"/>
-        <w:rPr>
-          <w:highlight w:val="white"/>
-        </w:rPr>
-      </w:pPr>
-    </w:p>
+        <w:rPr>
+          <w:highlight w:val="white"/>
+        </w:rPr>
+      </w:pPr>
+    </w:p>
+    <w:p>
+      <w:pPr>
+        <w:rPr>
+          <w:highlight w:val="white"/>
+        </w:rPr>
+      </w:pPr>
+      <w:r>
+        <w:rPr>
+          <w:highlight w:val="white"/>
+        </w:rPr>
+        <w:t>In questo caso abbiamo:</w:t>
+      </w:r>
+    </w:p>
+    <w:tbl>
+      <w:tblPr>
+        <w:tblStyle w:val="Grigliatabella"/>
+        <w:tblW w:w="0" w:type="auto"/>
+        <w:tblBorders>
+          <w:top w:val="single" w:sz="4" w:space="0" w:color="FFFFFF" w:themeColor="background1"/>
+          <w:left w:val="single" w:sz="4" w:space="0" w:color="FFFFFF" w:themeColor="background1"/>
+          <w:bottom w:val="single" w:sz="4" w:space="0" w:color="FFFFFF" w:themeColor="background1"/>
+          <w:right w:val="single" w:sz="4" w:space="0" w:color="FFFFFF" w:themeColor="background1"/>
+          <w:insideH w:val="single" w:sz="6" w:space="0" w:color="FFFFFF" w:themeColor="background1"/>
+          <w:insideV w:val="single" w:sz="6" w:space="0" w:color="FFFFFF" w:themeColor="background1"/>
+        </w:tblBorders>
+        <w:tblLook w:val="04A0" w:firstRow="1" w:lastRow="0" w:firstColumn="1" w:lastColumn="0" w:noHBand="0" w:noVBand="1"/>
+      </w:tblPr>
+      <w:tblGrid>
+        <w:gridCol w:w="3397"/>
+        <w:gridCol w:w="1843"/>
+        <w:gridCol w:w="4388"/>
+      </w:tblGrid>
+      <w:tr>
+        <w:tc>
+          <w:tcPr>
+            <w:tcW w:w="3397" w:type="dxa"/>
+            <w:shd w:val="clear" w:color="auto" w:fill="D1E4F6"/>
+          </w:tcPr>
+          <w:p>
+            <w:pPr>
+              <w:rPr>
+                <w:rFonts w:cstheme="majorHAnsi"/>
+                <w:color w:val="000000" w:themeColor="text1"/>
+              </w:rPr>
+            </w:pPr>
+            <w:r>
+              <w:rPr>
+                <w:rFonts w:cstheme="majorHAnsi"/>
+                <w:color w:val="000000" w:themeColor="text1"/>
+              </w:rPr>
+              <w:t>Mostra Utente</w:t>
+            </w:r>
+          </w:p>
+        </w:tc>
+        <w:tc>
+          <w:tcPr>
+            <w:tcW w:w="1843" w:type="dxa"/>
+            <w:shd w:val="clear" w:color="auto" w:fill="D1E4F6"/>
+          </w:tcPr>
+          <w:p>
+            <w:pPr>
+              <w:rPr>
+                <w:rFonts w:cstheme="majorHAnsi"/>
+                <w:color w:val="000000" w:themeColor="text1"/>
+              </w:rPr>
+            </w:pPr>
+            <w:r>
+              <w:rPr>
+                <w:rFonts w:cstheme="majorHAnsi"/>
+                <w:color w:val="000000" w:themeColor="text1"/>
+              </w:rPr>
+              <w:t>GET</w:t>
+            </w:r>
+          </w:p>
+        </w:tc>
+        <w:tc>
+          <w:tcPr>
+            <w:tcW w:w="4388" w:type="dxa"/>
+            <w:shd w:val="clear" w:color="auto" w:fill="D1E4F6"/>
+          </w:tcPr>
+          <w:p>
+            <w:pPr>
+              <w:rPr>
+                <w:rFonts w:cstheme="majorHAnsi"/>
+                <w:color w:val="000000" w:themeColor="text1"/>
+              </w:rPr>
+            </w:pPr>
+            <w:r>
+              <w:rPr>
+                <w:rFonts w:cstheme="majorHAnsi"/>
+                <w:color w:val="000000" w:themeColor="text1"/>
+              </w:rPr>
+              <w:t>/utente/{email}</w:t>
+            </w:r>
+          </w:p>
+        </w:tc>
+      </w:tr>
+      <w:tr>
+        <w:tc>
+          <w:tcPr>
+            <w:tcW w:w="3397" w:type="dxa"/>
+            <w:shd w:val="clear" w:color="auto" w:fill="E3EFF9"/>
+          </w:tcPr>
+          <w:p>
+            <w:pPr>
+              <w:rPr>
+                <w:rFonts w:cstheme="majorHAnsi"/>
+                <w:color w:val="000000" w:themeColor="text1"/>
+              </w:rPr>
+            </w:pPr>
+            <w:r>
+              <w:rPr>
+                <w:rFonts w:cstheme="majorHAnsi"/>
+                <w:color w:val="000000" w:themeColor="text1"/>
+              </w:rPr>
+              <w:t>Elimina Utente</w:t>
+            </w:r>
+          </w:p>
+        </w:tc>
+        <w:tc>
+          <w:tcPr>
+            <w:tcW w:w="1843" w:type="dxa"/>
+            <w:shd w:val="clear" w:color="auto" w:fill="E3EFF9"/>
+          </w:tcPr>
+          <w:p>
+            <w:pPr>
+              <w:rPr>
+                <w:rFonts w:cstheme="majorHAnsi"/>
+                <w:color w:val="000000" w:themeColor="text1"/>
+              </w:rPr>
+            </w:pPr>
+            <w:r>
+              <w:rPr>
+                <w:rFonts w:cstheme="majorHAnsi"/>
+                <w:color w:val="000000" w:themeColor="text1"/>
+              </w:rPr>
+              <w:t>DELETE</w:t>
+            </w:r>
+          </w:p>
+        </w:tc>
+        <w:tc>
+          <w:tcPr>
+            <w:tcW w:w="4388" w:type="dxa"/>
+            <w:shd w:val="clear" w:color="auto" w:fill="E3EFF9"/>
+          </w:tcPr>
+          <w:p>
+            <w:pPr>
+              <w:rPr>
+                <w:rFonts w:cstheme="majorHAnsi"/>
+                <w:color w:val="000000" w:themeColor="text1"/>
+              </w:rPr>
+            </w:pPr>
+            <w:r>
+              <w:rPr>
+                <w:rFonts w:cstheme="majorHAnsi"/>
+                <w:color w:val="000000" w:themeColor="text1"/>
+              </w:rPr>
+              <w:t>/utente/{email}</w:t>
+            </w:r>
+          </w:p>
+        </w:tc>
+      </w:tr>
+      <w:tr>
+        <w:tc>
+          <w:tcPr>
+            <w:tcW w:w="3397" w:type="dxa"/>
+            <w:shd w:val="clear" w:color="auto" w:fill="EFF6FB"/>
+          </w:tcPr>
+          <w:p>
+            <w:pPr>
+              <w:rPr>
+                <w:rFonts w:cstheme="majorHAnsi"/>
+                <w:color w:val="000000" w:themeColor="text1"/>
+              </w:rPr>
+            </w:pPr>
+            <w:r>
+              <w:rPr>
+                <w:rFonts w:cstheme="majorHAnsi"/>
+                <w:color w:val="000000" w:themeColor="text1"/>
+              </w:rPr>
+              <w:t>Crea Utente Registrato</w:t>
+            </w:r>
+          </w:p>
+        </w:tc>
+        <w:tc>
+          <w:tcPr>
+            <w:tcW w:w="1843" w:type="dxa"/>
+            <w:shd w:val="clear" w:color="auto" w:fill="EFF6FB"/>
+          </w:tcPr>
+          <w:p>
+            <w:pPr>
+              <w:rPr>
+                <w:rFonts w:cstheme="majorHAnsi"/>
+                <w:color w:val="000000" w:themeColor="text1"/>
+              </w:rPr>
+            </w:pPr>
+            <w:r>
+              <w:rPr>
+                <w:rFonts w:cstheme="majorHAnsi"/>
+                <w:color w:val="000000" w:themeColor="text1"/>
+              </w:rPr>
+              <w:t>POST</w:t>
+            </w:r>
+          </w:p>
+        </w:tc>
+        <w:tc>
+          <w:tcPr>
+            <w:tcW w:w="4388" w:type="dxa"/>
+            <w:shd w:val="clear" w:color="auto" w:fill="EFF6FB"/>
+          </w:tcPr>
+          <w:p>
+            <w:pPr>
+              <w:rPr>
+                <w:rFonts w:cstheme="majorHAnsi"/>
+                <w:color w:val="000000" w:themeColor="text1"/>
+              </w:rPr>
+            </w:pPr>
+            <w:r>
+              <w:rPr>
+                <w:rFonts w:cstheme="majorHAnsi"/>
+                <w:color w:val="000000" w:themeColor="text1"/>
+              </w:rPr>
+              <w:t>/utente</w:t>
+            </w:r>
+          </w:p>
+        </w:tc>
+      </w:tr>
+      <w:tr>
+        <w:tc>
+          <w:tcPr>
+            <w:tcW w:w="3397" w:type="dxa"/>
+            <w:shd w:val="clear" w:color="auto" w:fill="FCFDFE"/>
+          </w:tcPr>
+          <w:p>
+            <w:pPr>
+              <w:rPr>
+                <w:rFonts w:cstheme="majorHAnsi"/>
+                <w:color w:val="000000" w:themeColor="text1"/>
+              </w:rPr>
+            </w:pPr>
+            <w:r>
+              <w:rPr>
+                <w:rFonts w:cstheme="majorHAnsi"/>
+                <w:color w:val="000000" w:themeColor="text1"/>
+              </w:rPr>
+              <w:t>Modifica Password</w:t>
+            </w:r>
+          </w:p>
+        </w:tc>
+        <w:tc>
+          <w:tcPr>
+            <w:tcW w:w="1843" w:type="dxa"/>
+            <w:shd w:val="clear" w:color="auto" w:fill="FCFDFE"/>
+          </w:tcPr>
+          <w:p>
+            <w:pPr>
+              <w:rPr>
+                <w:rFonts w:cstheme="majorHAnsi"/>
+                <w:color w:val="000000" w:themeColor="text1"/>
+              </w:rPr>
+            </w:pPr>
+            <w:r>
+              <w:rPr>
+                <w:rFonts w:cstheme="majorHAnsi"/>
+                <w:color w:val="000000" w:themeColor="text1"/>
+              </w:rPr>
+              <w:t>PUT</w:t>
+            </w:r>
+          </w:p>
+        </w:tc>
+        <w:tc>
+          <w:tcPr>
+            <w:tcW w:w="4388" w:type="dxa"/>
+            <w:shd w:val="clear" w:color="auto" w:fill="FCFDFE"/>
+          </w:tcPr>
+          <w:p>
+            <w:pPr>
+              <w:rPr>
+                <w:rFonts w:cstheme="majorHAnsi"/>
+                <w:color w:val="000000" w:themeColor="text1"/>
+              </w:rPr>
+            </w:pPr>
+            <w:r>
+              <w:rPr>
+                <w:rFonts w:cstheme="majorHAnsi"/>
+                <w:color w:val="000000" w:themeColor="text1"/>
+              </w:rPr>
+              <w:t>/utente</w:t>
+            </w:r>
+          </w:p>
+        </w:tc>
+      </w:tr>
+      <w:tr>
+        <w:tc>
+          <w:tcPr>
+            <w:tcW w:w="3397" w:type="dxa"/>
+            <w:shd w:val="clear" w:color="auto" w:fill="FFFFFF"/>
+          </w:tcPr>
+          <w:p>
+            <w:pPr>
+              <w:rPr>
+                <w:rFonts w:cstheme="majorHAnsi"/>
+                <w:color w:val="000000" w:themeColor="text1"/>
+              </w:rPr>
+            </w:pPr>
+            <w:r>
+              <w:rPr>
+                <w:rFonts w:cstheme="majorHAnsi"/>
+                <w:color w:val="000000" w:themeColor="text1"/>
+              </w:rPr>
+              <w:t>Fai Login</w:t>
+            </w:r>
+          </w:p>
+        </w:tc>
+        <w:tc>
+          <w:tcPr>
+            <w:tcW w:w="1843" w:type="dxa"/>
+            <w:shd w:val="clear" w:color="auto" w:fill="FFFFFF"/>
+          </w:tcPr>
+          <w:p>
+            <w:pPr>
+              <w:rPr>
+                <w:rFonts w:cstheme="majorHAnsi"/>
+                <w:color w:val="000000" w:themeColor="text1"/>
+              </w:rPr>
+            </w:pPr>
+            <w:r>
+              <w:rPr>
+                <w:rFonts w:cstheme="majorHAnsi"/>
+                <w:color w:val="000000" w:themeColor="text1"/>
+              </w:rPr>
+              <w:t>POST</w:t>
+            </w:r>
+          </w:p>
+        </w:tc>
+        <w:tc>
+          <w:tcPr>
+            <w:tcW w:w="4388" w:type="dxa"/>
+            <w:shd w:val="clear" w:color="auto" w:fill="FFFFFF"/>
+          </w:tcPr>
+          <w:p>
+            <w:pPr>
+              <w:rPr>
+                <w:rFonts w:cstheme="majorHAnsi"/>
+                <w:color w:val="000000" w:themeColor="text1"/>
+              </w:rPr>
+            </w:pPr>
+            <w:r>
+              <w:rPr>
+                <w:rFonts w:cstheme="majorHAnsi"/>
+                <w:color w:val="000000" w:themeColor="text1"/>
+              </w:rPr>
+              <w:t>/login</w:t>
+            </w:r>
+          </w:p>
+        </w:tc>
+      </w:tr>
+    </w:tbl>
     <w:p>
       <w:pPr>
         <w:pStyle w:val="Titolo4"/>
@@ -3236,21 +4500,47 @@
         <w:rPr>
           <w:highlight w:val="white"/>
         </w:rPr>
-        <w:t>IMPIANTI</w:t>
-      </w:r>
-    </w:p>
-    <w:p>
-      <w:pPr>
-        <w:rPr>
-          <w:highlight w:val="white"/>
-        </w:rPr>
-      </w:pPr>
-      <w:r>
-        <w:rPr>
-          <w:highlight w:val="white"/>
-        </w:rPr>
-        <w:t>&lt;descrizione&gt;</w:t>
-      </w:r>
+        <w:lastRenderedPageBreak/>
+        <w:t>I</w:t>
+      </w:r>
+      <w:r>
+        <w:rPr>
+          <w:highlight w:val="white"/>
+        </w:rPr>
+        <w:t>mpianti</w:t>
+      </w:r>
+    </w:p>
+    <w:p>
+      <w:pPr>
+        <w:rPr>
+          <w:highlight w:val="white"/>
+        </w:rPr>
+      </w:pPr>
+      <w:r>
+        <w:rPr>
+          <w:highlight w:val="white"/>
+        </w:rPr>
+        <w:t>Nel seguente diagramma sono presenti le risorse precedentemente descritte per “</w:t>
+      </w:r>
+      <w:r>
+        <w:rPr>
+          <w:highlight w:val="white"/>
+        </w:rPr>
+        <w:t>Impianti</w:t>
+      </w:r>
+      <w:r>
+        <w:rPr>
+          <w:highlight w:val="white"/>
+        </w:rPr>
+        <w:t>” attraverso l’API resource. Ognuna, oltre al nome e al metodo, presenta anche l’URI tramite il quale è possibile accedere al servizio specifico.</w:t>
+      </w:r>
+    </w:p>
+    <w:p>
+      <w:pPr>
+        <w:rPr>
+          <w:highlight w:val="white"/>
+        </w:rPr>
+      </w:pPr>
     </w:p>
     <w:p>
       <w:pPr>
@@ -3262,13 +4552,12 @@
       <w:r>
         <w:rPr>
           <w:noProof/>
-          <w:highlight w:val="white"/>
         </w:rPr>
         <w:drawing>
-          <wp:inline distT="0" distB="0" distL="0" distR="0" wp14:anchorId="0AB78202" wp14:editId="74C68E0B">
-            <wp:extent cx="3084195" cy="2415540"/>
-            <wp:effectExtent l="0" t="0" r="1905" b="3810"/>
-            <wp:docPr id="6" name="Immagine 6" descr="C:\Users\arypi\OneDrive\Desktop\UNI II-ANNO\Ingegneria\PROGETTO\resources models\affollamento.png"/>
+          <wp:inline distT="0" distB="0" distL="0" distR="0" wp14:anchorId="1E8CD930" wp14:editId="1992CE55">
+            <wp:extent cx="5417031" cy="4166946"/>
+            <wp:effectExtent l="0" t="0" r="0" b="5080"/>
+            <wp:docPr id="200" name="Elemento grafico 200"/>
             <wp:cNvGraphicFramePr>
               <a:graphicFrameLocks xmlns:a="http://schemas.openxmlformats.org/drawingml/2006/main" noChangeAspect="1"/>
             </wp:cNvGraphicFramePr>
@@ -3276,36 +4565,32 @@
               <a:graphicData uri="http://schemas.openxmlformats.org/drawingml/2006/picture">
                 <pic:pic xmlns:pic="http://schemas.openxmlformats.org/drawingml/2006/picture">
                   <pic:nvPicPr>
-                    <pic:cNvPr id="0" name="Picture 4" descr="C:\Users\arypi\OneDrive\Desktop\UNI II-ANNO\Ingegneria\PROGETTO\resources models\affollamento.png"/>
-                    <pic:cNvPicPr>
-                      <a:picLocks noChangeAspect="1" noChangeArrowheads="1"/>
-                    </pic:cNvPicPr>
+                    <pic:cNvPr id="200" name="API resource imapinti.svg"/>
+                    <pic:cNvPicPr/>
                   </pic:nvPicPr>
                   <pic:blipFill>
-                    <a:blip r:embed="rId23" cstate="print">
+                    <a:blip r:embed="rId24" cstate="print">
                       <a:extLst>
                         <a:ext uri="{28A0092B-C50C-407E-A947-70E740481C1C}">
                           <a14:useLocalDpi xmlns:a14="http://schemas.microsoft.com/office/drawing/2010/main" val="0"/>
                         </a:ext>
+                        <a:ext uri="{96DAC541-7B7A-43D3-8B79-37D633B846F1}">
+                          <asvg:svgBlip xmlns:asvg="http://schemas.microsoft.com/office/drawing/2016/SVG/main" r:embed="rId25"/>
+                        </a:ext>
                       </a:extLst>
                     </a:blip>
-                    <a:srcRect/>
                     <a:stretch>
                       <a:fillRect/>
                     </a:stretch>
                   </pic:blipFill>
-                  <pic:spPr bwMode="auto">
+                  <pic:spPr>
                     <a:xfrm>
                       <a:off x="0" y="0"/>
-                      <a:ext cx="3084195" cy="2415540"/>
+                      <a:ext cx="5417031" cy="4166946"/>
                     </a:xfrm>
                     <a:prstGeom prst="rect">
                       <a:avLst/>
                     </a:prstGeom>
-                    <a:noFill/>
-                    <a:ln>
-                      <a:noFill/>
-                    </a:ln>
                   </pic:spPr>
                 </pic:pic>
               </a:graphicData>
@@ -3316,7 +4601,327 @@
     </w:p>
     <w:p>
       <w:pPr>
-        <w:jc w:val="center"/>
+        <w:rPr>
+          <w:highlight w:val="white"/>
+        </w:rPr>
+      </w:pPr>
+    </w:p>
+    <w:p>
+      <w:pPr>
+        <w:rPr>
+          <w:highlight w:val="white"/>
+        </w:rPr>
+      </w:pPr>
+    </w:p>
+    <w:p>
+      <w:pPr>
+        <w:rPr>
+          <w:highlight w:val="white"/>
+        </w:rPr>
+      </w:pPr>
+      <w:r>
+        <w:rPr>
+          <w:highlight w:val="white"/>
+        </w:rPr>
+        <w:t>In questo caso abbiamo:</w:t>
+      </w:r>
+    </w:p>
+    <w:tbl>
+      <w:tblPr>
+        <w:tblStyle w:val="Grigliatabella"/>
+        <w:tblW w:w="0" w:type="auto"/>
+        <w:tblBorders>
+          <w:top w:val="single" w:sz="4" w:space="0" w:color="FFFFFF" w:themeColor="background1"/>
+          <w:left w:val="single" w:sz="4" w:space="0" w:color="FFFFFF" w:themeColor="background1"/>
+          <w:bottom w:val="single" w:sz="4" w:space="0" w:color="FFFFFF" w:themeColor="background1"/>
+          <w:right w:val="single" w:sz="4" w:space="0" w:color="FFFFFF" w:themeColor="background1"/>
+          <w:insideH w:val="single" w:sz="6" w:space="0" w:color="FFFFFF" w:themeColor="background1"/>
+          <w:insideV w:val="single" w:sz="6" w:space="0" w:color="FFFFFF" w:themeColor="background1"/>
+        </w:tblBorders>
+        <w:tblLook w:val="04A0" w:firstRow="1" w:lastRow="0" w:firstColumn="1" w:lastColumn="0" w:noHBand="0" w:noVBand="1"/>
+      </w:tblPr>
+      <w:tblGrid>
+        <w:gridCol w:w="3397"/>
+        <w:gridCol w:w="1843"/>
+        <w:gridCol w:w="4388"/>
+      </w:tblGrid>
+      <w:tr>
+        <w:tc>
+          <w:tcPr>
+            <w:tcW w:w="3397" w:type="dxa"/>
+            <w:shd w:val="clear" w:color="auto" w:fill="D1E4F6"/>
+          </w:tcPr>
+          <w:p>
+            <w:pPr>
+              <w:rPr>
+                <w:rFonts w:cstheme="majorHAnsi"/>
+                <w:color w:val="000000" w:themeColor="text1"/>
+              </w:rPr>
+            </w:pPr>
+            <w:r>
+              <w:rPr>
+                <w:rFonts w:cstheme="majorHAnsi"/>
+                <w:color w:val="000000" w:themeColor="text1"/>
+              </w:rPr>
+              <w:t xml:space="preserve">Mostra </w:t>
+            </w:r>
+            <w:r>
+              <w:rPr>
+                <w:rFonts w:cstheme="majorHAnsi"/>
+                <w:color w:val="000000" w:themeColor="text1"/>
+              </w:rPr>
+              <w:t>Impianti</w:t>
+            </w:r>
+          </w:p>
+        </w:tc>
+        <w:tc>
+          <w:tcPr>
+            <w:tcW w:w="1843" w:type="dxa"/>
+            <w:shd w:val="clear" w:color="auto" w:fill="D1E4F6"/>
+          </w:tcPr>
+          <w:p>
+            <w:pPr>
+              <w:rPr>
+                <w:rFonts w:cstheme="majorHAnsi"/>
+                <w:color w:val="000000" w:themeColor="text1"/>
+              </w:rPr>
+            </w:pPr>
+            <w:r>
+              <w:rPr>
+                <w:rFonts w:cstheme="majorHAnsi"/>
+                <w:color w:val="000000" w:themeColor="text1"/>
+              </w:rPr>
+              <w:t>GET</w:t>
+            </w:r>
+          </w:p>
+        </w:tc>
+        <w:tc>
+          <w:tcPr>
+            <w:tcW w:w="4388" w:type="dxa"/>
+            <w:shd w:val="clear" w:color="auto" w:fill="D1E4F6"/>
+          </w:tcPr>
+          <w:p>
+            <w:pPr>
+              <w:rPr>
+                <w:rFonts w:cstheme="majorHAnsi"/>
+                <w:color w:val="000000" w:themeColor="text1"/>
+              </w:rPr>
+            </w:pPr>
+            <w:r>
+              <w:rPr>
+                <w:rFonts w:cstheme="majorHAnsi"/>
+                <w:color w:val="000000" w:themeColor="text1"/>
+              </w:rPr>
+              <w:t>/</w:t>
+            </w:r>
+            <w:r>
+              <w:rPr>
+                <w:rFonts w:cstheme="majorHAnsi"/>
+                <w:color w:val="000000" w:themeColor="text1"/>
+              </w:rPr>
+              <w:t>impianto</w:t>
+            </w:r>
+          </w:p>
+        </w:tc>
+      </w:tr>
+      <w:tr>
+        <w:tc>
+          <w:tcPr>
+            <w:tcW w:w="3397" w:type="dxa"/>
+            <w:shd w:val="clear" w:color="auto" w:fill="E3EFF9"/>
+          </w:tcPr>
+          <w:p>
+            <w:pPr>
+              <w:rPr>
+                <w:rFonts w:cstheme="majorHAnsi"/>
+                <w:color w:val="000000" w:themeColor="text1"/>
+              </w:rPr>
+            </w:pPr>
+            <w:r>
+              <w:rPr>
+                <w:rFonts w:cstheme="majorHAnsi"/>
+                <w:color w:val="000000" w:themeColor="text1"/>
+              </w:rPr>
+              <w:t>Modifica Stato Impianto</w:t>
+            </w:r>
+          </w:p>
+        </w:tc>
+        <w:tc>
+          <w:tcPr>
+            <w:tcW w:w="1843" w:type="dxa"/>
+            <w:shd w:val="clear" w:color="auto" w:fill="E3EFF9"/>
+          </w:tcPr>
+          <w:p>
+            <w:pPr>
+              <w:rPr>
+                <w:rFonts w:cstheme="majorHAnsi"/>
+                <w:color w:val="000000" w:themeColor="text1"/>
+              </w:rPr>
+            </w:pPr>
+            <w:r>
+              <w:rPr>
+                <w:rFonts w:cstheme="majorHAnsi"/>
+                <w:color w:val="000000" w:themeColor="text1"/>
+              </w:rPr>
+              <w:t>PUT</w:t>
+            </w:r>
+          </w:p>
+        </w:tc>
+        <w:tc>
+          <w:tcPr>
+            <w:tcW w:w="4388" w:type="dxa"/>
+            <w:shd w:val="clear" w:color="auto" w:fill="E3EFF9"/>
+          </w:tcPr>
+          <w:p>
+            <w:pPr>
+              <w:rPr>
+                <w:rFonts w:cstheme="majorHAnsi"/>
+                <w:color w:val="000000" w:themeColor="text1"/>
+              </w:rPr>
+            </w:pPr>
+            <w:r>
+              <w:rPr>
+                <w:rFonts w:cstheme="majorHAnsi"/>
+                <w:color w:val="000000" w:themeColor="text1"/>
+              </w:rPr>
+              <w:t>/</w:t>
+            </w:r>
+            <w:r>
+              <w:rPr>
+                <w:rFonts w:cstheme="majorHAnsi"/>
+                <w:color w:val="000000" w:themeColor="text1"/>
+              </w:rPr>
+              <w:t>impianto</w:t>
+            </w:r>
+            <w:r>
+              <w:rPr>
+                <w:rFonts w:cstheme="majorHAnsi"/>
+                <w:color w:val="000000" w:themeColor="text1"/>
+              </w:rPr>
+              <w:t>/{</w:t>
+            </w:r>
+            <w:r>
+              <w:rPr>
+                <w:rFonts w:cstheme="majorHAnsi"/>
+                <w:color w:val="000000" w:themeColor="text1"/>
+              </w:rPr>
+              <w:t>id</w:t>
+            </w:r>
+            <w:r>
+              <w:rPr>
+                <w:rFonts w:cstheme="majorHAnsi"/>
+                <w:color w:val="000000" w:themeColor="text1"/>
+              </w:rPr>
+              <w:t>}</w:t>
+            </w:r>
+          </w:p>
+        </w:tc>
+      </w:tr>
+    </w:tbl>
+    <w:p>
+      <w:pPr>
+        <w:rPr>
+          <w:highlight w:val="white"/>
+        </w:rPr>
+      </w:pPr>
+    </w:p>
+    <w:p>
+      <w:pPr>
+        <w:rPr>
+          <w:highlight w:val="white"/>
+        </w:rPr>
+      </w:pPr>
+    </w:p>
+    <w:p>
+      <w:pPr>
+        <w:rPr>
+          <w:highlight w:val="white"/>
+        </w:rPr>
+      </w:pPr>
+    </w:p>
+    <w:p>
+      <w:pPr>
+        <w:rPr>
+          <w:highlight w:val="white"/>
+        </w:rPr>
+      </w:pPr>
+    </w:p>
+    <w:p>
+      <w:pPr>
+        <w:rPr>
+          <w:highlight w:val="white"/>
+        </w:rPr>
+      </w:pPr>
+    </w:p>
+    <w:p>
+      <w:pPr>
+        <w:rPr>
+          <w:highlight w:val="white"/>
+        </w:rPr>
+      </w:pPr>
+    </w:p>
+    <w:p>
+      <w:pPr>
+        <w:rPr>
+          <w:highlight w:val="white"/>
+        </w:rPr>
+      </w:pPr>
+    </w:p>
+    <w:p>
+      <w:pPr>
+        <w:pStyle w:val="Titolo4"/>
+        <w:rPr>
+          <w:highlight w:val="white"/>
+        </w:rPr>
+      </w:pPr>
+      <w:r>
+        <w:rPr>
+          <w:highlight w:val="white"/>
+        </w:rPr>
+        <w:lastRenderedPageBreak/>
+        <w:t>L</w:t>
+      </w:r>
+      <w:r>
+        <w:rPr>
+          <w:highlight w:val="white"/>
+        </w:rPr>
+        <w:t>og</w:t>
+      </w:r>
+    </w:p>
+    <w:p>
+      <w:pPr>
+        <w:rPr>
+          <w:highlight w:val="white"/>
+        </w:rPr>
+      </w:pPr>
+      <w:r>
+        <w:rPr>
+          <w:highlight w:val="white"/>
+        </w:rPr>
+        <w:t>Nel seguente diagramma sono presenti le risorse precedentemente descritte per “</w:t>
+      </w:r>
+      <w:r>
+        <w:rPr>
+          <w:highlight w:val="white"/>
+        </w:rPr>
+        <w:t>Log</w:t>
+      </w:r>
+      <w:r>
+        <w:rPr>
+          <w:highlight w:val="white"/>
+        </w:rPr>
+        <w:t>” attraverso l’API resource. Ognuna, oltre al nome e al metodo, presenta anche l’URI tramite il quale è possibile accedere al servizio specifico.</w:t>
+      </w:r>
+    </w:p>
+    <w:p>
+      <w:pPr>
+        <w:rPr>
+          <w:highlight w:val="white"/>
+        </w:rPr>
+      </w:pPr>
+    </w:p>
+    <w:p>
+      <w:pPr>
         <w:rPr>
           <w:highlight w:val="white"/>
         </w:rPr>
@@ -3324,14 +4929,12 @@
       <w:r>
         <w:rPr>
           <w:noProof/>
-          <w:highlight w:val="white"/>
-        </w:rPr>
-        <w:lastRenderedPageBreak/>
+        </w:rPr>
         <w:drawing>
-          <wp:inline distT="0" distB="0" distL="0" distR="0" wp14:anchorId="771D69C3" wp14:editId="3606F98F">
-            <wp:extent cx="4105275" cy="3171825"/>
-            <wp:effectExtent l="0" t="0" r="9525" b="9525"/>
-            <wp:docPr id="3" name="Immagine 3" descr="C:\Users\arypi\OneDrive\Desktop\UNI II-ANNO\Ingegneria\PROGETTO\resources models\impianti.png"/>
+          <wp:inline distT="0" distB="0" distL="0" distR="0" wp14:anchorId="2DE1132E" wp14:editId="1F084F9A">
+            <wp:extent cx="6120130" cy="4982588"/>
+            <wp:effectExtent l="0" t="0" r="0" b="8890"/>
+            <wp:docPr id="201" name="Elemento grafico 201"/>
             <wp:cNvGraphicFramePr>
               <a:graphicFrameLocks xmlns:a="http://schemas.openxmlformats.org/drawingml/2006/main" noChangeAspect="1"/>
             </wp:cNvGraphicFramePr>
@@ -3339,36 +4942,32 @@
               <a:graphicData uri="http://schemas.openxmlformats.org/drawingml/2006/picture">
                 <pic:pic xmlns:pic="http://schemas.openxmlformats.org/drawingml/2006/picture">
                   <pic:nvPicPr>
-                    <pic:cNvPr id="0" name="Picture 1" descr="C:\Users\arypi\OneDrive\Desktop\UNI II-ANNO\Ingegneria\PROGETTO\resources models\impianti.png"/>
-                    <pic:cNvPicPr>
-                      <a:picLocks noChangeAspect="1" noChangeArrowheads="1"/>
-                    </pic:cNvPicPr>
+                    <pic:cNvPr id="201" name="API resource log.svg"/>
+                    <pic:cNvPicPr/>
                   </pic:nvPicPr>
                   <pic:blipFill>
-                    <a:blip r:embed="rId24" cstate="print">
+                    <a:blip r:embed="rId26" cstate="print">
                       <a:extLst>
                         <a:ext uri="{28A0092B-C50C-407E-A947-70E740481C1C}">
                           <a14:useLocalDpi xmlns:a14="http://schemas.microsoft.com/office/drawing/2010/main" val="0"/>
                         </a:ext>
+                        <a:ext uri="{96DAC541-7B7A-43D3-8B79-37D633B846F1}">
+                          <asvg:svgBlip xmlns:asvg="http://schemas.microsoft.com/office/drawing/2016/SVG/main" r:embed="rId27"/>
+                        </a:ext>
                       </a:extLst>
                     </a:blip>
-                    <a:srcRect/>
                     <a:stretch>
                       <a:fillRect/>
                     </a:stretch>
                   </pic:blipFill>
-                  <pic:spPr bwMode="auto">
+                  <pic:spPr>
                     <a:xfrm>
                       <a:off x="0" y="0"/>
-                      <a:ext cx="4105275" cy="3171825"/>
+                      <a:ext cx="6120130" cy="4982588"/>
                     </a:xfrm>
                     <a:prstGeom prst="rect">
                       <a:avLst/>
                     </a:prstGeom>
-                    <a:noFill/>
-                    <a:ln>
-                      <a:noFill/>
-                    </a:ln>
                   </pic:spPr>
                 </pic:pic>
               </a:graphicData>
@@ -3386,212 +4985,390 @@
     </w:p>
     <w:p>
       <w:pPr>
-        <w:pStyle w:val="Titolo4"/>
-        <w:rPr>
-          <w:highlight w:val="white"/>
-        </w:rPr>
-      </w:pPr>
-      <w:r>
-        <w:rPr>
-          <w:highlight w:val="white"/>
-        </w:rPr>
-        <w:t>LOG</w:t>
-      </w:r>
-    </w:p>
-    <w:p>
-      <w:pPr>
-        <w:rPr>
-          <w:highlight w:val="white"/>
-        </w:rPr>
-      </w:pPr>
-      <w:r>
-        <w:rPr>
-          <w:highlight w:val="white"/>
-        </w:rPr>
-        <w:t>&lt;descrizione&gt;</w:t>
-      </w:r>
-    </w:p>
-    <w:p>
-      <w:pPr>
-        <w:jc w:val="center"/>
-        <w:rPr>
-          <w:highlight w:val="white"/>
-        </w:rPr>
-      </w:pPr>
-      <w:r>
-        <w:rPr>
-          <w:noProof/>
-          <w:highlight w:val="white"/>
-        </w:rPr>
-        <w:drawing>
-          <wp:inline distT="0" distB="0" distL="0" distR="0" wp14:anchorId="3CD1419B" wp14:editId="42CEB3D8">
-            <wp:extent cx="4626610" cy="2743200"/>
-            <wp:effectExtent l="0" t="0" r="2540" b="0"/>
-            <wp:docPr id="5" name="Immagine 5" descr="C:\Users\arypi\OneDrive\Desktop\UNI II-ANNO\Ingegneria\PROGETTO\resources models\log.png"/>
-            <wp:cNvGraphicFramePr>
-              <a:graphicFrameLocks xmlns:a="http://schemas.openxmlformats.org/drawingml/2006/main" noChangeAspect="1"/>
-            </wp:cNvGraphicFramePr>
-            <a:graphic xmlns:a="http://schemas.openxmlformats.org/drawingml/2006/main">
-              <a:graphicData uri="http://schemas.openxmlformats.org/drawingml/2006/picture">
-                <pic:pic xmlns:pic="http://schemas.openxmlformats.org/drawingml/2006/picture">
-                  <pic:nvPicPr>
-                    <pic:cNvPr id="0" name="Picture 3" descr="C:\Users\arypi\OneDrive\Desktop\UNI II-ANNO\Ingegneria\PROGETTO\resources models\log.png"/>
-                    <pic:cNvPicPr>
-                      <a:picLocks noChangeAspect="1" noChangeArrowheads="1"/>
-                    </pic:cNvPicPr>
-                  </pic:nvPicPr>
-                  <pic:blipFill>
-                    <a:blip r:embed="rId25" cstate="print">
-                      <a:extLst>
-                        <a:ext uri="{28A0092B-C50C-407E-A947-70E740481C1C}">
-                          <a14:useLocalDpi xmlns:a14="http://schemas.microsoft.com/office/drawing/2010/main" val="0"/>
-                        </a:ext>
-                      </a:extLst>
-                    </a:blip>
-                    <a:srcRect/>
-                    <a:stretch>
-                      <a:fillRect/>
-                    </a:stretch>
-                  </pic:blipFill>
-                  <pic:spPr bwMode="auto">
-                    <a:xfrm>
-                      <a:off x="0" y="0"/>
-                      <a:ext cx="4626610" cy="2743200"/>
-                    </a:xfrm>
-                    <a:prstGeom prst="rect">
-                      <a:avLst/>
-                    </a:prstGeom>
-                    <a:noFill/>
-                    <a:ln>
-                      <a:noFill/>
-                    </a:ln>
-                  </pic:spPr>
-                </pic:pic>
-              </a:graphicData>
-            </a:graphic>
-          </wp:inline>
-        </w:drawing>
-      </w:r>
-    </w:p>
-    <w:p>
-      <w:pPr>
-        <w:rPr>
-          <w:highlight w:val="white"/>
-        </w:rPr>
-      </w:pPr>
-    </w:p>
-    <w:p>
-      <w:pPr>
-        <w:pStyle w:val="Titolo4"/>
-        <w:rPr>
-          <w:highlight w:val="white"/>
-        </w:rPr>
-      </w:pPr>
-      <w:r>
-        <w:rPr>
-          <w:highlight w:val="white"/>
-        </w:rPr>
-        <w:t>AFFOLLAMENTO</w:t>
-      </w:r>
-    </w:p>
-    <w:p>
-      <w:pPr>
-        <w:rPr>
-          <w:highlight w:val="white"/>
-        </w:rPr>
-      </w:pPr>
-      <w:r>
-        <w:rPr>
-          <w:highlight w:val="white"/>
-        </w:rPr>
-        <w:t>&lt;descrizione&gt;</w:t>
-      </w:r>
-    </w:p>
-    <w:p>
-      <w:pPr>
-        <w:jc w:val="center"/>
-        <w:rPr>
-          <w:highlight w:val="white"/>
-        </w:rPr>
-      </w:pPr>
-      <w:r>
-        <w:rPr>
-          <w:noProof/>
+        <w:rPr>
+          <w:highlight w:val="white"/>
+        </w:rPr>
+      </w:pPr>
+    </w:p>
+    <w:p>
+      <w:pPr>
+        <w:rPr>
+          <w:highlight w:val="white"/>
+        </w:rPr>
+      </w:pPr>
+      <w:r>
+        <w:rPr>
+          <w:highlight w:val="white"/>
+        </w:rPr>
+        <w:t>In questo caso abbiamo:</w:t>
+      </w:r>
+    </w:p>
+    <w:tbl>
+      <w:tblPr>
+        <w:tblStyle w:val="Grigliatabella"/>
+        <w:tblW w:w="0" w:type="auto"/>
+        <w:tblBorders>
+          <w:top w:val="single" w:sz="4" w:space="0" w:color="FFFFFF" w:themeColor="background1"/>
+          <w:left w:val="single" w:sz="4" w:space="0" w:color="FFFFFF" w:themeColor="background1"/>
+          <w:bottom w:val="single" w:sz="4" w:space="0" w:color="FFFFFF" w:themeColor="background1"/>
+          <w:right w:val="single" w:sz="4" w:space="0" w:color="FFFFFF" w:themeColor="background1"/>
+          <w:insideH w:val="single" w:sz="6" w:space="0" w:color="FFFFFF" w:themeColor="background1"/>
+          <w:insideV w:val="single" w:sz="6" w:space="0" w:color="FFFFFF" w:themeColor="background1"/>
+        </w:tblBorders>
+        <w:tblLook w:val="04A0" w:firstRow="1" w:lastRow="0" w:firstColumn="1" w:lastColumn="0" w:noHBand="0" w:noVBand="1"/>
+      </w:tblPr>
+      <w:tblGrid>
+        <w:gridCol w:w="3397"/>
+        <w:gridCol w:w="1843"/>
+        <w:gridCol w:w="4388"/>
+      </w:tblGrid>
+      <w:tr>
+        <w:tc>
+          <w:tcPr>
+            <w:tcW w:w="3397" w:type="dxa"/>
+            <w:shd w:val="clear" w:color="auto" w:fill="D1E4F6"/>
+          </w:tcPr>
+          <w:p>
+            <w:pPr>
+              <w:rPr>
+                <w:rFonts w:cstheme="majorHAnsi"/>
+                <w:color w:val="000000" w:themeColor="text1"/>
+              </w:rPr>
+            </w:pPr>
+            <w:r>
+              <w:rPr>
+                <w:rFonts w:cstheme="majorHAnsi"/>
+                <w:color w:val="000000" w:themeColor="text1"/>
+              </w:rPr>
+              <w:t>Mostra</w:t>
+            </w:r>
+            <w:r>
+              <w:rPr>
+                <w:rFonts w:cstheme="majorHAnsi"/>
+                <w:color w:val="000000" w:themeColor="text1"/>
+              </w:rPr>
+              <w:t xml:space="preserve"> Log</w:t>
+            </w:r>
+            <w:r>
+              <w:rPr>
+                <w:rFonts w:cstheme="majorHAnsi"/>
+                <w:color w:val="000000" w:themeColor="text1"/>
+              </w:rPr>
+              <w:t xml:space="preserve"> Utente</w:t>
+            </w:r>
+          </w:p>
+        </w:tc>
+        <w:tc>
+          <w:tcPr>
+            <w:tcW w:w="1843" w:type="dxa"/>
+            <w:shd w:val="clear" w:color="auto" w:fill="D1E4F6"/>
+          </w:tcPr>
+          <w:p>
+            <w:pPr>
+              <w:rPr>
+                <w:rFonts w:cstheme="majorHAnsi"/>
+                <w:color w:val="000000" w:themeColor="text1"/>
+              </w:rPr>
+            </w:pPr>
+            <w:r>
+              <w:rPr>
+                <w:rFonts w:cstheme="majorHAnsi"/>
+                <w:color w:val="000000" w:themeColor="text1"/>
+              </w:rPr>
+              <w:t>GET</w:t>
+            </w:r>
+          </w:p>
+        </w:tc>
+        <w:tc>
+          <w:tcPr>
+            <w:tcW w:w="4388" w:type="dxa"/>
+            <w:shd w:val="clear" w:color="auto" w:fill="D1E4F6"/>
+          </w:tcPr>
+          <w:p>
+            <w:pPr>
+              <w:rPr>
+                <w:rFonts w:cstheme="majorHAnsi"/>
+                <w:color w:val="000000" w:themeColor="text1"/>
+              </w:rPr>
+            </w:pPr>
+            <w:r>
+              <w:rPr>
+                <w:rFonts w:cstheme="majorHAnsi"/>
+                <w:color w:val="000000" w:themeColor="text1"/>
+              </w:rPr>
+              <w:t>/</w:t>
+            </w:r>
+            <w:r>
+              <w:rPr>
+                <w:rFonts w:cstheme="majorHAnsi"/>
+                <w:color w:val="000000" w:themeColor="text1"/>
+              </w:rPr>
+              <w:t>log</w:t>
+            </w:r>
+            <w:r>
+              <w:rPr>
+                <w:rFonts w:cstheme="majorHAnsi"/>
+                <w:color w:val="000000" w:themeColor="text1"/>
+              </w:rPr>
+              <w:t>/{</w:t>
+            </w:r>
+            <w:r>
+              <w:rPr>
+                <w:rFonts w:cstheme="majorHAnsi"/>
+                <w:color w:val="000000" w:themeColor="text1"/>
+              </w:rPr>
+              <w:t>idUtente</w:t>
+            </w:r>
+            <w:r>
+              <w:rPr>
+                <w:rFonts w:cstheme="majorHAnsi"/>
+                <w:color w:val="000000" w:themeColor="text1"/>
+              </w:rPr>
+              <w:t>}</w:t>
+            </w:r>
+          </w:p>
+        </w:tc>
+      </w:tr>
+      <w:tr>
+        <w:tc>
+          <w:tcPr>
+            <w:tcW w:w="3397" w:type="dxa"/>
+            <w:shd w:val="clear" w:color="auto" w:fill="E3EFF9"/>
+          </w:tcPr>
+          <w:p>
+            <w:pPr>
+              <w:rPr>
+                <w:rFonts w:cstheme="majorHAnsi"/>
+                <w:color w:val="000000" w:themeColor="text1"/>
+              </w:rPr>
+            </w:pPr>
+            <w:r>
+              <w:rPr>
+                <w:rFonts w:cstheme="majorHAnsi"/>
+                <w:color w:val="000000" w:themeColor="text1"/>
+              </w:rPr>
+              <w:t>Regista Log</w:t>
+            </w:r>
+          </w:p>
+        </w:tc>
+        <w:tc>
+          <w:tcPr>
+            <w:tcW w:w="1843" w:type="dxa"/>
+            <w:shd w:val="clear" w:color="auto" w:fill="E3EFF9"/>
+          </w:tcPr>
+          <w:p>
+            <w:pPr>
+              <w:rPr>
+                <w:rFonts w:cstheme="majorHAnsi"/>
+                <w:color w:val="000000" w:themeColor="text1"/>
+              </w:rPr>
+            </w:pPr>
+            <w:r>
+              <w:rPr>
+                <w:rFonts w:cstheme="majorHAnsi"/>
+                <w:color w:val="000000" w:themeColor="text1"/>
+              </w:rPr>
+              <w:t>POST</w:t>
+            </w:r>
+          </w:p>
+        </w:tc>
+        <w:tc>
+          <w:tcPr>
+            <w:tcW w:w="4388" w:type="dxa"/>
+            <w:shd w:val="clear" w:color="auto" w:fill="E3EFF9"/>
+          </w:tcPr>
+          <w:p>
+            <w:pPr>
+              <w:rPr>
+                <w:rFonts w:cstheme="majorHAnsi"/>
+                <w:color w:val="000000" w:themeColor="text1"/>
+              </w:rPr>
+            </w:pPr>
+            <w:r>
+              <w:rPr>
+                <w:rFonts w:cstheme="majorHAnsi"/>
+                <w:color w:val="000000" w:themeColor="text1"/>
+              </w:rPr>
+              <w:t>/</w:t>
+            </w:r>
+            <w:r>
+              <w:rPr>
+                <w:rFonts w:cstheme="majorHAnsi"/>
+                <w:color w:val="000000" w:themeColor="text1"/>
+              </w:rPr>
+              <w:t>log</w:t>
+            </w:r>
+          </w:p>
+        </w:tc>
+      </w:tr>
+      <w:tr>
+        <w:tc>
+          <w:tcPr>
+            <w:tcW w:w="3397" w:type="dxa"/>
+            <w:shd w:val="clear" w:color="auto" w:fill="EFF6FB"/>
+          </w:tcPr>
+          <w:p>
+            <w:pPr>
+              <w:rPr>
+                <w:rFonts w:cstheme="majorHAnsi"/>
+                <w:color w:val="000000" w:themeColor="text1"/>
+              </w:rPr>
+            </w:pPr>
+            <w:r>
+              <w:rPr>
+                <w:rFonts w:cstheme="majorHAnsi"/>
+                <w:color w:val="000000" w:themeColor="text1"/>
+              </w:rPr>
+              <w:t>Affollamento Ultima Ora</w:t>
+            </w:r>
+          </w:p>
+        </w:tc>
+        <w:tc>
+          <w:tcPr>
+            <w:tcW w:w="1843" w:type="dxa"/>
+            <w:shd w:val="clear" w:color="auto" w:fill="EFF6FB"/>
+          </w:tcPr>
+          <w:p>
+            <w:pPr>
+              <w:rPr>
+                <w:rFonts w:cstheme="majorHAnsi"/>
+                <w:color w:val="000000" w:themeColor="text1"/>
+              </w:rPr>
+            </w:pPr>
+            <w:r>
+              <w:rPr>
+                <w:rFonts w:cstheme="majorHAnsi"/>
+                <w:color w:val="000000" w:themeColor="text1"/>
+              </w:rPr>
+              <w:t>GET</w:t>
+            </w:r>
+          </w:p>
+        </w:tc>
+        <w:tc>
+          <w:tcPr>
+            <w:tcW w:w="4388" w:type="dxa"/>
+            <w:shd w:val="clear" w:color="auto" w:fill="EFF6FB"/>
+          </w:tcPr>
+          <w:p>
+            <w:pPr>
+              <w:rPr>
+                <w:rFonts w:cstheme="majorHAnsi"/>
+                <w:color w:val="000000" w:themeColor="text1"/>
+              </w:rPr>
+            </w:pPr>
+            <w:r>
+              <w:rPr>
+                <w:rFonts w:cstheme="majorHAnsi"/>
+                <w:color w:val="000000" w:themeColor="text1"/>
+              </w:rPr>
+              <w:t>/</w:t>
+            </w:r>
+            <w:r>
+              <w:rPr>
+                <w:rFonts w:cstheme="majorHAnsi"/>
+                <w:color w:val="000000" w:themeColor="text1"/>
+              </w:rPr>
+              <w:t>affollamento</w:t>
+            </w:r>
+          </w:p>
+        </w:tc>
+      </w:tr>
+      <w:tr>
+        <w:tc>
+          <w:tcPr>
+            <w:tcW w:w="3397" w:type="dxa"/>
+            <w:shd w:val="clear" w:color="auto" w:fill="FCFDFE"/>
+          </w:tcPr>
+          <w:p>
+            <w:pPr>
+              <w:rPr>
+                <w:rFonts w:cstheme="majorHAnsi"/>
+                <w:color w:val="000000" w:themeColor="text1"/>
+              </w:rPr>
+            </w:pPr>
+            <w:r>
+              <w:rPr>
+                <w:rFonts w:cstheme="majorHAnsi"/>
+                <w:color w:val="000000" w:themeColor="text1"/>
+              </w:rPr>
+              <w:t>Percentuale Affollamento Singolo</w:t>
+            </w:r>
+          </w:p>
+        </w:tc>
+        <w:tc>
+          <w:tcPr>
+            <w:tcW w:w="1843" w:type="dxa"/>
+            <w:shd w:val="clear" w:color="auto" w:fill="FCFDFE"/>
+          </w:tcPr>
+          <w:p>
+            <w:pPr>
+              <w:rPr>
+                <w:rFonts w:cstheme="majorHAnsi"/>
+                <w:color w:val="000000" w:themeColor="text1"/>
+              </w:rPr>
+            </w:pPr>
+            <w:r>
+              <w:rPr>
+                <w:rFonts w:cstheme="majorHAnsi"/>
+                <w:color w:val="000000" w:themeColor="text1"/>
+              </w:rPr>
+              <w:t>GET</w:t>
+            </w:r>
+          </w:p>
+        </w:tc>
+        <w:tc>
+          <w:tcPr>
+            <w:tcW w:w="4388" w:type="dxa"/>
+            <w:shd w:val="clear" w:color="auto" w:fill="FCFDFE"/>
+          </w:tcPr>
+          <w:p>
+            <w:pPr>
+              <w:rPr>
+                <w:rFonts w:cstheme="majorHAnsi"/>
+                <w:color w:val="000000" w:themeColor="text1"/>
+              </w:rPr>
+            </w:pPr>
+            <w:r>
+              <w:rPr>
+                <w:rFonts w:cstheme="majorHAnsi"/>
+                <w:color w:val="000000" w:themeColor="text1"/>
+              </w:rPr>
+              <w:t>/</w:t>
+            </w:r>
+            <w:r>
+              <w:rPr>
+                <w:rFonts w:cstheme="majorHAnsi"/>
+                <w:color w:val="000000" w:themeColor="text1"/>
+              </w:rPr>
+              <w:t>affollamentoSingolo</w:t>
+            </w:r>
+          </w:p>
+        </w:tc>
+      </w:tr>
+    </w:tbl>
+    <w:p>
+      <w:pPr>
+        <w:rPr>
+          <w:highlight w:val="white"/>
+        </w:rPr>
+      </w:pPr>
+    </w:p>
+    <w:p>
+      <w:pPr>
+        <w:pStyle w:val="Titolo2"/>
+        <w:rPr>
+          <w:highlight w:val="white"/>
+        </w:rPr>
+      </w:pPr>
+      <w:bookmarkStart w:id="15" w:name="_Toc122889311"/>
+      <w:r>
+        <w:rPr>
           <w:highlight w:val="white"/>
         </w:rPr>
         <w:lastRenderedPageBreak/>
-        <w:drawing>
-          <wp:inline distT="0" distB="0" distL="0" distR="0" wp14:anchorId="562AD8DE" wp14:editId="44CE9D02">
-            <wp:extent cx="3084195" cy="2415540"/>
-            <wp:effectExtent l="0" t="0" r="1905" b="3810"/>
-            <wp:docPr id="7" name="Immagine 7" descr="C:\Users\arypi\OneDrive\Desktop\UNI II-ANNO\Ingegneria\PROGETTO\resources models\affollamento.png"/>
-            <wp:cNvGraphicFramePr>
-              <a:graphicFrameLocks xmlns:a="http://schemas.openxmlformats.org/drawingml/2006/main" noChangeAspect="1"/>
-            </wp:cNvGraphicFramePr>
-            <a:graphic xmlns:a="http://schemas.openxmlformats.org/drawingml/2006/main">
-              <a:graphicData uri="http://schemas.openxmlformats.org/drawingml/2006/picture">
-                <pic:pic xmlns:pic="http://schemas.openxmlformats.org/drawingml/2006/picture">
-                  <pic:nvPicPr>
-                    <pic:cNvPr id="0" name="Picture 5" descr="C:\Users\arypi\OneDrive\Desktop\UNI II-ANNO\Ingegneria\PROGETTO\resources models\affollamento.png"/>
-                    <pic:cNvPicPr>
-                      <a:picLocks noChangeAspect="1" noChangeArrowheads="1"/>
-                    </pic:cNvPicPr>
-                  </pic:nvPicPr>
-                  <pic:blipFill>
-                    <a:blip r:embed="rId23" cstate="print">
-                      <a:extLst>
-                        <a:ext uri="{28A0092B-C50C-407E-A947-70E740481C1C}">
-                          <a14:useLocalDpi xmlns:a14="http://schemas.microsoft.com/office/drawing/2010/main" val="0"/>
-                        </a:ext>
-                      </a:extLst>
-                    </a:blip>
-                    <a:srcRect/>
-                    <a:stretch>
-                      <a:fillRect/>
-                    </a:stretch>
-                  </pic:blipFill>
-                  <pic:spPr bwMode="auto">
-                    <a:xfrm>
-                      <a:off x="0" y="0"/>
-                      <a:ext cx="3084195" cy="2415540"/>
-                    </a:xfrm>
-                    <a:prstGeom prst="rect">
-                      <a:avLst/>
-                    </a:prstGeom>
-                    <a:noFill/>
-                    <a:ln>
-                      <a:noFill/>
-                    </a:ln>
-                  </pic:spPr>
-                </pic:pic>
-              </a:graphicData>
-            </a:graphic>
-          </wp:inline>
-        </w:drawing>
-      </w:r>
-    </w:p>
-    <w:p>
-      <w:pPr>
-        <w:rPr>
-          <w:highlight w:val="white"/>
-        </w:rPr>
-      </w:pPr>
-    </w:p>
-    <w:p>
-      <w:pPr>
-        <w:pStyle w:val="Titolo2"/>
-        <w:rPr>
-          <w:highlight w:val="white"/>
-        </w:rPr>
-      </w:pPr>
-      <w:bookmarkStart w:id="11" w:name="_Toc122646052"/>
-      <w:r>
-        <w:rPr>
-          <w:highlight w:val="white"/>
-        </w:rPr>
         <w:t>Sviluppo API</w:t>
       </w:r>
-      <w:bookmarkEnd w:id="11"/>
+      <w:bookmarkEnd w:id="15"/>
     </w:p>
     <w:p>
       <w:pPr>
@@ -3600,14 +5377,14 @@
           <w:highlight w:val="white"/>
         </w:rPr>
       </w:pPr>
-      <w:bookmarkStart w:id="12" w:name="_Toc122646053"/>
+      <w:bookmarkStart w:id="16" w:name="_Toc122889312"/>
       <w:r>
         <w:rPr>
           <w:highlight w:val="white"/>
         </w:rPr>
         <w:t>UTENTE</w:t>
       </w:r>
-      <w:bookmarkEnd w:id="12"/>
+      <w:bookmarkEnd w:id="16"/>
     </w:p>
     <w:p>
       <w:pPr>
@@ -3624,7 +5401,7 @@
           <w:highlight w:val="white"/>
         </w:rPr>
       </w:pPr>
-      <w:bookmarkStart w:id="13" w:name="_Toc122646054"/>
+      <w:bookmarkStart w:id="17" w:name="_Toc122889313"/>
       <w:r>
         <w:rPr>
           <w:rFonts w:eastAsia="Calibri"/>
@@ -3640,7 +5417,7 @@
         </w:rPr>
         <w:t>documentation</w:t>
       </w:r>
-      <w:bookmarkEnd w:id="13"/>
+      <w:bookmarkEnd w:id="17"/>
       <w:proofErr w:type="spellEnd"/>
     </w:p>
     <w:p>
@@ -3795,7 +5572,7 @@
         </w:rPr>
         <w:t xml:space="preserve">: </w:t>
       </w:r>
-      <w:hyperlink r:id="rId26" w:history="1">
+      <w:hyperlink r:id="rId28" w:history="1">
         <w:r>
           <w:rPr>
             <w:rStyle w:val="Collegamentoipertestuale"/>
@@ -3815,7 +5592,6 @@
         <w:rPr>
           <w:noProof/>
         </w:rPr>
-        <w:lastRenderedPageBreak/>
         <w:drawing>
           <wp:inline distT="0" distB="0" distL="0" distR="0" wp14:anchorId="00E6D85C" wp14:editId="37B6AD04">
             <wp:extent cx="6120130" cy="5653405"/>
@@ -3832,7 +5608,7 @@
                     <pic:cNvPicPr/>
                   </pic:nvPicPr>
                   <pic:blipFill>
-                    <a:blip r:embed="rId27" cstate="print">
+                    <a:blip r:embed="rId29" cstate="print">
                       <a:extLst>
                         <a:ext uri="{28A0092B-C50C-407E-A947-70E740481C1C}">
                           <a14:useLocalDpi xmlns:a14="http://schemas.microsoft.com/office/drawing/2010/main" val="0"/>
@@ -3868,7 +5644,7 @@
           <w:lang w:val="en-GB"/>
         </w:rPr>
       </w:pPr>
-      <w:bookmarkStart w:id="14" w:name="_Toc122646055"/>
+      <w:bookmarkStart w:id="18" w:name="_Toc122889314"/>
       <w:proofErr w:type="spellStart"/>
       <w:r>
         <w:rPr>
@@ -3876,6 +5652,7 @@
           <w:highlight w:val="white"/>
           <w:lang w:val="en-GB"/>
         </w:rPr>
+        <w:lastRenderedPageBreak/>
         <w:t>FrontEnd</w:t>
       </w:r>
       <w:proofErr w:type="spellEnd"/>
@@ -3887,7 +5664,7 @@
         </w:rPr>
         <w:t xml:space="preserve"> Implementation</w:t>
       </w:r>
-      <w:bookmarkEnd w:id="14"/>
+      <w:bookmarkEnd w:id="18"/>
     </w:p>
     <w:p>
       <w:pPr>
@@ -3898,7 +5675,7 @@
           <w:lang w:val="en-GB"/>
         </w:rPr>
       </w:pPr>
-      <w:bookmarkStart w:id="15" w:name="_Toc122646056"/>
+      <w:bookmarkStart w:id="19" w:name="_Toc122889315"/>
       <w:r>
         <w:rPr>
           <w:rFonts w:eastAsia="Calibri"/>
@@ -3907,7 +5684,7 @@
         </w:rPr>
         <w:t>GitHub Repository and Deployment info</w:t>
       </w:r>
-      <w:bookmarkEnd w:id="15"/>
+      <w:bookmarkEnd w:id="19"/>
     </w:p>
     <w:p>
       <w:pPr>
@@ -3918,7 +5695,7 @@
           <w:lang w:val="en-GB"/>
         </w:rPr>
       </w:pPr>
-      <w:bookmarkStart w:id="16" w:name="_Toc122646057"/>
+      <w:bookmarkStart w:id="20" w:name="_Toc122889316"/>
       <w:r>
         <w:rPr>
           <w:rFonts w:eastAsia="Calibri"/>
@@ -3927,7 +5704,7 @@
         </w:rPr>
         <w:t>Testing</w:t>
       </w:r>
-      <w:bookmarkEnd w:id="16"/>
+      <w:bookmarkEnd w:id="20"/>
     </w:p>
     <w:p>
       <w:pPr>
@@ -3937,8 +5714,8 @@
       </w:pPr>
     </w:p>
     <w:sectPr>
-      <w:headerReference w:type="default" r:id="rId28"/>
-      <w:footerReference w:type="default" r:id="rId29"/>
+      <w:headerReference w:type="default" r:id="rId30"/>
+      <w:footerReference w:type="default" r:id="rId31"/>
       <w:pgSz w:w="11906" w:h="16838"/>
       <w:pgMar w:top="1417" w:right="1134" w:bottom="1134" w:left="1134" w:header="708" w:footer="708" w:gutter="0"/>
       <w:cols w:space="708"/>
@@ -3949,7 +5726,7 @@
 </file>
 
 <file path=word/endnotes.xml><?xml version="1.0" encoding="utf-8"?>
-<w:endnotes xmlns:wpc="http://schemas.microsoft.com/office/word/2010/wordprocessingCanvas" xmlns:cx="http://schemas.microsoft.com/office/drawing/2014/chartex" xmlns:cx1="http://schemas.microsoft.com/office/drawing/2015/9/8/chartex" xmlns:cx2="http://schemas.microsoft.com/office/drawing/2015/10/21/chartex" xmlns:cx3="http://schemas.microsoft.com/office/drawing/2016/5/9/chartex" xmlns:cx4="http://schemas.microsoft.com/office/drawing/2016/5/10/chartex" xmlns:cx5="http://schemas.microsoft.com/office/drawing/2016/5/11/chartex" xmlns:cx6="http://schemas.microsoft.com/office/drawing/2016/5/12/chartex" xmlns:cx7="http://schemas.microsoft.com/office/drawing/2016/5/13/chartex" xmlns:cx8="http://schemas.microsoft.com/office/drawing/2016/5/14/chartex" xmlns:mc="http://schemas.openxmlformats.org/markup-compatibility/2006" xmlns:aink="http://schemas.microsoft.com/office/drawing/2016/ink" xmlns:am3d="http://schemas.microsoft.com/office/drawing/2017/model3d" xmlns:o="urn:schemas-microsoft-com:office:office" xmlns:oel="http://schemas.microsoft.com/office/2019/extlst" xmlns:r="http://schemas.openxmlformats.org/officeDocument/2006/relationships" xmlns:m="http://schemas.openxmlformats.org/officeDocument/2006/math" xmlns:v="urn:schemas-microsoft-com:vml" xmlns:wp14="http://schemas.microsoft.com/office/word/2010/wordprocessingDrawing" xmlns:wp="http://schemas.openxmlformats.org/drawingml/2006/wordprocessingDrawing" xmlns:w10="urn:schemas-microsoft-com:office:word" xmlns:w="http://schemas.openxmlformats.org/wordprocessingml/2006/main" xmlns:w14="http://schemas.microsoft.com/office/word/2010/wordml" xmlns:w15="http://schemas.microsoft.com/office/word/2012/wordml" xmlns:w16cex="http://schemas.microsoft.com/office/word/2018/wordml/cex" xmlns:w16cid="http://schemas.microsoft.com/office/word/2016/wordml/cid" xmlns:w16="http://schemas.microsoft.com/office/word/2018/wordml" xmlns:w16sdtdh="http://schemas.microsoft.com/office/word/2020/wordml/sdtdatahash" xmlns:w16se="http://schemas.microsoft.com/office/word/2015/wordml/symex" xmlns:wpg="http://schemas.microsoft.com/office/word/2010/wordprocessingGroup" xmlns:wpi="http://schemas.microsoft.com/office/word/2010/wordprocessingInk" xmlns:wne="http://schemas.microsoft.com/office/word/2006/wordml" xmlns:wps="http://schemas.microsoft.com/office/word/2010/wordprocessingShape" mc:Ignorable="w14 w15 w16se w16cid w16 w16cex w16sdtdh wp14">
+<w:endnotes xmlns:wpc="http://schemas.microsoft.com/office/word/2010/wordprocessingCanvas" xmlns:cx="http://schemas.microsoft.com/office/drawing/2014/chartex" xmlns:cx1="http://schemas.microsoft.com/office/drawing/2015/9/8/chartex" xmlns:cx2="http://schemas.microsoft.com/office/drawing/2015/10/21/chartex" xmlns:cx3="http://schemas.microsoft.com/office/drawing/2016/5/9/chartex" xmlns:cx4="http://schemas.microsoft.com/office/drawing/2016/5/10/chartex" xmlns:cx5="http://schemas.microsoft.com/office/drawing/2016/5/11/chartex" xmlns:cx6="http://schemas.microsoft.com/office/drawing/2016/5/12/chartex" xmlns:cx7="http://schemas.microsoft.com/office/drawing/2016/5/13/chartex" xmlns:cx8="http://schemas.microsoft.com/office/drawing/2016/5/14/chartex" xmlns:mc="http://schemas.openxmlformats.org/markup-compatibility/2006" xmlns:aink="http://schemas.microsoft.com/office/drawing/2016/ink" xmlns:am3d="http://schemas.microsoft.com/office/drawing/2017/model3d" xmlns:o="urn:schemas-microsoft-com:office:office" xmlns:r="http://schemas.openxmlformats.org/officeDocument/2006/relationships" xmlns:m="http://schemas.openxmlformats.org/officeDocument/2006/math" xmlns:v="urn:schemas-microsoft-com:vml" xmlns:wp14="http://schemas.microsoft.com/office/word/2010/wordprocessingDrawing" xmlns:wp="http://schemas.openxmlformats.org/drawingml/2006/wordprocessingDrawing" xmlns:w10="urn:schemas-microsoft-com:office:word" xmlns:w="http://schemas.openxmlformats.org/wordprocessingml/2006/main" xmlns:w14="http://schemas.microsoft.com/office/word/2010/wordml" xmlns:w15="http://schemas.microsoft.com/office/word/2012/wordml" xmlns:w16cid="http://schemas.microsoft.com/office/word/2016/wordml/cid" xmlns:w16se="http://schemas.microsoft.com/office/word/2015/wordml/symex" xmlns:wpg="http://schemas.microsoft.com/office/word/2010/wordprocessingGroup" xmlns:wpi="http://schemas.microsoft.com/office/word/2010/wordprocessingInk" xmlns:wne="http://schemas.microsoft.com/office/word/2006/wordml" xmlns:wps="http://schemas.microsoft.com/office/word/2010/wordprocessingShape" mc:Ignorable="w14 w15 w16se w16cid wp14">
   <w:endnote w:type="separator" w:id="-1">
     <w:p>
       <w:pPr>
@@ -3974,7 +5751,7 @@
 </file>
 
 <file path=word/footer1.xml><?xml version="1.0" encoding="utf-8"?>
-<w:ftr xmlns:wpc="http://schemas.microsoft.com/office/word/2010/wordprocessingCanvas" xmlns:cx="http://schemas.microsoft.com/office/drawing/2014/chartex" xmlns:cx1="http://schemas.microsoft.com/office/drawing/2015/9/8/chartex" xmlns:cx2="http://schemas.microsoft.com/office/drawing/2015/10/21/chartex" xmlns:cx3="http://schemas.microsoft.com/office/drawing/2016/5/9/chartex" xmlns:cx4="http://schemas.microsoft.com/office/drawing/2016/5/10/chartex" xmlns:cx5="http://schemas.microsoft.com/office/drawing/2016/5/11/chartex" xmlns:cx6="http://schemas.microsoft.com/office/drawing/2016/5/12/chartex" xmlns:cx7="http://schemas.microsoft.com/office/drawing/2016/5/13/chartex" xmlns:cx8="http://schemas.microsoft.com/office/drawing/2016/5/14/chartex" xmlns:mc="http://schemas.openxmlformats.org/markup-compatibility/2006" xmlns:aink="http://schemas.microsoft.com/office/drawing/2016/ink" xmlns:am3d="http://schemas.microsoft.com/office/drawing/2017/model3d" xmlns:o="urn:schemas-microsoft-com:office:office" xmlns:oel="http://schemas.microsoft.com/office/2019/extlst" xmlns:r="http://schemas.openxmlformats.org/officeDocument/2006/relationships" xmlns:m="http://schemas.openxmlformats.org/officeDocument/2006/math" xmlns:v="urn:schemas-microsoft-com:vml" xmlns:wp14="http://schemas.microsoft.com/office/word/2010/wordprocessingDrawing" xmlns:wp="http://schemas.openxmlformats.org/drawingml/2006/wordprocessingDrawing" xmlns:w10="urn:schemas-microsoft-com:office:word" xmlns:w="http://schemas.openxmlformats.org/wordprocessingml/2006/main" xmlns:w14="http://schemas.microsoft.com/office/word/2010/wordml" xmlns:w15="http://schemas.microsoft.com/office/word/2012/wordml" xmlns:w16cex="http://schemas.microsoft.com/office/word/2018/wordml/cex" xmlns:w16cid="http://schemas.microsoft.com/office/word/2016/wordml/cid" xmlns:w16="http://schemas.microsoft.com/office/word/2018/wordml" xmlns:w16sdtdh="http://schemas.microsoft.com/office/word/2020/wordml/sdtdatahash" xmlns:w16se="http://schemas.microsoft.com/office/word/2015/wordml/symex" xmlns:wpg="http://schemas.microsoft.com/office/word/2010/wordprocessingGroup" xmlns:wpi="http://schemas.microsoft.com/office/word/2010/wordprocessingInk" xmlns:wne="http://schemas.microsoft.com/office/word/2006/wordml" xmlns:wps="http://schemas.microsoft.com/office/word/2010/wordprocessingShape" mc:Ignorable="w14 w15 w16se w16cid w16 w16cex w16sdtdh wp14">
+<w:ftr xmlns:wpc="http://schemas.microsoft.com/office/word/2010/wordprocessingCanvas" xmlns:cx="http://schemas.microsoft.com/office/drawing/2014/chartex" xmlns:cx1="http://schemas.microsoft.com/office/drawing/2015/9/8/chartex" xmlns:cx2="http://schemas.microsoft.com/office/drawing/2015/10/21/chartex" xmlns:cx3="http://schemas.microsoft.com/office/drawing/2016/5/9/chartex" xmlns:cx4="http://schemas.microsoft.com/office/drawing/2016/5/10/chartex" xmlns:cx5="http://schemas.microsoft.com/office/drawing/2016/5/11/chartex" xmlns:cx6="http://schemas.microsoft.com/office/drawing/2016/5/12/chartex" xmlns:cx7="http://schemas.microsoft.com/office/drawing/2016/5/13/chartex" xmlns:cx8="http://schemas.microsoft.com/office/drawing/2016/5/14/chartex" xmlns:mc="http://schemas.openxmlformats.org/markup-compatibility/2006" xmlns:aink="http://schemas.microsoft.com/office/drawing/2016/ink" xmlns:am3d="http://schemas.microsoft.com/office/drawing/2017/model3d" xmlns:o="urn:schemas-microsoft-com:office:office" xmlns:r="http://schemas.openxmlformats.org/officeDocument/2006/relationships" xmlns:m="http://schemas.openxmlformats.org/officeDocument/2006/math" xmlns:v="urn:schemas-microsoft-com:vml" xmlns:wp14="http://schemas.microsoft.com/office/word/2010/wordprocessingDrawing" xmlns:wp="http://schemas.openxmlformats.org/drawingml/2006/wordprocessingDrawing" xmlns:w10="urn:schemas-microsoft-com:office:word" xmlns:w="http://schemas.openxmlformats.org/wordprocessingml/2006/main" xmlns:w14="http://schemas.microsoft.com/office/word/2010/wordml" xmlns:w15="http://schemas.microsoft.com/office/word/2012/wordml" xmlns:w16cid="http://schemas.microsoft.com/office/word/2016/wordml/cid" xmlns:w16se="http://schemas.microsoft.com/office/word/2015/wordml/symex" xmlns:wpg="http://schemas.microsoft.com/office/word/2010/wordprocessingGroup" xmlns:wpi="http://schemas.microsoft.com/office/word/2010/wordprocessingInk" xmlns:wne="http://schemas.microsoft.com/office/word/2006/wordml" xmlns:wps="http://schemas.microsoft.com/office/word/2010/wordprocessingShape" mc:Ignorable="w14 w15 w16se w16cid wp14">
   <w:sdt>
     <w:sdtPr>
       <w:id w:val="-636108188"/>
@@ -4039,7 +5816,7 @@
 </file>
 
 <file path=word/footnotes.xml><?xml version="1.0" encoding="utf-8"?>
-<w:footnotes xmlns:wpc="http://schemas.microsoft.com/office/word/2010/wordprocessingCanvas" xmlns:cx="http://schemas.microsoft.com/office/drawing/2014/chartex" xmlns:cx1="http://schemas.microsoft.com/office/drawing/2015/9/8/chartex" xmlns:cx2="http://schemas.microsoft.com/office/drawing/2015/10/21/chartex" xmlns:cx3="http://schemas.microsoft.com/office/drawing/2016/5/9/chartex" xmlns:cx4="http://schemas.microsoft.com/office/drawing/2016/5/10/chartex" xmlns:cx5="http://schemas.microsoft.com/office/drawing/2016/5/11/chartex" xmlns:cx6="http://schemas.microsoft.com/office/drawing/2016/5/12/chartex" xmlns:cx7="http://schemas.microsoft.com/office/drawing/2016/5/13/chartex" xmlns:cx8="http://schemas.microsoft.com/office/drawing/2016/5/14/chartex" xmlns:mc="http://schemas.openxmlformats.org/markup-compatibility/2006" xmlns:aink="http://schemas.microsoft.com/office/drawing/2016/ink" xmlns:am3d="http://schemas.microsoft.com/office/drawing/2017/model3d" xmlns:o="urn:schemas-microsoft-com:office:office" xmlns:oel="http://schemas.microsoft.com/office/2019/extlst" xmlns:r="http://schemas.openxmlformats.org/officeDocument/2006/relationships" xmlns:m="http://schemas.openxmlformats.org/officeDocument/2006/math" xmlns:v="urn:schemas-microsoft-com:vml" xmlns:wp14="http://schemas.microsoft.com/office/word/2010/wordprocessingDrawing" xmlns:wp="http://schemas.openxmlformats.org/drawingml/2006/wordprocessingDrawing" xmlns:w10="urn:schemas-microsoft-com:office:word" xmlns:w="http://schemas.openxmlformats.org/wordprocessingml/2006/main" xmlns:w14="http://schemas.microsoft.com/office/word/2010/wordml" xmlns:w15="http://schemas.microsoft.com/office/word/2012/wordml" xmlns:w16cex="http://schemas.microsoft.com/office/word/2018/wordml/cex" xmlns:w16cid="http://schemas.microsoft.com/office/word/2016/wordml/cid" xmlns:w16="http://schemas.microsoft.com/office/word/2018/wordml" xmlns:w16sdtdh="http://schemas.microsoft.com/office/word/2020/wordml/sdtdatahash" xmlns:w16se="http://schemas.microsoft.com/office/word/2015/wordml/symex" xmlns:wpg="http://schemas.microsoft.com/office/word/2010/wordprocessingGroup" xmlns:wpi="http://schemas.microsoft.com/office/word/2010/wordprocessingInk" xmlns:wne="http://schemas.microsoft.com/office/word/2006/wordml" xmlns:wps="http://schemas.microsoft.com/office/word/2010/wordprocessingShape" mc:Ignorable="w14 w15 w16se w16cid w16 w16cex w16sdtdh wp14">
+<w:footnotes xmlns:wpc="http://schemas.microsoft.com/office/word/2010/wordprocessingCanvas" xmlns:cx="http://schemas.microsoft.com/office/drawing/2014/chartex" xmlns:cx1="http://schemas.microsoft.com/office/drawing/2015/9/8/chartex" xmlns:cx2="http://schemas.microsoft.com/office/drawing/2015/10/21/chartex" xmlns:cx3="http://schemas.microsoft.com/office/drawing/2016/5/9/chartex" xmlns:cx4="http://schemas.microsoft.com/office/drawing/2016/5/10/chartex" xmlns:cx5="http://schemas.microsoft.com/office/drawing/2016/5/11/chartex" xmlns:cx6="http://schemas.microsoft.com/office/drawing/2016/5/12/chartex" xmlns:cx7="http://schemas.microsoft.com/office/drawing/2016/5/13/chartex" xmlns:cx8="http://schemas.microsoft.com/office/drawing/2016/5/14/chartex" xmlns:mc="http://schemas.openxmlformats.org/markup-compatibility/2006" xmlns:aink="http://schemas.microsoft.com/office/drawing/2016/ink" xmlns:am3d="http://schemas.microsoft.com/office/drawing/2017/model3d" xmlns:o="urn:schemas-microsoft-com:office:office" xmlns:r="http://schemas.openxmlformats.org/officeDocument/2006/relationships" xmlns:m="http://schemas.openxmlformats.org/officeDocument/2006/math" xmlns:v="urn:schemas-microsoft-com:vml" xmlns:wp14="http://schemas.microsoft.com/office/word/2010/wordprocessingDrawing" xmlns:wp="http://schemas.openxmlformats.org/drawingml/2006/wordprocessingDrawing" xmlns:w10="urn:schemas-microsoft-com:office:word" xmlns:w="http://schemas.openxmlformats.org/wordprocessingml/2006/main" xmlns:w14="http://schemas.microsoft.com/office/word/2010/wordml" xmlns:w15="http://schemas.microsoft.com/office/word/2012/wordml" xmlns:w16cid="http://schemas.microsoft.com/office/word/2016/wordml/cid" xmlns:w16se="http://schemas.microsoft.com/office/word/2015/wordml/symex" xmlns:wpg="http://schemas.microsoft.com/office/word/2010/wordprocessingGroup" xmlns:wpi="http://schemas.microsoft.com/office/word/2010/wordprocessingInk" xmlns:wne="http://schemas.microsoft.com/office/word/2006/wordml" xmlns:wps="http://schemas.microsoft.com/office/word/2010/wordprocessingShape" mc:Ignorable="w14 w15 w16se w16cid wp14">
   <w:footnote w:type="separator" w:id="-1">
     <w:p>
       <w:pPr>
@@ -4064,7 +5841,7 @@
 </file>
 
 <file path=word/header1.xml><?xml version="1.0" encoding="utf-8"?>
-<w:hdr xmlns:wpc="http://schemas.microsoft.com/office/word/2010/wordprocessingCanvas" xmlns:cx="http://schemas.microsoft.com/office/drawing/2014/chartex" xmlns:cx1="http://schemas.microsoft.com/office/drawing/2015/9/8/chartex" xmlns:cx2="http://schemas.microsoft.com/office/drawing/2015/10/21/chartex" xmlns:cx3="http://schemas.microsoft.com/office/drawing/2016/5/9/chartex" xmlns:cx4="http://schemas.microsoft.com/office/drawing/2016/5/10/chartex" xmlns:cx5="http://schemas.microsoft.com/office/drawing/2016/5/11/chartex" xmlns:cx6="http://schemas.microsoft.com/office/drawing/2016/5/12/chartex" xmlns:cx7="http://schemas.microsoft.com/office/drawing/2016/5/13/chartex" xmlns:cx8="http://schemas.microsoft.com/office/drawing/2016/5/14/chartex" xmlns:mc="http://schemas.openxmlformats.org/markup-compatibility/2006" xmlns:aink="http://schemas.microsoft.com/office/drawing/2016/ink" xmlns:am3d="http://schemas.microsoft.com/office/drawing/2017/model3d" xmlns:o="urn:schemas-microsoft-com:office:office" xmlns:oel="http://schemas.microsoft.com/office/2019/extlst" xmlns:r="http://schemas.openxmlformats.org/officeDocument/2006/relationships" xmlns:m="http://schemas.openxmlformats.org/officeDocument/2006/math" xmlns:v="urn:schemas-microsoft-com:vml" xmlns:wp14="http://schemas.microsoft.com/office/word/2010/wordprocessingDrawing" xmlns:wp="http://schemas.openxmlformats.org/drawingml/2006/wordprocessingDrawing" xmlns:w10="urn:schemas-microsoft-com:office:word" xmlns:w="http://schemas.openxmlformats.org/wordprocessingml/2006/main" xmlns:w14="http://schemas.microsoft.com/office/word/2010/wordml" xmlns:w15="http://schemas.microsoft.com/office/word/2012/wordml" xmlns:w16cex="http://schemas.microsoft.com/office/word/2018/wordml/cex" xmlns:w16cid="http://schemas.microsoft.com/office/word/2016/wordml/cid" xmlns:w16="http://schemas.microsoft.com/office/word/2018/wordml" xmlns:w16sdtdh="http://schemas.microsoft.com/office/word/2020/wordml/sdtdatahash" xmlns:w16se="http://schemas.microsoft.com/office/word/2015/wordml/symex" xmlns:wpg="http://schemas.microsoft.com/office/word/2010/wordprocessingGroup" xmlns:wpi="http://schemas.microsoft.com/office/word/2010/wordprocessingInk" xmlns:wne="http://schemas.microsoft.com/office/word/2006/wordml" xmlns:wps="http://schemas.microsoft.com/office/word/2010/wordprocessingShape" mc:Ignorable="w14 w15 w16se w16cid w16 w16cex w16sdtdh wp14">
+<w:hdr xmlns:wpc="http://schemas.microsoft.com/office/word/2010/wordprocessingCanvas" xmlns:cx="http://schemas.microsoft.com/office/drawing/2014/chartex" xmlns:cx1="http://schemas.microsoft.com/office/drawing/2015/9/8/chartex" xmlns:cx2="http://schemas.microsoft.com/office/drawing/2015/10/21/chartex" xmlns:cx3="http://schemas.microsoft.com/office/drawing/2016/5/9/chartex" xmlns:cx4="http://schemas.microsoft.com/office/drawing/2016/5/10/chartex" xmlns:cx5="http://schemas.microsoft.com/office/drawing/2016/5/11/chartex" xmlns:cx6="http://schemas.microsoft.com/office/drawing/2016/5/12/chartex" xmlns:cx7="http://schemas.microsoft.com/office/drawing/2016/5/13/chartex" xmlns:cx8="http://schemas.microsoft.com/office/drawing/2016/5/14/chartex" xmlns:mc="http://schemas.openxmlformats.org/markup-compatibility/2006" xmlns:aink="http://schemas.microsoft.com/office/drawing/2016/ink" xmlns:am3d="http://schemas.microsoft.com/office/drawing/2017/model3d" xmlns:o="urn:schemas-microsoft-com:office:office" xmlns:r="http://schemas.openxmlformats.org/officeDocument/2006/relationships" xmlns:m="http://schemas.openxmlformats.org/officeDocument/2006/math" xmlns:v="urn:schemas-microsoft-com:vml" xmlns:wp14="http://schemas.microsoft.com/office/word/2010/wordprocessingDrawing" xmlns:wp="http://schemas.openxmlformats.org/drawingml/2006/wordprocessingDrawing" xmlns:w10="urn:schemas-microsoft-com:office:word" xmlns:w="http://schemas.openxmlformats.org/wordprocessingml/2006/main" xmlns:w14="http://schemas.microsoft.com/office/word/2010/wordml" xmlns:w15="http://schemas.microsoft.com/office/word/2012/wordml" xmlns:w16cid="http://schemas.microsoft.com/office/word/2016/wordml/cid" xmlns:w16se="http://schemas.microsoft.com/office/word/2015/wordml/symex" xmlns:wpg="http://schemas.microsoft.com/office/word/2010/wordprocessingGroup" xmlns:wpi="http://schemas.microsoft.com/office/word/2010/wordprocessingInk" xmlns:wne="http://schemas.microsoft.com/office/word/2006/wordml" xmlns:wps="http://schemas.microsoft.com/office/word/2010/wordprocessingShape" mc:Ignorable="w14 w15 w16se w16cid wp14">
   <w:tbl>
     <w:tblPr>
       <w:tblW w:w="0" w:type="auto"/>
@@ -4180,11 +5957,11 @@
 </file>
 
 <file path=word/numbering.xml><?xml version="1.0" encoding="utf-8"?>
-<w:numbering xmlns:wpc="http://schemas.microsoft.com/office/word/2010/wordprocessingCanvas" xmlns:cx="http://schemas.microsoft.com/office/drawing/2014/chartex" xmlns:cx1="http://schemas.microsoft.com/office/drawing/2015/9/8/chartex" xmlns:cx2="http://schemas.microsoft.com/office/drawing/2015/10/21/chartex" xmlns:cx3="http://schemas.microsoft.com/office/drawing/2016/5/9/chartex" xmlns:cx4="http://schemas.microsoft.com/office/drawing/2016/5/10/chartex" xmlns:cx5="http://schemas.microsoft.com/office/drawing/2016/5/11/chartex" xmlns:cx6="http://schemas.microsoft.com/office/drawing/2016/5/12/chartex" xmlns:cx7="http://schemas.microsoft.com/office/drawing/2016/5/13/chartex" xmlns:cx8="http://schemas.microsoft.com/office/drawing/2016/5/14/chartex" xmlns:mc="http://schemas.openxmlformats.org/markup-compatibility/2006" xmlns:aink="http://schemas.microsoft.com/office/drawing/2016/ink" xmlns:am3d="http://schemas.microsoft.com/office/drawing/2017/model3d" xmlns:o="urn:schemas-microsoft-com:office:office" xmlns:oel="http://schemas.microsoft.com/office/2019/extlst" xmlns:r="http://schemas.openxmlformats.org/officeDocument/2006/relationships" xmlns:m="http://schemas.openxmlformats.org/officeDocument/2006/math" xmlns:v="urn:schemas-microsoft-com:vml" xmlns:wp14="http://schemas.microsoft.com/office/word/2010/wordprocessingDrawing" xmlns:wp="http://schemas.openxmlformats.org/drawingml/2006/wordprocessingDrawing" xmlns:w10="urn:schemas-microsoft-com:office:word" xmlns:w="http://schemas.openxmlformats.org/wordprocessingml/2006/main" xmlns:w14="http://schemas.microsoft.com/office/word/2010/wordml" xmlns:w15="http://schemas.microsoft.com/office/word/2012/wordml" xmlns:w16cex="http://schemas.microsoft.com/office/word/2018/wordml/cex" xmlns:w16cid="http://schemas.microsoft.com/office/word/2016/wordml/cid" xmlns:w16="http://schemas.microsoft.com/office/word/2018/wordml" xmlns:w16sdtdh="http://schemas.microsoft.com/office/word/2020/wordml/sdtdatahash" xmlns:w16se="http://schemas.microsoft.com/office/word/2015/wordml/symex" xmlns:wpg="http://schemas.microsoft.com/office/word/2010/wordprocessingGroup" xmlns:wpi="http://schemas.microsoft.com/office/word/2010/wordprocessingInk" xmlns:wne="http://schemas.microsoft.com/office/word/2006/wordml" xmlns:wps="http://schemas.microsoft.com/office/word/2010/wordprocessingShape" mc:Ignorable="w14 w15 w16se w16cid w16 w16cex w16sdtdh wp14">
+<w:numbering xmlns:wpc="http://schemas.microsoft.com/office/word/2010/wordprocessingCanvas" xmlns:cx="http://schemas.microsoft.com/office/drawing/2014/chartex" xmlns:cx1="http://schemas.microsoft.com/office/drawing/2015/9/8/chartex" xmlns:cx2="http://schemas.microsoft.com/office/drawing/2015/10/21/chartex" xmlns:cx3="http://schemas.microsoft.com/office/drawing/2016/5/9/chartex" xmlns:cx4="http://schemas.microsoft.com/office/drawing/2016/5/10/chartex" xmlns:cx5="http://schemas.microsoft.com/office/drawing/2016/5/11/chartex" xmlns:cx6="http://schemas.microsoft.com/office/drawing/2016/5/12/chartex" xmlns:cx7="http://schemas.microsoft.com/office/drawing/2016/5/13/chartex" xmlns:cx8="http://schemas.microsoft.com/office/drawing/2016/5/14/chartex" xmlns:mc="http://schemas.openxmlformats.org/markup-compatibility/2006" xmlns:aink="http://schemas.microsoft.com/office/drawing/2016/ink" xmlns:am3d="http://schemas.microsoft.com/office/drawing/2017/model3d" xmlns:o="urn:schemas-microsoft-com:office:office" xmlns:r="http://schemas.openxmlformats.org/officeDocument/2006/relationships" xmlns:m="http://schemas.openxmlformats.org/officeDocument/2006/math" xmlns:v="urn:schemas-microsoft-com:vml" xmlns:wp14="http://schemas.microsoft.com/office/word/2010/wordprocessingDrawing" xmlns:wp="http://schemas.openxmlformats.org/drawingml/2006/wordprocessingDrawing" xmlns:w10="urn:schemas-microsoft-com:office:word" xmlns:w="http://schemas.openxmlformats.org/wordprocessingml/2006/main" xmlns:w14="http://schemas.microsoft.com/office/word/2010/wordml" xmlns:w15="http://schemas.microsoft.com/office/word/2012/wordml" xmlns:w16cid="http://schemas.microsoft.com/office/word/2016/wordml/cid" xmlns:w16se="http://schemas.microsoft.com/office/word/2015/wordml/symex" xmlns:wpg="http://schemas.microsoft.com/office/word/2010/wordprocessingGroup" xmlns:wpi="http://schemas.microsoft.com/office/word/2010/wordprocessingInk" xmlns:wne="http://schemas.microsoft.com/office/word/2006/wordml" xmlns:wps="http://schemas.microsoft.com/office/word/2010/wordprocessingShape" mc:Ignorable="w14 w15 w16se w16cid wp14">
   <w:abstractNum w:abstractNumId="0" w15:restartNumberingAfterBreak="0">
-    <w:nsid w:val="45087B85"/>
+    <w:nsid w:val="29FE3C9E"/>
     <w:multiLevelType w:val="hybridMultilevel"/>
-    <w:tmpl w:val="01545A20"/>
+    <w:tmpl w:val="6D642296"/>
     <w:lvl w:ilvl="0" w:tplc="04100001">
       <w:start w:val="1"/>
       <w:numFmt w:val="bullet"/>
@@ -4295,9 +6072,9 @@
     </w:lvl>
   </w:abstractNum>
   <w:abstractNum w:abstractNumId="1" w15:restartNumberingAfterBreak="0">
-    <w:nsid w:val="608801AF"/>
+    <w:nsid w:val="45087B85"/>
     <w:multiLevelType w:val="hybridMultilevel"/>
-    <w:tmpl w:val="7A3A6802"/>
+    <w:tmpl w:val="01545A20"/>
     <w:lvl w:ilvl="0" w:tplc="04100001">
       <w:start w:val="1"/>
       <w:numFmt w:val="bullet"/>
@@ -4407,17 +6184,365 @@
       </w:rPr>
     </w:lvl>
   </w:abstractNum>
-  <w:num w:numId="1" w16cid:durableId="1798646428">
+  <w:abstractNum w:abstractNumId="2" w15:restartNumberingAfterBreak="0">
+    <w:nsid w:val="4E13709F"/>
+    <w:multiLevelType w:val="hybridMultilevel"/>
+    <w:tmpl w:val="9AE01A54"/>
+    <w:lvl w:ilvl="0" w:tplc="04100001">
+      <w:start w:val="1"/>
+      <w:numFmt w:val="bullet"/>
+      <w:lvlText w:val=""/>
+      <w:lvlJc w:val="left"/>
+      <w:pPr>
+        <w:ind w:left="916" w:hanging="360"/>
+      </w:pPr>
+      <w:rPr>
+        <w:rFonts w:ascii="Symbol" w:hAnsi="Symbol" w:hint="default"/>
+      </w:rPr>
+    </w:lvl>
+    <w:lvl w:ilvl="1" w:tplc="04100003" w:tentative="1">
+      <w:start w:val="1"/>
+      <w:numFmt w:val="bullet"/>
+      <w:lvlText w:val="o"/>
+      <w:lvlJc w:val="left"/>
+      <w:pPr>
+        <w:ind w:left="1636" w:hanging="360"/>
+      </w:pPr>
+      <w:rPr>
+        <w:rFonts w:ascii="Courier New" w:hAnsi="Courier New" w:cs="Courier New" w:hint="default"/>
+      </w:rPr>
+    </w:lvl>
+    <w:lvl w:ilvl="2" w:tplc="04100005" w:tentative="1">
+      <w:start w:val="1"/>
+      <w:numFmt w:val="bullet"/>
+      <w:lvlText w:val=""/>
+      <w:lvlJc w:val="left"/>
+      <w:pPr>
+        <w:ind w:left="2356" w:hanging="360"/>
+      </w:pPr>
+      <w:rPr>
+        <w:rFonts w:ascii="Wingdings" w:hAnsi="Wingdings" w:hint="default"/>
+      </w:rPr>
+    </w:lvl>
+    <w:lvl w:ilvl="3" w:tplc="04100001" w:tentative="1">
+      <w:start w:val="1"/>
+      <w:numFmt w:val="bullet"/>
+      <w:lvlText w:val=""/>
+      <w:lvlJc w:val="left"/>
+      <w:pPr>
+        <w:ind w:left="3076" w:hanging="360"/>
+      </w:pPr>
+      <w:rPr>
+        <w:rFonts w:ascii="Symbol" w:hAnsi="Symbol" w:hint="default"/>
+      </w:rPr>
+    </w:lvl>
+    <w:lvl w:ilvl="4" w:tplc="04100003" w:tentative="1">
+      <w:start w:val="1"/>
+      <w:numFmt w:val="bullet"/>
+      <w:lvlText w:val="o"/>
+      <w:lvlJc w:val="left"/>
+      <w:pPr>
+        <w:ind w:left="3796" w:hanging="360"/>
+      </w:pPr>
+      <w:rPr>
+        <w:rFonts w:ascii="Courier New" w:hAnsi="Courier New" w:cs="Courier New" w:hint="default"/>
+      </w:rPr>
+    </w:lvl>
+    <w:lvl w:ilvl="5" w:tplc="04100005" w:tentative="1">
+      <w:start w:val="1"/>
+      <w:numFmt w:val="bullet"/>
+      <w:lvlText w:val=""/>
+      <w:lvlJc w:val="left"/>
+      <w:pPr>
+        <w:ind w:left="4516" w:hanging="360"/>
+      </w:pPr>
+      <w:rPr>
+        <w:rFonts w:ascii="Wingdings" w:hAnsi="Wingdings" w:hint="default"/>
+      </w:rPr>
+    </w:lvl>
+    <w:lvl w:ilvl="6" w:tplc="04100001" w:tentative="1">
+      <w:start w:val="1"/>
+      <w:numFmt w:val="bullet"/>
+      <w:lvlText w:val=""/>
+      <w:lvlJc w:val="left"/>
+      <w:pPr>
+        <w:ind w:left="5236" w:hanging="360"/>
+      </w:pPr>
+      <w:rPr>
+        <w:rFonts w:ascii="Symbol" w:hAnsi="Symbol" w:hint="default"/>
+      </w:rPr>
+    </w:lvl>
+    <w:lvl w:ilvl="7" w:tplc="04100003" w:tentative="1">
+      <w:start w:val="1"/>
+      <w:numFmt w:val="bullet"/>
+      <w:lvlText w:val="o"/>
+      <w:lvlJc w:val="left"/>
+      <w:pPr>
+        <w:ind w:left="5956" w:hanging="360"/>
+      </w:pPr>
+      <w:rPr>
+        <w:rFonts w:ascii="Courier New" w:hAnsi="Courier New" w:cs="Courier New" w:hint="default"/>
+      </w:rPr>
+    </w:lvl>
+    <w:lvl w:ilvl="8" w:tplc="04100005" w:tentative="1">
+      <w:start w:val="1"/>
+      <w:numFmt w:val="bullet"/>
+      <w:lvlText w:val=""/>
+      <w:lvlJc w:val="left"/>
+      <w:pPr>
+        <w:ind w:left="6676" w:hanging="360"/>
+      </w:pPr>
+      <w:rPr>
+        <w:rFonts w:ascii="Wingdings" w:hAnsi="Wingdings" w:hint="default"/>
+      </w:rPr>
+    </w:lvl>
+  </w:abstractNum>
+  <w:abstractNum w:abstractNumId="3" w15:restartNumberingAfterBreak="0">
+    <w:nsid w:val="5D747C22"/>
+    <w:multiLevelType w:val="hybridMultilevel"/>
+    <w:tmpl w:val="FDE87B9A"/>
+    <w:lvl w:ilvl="0" w:tplc="04100001">
+      <w:start w:val="1"/>
+      <w:numFmt w:val="bullet"/>
+      <w:lvlText w:val=""/>
+      <w:lvlJc w:val="left"/>
+      <w:pPr>
+        <w:ind w:left="720" w:hanging="360"/>
+      </w:pPr>
+      <w:rPr>
+        <w:rFonts w:ascii="Symbol" w:hAnsi="Symbol" w:hint="default"/>
+      </w:rPr>
+    </w:lvl>
+    <w:lvl w:ilvl="1" w:tplc="04100003" w:tentative="1">
+      <w:start w:val="1"/>
+      <w:numFmt w:val="bullet"/>
+      <w:lvlText w:val="o"/>
+      <w:lvlJc w:val="left"/>
+      <w:pPr>
+        <w:ind w:left="1440" w:hanging="360"/>
+      </w:pPr>
+      <w:rPr>
+        <w:rFonts w:ascii="Courier New" w:hAnsi="Courier New" w:cs="Courier New" w:hint="default"/>
+      </w:rPr>
+    </w:lvl>
+    <w:lvl w:ilvl="2" w:tplc="04100005" w:tentative="1">
+      <w:start w:val="1"/>
+      <w:numFmt w:val="bullet"/>
+      <w:lvlText w:val=""/>
+      <w:lvlJc w:val="left"/>
+      <w:pPr>
+        <w:ind w:left="2160" w:hanging="360"/>
+      </w:pPr>
+      <w:rPr>
+        <w:rFonts w:ascii="Wingdings" w:hAnsi="Wingdings" w:hint="default"/>
+      </w:rPr>
+    </w:lvl>
+    <w:lvl w:ilvl="3" w:tplc="04100001" w:tentative="1">
+      <w:start w:val="1"/>
+      <w:numFmt w:val="bullet"/>
+      <w:lvlText w:val=""/>
+      <w:lvlJc w:val="left"/>
+      <w:pPr>
+        <w:ind w:left="2880" w:hanging="360"/>
+      </w:pPr>
+      <w:rPr>
+        <w:rFonts w:ascii="Symbol" w:hAnsi="Symbol" w:hint="default"/>
+      </w:rPr>
+    </w:lvl>
+    <w:lvl w:ilvl="4" w:tplc="04100003" w:tentative="1">
+      <w:start w:val="1"/>
+      <w:numFmt w:val="bullet"/>
+      <w:lvlText w:val="o"/>
+      <w:lvlJc w:val="left"/>
+      <w:pPr>
+        <w:ind w:left="3600" w:hanging="360"/>
+      </w:pPr>
+      <w:rPr>
+        <w:rFonts w:ascii="Courier New" w:hAnsi="Courier New" w:cs="Courier New" w:hint="default"/>
+      </w:rPr>
+    </w:lvl>
+    <w:lvl w:ilvl="5" w:tplc="04100005" w:tentative="1">
+      <w:start w:val="1"/>
+      <w:numFmt w:val="bullet"/>
+      <w:lvlText w:val=""/>
+      <w:lvlJc w:val="left"/>
+      <w:pPr>
+        <w:ind w:left="4320" w:hanging="360"/>
+      </w:pPr>
+      <w:rPr>
+        <w:rFonts w:ascii="Wingdings" w:hAnsi="Wingdings" w:hint="default"/>
+      </w:rPr>
+    </w:lvl>
+    <w:lvl w:ilvl="6" w:tplc="04100001" w:tentative="1">
+      <w:start w:val="1"/>
+      <w:numFmt w:val="bullet"/>
+      <w:lvlText w:val=""/>
+      <w:lvlJc w:val="left"/>
+      <w:pPr>
+        <w:ind w:left="5040" w:hanging="360"/>
+      </w:pPr>
+      <w:rPr>
+        <w:rFonts w:ascii="Symbol" w:hAnsi="Symbol" w:hint="default"/>
+      </w:rPr>
+    </w:lvl>
+    <w:lvl w:ilvl="7" w:tplc="04100003" w:tentative="1">
+      <w:start w:val="1"/>
+      <w:numFmt w:val="bullet"/>
+      <w:lvlText w:val="o"/>
+      <w:lvlJc w:val="left"/>
+      <w:pPr>
+        <w:ind w:left="5760" w:hanging="360"/>
+      </w:pPr>
+      <w:rPr>
+        <w:rFonts w:ascii="Courier New" w:hAnsi="Courier New" w:cs="Courier New" w:hint="default"/>
+      </w:rPr>
+    </w:lvl>
+    <w:lvl w:ilvl="8" w:tplc="04100005" w:tentative="1">
+      <w:start w:val="1"/>
+      <w:numFmt w:val="bullet"/>
+      <w:lvlText w:val=""/>
+      <w:lvlJc w:val="left"/>
+      <w:pPr>
+        <w:ind w:left="6480" w:hanging="360"/>
+      </w:pPr>
+      <w:rPr>
+        <w:rFonts w:ascii="Wingdings" w:hAnsi="Wingdings" w:hint="default"/>
+      </w:rPr>
+    </w:lvl>
+  </w:abstractNum>
+  <w:abstractNum w:abstractNumId="4" w15:restartNumberingAfterBreak="0">
+    <w:nsid w:val="608801AF"/>
+    <w:multiLevelType w:val="hybridMultilevel"/>
+    <w:tmpl w:val="7A3A6802"/>
+    <w:lvl w:ilvl="0" w:tplc="04100001">
+      <w:start w:val="1"/>
+      <w:numFmt w:val="bullet"/>
+      <w:lvlText w:val=""/>
+      <w:lvlJc w:val="left"/>
+      <w:pPr>
+        <w:ind w:left="720" w:hanging="360"/>
+      </w:pPr>
+      <w:rPr>
+        <w:rFonts w:ascii="Symbol" w:hAnsi="Symbol" w:hint="default"/>
+      </w:rPr>
+    </w:lvl>
+    <w:lvl w:ilvl="1" w:tplc="04100003" w:tentative="1">
+      <w:start w:val="1"/>
+      <w:numFmt w:val="bullet"/>
+      <w:lvlText w:val="o"/>
+      <w:lvlJc w:val="left"/>
+      <w:pPr>
+        <w:ind w:left="1440" w:hanging="360"/>
+      </w:pPr>
+      <w:rPr>
+        <w:rFonts w:ascii="Courier New" w:hAnsi="Courier New" w:cs="Courier New" w:hint="default"/>
+      </w:rPr>
+    </w:lvl>
+    <w:lvl w:ilvl="2" w:tplc="04100005" w:tentative="1">
+      <w:start w:val="1"/>
+      <w:numFmt w:val="bullet"/>
+      <w:lvlText w:val=""/>
+      <w:lvlJc w:val="left"/>
+      <w:pPr>
+        <w:ind w:left="2160" w:hanging="360"/>
+      </w:pPr>
+      <w:rPr>
+        <w:rFonts w:ascii="Wingdings" w:hAnsi="Wingdings" w:hint="default"/>
+      </w:rPr>
+    </w:lvl>
+    <w:lvl w:ilvl="3" w:tplc="04100001" w:tentative="1">
+      <w:start w:val="1"/>
+      <w:numFmt w:val="bullet"/>
+      <w:lvlText w:val=""/>
+      <w:lvlJc w:val="left"/>
+      <w:pPr>
+        <w:ind w:left="2880" w:hanging="360"/>
+      </w:pPr>
+      <w:rPr>
+        <w:rFonts w:ascii="Symbol" w:hAnsi="Symbol" w:hint="default"/>
+      </w:rPr>
+    </w:lvl>
+    <w:lvl w:ilvl="4" w:tplc="04100003" w:tentative="1">
+      <w:start w:val="1"/>
+      <w:numFmt w:val="bullet"/>
+      <w:lvlText w:val="o"/>
+      <w:lvlJc w:val="left"/>
+      <w:pPr>
+        <w:ind w:left="3600" w:hanging="360"/>
+      </w:pPr>
+      <w:rPr>
+        <w:rFonts w:ascii="Courier New" w:hAnsi="Courier New" w:cs="Courier New" w:hint="default"/>
+      </w:rPr>
+    </w:lvl>
+    <w:lvl w:ilvl="5" w:tplc="04100005" w:tentative="1">
+      <w:start w:val="1"/>
+      <w:numFmt w:val="bullet"/>
+      <w:lvlText w:val=""/>
+      <w:lvlJc w:val="left"/>
+      <w:pPr>
+        <w:ind w:left="4320" w:hanging="360"/>
+      </w:pPr>
+      <w:rPr>
+        <w:rFonts w:ascii="Wingdings" w:hAnsi="Wingdings" w:hint="default"/>
+      </w:rPr>
+    </w:lvl>
+    <w:lvl w:ilvl="6" w:tplc="04100001" w:tentative="1">
+      <w:start w:val="1"/>
+      <w:numFmt w:val="bullet"/>
+      <w:lvlText w:val=""/>
+      <w:lvlJc w:val="left"/>
+      <w:pPr>
+        <w:ind w:left="5040" w:hanging="360"/>
+      </w:pPr>
+      <w:rPr>
+        <w:rFonts w:ascii="Symbol" w:hAnsi="Symbol" w:hint="default"/>
+      </w:rPr>
+    </w:lvl>
+    <w:lvl w:ilvl="7" w:tplc="04100003" w:tentative="1">
+      <w:start w:val="1"/>
+      <w:numFmt w:val="bullet"/>
+      <w:lvlText w:val="o"/>
+      <w:lvlJc w:val="left"/>
+      <w:pPr>
+        <w:ind w:left="5760" w:hanging="360"/>
+      </w:pPr>
+      <w:rPr>
+        <w:rFonts w:ascii="Courier New" w:hAnsi="Courier New" w:cs="Courier New" w:hint="default"/>
+      </w:rPr>
+    </w:lvl>
+    <w:lvl w:ilvl="8" w:tplc="04100005" w:tentative="1">
+      <w:start w:val="1"/>
+      <w:numFmt w:val="bullet"/>
+      <w:lvlText w:val=""/>
+      <w:lvlJc w:val="left"/>
+      <w:pPr>
+        <w:ind w:left="6480" w:hanging="360"/>
+      </w:pPr>
+      <w:rPr>
+        <w:rFonts w:ascii="Wingdings" w:hAnsi="Wingdings" w:hint="default"/>
+      </w:rPr>
+    </w:lvl>
+  </w:abstractNum>
+  <w:num w:numId="1">
+    <w:abstractNumId w:val="4"/>
+  </w:num>
+  <w:num w:numId="2">
     <w:abstractNumId w:val="1"/>
   </w:num>
-  <w:num w:numId="2" w16cid:durableId="202062699">
+  <w:num w:numId="3">
+    <w:abstractNumId w:val="3"/>
+  </w:num>
+  <w:num w:numId="4">
     <w:abstractNumId w:val="0"/>
+  </w:num>
+  <w:num w:numId="5">
+    <w:abstractNumId w:val="2"/>
   </w:num>
 </w:numbering>
 </file>
 
 <file path=word/styles.xml><?xml version="1.0" encoding="utf-8"?>
-<w:styles xmlns:mc="http://schemas.openxmlformats.org/markup-compatibility/2006" xmlns:r="http://schemas.openxmlformats.org/officeDocument/2006/relationships" xmlns:w="http://schemas.openxmlformats.org/wordprocessingml/2006/main" xmlns:w14="http://schemas.microsoft.com/office/word/2010/wordml" xmlns:w15="http://schemas.microsoft.com/office/word/2012/wordml" xmlns:w16cex="http://schemas.microsoft.com/office/word/2018/wordml/cex" xmlns:w16cid="http://schemas.microsoft.com/office/word/2016/wordml/cid" xmlns:w16="http://schemas.microsoft.com/office/word/2018/wordml" xmlns:w16sdtdh="http://schemas.microsoft.com/office/word/2020/wordml/sdtdatahash" xmlns:w16se="http://schemas.microsoft.com/office/word/2015/wordml/symex" mc:Ignorable="w14 w15 w16se w16cid w16 w16cex w16sdtdh">
+<w:styles xmlns:mc="http://schemas.openxmlformats.org/markup-compatibility/2006" xmlns:r="http://schemas.openxmlformats.org/officeDocument/2006/relationships" xmlns:w="http://schemas.openxmlformats.org/wordprocessingml/2006/main" xmlns:w14="http://schemas.microsoft.com/office/word/2010/wordml" xmlns:w15="http://schemas.microsoft.com/office/word/2012/wordml" xmlns:w16cid="http://schemas.microsoft.com/office/word/2016/wordml/cid" xmlns:w16se="http://schemas.microsoft.com/office/word/2015/wordml/symex" mc:Ignorable="w14 w15 w16se w16cid">
   <w:docDefaults>
     <w:rPrDefault>
       <w:rPr>
@@ -4433,7 +6558,7 @@
       </w:pPr>
     </w:pPrDefault>
   </w:docDefaults>
-  <w:latentStyles w:defLockedState="0" w:defUIPriority="99" w:defSemiHidden="0" w:defUnhideWhenUsed="0" w:defQFormat="0" w:count="376">
+  <w:latentStyles w:defLockedState="0" w:defUIPriority="99" w:defSemiHidden="0" w:defUnhideWhenUsed="0" w:defQFormat="0" w:count="375">
     <w:lsdException w:name="Normal" w:uiPriority="0" w:qFormat="1"/>
     <w:lsdException w:name="heading 1" w:uiPriority="9" w:qFormat="1"/>
     <w:lsdException w:name="heading 2" w:semiHidden="1" w:uiPriority="9" w:unhideWhenUsed="1" w:qFormat="1"/>
@@ -4539,6 +6664,7 @@
     <w:lsdException w:name="HTML Sample" w:semiHidden="1" w:unhideWhenUsed="1"/>
     <w:lsdException w:name="HTML Typewriter" w:semiHidden="1" w:unhideWhenUsed="1"/>
     <w:lsdException w:name="HTML Variable" w:semiHidden="1" w:unhideWhenUsed="1"/>
+    <w:lsdException w:name="Normal Table" w:semiHidden="1" w:unhideWhenUsed="1"/>
     <w:lsdException w:name="annotation subject" w:semiHidden="1" w:unhideWhenUsed="1"/>
     <w:lsdException w:name="No List" w:semiHidden="1" w:unhideWhenUsed="1"/>
     <w:lsdException w:name="Outline List 1" w:semiHidden="1" w:unhideWhenUsed="1"/>
@@ -4585,8 +6711,10 @@
     <w:lsdException w:name="Table Subtle 2" w:semiHidden="1" w:unhideWhenUsed="1"/>
     <w:lsdException w:name="Table Web 1" w:semiHidden="1" w:unhideWhenUsed="1"/>
     <w:lsdException w:name="Table Web 2" w:semiHidden="1" w:unhideWhenUsed="1"/>
+    <w:lsdException w:name="Table Web 3" w:semiHidden="1" w:unhideWhenUsed="1"/>
     <w:lsdException w:name="Balloon Text" w:semiHidden="1" w:unhideWhenUsed="1"/>
     <w:lsdException w:name="Table Grid" w:uiPriority="39"/>
+    <w:lsdException w:name="Table Theme" w:semiHidden="1" w:unhideWhenUsed="1"/>
     <w:lsdException w:name="Placeholder Text" w:semiHidden="1"/>
     <w:lsdException w:name="No Spacing" w:uiPriority="1" w:qFormat="1"/>
     <w:lsdException w:name="Light Shading" w:uiPriority="60"/>
@@ -4806,7 +6934,6 @@
     <w:lsdException w:name="Smart Hyperlink" w:semiHidden="1" w:unhideWhenUsed="1"/>
     <w:lsdException w:name="Hashtag" w:semiHidden="1" w:unhideWhenUsed="1"/>
     <w:lsdException w:name="Unresolved Mention" w:semiHidden="1" w:unhideWhenUsed="1"/>
-    <w:lsdException w:name="Smart Link" w:semiHidden="1" w:unhideWhenUsed="1"/>
   </w:latentStyles>
   <w:style w:type="paragraph" w:default="1" w:styleId="Normale">
     <w:name w:val="Normal"/>
@@ -4868,7 +6995,7 @@
     <w:uiPriority w:val="9"/>
     <w:unhideWhenUsed/>
     <w:qFormat/>
-    <w:rsid w:val="00F81E27"/>
+    <w:rsid w:val="00D06BB7"/>
     <w:pPr>
       <w:keepNext/>
       <w:keepLines/>
@@ -4878,6 +7005,7 @@
     <w:rPr>
       <w:rFonts w:eastAsiaTheme="majorEastAsia" w:cstheme="majorBidi"/>
       <w:color w:val="55748D"/>
+      <w:sz w:val="25"/>
     </w:rPr>
   </w:style>
   <w:style w:type="paragraph" w:styleId="Titolo4">
@@ -4885,10 +7013,11 @@
     <w:basedOn w:val="Normale"/>
     <w:next w:val="Normale"/>
     <w:link w:val="Titolo4Carattere"/>
+    <w:autoRedefine/>
     <w:uiPriority w:val="9"/>
     <w:unhideWhenUsed/>
     <w:qFormat/>
-    <w:rsid w:val="00F81E27"/>
+    <w:rsid w:val="002F70EB"/>
     <w:pPr>
       <w:keepNext/>
       <w:keepLines/>
@@ -4899,12 +7028,14 @@
       <w:rFonts w:eastAsiaTheme="majorEastAsia" w:cstheme="majorBidi"/>
       <w:i/>
       <w:iCs/>
-      <w:color w:val="2F5496" w:themeColor="accent1" w:themeShade="BF"/>
+      <w:color w:val="708FA8"/>
+      <w:sz w:val="24"/>
     </w:rPr>
   </w:style>
   <w:style w:type="character" w:default="1" w:styleId="Carpredefinitoparagrafo">
     <w:name w:val="Default Paragraph Font"/>
     <w:uiPriority w:val="1"/>
+    <w:semiHidden/>
     <w:unhideWhenUsed/>
   </w:style>
   <w:style w:type="table" w:default="1" w:styleId="Tabellanormale">
@@ -4933,10 +7064,11 @@
     <w:basedOn w:val="Carpredefinitoparagrafo"/>
     <w:link w:val="Titolo3"/>
     <w:uiPriority w:val="9"/>
-    <w:rsid w:val="00F81E27"/>
+    <w:rsid w:val="00D06BB7"/>
     <w:rPr>
       <w:rFonts w:asciiTheme="majorHAnsi" w:eastAsiaTheme="majorEastAsia" w:hAnsiTheme="majorHAnsi" w:cstheme="majorBidi"/>
       <w:color w:val="55748D"/>
+      <w:sz w:val="25"/>
     </w:rPr>
   </w:style>
   <w:style w:type="character" w:customStyle="1" w:styleId="Titolo1Carattere">
@@ -5076,12 +7208,13 @@
     <w:basedOn w:val="Carpredefinitoparagrafo"/>
     <w:link w:val="Titolo4"/>
     <w:uiPriority w:val="9"/>
-    <w:rsid w:val="00F81E27"/>
+    <w:rsid w:val="002F70EB"/>
     <w:rPr>
       <w:rFonts w:asciiTheme="majorHAnsi" w:eastAsiaTheme="majorEastAsia" w:hAnsiTheme="majorHAnsi" w:cstheme="majorBidi"/>
       <w:i/>
       <w:iCs/>
-      <w:color w:val="2F5496" w:themeColor="accent1" w:themeShade="BF"/>
+      <w:color w:val="708FA8"/>
+      <w:sz w:val="24"/>
     </w:rPr>
   </w:style>
   <w:style w:type="paragraph" w:styleId="Nessunaspaziatura">
@@ -5183,6 +7316,25 @@
       <w:sz w:val="18"/>
       <w:szCs w:val="18"/>
     </w:rPr>
+  </w:style>
+  <w:style w:type="table" w:styleId="Grigliatabella">
+    <w:name w:val="Table Grid"/>
+    <w:basedOn w:val="Tabellanormale"/>
+    <w:uiPriority w:val="39"/>
+    <w:rsid w:val="00DB0CFF"/>
+    <w:pPr>
+      <w:spacing w:after="0" w:line="240" w:lineRule="auto"/>
+    </w:pPr>
+    <w:tblPr>
+      <w:tblBorders>
+        <w:top w:val="single" w:sz="4" w:space="0" w:color="auto"/>
+        <w:left w:val="single" w:sz="4" w:space="0" w:color="auto"/>
+        <w:bottom w:val="single" w:sz="4" w:space="0" w:color="auto"/>
+        <w:right w:val="single" w:sz="4" w:space="0" w:color="auto"/>
+        <w:insideH w:val="single" w:sz="4" w:space="0" w:color="auto"/>
+        <w:insideV w:val="single" w:sz="4" w:space="0" w:color="auto"/>
+      </w:tblBorders>
+    </w:tblPr>
   </w:style>
 </w:styles>
 </file>
@@ -5487,7 +7639,7 @@
 </file>
 
 <file path=customXml/itemProps1.xml><?xml version="1.0" encoding="utf-8"?>
-<ds:datastoreItem xmlns:ds="http://schemas.openxmlformats.org/officeDocument/2006/customXml" ds:itemID="{536D2F03-4594-4692-A185-6357E83B5C82}">
+<ds:datastoreItem xmlns:ds="http://schemas.openxmlformats.org/officeDocument/2006/customXml" ds:itemID="{E4216FB6-3AC5-411E-BC31-C81A7CBFEBEC}">
   <ds:schemaRefs>
     <ds:schemaRef ds:uri="http://schemas.openxmlformats.org/officeDocument/2006/bibliography"/>
   </ds:schemaRefs>
